--- a/resurs thorie/Vue - Теория4, Переиспользование и композиция.docx
+++ b/resurs thorie/Vue - Теория4, Переиспользование и композиция.docx
@@ -40,7 +40,7 @@
           <w:rFonts w:ascii="Arial" w:hAnsi="Arial" w:cs="Arial"/>
           <w:color w:val="273849"/>
           <w:sz w:val="32"/>
-          <w:lang w:val="en-US"/>
+          <w:lang w:val="kk-KZ"/>
         </w:rPr>
       </w:pPr>
       <w:r>
@@ -543,16 +543,27 @@
           <w:color w:val="FFFFFF"/>
           <w:sz w:val="25"/>
           <w:szCs w:val="25"/>
-        </w:rPr>
-      </w:pPr>
-      <w:r>
-        <w:rPr>
-          <w:rFonts w:ascii="Consolas" w:eastAsia="Times New Roman" w:hAnsi="Consolas" w:cs="Consolas"/>
-          <w:color w:val="FFFFFF"/>
-          <w:sz w:val="25"/>
-          <w:szCs w:val="25"/>
-        </w:rPr>
-        <w:t>    },</w:t>
+          <w:lang w:val="en-US"/>
+        </w:rPr>
+      </w:pPr>
+      <w:r>
+        <w:rPr>
+          <w:rFonts w:ascii="Consolas" w:eastAsia="Times New Roman" w:hAnsi="Consolas" w:cs="Consolas"/>
+          <w:color w:val="FFFFFF"/>
+          <w:sz w:val="25"/>
+          <w:szCs w:val="25"/>
+        </w:rPr>
+        <w:t xml:space="preserve">    </w:t>
+      </w:r>
+      <w:r>
+        <w:rPr>
+          <w:rFonts w:ascii="Consolas" w:eastAsia="Times New Roman" w:hAnsi="Consolas" w:cs="Consolas"/>
+          <w:color w:val="FFFFFF"/>
+          <w:sz w:val="25"/>
+          <w:szCs w:val="25"/>
+          <w:lang w:val="en-US"/>
+        </w:rPr>
+        <w:t>},</w:t>
       </w:r>
     </w:p>
     <w:p>
@@ -564,14 +575,16 @@
           <w:color w:val="FFFFFF"/>
           <w:sz w:val="25"/>
           <w:szCs w:val="25"/>
-        </w:rPr>
-      </w:pPr>
-      <w:r>
-        <w:rPr>
-          <w:rFonts w:ascii="Consolas" w:eastAsia="Times New Roman" w:hAnsi="Consolas" w:cs="Consolas"/>
-          <w:color w:val="FFFFFF"/>
-          <w:sz w:val="25"/>
-          <w:szCs w:val="25"/>
+          <w:lang w:val="en-US"/>
+        </w:rPr>
+      </w:pPr>
+      <w:r>
+        <w:rPr>
+          <w:rFonts w:ascii="Consolas" w:eastAsia="Times New Roman" w:hAnsi="Consolas" w:cs="Consolas"/>
+          <w:color w:val="FFFFFF"/>
+          <w:sz w:val="25"/>
+          <w:szCs w:val="25"/>
+          <w:lang w:val="en-US"/>
         </w:rPr>
         <w:t>  },</w:t>
       </w:r>
@@ -585,14 +598,16 @@
           <w:color w:val="FFFFFF"/>
           <w:sz w:val="25"/>
           <w:szCs w:val="25"/>
-        </w:rPr>
-      </w:pPr>
-      <w:r>
-        <w:rPr>
-          <w:rFonts w:ascii="Consolas" w:eastAsia="Times New Roman" w:hAnsi="Consolas" w:cs="Consolas"/>
-          <w:color w:val="FFFFFF"/>
-          <w:sz w:val="25"/>
-          <w:szCs w:val="25"/>
+          <w:lang w:val="en-US"/>
+        </w:rPr>
+      </w:pPr>
+      <w:r>
+        <w:rPr>
+          <w:rFonts w:ascii="Consolas" w:eastAsia="Times New Roman" w:hAnsi="Consolas" w:cs="Consolas"/>
+          <w:color w:val="FFFFFF"/>
+          <w:sz w:val="25"/>
+          <w:szCs w:val="25"/>
+          <w:lang w:val="en-US"/>
         </w:rPr>
         <w:t>};</w:t>
       </w:r>
@@ -604,6 +619,7 @@
           <w:b/>
           <w:sz w:val="24"/>
           <w:szCs w:val="24"/>
+          <w:lang w:val="en-US"/>
         </w:rPr>
       </w:pPr>
     </w:p>
@@ -1070,45 +1086,46 @@
           <w:color w:val="FFFFFF"/>
           <w:sz w:val="25"/>
           <w:szCs w:val="25"/>
-        </w:rPr>
-      </w:pPr>
-      <w:proofErr w:type="spellStart"/>
+          <w:lang w:val="en-US"/>
+        </w:rPr>
+      </w:pPr>
       <w:r>
         <w:rPr>
           <w:rFonts w:ascii="Consolas" w:eastAsia="Times New Roman" w:hAnsi="Consolas" w:cs="Consolas"/>
           <w:color w:val="C586C0"/>
           <w:sz w:val="25"/>
           <w:szCs w:val="25"/>
+          <w:lang w:val="en-US"/>
         </w:rPr>
         <w:t>export</w:t>
       </w:r>
-      <w:proofErr w:type="spellEnd"/>
-      <w:r>
-        <w:rPr>
-          <w:rFonts w:ascii="Consolas" w:eastAsia="Times New Roman" w:hAnsi="Consolas" w:cs="Consolas"/>
-          <w:color w:val="FFFFFF"/>
-          <w:sz w:val="25"/>
-          <w:szCs w:val="25"/>
+      <w:r>
+        <w:rPr>
+          <w:rFonts w:ascii="Consolas" w:eastAsia="Times New Roman" w:hAnsi="Consolas" w:cs="Consolas"/>
+          <w:color w:val="FFFFFF"/>
+          <w:sz w:val="25"/>
+          <w:szCs w:val="25"/>
+          <w:lang w:val="en-US"/>
         </w:rPr>
         <w:t xml:space="preserve"> </w:t>
       </w:r>
-      <w:proofErr w:type="spellStart"/>
       <w:r>
         <w:rPr>
           <w:rFonts w:ascii="Consolas" w:eastAsia="Times New Roman" w:hAnsi="Consolas" w:cs="Consolas"/>
           <w:color w:val="C586C0"/>
           <w:sz w:val="25"/>
           <w:szCs w:val="25"/>
+          <w:lang w:val="en-US"/>
         </w:rPr>
         <w:t>default</w:t>
       </w:r>
-      <w:proofErr w:type="spellEnd"/>
-      <w:r>
-        <w:rPr>
-          <w:rFonts w:ascii="Consolas" w:eastAsia="Times New Roman" w:hAnsi="Consolas" w:cs="Consolas"/>
-          <w:color w:val="FFFFFF"/>
-          <w:sz w:val="25"/>
-          <w:szCs w:val="25"/>
+      <w:r>
+        <w:rPr>
+          <w:rFonts w:ascii="Consolas" w:eastAsia="Times New Roman" w:hAnsi="Consolas" w:cs="Consolas"/>
+          <w:color w:val="FFFFFF"/>
+          <w:sz w:val="25"/>
+          <w:szCs w:val="25"/>
+          <w:lang w:val="en-US"/>
         </w:rPr>
         <w:t xml:space="preserve"> {</w:t>
       </w:r>
@@ -1122,14 +1139,16 @@
           <w:color w:val="FFFFFF"/>
           <w:sz w:val="25"/>
           <w:szCs w:val="25"/>
-        </w:rPr>
-      </w:pPr>
-      <w:r>
-        <w:rPr>
-          <w:rFonts w:ascii="Consolas" w:eastAsia="Times New Roman" w:hAnsi="Consolas" w:cs="Consolas"/>
-          <w:color w:val="FFFFFF"/>
-          <w:sz w:val="25"/>
-          <w:szCs w:val="25"/>
+          <w:lang w:val="en-US"/>
+        </w:rPr>
+      </w:pPr>
+      <w:r>
+        <w:rPr>
+          <w:rFonts w:ascii="Consolas" w:eastAsia="Times New Roman" w:hAnsi="Consolas" w:cs="Consolas"/>
+          <w:color w:val="FFFFFF"/>
+          <w:sz w:val="25"/>
+          <w:szCs w:val="25"/>
+          <w:lang w:val="en-US"/>
         </w:rPr>
         <w:t xml:space="preserve">  </w:t>
       </w:r>
@@ -1140,6 +1159,7 @@
           <w:color w:val="9CDCFE"/>
           <w:sz w:val="25"/>
           <w:szCs w:val="25"/>
+          <w:lang w:val="en-US"/>
         </w:rPr>
         <w:t>mixins</w:t>
       </w:r>
@@ -1150,6 +1170,7 @@
           <w:color w:val="9CDCFE"/>
           <w:sz w:val="25"/>
           <w:szCs w:val="25"/>
+          <w:lang w:val="en-US"/>
         </w:rPr>
         <w:t>:</w:t>
       </w:r>
@@ -1159,6 +1180,7 @@
           <w:color w:val="FFFFFF"/>
           <w:sz w:val="25"/>
           <w:szCs w:val="25"/>
+          <w:lang w:val="en-US"/>
         </w:rPr>
         <w:t xml:space="preserve"> [</w:t>
       </w:r>
@@ -1169,6 +1191,7 @@
           <w:color w:val="9CDCFE"/>
           <w:sz w:val="25"/>
           <w:szCs w:val="25"/>
+          <w:lang w:val="en-US"/>
         </w:rPr>
         <w:t>myMixin</w:t>
       </w:r>
@@ -1179,6 +1202,7 @@
           <w:color w:val="FFFFFF"/>
           <w:sz w:val="25"/>
           <w:szCs w:val="25"/>
+          <w:lang w:val="en-US"/>
         </w:rPr>
         <w:t>],</w:t>
       </w:r>
@@ -1192,14 +1216,16 @@
           <w:color w:val="FFFFFF"/>
           <w:sz w:val="25"/>
           <w:szCs w:val="25"/>
-        </w:rPr>
-      </w:pPr>
-      <w:r>
-        <w:rPr>
-          <w:rFonts w:ascii="Consolas" w:eastAsia="Times New Roman" w:hAnsi="Consolas" w:cs="Consolas"/>
-          <w:color w:val="FFFFFF"/>
-          <w:sz w:val="25"/>
-          <w:szCs w:val="25"/>
+          <w:lang w:val="en-US"/>
+        </w:rPr>
+      </w:pPr>
+      <w:r>
+        <w:rPr>
+          <w:rFonts w:ascii="Consolas" w:eastAsia="Times New Roman" w:hAnsi="Consolas" w:cs="Consolas"/>
+          <w:color w:val="FFFFFF"/>
+          <w:sz w:val="25"/>
+          <w:szCs w:val="25"/>
+          <w:lang w:val="en-US"/>
         </w:rPr>
         <w:t>};</w:t>
       </w:r>
@@ -1211,6 +1237,7 @@
           <w:b/>
           <w:sz w:val="24"/>
           <w:szCs w:val="24"/>
+          <w:lang w:val="en-US"/>
         </w:rPr>
       </w:pPr>
       <w:r>
@@ -1219,6 +1246,7 @@
           <w:b/>
           <w:sz w:val="24"/>
           <w:szCs w:val="24"/>
+          <w:lang w:val="en-US"/>
         </w:rPr>
         <w:t xml:space="preserve">  </w:t>
       </w:r>
@@ -1978,6 +2006,7 @@
           <w:color w:val="FFFFFF"/>
           <w:sz w:val="25"/>
           <w:szCs w:val="25"/>
+          <w:lang w:val="en-US"/>
         </w:rPr>
       </w:pPr>
       <w:r>
@@ -1996,6 +2025,7 @@
           <w:color w:val="FFFFFF"/>
           <w:sz w:val="25"/>
           <w:szCs w:val="25"/>
+          <w:lang w:val="en-US"/>
         </w:rPr>
         <w:t>},</w:t>
       </w:r>
@@ -2009,14 +2039,16 @@
           <w:color w:val="FFFFFF"/>
           <w:sz w:val="25"/>
           <w:szCs w:val="25"/>
-        </w:rPr>
-      </w:pPr>
-      <w:r>
-        <w:rPr>
-          <w:rFonts w:ascii="Consolas" w:eastAsia="Times New Roman" w:hAnsi="Consolas" w:cs="Consolas"/>
-          <w:color w:val="FFFFFF"/>
-          <w:sz w:val="25"/>
-          <w:szCs w:val="25"/>
+          <w:lang w:val="en-US"/>
+        </w:rPr>
+      </w:pPr>
+      <w:r>
+        <w:rPr>
+          <w:rFonts w:ascii="Consolas" w:eastAsia="Times New Roman" w:hAnsi="Consolas" w:cs="Consolas"/>
+          <w:color w:val="FFFFFF"/>
+          <w:sz w:val="25"/>
+          <w:szCs w:val="25"/>
+          <w:lang w:val="en-US"/>
         </w:rPr>
         <w:t>  },</w:t>
       </w:r>
@@ -2030,14 +2062,16 @@
           <w:color w:val="FFFFFF"/>
           <w:sz w:val="25"/>
           <w:szCs w:val="25"/>
-        </w:rPr>
-      </w:pPr>
-      <w:r>
-        <w:rPr>
-          <w:rFonts w:ascii="Consolas" w:eastAsia="Times New Roman" w:hAnsi="Consolas" w:cs="Consolas"/>
-          <w:color w:val="FFFFFF"/>
-          <w:sz w:val="25"/>
-          <w:szCs w:val="25"/>
+          <w:lang w:val="en-US"/>
+        </w:rPr>
+      </w:pPr>
+      <w:r>
+        <w:rPr>
+          <w:rFonts w:ascii="Consolas" w:eastAsia="Times New Roman" w:hAnsi="Consolas" w:cs="Consolas"/>
+          <w:color w:val="FFFFFF"/>
+          <w:sz w:val="25"/>
+          <w:szCs w:val="25"/>
+          <w:lang w:val="en-US"/>
         </w:rPr>
         <w:t>};</w:t>
       </w:r>
@@ -2300,6 +2334,7 @@
           <w:color w:val="FFFFFF"/>
           <w:sz w:val="25"/>
           <w:szCs w:val="25"/>
+          <w:lang w:val="en-US"/>
         </w:rPr>
         <w:t xml:space="preserve"> </w:t>
       </w:r>
@@ -2309,26 +2344,27 @@
           <w:color w:val="FFFFFF"/>
           <w:sz w:val="25"/>
           <w:szCs w:val="25"/>
+          <w:lang w:val="en-US"/>
         </w:rPr>
         <w:t xml:space="preserve">{{ </w:t>
       </w:r>
-      <w:proofErr w:type="spellStart"/>
       <w:r>
         <w:rPr>
           <w:rFonts w:ascii="Consolas" w:eastAsia="Times New Roman" w:hAnsi="Consolas" w:cs="Consolas"/>
           <w:color w:val="DCDCAA"/>
           <w:sz w:val="25"/>
           <w:szCs w:val="25"/>
+          <w:lang w:val="en-US"/>
         </w:rPr>
         <w:t>hello</w:t>
       </w:r>
-      <w:proofErr w:type="spellEnd"/>
-      <w:r>
-        <w:rPr>
-          <w:rFonts w:ascii="Consolas" w:eastAsia="Times New Roman" w:hAnsi="Consolas" w:cs="Consolas"/>
-          <w:color w:val="FFFFFF"/>
-          <w:sz w:val="25"/>
-          <w:szCs w:val="25"/>
+      <w:r>
+        <w:rPr>
+          <w:rFonts w:ascii="Consolas" w:eastAsia="Times New Roman" w:hAnsi="Consolas" w:cs="Consolas"/>
+          <w:color w:val="FFFFFF"/>
+          <w:sz w:val="25"/>
+          <w:szCs w:val="25"/>
+          <w:lang w:val="en-US"/>
         </w:rPr>
         <w:t>() }}</w:t>
       </w:r>
@@ -2634,45 +2670,46 @@
           <w:color w:val="FFFFFF"/>
           <w:sz w:val="25"/>
           <w:szCs w:val="25"/>
-        </w:rPr>
-      </w:pPr>
-      <w:proofErr w:type="spellStart"/>
+          <w:lang w:val="en-US"/>
+        </w:rPr>
+      </w:pPr>
       <w:r>
         <w:rPr>
           <w:rFonts w:ascii="Consolas" w:eastAsia="Times New Roman" w:hAnsi="Consolas" w:cs="Consolas"/>
           <w:color w:val="C586C0"/>
           <w:sz w:val="25"/>
           <w:szCs w:val="25"/>
+          <w:lang w:val="en-US"/>
         </w:rPr>
         <w:t>export</w:t>
       </w:r>
-      <w:proofErr w:type="spellEnd"/>
-      <w:r>
-        <w:rPr>
-          <w:rFonts w:ascii="Consolas" w:eastAsia="Times New Roman" w:hAnsi="Consolas" w:cs="Consolas"/>
-          <w:color w:val="FFFFFF"/>
-          <w:sz w:val="25"/>
-          <w:szCs w:val="25"/>
+      <w:r>
+        <w:rPr>
+          <w:rFonts w:ascii="Consolas" w:eastAsia="Times New Roman" w:hAnsi="Consolas" w:cs="Consolas"/>
+          <w:color w:val="FFFFFF"/>
+          <w:sz w:val="25"/>
+          <w:szCs w:val="25"/>
+          <w:lang w:val="en-US"/>
         </w:rPr>
         <w:t xml:space="preserve"> </w:t>
       </w:r>
-      <w:proofErr w:type="spellStart"/>
       <w:r>
         <w:rPr>
           <w:rFonts w:ascii="Consolas" w:eastAsia="Times New Roman" w:hAnsi="Consolas" w:cs="Consolas"/>
           <w:color w:val="C586C0"/>
           <w:sz w:val="25"/>
           <w:szCs w:val="25"/>
+          <w:lang w:val="en-US"/>
         </w:rPr>
         <w:t>default</w:t>
       </w:r>
-      <w:proofErr w:type="spellEnd"/>
-      <w:r>
-        <w:rPr>
-          <w:rFonts w:ascii="Consolas" w:eastAsia="Times New Roman" w:hAnsi="Consolas" w:cs="Consolas"/>
-          <w:color w:val="FFFFFF"/>
-          <w:sz w:val="25"/>
-          <w:szCs w:val="25"/>
+      <w:r>
+        <w:rPr>
+          <w:rFonts w:ascii="Consolas" w:eastAsia="Times New Roman" w:hAnsi="Consolas" w:cs="Consolas"/>
+          <w:color w:val="FFFFFF"/>
+          <w:sz w:val="25"/>
+          <w:szCs w:val="25"/>
+          <w:lang w:val="en-US"/>
         </w:rPr>
         <w:t xml:space="preserve"> {</w:t>
       </w:r>
@@ -2686,14 +2723,16 @@
           <w:color w:val="FFFFFF"/>
           <w:sz w:val="25"/>
           <w:szCs w:val="25"/>
-        </w:rPr>
-      </w:pPr>
-      <w:r>
-        <w:rPr>
-          <w:rFonts w:ascii="Consolas" w:eastAsia="Times New Roman" w:hAnsi="Consolas" w:cs="Consolas"/>
-          <w:color w:val="FFFFFF"/>
-          <w:sz w:val="25"/>
-          <w:szCs w:val="25"/>
+          <w:lang w:val="en-US"/>
+        </w:rPr>
+      </w:pPr>
+      <w:r>
+        <w:rPr>
+          <w:rFonts w:ascii="Consolas" w:eastAsia="Times New Roman" w:hAnsi="Consolas" w:cs="Consolas"/>
+          <w:color w:val="FFFFFF"/>
+          <w:sz w:val="25"/>
+          <w:szCs w:val="25"/>
+          <w:lang w:val="en-US"/>
         </w:rPr>
         <w:t xml:space="preserve">  </w:t>
       </w:r>
@@ -2704,6 +2743,7 @@
           <w:color w:val="9CDCFE"/>
           <w:sz w:val="25"/>
           <w:szCs w:val="25"/>
+          <w:lang w:val="en-US"/>
         </w:rPr>
         <w:t>mixins</w:t>
       </w:r>
@@ -2714,6 +2754,7 @@
           <w:color w:val="9CDCFE"/>
           <w:sz w:val="25"/>
           <w:szCs w:val="25"/>
+          <w:lang w:val="en-US"/>
         </w:rPr>
         <w:t>:</w:t>
       </w:r>
@@ -2723,6 +2764,7 @@
           <w:color w:val="FFFFFF"/>
           <w:sz w:val="25"/>
           <w:szCs w:val="25"/>
+          <w:lang w:val="en-US"/>
         </w:rPr>
         <w:t xml:space="preserve"> [</w:t>
       </w:r>
@@ -2733,6 +2775,7 @@
           <w:color w:val="9CDCFE"/>
           <w:sz w:val="25"/>
           <w:szCs w:val="25"/>
+          <w:lang w:val="en-US"/>
         </w:rPr>
         <w:t>myMixin</w:t>
       </w:r>
@@ -2743,6 +2786,7 @@
           <w:color w:val="FFFFFF"/>
           <w:sz w:val="25"/>
           <w:szCs w:val="25"/>
+          <w:lang w:val="en-US"/>
         </w:rPr>
         <w:t xml:space="preserve">], </w:t>
       </w:r>
@@ -2756,14 +2800,16 @@
           <w:color w:val="FFFFFF"/>
           <w:sz w:val="25"/>
           <w:szCs w:val="25"/>
-        </w:rPr>
-      </w:pPr>
-      <w:r>
-        <w:rPr>
-          <w:rFonts w:ascii="Consolas" w:eastAsia="Times New Roman" w:hAnsi="Consolas" w:cs="Consolas"/>
-          <w:color w:val="FFFFFF"/>
-          <w:sz w:val="25"/>
-          <w:szCs w:val="25"/>
+          <w:lang w:val="en-US"/>
+        </w:rPr>
+      </w:pPr>
+      <w:r>
+        <w:rPr>
+          <w:rFonts w:ascii="Consolas" w:eastAsia="Times New Roman" w:hAnsi="Consolas" w:cs="Consolas"/>
+          <w:color w:val="FFFFFF"/>
+          <w:sz w:val="25"/>
+          <w:szCs w:val="25"/>
+          <w:lang w:val="en-US"/>
         </w:rPr>
         <w:t>};</w:t>
       </w:r>
@@ -3138,6 +3184,7 @@
           <w:color w:val="FFFFFF"/>
           <w:sz w:val="27"/>
           <w:szCs w:val="27"/>
+          <w:lang w:val="en-US"/>
         </w:rPr>
       </w:pPr>
       <w:r>
@@ -3147,7 +3194,17 @@
           <w:sz w:val="27"/>
           <w:szCs w:val="27"/>
         </w:rPr>
-        <w:t>    },</w:t>
+        <w:t xml:space="preserve">    </w:t>
+      </w:r>
+      <w:r>
+        <w:rPr>
+          <w:rFonts w:ascii="Consolas" w:eastAsia="Times New Roman" w:hAnsi="Consolas" w:cs="Consolas"/>
+          <w:color w:val="FFFFFF"/>
+          <w:sz w:val="27"/>
+          <w:szCs w:val="27"/>
+          <w:lang w:val="en-US"/>
+        </w:rPr>
+        <w:t>},</w:t>
       </w:r>
     </w:p>
     <w:p>
@@ -3159,6 +3216,7 @@
           <w:color w:val="FFFFFF"/>
           <w:sz w:val="27"/>
           <w:szCs w:val="27"/>
+          <w:lang w:val="en-US"/>
         </w:rPr>
       </w:pPr>
       <w:r>
@@ -3167,6 +3225,7 @@
           <w:color w:val="FFFFFF"/>
           <w:sz w:val="27"/>
           <w:szCs w:val="27"/>
+          <w:lang w:val="en-US"/>
         </w:rPr>
         <w:t>  },</w:t>
       </w:r>
@@ -3180,6 +3239,7 @@
           <w:color w:val="FFFFFF"/>
           <w:sz w:val="27"/>
           <w:szCs w:val="27"/>
+          <w:lang w:val="en-US"/>
         </w:rPr>
       </w:pPr>
       <w:r>
@@ -3188,6 +3248,7 @@
           <w:color w:val="FFFFFF"/>
           <w:sz w:val="27"/>
           <w:szCs w:val="27"/>
+          <w:lang w:val="en-US"/>
         </w:rPr>
         <w:t>});</w:t>
       </w:r>
@@ -3233,6 +3294,7 @@
           <w:color w:val="7CA668"/>
           <w:sz w:val="25"/>
           <w:szCs w:val="25"/>
+          <w:lang w:val="en-US"/>
         </w:rPr>
         <w:t>// component-2</w:t>
       </w:r>
@@ -3605,11 +3667,9 @@
     <w:p>
       <w:pPr>
         <w:rPr>
-          <w:rFonts w:ascii="Courier New" w:eastAsia="Times New Roman" w:hAnsi="Courier New" w:cs="Courier New"/>
           <w:b/>
-          <w:color w:val="304455"/>
-          <w:sz w:val="28"/>
-          <w:szCs w:val="24"/>
+          <w:color w:val="FFFFFF" w:themeColor="background1"/>
+          <w:sz w:val="24"/>
           <w:lang w:val="en-US"/>
         </w:rPr>
       </w:pPr>
@@ -3660,6 +3720,18 @@
           <w:rFonts w:ascii="Courier New" w:eastAsia="Times New Roman" w:hAnsi="Courier New" w:cs="Courier New"/>
           <w:b/>
           <w:color w:val="304455"/>
+          <w:sz w:val="28"/>
+          <w:szCs w:val="24"/>
+          <w:lang w:val="en-US"/>
+        </w:rPr>
+      </w:pPr>
+    </w:p>
+    <w:p>
+      <w:pPr>
+        <w:rPr>
+          <w:rFonts w:ascii="Courier New" w:eastAsia="Times New Roman" w:hAnsi="Courier New" w:cs="Courier New"/>
+          <w:b/>
+          <w:color w:val="304455"/>
           <w:sz w:val="24"/>
           <w:szCs w:val="24"/>
           <w:lang w:val="en-US"/>
@@ -4982,6 +5054,7 @@
           <w:color w:val="FFFFFF"/>
           <w:sz w:val="25"/>
           <w:szCs w:val="25"/>
+          <w:lang w:val="en-US"/>
         </w:rPr>
       </w:pPr>
       <w:r>
@@ -5000,6 +5073,7 @@
           <w:color w:val="FFFFFF"/>
           <w:sz w:val="25"/>
           <w:szCs w:val="25"/>
+          <w:lang w:val="en-US"/>
         </w:rPr>
         <w:t>},</w:t>
       </w:r>
@@ -5022,6 +5096,7 @@
           <w:color w:val="FFFFFF"/>
           <w:sz w:val="25"/>
           <w:szCs w:val="25"/>
+          <w:lang w:val="en-US"/>
         </w:rPr>
         <w:t>});</w:t>
       </w:r>
@@ -5094,18 +5169,7 @@
           <w:shd w:val="clear" w:color="auto" w:fill="F8F8F8"/>
           <w:lang w:val="kk-KZ"/>
         </w:rPr>
-        <w:t>inserted</w:t>
-      </w:r>
-      <w:r>
-        <w:rPr>
-          <w:rStyle w:val="HTML"/>
-          <w:rFonts w:ascii="Courier" w:eastAsiaTheme="majorEastAsia" w:hAnsi="Courier"/>
-          <w:sz w:val="21"/>
-          <w:szCs w:val="19"/>
-          <w:shd w:val="clear" w:color="auto" w:fill="F8F8F8"/>
-          <w:lang w:val="kk-KZ"/>
-        </w:rPr>
-        <w:t xml:space="preserve"> -</w:t>
+        <w:t>inserted -</w:t>
       </w:r>
       <w:r>
         <w:rPr>
@@ -5143,7 +5207,7 @@
           <w:sz w:val="19"/>
           <w:szCs w:val="19"/>
           <w:shd w:val="clear" w:color="auto" w:fill="F8F8F8"/>
-          <w:lang w:val="en-US"/>
+          <w:lang w:val="kk-KZ"/>
         </w:rPr>
         <w:t>bind</w:t>
       </w:r>
@@ -5153,152 +5217,9 @@
           <w:color w:val="304455"/>
           <w:sz w:val="22"/>
           <w:szCs w:val="22"/>
-          <w:lang w:val="en-US"/>
-        </w:rPr>
-        <w:t xml:space="preserve">: </w:t>
-      </w:r>
-      <w:proofErr w:type="spellStart"/>
-      <w:r>
-        <w:rPr>
-          <w:rFonts w:ascii="Arial" w:hAnsi="Arial" w:cs="Arial"/>
-          <w:color w:val="304455"/>
-          <w:sz w:val="22"/>
-          <w:szCs w:val="22"/>
-        </w:rPr>
-        <w:t>Директиваны</w:t>
-      </w:r>
-      <w:proofErr w:type="spellEnd"/>
-      <w:r>
-        <w:rPr>
-          <w:rFonts w:ascii="Arial" w:hAnsi="Arial" w:cs="Arial"/>
-          <w:color w:val="304455"/>
-          <w:sz w:val="22"/>
-          <w:szCs w:val="22"/>
-          <w:lang w:val="en-US"/>
-        </w:rPr>
-        <w:t xml:space="preserve"> </w:t>
-      </w:r>
-      <w:proofErr w:type="spellStart"/>
-      <w:r>
-        <w:rPr>
-          <w:rFonts w:ascii="Arial" w:hAnsi="Arial" w:cs="Arial"/>
-          <w:color w:val="304455"/>
-          <w:sz w:val="22"/>
-          <w:szCs w:val="22"/>
-        </w:rPr>
-        <w:t>элементке</w:t>
-      </w:r>
-      <w:proofErr w:type="spellEnd"/>
-      <w:r>
-        <w:rPr>
-          <w:rFonts w:ascii="Arial" w:hAnsi="Arial" w:cs="Arial"/>
-          <w:color w:val="304455"/>
-          <w:sz w:val="22"/>
-          <w:szCs w:val="22"/>
-          <w:lang w:val="en-US"/>
-        </w:rPr>
-        <w:t xml:space="preserve"> </w:t>
-      </w:r>
-      <w:proofErr w:type="spellStart"/>
-      <w:r>
-        <w:rPr>
-          <w:rFonts w:ascii="Arial" w:hAnsi="Arial" w:cs="Arial"/>
-          <w:color w:val="304455"/>
-          <w:sz w:val="22"/>
-          <w:szCs w:val="22"/>
-        </w:rPr>
-        <w:t>бірінші</w:t>
-      </w:r>
-      <w:proofErr w:type="spellEnd"/>
-      <w:r>
-        <w:rPr>
-          <w:rFonts w:ascii="Arial" w:hAnsi="Arial" w:cs="Arial"/>
-          <w:color w:val="304455"/>
-          <w:sz w:val="22"/>
-          <w:szCs w:val="22"/>
-          <w:lang w:val="en-US"/>
-        </w:rPr>
-        <w:t xml:space="preserve"> </w:t>
-      </w:r>
-      <w:r>
-        <w:rPr>
-          <w:rFonts w:ascii="Arial" w:hAnsi="Arial" w:cs="Arial"/>
-          <w:color w:val="304455"/>
-          <w:sz w:val="22"/>
-          <w:szCs w:val="22"/>
-        </w:rPr>
-        <w:t>байланыстырғанда</w:t>
-      </w:r>
-      <w:r>
-        <w:rPr>
-          <w:rFonts w:ascii="Arial" w:hAnsi="Arial" w:cs="Arial"/>
-          <w:color w:val="304455"/>
-          <w:sz w:val="22"/>
-          <w:szCs w:val="22"/>
-          <w:lang w:val="en-US"/>
-        </w:rPr>
-        <w:t xml:space="preserve">, </w:t>
-      </w:r>
-      <w:proofErr w:type="spellStart"/>
-      <w:r>
-        <w:rPr>
-          <w:rFonts w:ascii="Arial" w:hAnsi="Arial" w:cs="Arial"/>
-          <w:color w:val="304455"/>
-          <w:sz w:val="22"/>
-          <w:szCs w:val="22"/>
-        </w:rPr>
-        <w:t>бір</w:t>
-      </w:r>
-      <w:proofErr w:type="spellEnd"/>
-      <w:r>
-        <w:rPr>
-          <w:rFonts w:ascii="Arial" w:hAnsi="Arial" w:cs="Arial"/>
-          <w:color w:val="304455"/>
-          <w:sz w:val="22"/>
-          <w:szCs w:val="22"/>
-          <w:lang w:val="en-US"/>
-        </w:rPr>
-        <w:t xml:space="preserve"> </w:t>
-      </w:r>
-      <w:proofErr w:type="spellStart"/>
-      <w:r>
-        <w:rPr>
-          <w:rFonts w:ascii="Arial" w:hAnsi="Arial" w:cs="Arial"/>
-          <w:color w:val="304455"/>
-          <w:sz w:val="22"/>
-          <w:szCs w:val="22"/>
-        </w:rPr>
-        <w:t>рет</w:t>
-      </w:r>
-      <w:proofErr w:type="spellEnd"/>
-      <w:r>
-        <w:rPr>
-          <w:rFonts w:ascii="Arial" w:hAnsi="Arial" w:cs="Arial"/>
-          <w:color w:val="304455"/>
-          <w:sz w:val="22"/>
-          <w:szCs w:val="22"/>
-          <w:lang w:val="en-US"/>
-        </w:rPr>
-        <w:t xml:space="preserve"> </w:t>
-      </w:r>
-      <w:r>
-        <w:rPr>
-          <w:rFonts w:ascii="Arial" w:hAnsi="Arial" w:cs="Arial"/>
-          <w:color w:val="304455"/>
-          <w:sz w:val="22"/>
-          <w:szCs w:val="22"/>
-        </w:rPr>
-        <w:t>шақырылады</w:t>
-      </w:r>
-      <w:r>
-        <w:rPr>
-          <w:rFonts w:ascii="Arial" w:hAnsi="Arial" w:cs="Arial"/>
-          <w:color w:val="304455"/>
-          <w:sz w:val="22"/>
-          <w:szCs w:val="22"/>
-          <w:lang w:val="en-US"/>
-        </w:rPr>
-        <w:t xml:space="preserve">. </w:t>
+          <w:lang w:val="kk-KZ"/>
+        </w:rPr>
+        <w:t xml:space="preserve">: Директиваны элементке бірінші байланыстырғанда, бір рет шақырылады. </w:t>
       </w:r>
       <w:r>
         <w:rPr>
@@ -5380,6 +5301,7 @@
           <w:szCs w:val="19"/>
           <w:shd w:val="clear" w:color="auto" w:fill="F8F8F8"/>
         </w:rPr>
+        <w:lastRenderedPageBreak/>
         <w:t>inserted</w:t>
       </w:r>
       <w:proofErr w:type="spellEnd"/>
@@ -5614,7 +5536,6 @@
           <w:szCs w:val="19"/>
           <w:shd w:val="clear" w:color="auto" w:fill="F8F8F8"/>
         </w:rPr>
-        <w:lastRenderedPageBreak/>
         <w:t>update</w:t>
       </w:r>
       <w:proofErr w:type="spellEnd"/>
@@ -7827,6 +7748,7 @@
           <w:sz w:val="20"/>
           <w:lang w:val="en-US"/>
         </w:rPr>
+        <w:lastRenderedPageBreak/>
         <w:t xml:space="preserve">  }</w:t>
       </w:r>
     </w:p>
@@ -7939,7 +7861,6 @@
           <w:shd w:val="clear" w:color="auto" w:fill="F8F8F8"/>
           <w:lang w:val="en-US"/>
         </w:rPr>
-        <w:lastRenderedPageBreak/>
         <w:t xml:space="preserve">  </w:t>
       </w:r>
       <w:r>
@@ -7992,6 +7913,7 @@
           <w:sz w:val="18"/>
           <w:szCs w:val="18"/>
           <w:shd w:val="clear" w:color="auto" w:fill="F8F8F8"/>
+          <w:lang w:val="en-US"/>
         </w:rPr>
       </w:pPr>
       <w:r>
@@ -8005,23 +7927,23 @@
         </w:rPr>
         <w:t xml:space="preserve">  </w:t>
       </w:r>
-      <w:proofErr w:type="spellStart"/>
-      <w:r>
-        <w:rPr>
-          <w:rFonts w:ascii="Courier" w:eastAsia="Times New Roman" w:hAnsi="Courier" w:cs="Times New Roman"/>
-          <w:color w:val="525252"/>
-          <w:sz w:val="18"/>
+      <w:r>
+        <w:rPr>
+          <w:rFonts w:ascii="Courier" w:eastAsia="Times New Roman" w:hAnsi="Courier" w:cs="Times New Roman"/>
+          <w:color w:val="525252"/>
+          <w:sz w:val="18"/>
+          <w:lang w:val="en-US"/>
         </w:rPr>
         <w:t>data</w:t>
       </w:r>
-      <w:proofErr w:type="spellEnd"/>
-      <w:r>
-        <w:rPr>
-          <w:rFonts w:ascii="Courier" w:eastAsia="Times New Roman" w:hAnsi="Courier" w:cs="Times New Roman"/>
-          <w:color w:val="525252"/>
-          <w:sz w:val="18"/>
-          <w:szCs w:val="18"/>
-          <w:shd w:val="clear" w:color="auto" w:fill="F8F8F8"/>
+      <w:r>
+        <w:rPr>
+          <w:rFonts w:ascii="Courier" w:eastAsia="Times New Roman" w:hAnsi="Courier" w:cs="Times New Roman"/>
+          <w:color w:val="525252"/>
+          <w:sz w:val="18"/>
+          <w:szCs w:val="18"/>
+          <w:shd w:val="clear" w:color="auto" w:fill="F8F8F8"/>
+          <w:lang w:val="en-US"/>
         </w:rPr>
         <w:t>: {</w:t>
       </w:r>
@@ -8035,35 +7957,37 @@
           <w:sz w:val="18"/>
           <w:szCs w:val="18"/>
           <w:shd w:val="clear" w:color="auto" w:fill="F8F8F8"/>
-        </w:rPr>
-      </w:pPr>
-      <w:r>
-        <w:rPr>
-          <w:rFonts w:ascii="Courier" w:eastAsia="Times New Roman" w:hAnsi="Courier" w:cs="Times New Roman"/>
-          <w:color w:val="525252"/>
-          <w:sz w:val="18"/>
-          <w:szCs w:val="18"/>
-          <w:shd w:val="clear" w:color="auto" w:fill="F8F8F8"/>
+          <w:lang w:val="en-US"/>
+        </w:rPr>
+      </w:pPr>
+      <w:r>
+        <w:rPr>
+          <w:rFonts w:ascii="Courier" w:eastAsia="Times New Roman" w:hAnsi="Courier" w:cs="Times New Roman"/>
+          <w:color w:val="525252"/>
+          <w:sz w:val="18"/>
+          <w:szCs w:val="18"/>
+          <w:shd w:val="clear" w:color="auto" w:fill="F8F8F8"/>
+          <w:lang w:val="en-US"/>
         </w:rPr>
         <w:t xml:space="preserve">    </w:t>
       </w:r>
-      <w:proofErr w:type="spellStart"/>
-      <w:r>
-        <w:rPr>
-          <w:rFonts w:ascii="Courier" w:eastAsia="Times New Roman" w:hAnsi="Courier" w:cs="Times New Roman"/>
-          <w:color w:val="525252"/>
-          <w:sz w:val="18"/>
+      <w:r>
+        <w:rPr>
+          <w:rFonts w:ascii="Courier" w:eastAsia="Times New Roman" w:hAnsi="Courier" w:cs="Times New Roman"/>
+          <w:color w:val="525252"/>
+          <w:sz w:val="18"/>
+          <w:lang w:val="en-US"/>
         </w:rPr>
         <w:t>message</w:t>
       </w:r>
-      <w:proofErr w:type="spellEnd"/>
-      <w:r>
-        <w:rPr>
-          <w:rFonts w:ascii="Courier" w:eastAsia="Times New Roman" w:hAnsi="Courier" w:cs="Times New Roman"/>
-          <w:color w:val="525252"/>
-          <w:sz w:val="18"/>
-          <w:szCs w:val="18"/>
-          <w:shd w:val="clear" w:color="auto" w:fill="F8F8F8"/>
+      <w:r>
+        <w:rPr>
+          <w:rFonts w:ascii="Courier" w:eastAsia="Times New Roman" w:hAnsi="Courier" w:cs="Times New Roman"/>
+          <w:color w:val="525252"/>
+          <w:sz w:val="18"/>
+          <w:szCs w:val="18"/>
+          <w:shd w:val="clear" w:color="auto" w:fill="F8F8F8"/>
+          <w:lang w:val="en-US"/>
         </w:rPr>
         <w:t xml:space="preserve">: </w:t>
       </w:r>
@@ -8072,8 +7996,26 @@
           <w:rFonts w:ascii="Courier" w:eastAsia="Times New Roman" w:hAnsi="Courier" w:cs="Times New Roman"/>
           <w:color w:val="42B983"/>
           <w:sz w:val="18"/>
-        </w:rPr>
-        <w:t>'привет!'</w:t>
+          <w:lang w:val="en-US"/>
+        </w:rPr>
+        <w:t>'</w:t>
+      </w:r>
+      <w:r>
+        <w:rPr>
+          <w:rFonts w:ascii="Courier" w:eastAsia="Times New Roman" w:hAnsi="Courier" w:cs="Times New Roman"/>
+          <w:color w:val="42B983"/>
+          <w:sz w:val="18"/>
+        </w:rPr>
+        <w:t>привет</w:t>
+      </w:r>
+      <w:r>
+        <w:rPr>
+          <w:rFonts w:ascii="Courier" w:eastAsia="Times New Roman" w:hAnsi="Courier" w:cs="Times New Roman"/>
+          <w:color w:val="42B983"/>
+          <w:sz w:val="18"/>
+          <w:lang w:val="en-US"/>
+        </w:rPr>
+        <w:t>!'</w:t>
       </w:r>
     </w:p>
     <w:p>
@@ -8085,15 +8027,17 @@
           <w:sz w:val="18"/>
           <w:szCs w:val="18"/>
           <w:shd w:val="clear" w:color="auto" w:fill="F8F8F8"/>
-        </w:rPr>
-      </w:pPr>
-      <w:r>
-        <w:rPr>
-          <w:rFonts w:ascii="Courier" w:eastAsia="Times New Roman" w:hAnsi="Courier" w:cs="Times New Roman"/>
-          <w:color w:val="525252"/>
-          <w:sz w:val="18"/>
-          <w:szCs w:val="18"/>
-          <w:shd w:val="clear" w:color="auto" w:fill="F8F8F8"/>
+          <w:lang w:val="en-US"/>
+        </w:rPr>
+      </w:pPr>
+      <w:r>
+        <w:rPr>
+          <w:rFonts w:ascii="Courier" w:eastAsia="Times New Roman" w:hAnsi="Courier" w:cs="Times New Roman"/>
+          <w:color w:val="525252"/>
+          <w:sz w:val="18"/>
+          <w:szCs w:val="18"/>
+          <w:shd w:val="clear" w:color="auto" w:fill="F8F8F8"/>
+          <w:lang w:val="en-US"/>
         </w:rPr>
         <w:t xml:space="preserve">  }</w:t>
       </w:r>
@@ -8125,15 +8069,17 @@
           <w:color w:val="304455"/>
           <w:sz w:val="20"/>
           <w:szCs w:val="20"/>
-        </w:rPr>
-      </w:pPr>
-      <w:r>
-        <w:rPr>
-          <w:rFonts w:ascii="Courier" w:eastAsia="Times New Roman" w:hAnsi="Courier" w:cs="Times New Roman"/>
-          <w:color w:val="525252"/>
-          <w:sz w:val="18"/>
-          <w:szCs w:val="18"/>
-          <w:shd w:val="clear" w:color="auto" w:fill="F8F8F8"/>
+          <w:lang w:val="en-US"/>
+        </w:rPr>
+      </w:pPr>
+      <w:r>
+        <w:rPr>
+          <w:rFonts w:ascii="Courier" w:eastAsia="Times New Roman" w:hAnsi="Courier" w:cs="Times New Roman"/>
+          <w:color w:val="525252"/>
+          <w:sz w:val="18"/>
+          <w:szCs w:val="18"/>
+          <w:shd w:val="clear" w:color="auto" w:fill="F8F8F8"/>
+          <w:lang w:val="en-US"/>
         </w:rPr>
         <w:t>})</w:t>
       </w:r>
@@ -8196,6 +8142,7 @@
           <w:color w:val="273849"/>
           <w:sz w:val="20"/>
           <w:szCs w:val="24"/>
+          <w:lang w:val="en-US"/>
         </w:rPr>
       </w:pPr>
       <w:r>
@@ -9679,6 +9626,7 @@
           <w:rFonts w:ascii="Courier" w:eastAsiaTheme="majorEastAsia" w:hAnsi="Courier"/>
           <w:color w:val="525252"/>
           <w:shd w:val="clear" w:color="auto" w:fill="F8F8F8"/>
+          <w:lang w:val="en-US"/>
         </w:rPr>
       </w:pPr>
       <w:r>
@@ -9697,6 +9645,7 @@
           <w:rFonts w:ascii="Courier" w:eastAsiaTheme="majorEastAsia" w:hAnsi="Courier"/>
           <w:color w:val="525252"/>
           <w:shd w:val="clear" w:color="auto" w:fill="F8F8F8"/>
+          <w:lang w:val="en-US"/>
         </w:rPr>
         <w:t>}</w:t>
       </w:r>
@@ -9708,6 +9657,7 @@
         <w:rPr>
           <w:rFonts w:ascii="Courier" w:hAnsi="Courier"/>
           <w:color w:val="304455"/>
+          <w:lang w:val="en-US"/>
         </w:rPr>
       </w:pPr>
       <w:r>
@@ -9716,6 +9666,7 @@
           <w:rFonts w:ascii="Courier" w:eastAsiaTheme="majorEastAsia" w:hAnsi="Courier"/>
           <w:color w:val="525252"/>
           <w:shd w:val="clear" w:color="auto" w:fill="F8F8F8"/>
+          <w:lang w:val="en-US"/>
         </w:rPr>
         <w:t>})</w:t>
       </w:r>
@@ -10081,14 +10032,16 @@
           <w:color w:val="FFFFFF"/>
           <w:sz w:val="25"/>
           <w:szCs w:val="25"/>
-        </w:rPr>
-      </w:pPr>
-      <w:r>
-        <w:rPr>
-          <w:rFonts w:ascii="Consolas" w:eastAsia="Times New Roman" w:hAnsi="Consolas" w:cs="Consolas"/>
-          <w:color w:val="FFFFFF"/>
-          <w:sz w:val="25"/>
-          <w:szCs w:val="25"/>
+          <w:lang w:val="en-US"/>
+        </w:rPr>
+      </w:pPr>
+      <w:r>
+        <w:rPr>
+          <w:rFonts w:ascii="Consolas" w:eastAsia="Times New Roman" w:hAnsi="Consolas" w:cs="Consolas"/>
+          <w:color w:val="FFFFFF"/>
+          <w:sz w:val="25"/>
+          <w:szCs w:val="25"/>
+          <w:lang w:val="en-US"/>
         </w:rPr>
         <w:t>});</w:t>
       </w:r>
@@ -10480,6 +10433,7 @@
           <w:szCs w:val="25"/>
           <w:lang w:val="en-US"/>
         </w:rPr>
+        <w:lastRenderedPageBreak/>
         <w:t>&lt;/</w:t>
       </w:r>
       <w:r>
@@ -10579,7 +10533,6 @@
           <w:szCs w:val="25"/>
           <w:lang w:val="en-US"/>
         </w:rPr>
-        <w:lastRenderedPageBreak/>
         <w:t>import</w:t>
       </w:r>
       <w:r>
@@ -10843,6 +10796,7 @@
           <w:color w:val="FFFFFF"/>
           <w:sz w:val="25"/>
           <w:szCs w:val="25"/>
+          <w:lang w:val="en-US"/>
         </w:rPr>
       </w:pPr>
       <w:r>
@@ -10861,6 +10815,7 @@
           <w:color w:val="FFFFFF"/>
           <w:sz w:val="25"/>
           <w:szCs w:val="25"/>
+          <w:lang w:val="en-US"/>
         </w:rPr>
         <w:t>},</w:t>
       </w:r>
@@ -10891,7 +10846,6 @@
         </w:rPr>
       </w:pPr>
       <w:hyperlink r:id="rId15" w:anchor="Object-Literals" w:tooltip="Object Literals" w:history="1">
-        <w:proofErr w:type="spellStart"/>
         <w:r>
           <w:rPr>
             <w:rStyle w:val="a3"/>
@@ -10900,34 +10854,10 @@
             <w:color w:val="273849"/>
             <w:sz w:val="28"/>
             <w:szCs w:val="24"/>
+            <w:lang w:val="en-US"/>
           </w:rPr>
-          <w:t>Object</w:t>
+          <w:t>Object Literals</w:t>
         </w:r>
-        <w:proofErr w:type="spellEnd"/>
-        <w:r>
-          <w:rPr>
-            <w:rStyle w:val="a3"/>
-            <w:rFonts w:ascii="Courier New" w:hAnsi="Courier New" w:cs="Courier New"/>
-            <w:b/>
-            <w:color w:val="273849"/>
-            <w:sz w:val="28"/>
-            <w:szCs w:val="24"/>
-          </w:rPr>
-          <w:t xml:space="preserve"> </w:t>
-        </w:r>
-        <w:proofErr w:type="spellStart"/>
-        <w:r>
-          <w:rPr>
-            <w:rStyle w:val="a3"/>
-            <w:rFonts w:ascii="Courier New" w:hAnsi="Courier New" w:cs="Courier New"/>
-            <w:b/>
-            <w:color w:val="273849"/>
-            <w:sz w:val="28"/>
-            <w:szCs w:val="24"/>
-          </w:rPr>
-          <w:t>Literals</w:t>
-        </w:r>
-        <w:proofErr w:type="spellEnd"/>
       </w:hyperlink>
     </w:p>
     <w:p>
@@ -11370,6 +11300,7 @@
         <w:rPr>
           <w:rFonts w:ascii="Courier" w:hAnsi="Courier"/>
           <w:color w:val="304455"/>
+          <w:lang w:val="en-US"/>
         </w:rPr>
       </w:pPr>
       <w:r>
@@ -11378,6 +11309,7 @@
           <w:rFonts w:ascii="Courier" w:eastAsiaTheme="majorEastAsia" w:hAnsi="Courier"/>
           <w:color w:val="525252"/>
           <w:shd w:val="clear" w:color="auto" w:fill="F8F8F8"/>
+          <w:lang w:val="en-US"/>
         </w:rPr>
         <w:t>})</w:t>
       </w:r>
@@ -11427,36 +11359,28 @@
         </w:rPr>
         <w:t xml:space="preserve">- </w:t>
       </w:r>
-      <w:proofErr w:type="spellStart"/>
       <w:r>
         <w:rPr>
           <w:rFonts w:ascii="Arial" w:hAnsi="Arial" w:cs="Arial"/>
           <w:color w:val="273849"/>
-        </w:rPr>
-        <w:t>Render</w:t>
-      </w:r>
-      <w:proofErr w:type="spellEnd"/>
-      <w:r>
-        <w:rPr>
-          <w:rFonts w:ascii="Arial" w:hAnsi="Arial" w:cs="Arial"/>
-          <w:color w:val="273849"/>
-        </w:rPr>
-        <w:t xml:space="preserve"> </w:t>
-      </w:r>
-      <w:proofErr w:type="spellStart"/>
+          <w:lang w:val="en-US"/>
+        </w:rPr>
+        <w:t xml:space="preserve">Render </w:t>
+      </w:r>
       <w:r>
         <w:rPr>
           <w:rFonts w:ascii="Arial" w:hAnsi="Arial" w:cs="Arial"/>
           <w:color w:val="273849"/>
           <w:sz w:val="32"/>
+          <w:lang w:val="en-US"/>
         </w:rPr>
         <w:t>Functions</w:t>
       </w:r>
-      <w:proofErr w:type="spellEnd"/>
       <w:r>
         <w:rPr>
           <w:rFonts w:ascii="Arial" w:hAnsi="Arial" w:cs="Arial"/>
           <w:color w:val="273849"/>
+          <w:lang w:val="en-US"/>
         </w:rPr>
         <w:t xml:space="preserve"> &amp; JSX</w:t>
       </w:r>
@@ -11488,19 +11412,19 @@
         <w:rPr>
           <w:rFonts w:ascii="Arial" w:hAnsi="Arial" w:cs="Arial"/>
           <w:color w:val="273849"/>
+          <w:lang w:val="en-US"/>
         </w:rPr>
       </w:pPr>
       <w:hyperlink r:id="rId16" w:anchor="Basics" w:tooltip="Basics" w:history="1">
-        <w:proofErr w:type="spellStart"/>
         <w:r>
           <w:rPr>
             <w:rStyle w:val="a3"/>
             <w:rFonts w:ascii="Arial" w:hAnsi="Arial" w:cs="Arial"/>
             <w:color w:val="273849"/>
+            <w:lang w:val="en-US"/>
           </w:rPr>
           <w:t>Basics</w:t>
         </w:r>
-        <w:proofErr w:type="spellEnd"/>
       </w:hyperlink>
     </w:p>
     <w:p>
@@ -11529,6 +11453,7 @@
           <w:sz w:val="19"/>
           <w:szCs w:val="19"/>
           <w:shd w:val="clear" w:color="auto" w:fill="F8F8F8"/>
+          <w:lang w:val="en-US"/>
         </w:rPr>
         <w:t>render</w:t>
       </w:r>
@@ -11538,6 +11463,7 @@
           <w:rFonts w:ascii="Arial" w:hAnsi="Arial" w:cs="Arial"/>
           <w:color w:val="273849"/>
           <w:shd w:val="clear" w:color="auto" w:fill="FFFFFF"/>
+          <w:lang w:val="en-US"/>
         </w:rPr>
         <w:t>-</w:t>
       </w:r>
@@ -11555,18 +11481,87 @@
           <w:rFonts w:ascii="Arial" w:hAnsi="Arial" w:cs="Arial"/>
           <w:color w:val="304455"/>
           <w:shd w:val="clear" w:color="auto" w:fill="FFFFFF"/>
-        </w:rPr>
-        <w:t> — более низкоуровневую альтернативу шаблонам.</w:t>
+          <w:lang w:val="en-US"/>
+        </w:rPr>
+        <w:t xml:space="preserve"> — </w:t>
       </w:r>
       <w:r>
         <w:rPr>
           <w:rFonts w:ascii="Arial" w:hAnsi="Arial" w:cs="Arial"/>
           <w:color w:val="304455"/>
           <w:shd w:val="clear" w:color="auto" w:fill="FFFFFF"/>
-          <w:lang w:val="kk-KZ"/>
+        </w:rPr>
+        <w:t>более</w:t>
+      </w:r>
+      <w:r>
+        <w:rPr>
+          <w:rFonts w:ascii="Arial" w:hAnsi="Arial" w:cs="Arial"/>
+          <w:color w:val="304455"/>
+          <w:shd w:val="clear" w:color="auto" w:fill="FFFFFF"/>
+          <w:lang w:val="en-US"/>
         </w:rPr>
         <w:t xml:space="preserve"> </w:t>
       </w:r>
+      <w:r>
+        <w:rPr>
+          <w:rFonts w:ascii="Arial" w:hAnsi="Arial" w:cs="Arial"/>
+          <w:color w:val="304455"/>
+          <w:shd w:val="clear" w:color="auto" w:fill="FFFFFF"/>
+        </w:rPr>
+        <w:t>низкоуровневую</w:t>
+      </w:r>
+      <w:r>
+        <w:rPr>
+          <w:rFonts w:ascii="Arial" w:hAnsi="Arial" w:cs="Arial"/>
+          <w:color w:val="304455"/>
+          <w:shd w:val="clear" w:color="auto" w:fill="FFFFFF"/>
+          <w:lang w:val="en-US"/>
+        </w:rPr>
+        <w:t xml:space="preserve"> </w:t>
+      </w:r>
+      <w:r>
+        <w:rPr>
+          <w:rFonts w:ascii="Arial" w:hAnsi="Arial" w:cs="Arial"/>
+          <w:color w:val="304455"/>
+          <w:shd w:val="clear" w:color="auto" w:fill="FFFFFF"/>
+        </w:rPr>
+        <w:t>альтернативу</w:t>
+      </w:r>
+      <w:r>
+        <w:rPr>
+          <w:rFonts w:ascii="Arial" w:hAnsi="Arial" w:cs="Arial"/>
+          <w:color w:val="304455"/>
+          <w:shd w:val="clear" w:color="auto" w:fill="FFFFFF"/>
+          <w:lang w:val="en-US"/>
+        </w:rPr>
+        <w:t xml:space="preserve"> </w:t>
+      </w:r>
+      <w:r>
+        <w:rPr>
+          <w:rFonts w:ascii="Arial" w:hAnsi="Arial" w:cs="Arial"/>
+          <w:color w:val="304455"/>
+          <w:shd w:val="clear" w:color="auto" w:fill="FFFFFF"/>
+        </w:rPr>
+        <w:t>шаблонам</w:t>
+      </w:r>
+      <w:r>
+        <w:rPr>
+          <w:rFonts w:ascii="Arial" w:hAnsi="Arial" w:cs="Arial"/>
+          <w:color w:val="304455"/>
+          <w:shd w:val="clear" w:color="auto" w:fill="FFFFFF"/>
+          <w:lang w:val="en-US"/>
+        </w:rPr>
+        <w:t>.</w:t>
+      </w:r>
+      <w:r>
+        <w:rPr>
+          <w:rFonts w:ascii="Arial" w:hAnsi="Arial" w:cs="Arial"/>
+          <w:color w:val="304455"/>
+          <w:shd w:val="clear" w:color="auto" w:fill="FFFFFF"/>
+          <w:lang w:val="kk-KZ"/>
+        </w:rPr>
+        <w:t xml:space="preserve"> </w:t>
+      </w:r>
     </w:p>
     <w:p>
       <w:pPr>
@@ -12203,6 +12198,7 @@
           <w:rFonts w:ascii="Courier" w:eastAsia="Times New Roman" w:hAnsi="Courier" w:cs="Times New Roman"/>
           <w:color w:val="525252"/>
           <w:sz w:val="18"/>
+          <w:lang w:val="en-US"/>
         </w:rPr>
       </w:pPr>
       <w:r>
@@ -12219,68 +12215,36 @@
           <w:rFonts w:ascii="Courier" w:eastAsia="Times New Roman" w:hAnsi="Courier" w:cs="Times New Roman"/>
           <w:color w:val="2973B7"/>
           <w:sz w:val="18"/>
-        </w:rPr>
-        <w:t>&lt;</w:t>
-      </w:r>
-      <w:proofErr w:type="spellStart"/>
+          <w:lang w:val="en-US"/>
+        </w:rPr>
+        <w:t>&lt;slot&gt;&lt;/slot&gt;</w:t>
+      </w:r>
+    </w:p>
+    <w:p>
+      <w:pPr>
+        <w:spacing w:after="0" w:line="240" w:lineRule="auto"/>
+        <w:rPr>
+          <w:rFonts w:ascii="Courier" w:eastAsia="Times New Roman" w:hAnsi="Courier" w:cs="Times New Roman"/>
+          <w:color w:val="525252"/>
+          <w:sz w:val="18"/>
+          <w:lang w:val="en-US"/>
+        </w:rPr>
+      </w:pPr>
+      <w:r>
+        <w:rPr>
+          <w:rFonts w:ascii="Courier" w:eastAsia="Times New Roman" w:hAnsi="Courier" w:cs="Times New Roman"/>
+          <w:color w:val="525252"/>
+          <w:sz w:val="18"/>
+          <w:lang w:val="en-US"/>
+        </w:rPr>
+        <w:t xml:space="preserve">  </w:t>
+      </w:r>
       <w:r>
         <w:rPr>
           <w:rFonts w:ascii="Courier" w:eastAsia="Times New Roman" w:hAnsi="Courier" w:cs="Times New Roman"/>
           <w:color w:val="2973B7"/>
           <w:sz w:val="18"/>
-        </w:rPr>
-        <w:t>slot</w:t>
-      </w:r>
-      <w:proofErr w:type="spellEnd"/>
-      <w:r>
-        <w:rPr>
-          <w:rFonts w:ascii="Courier" w:eastAsia="Times New Roman" w:hAnsi="Courier" w:cs="Times New Roman"/>
-          <w:color w:val="2973B7"/>
-          <w:sz w:val="18"/>
-        </w:rPr>
-        <w:t>&gt;&lt;/</w:t>
-      </w:r>
-      <w:proofErr w:type="spellStart"/>
-      <w:r>
-        <w:rPr>
-          <w:rFonts w:ascii="Courier" w:eastAsia="Times New Roman" w:hAnsi="Courier" w:cs="Times New Roman"/>
-          <w:color w:val="2973B7"/>
-          <w:sz w:val="18"/>
-        </w:rPr>
-        <w:t>slot</w:t>
-      </w:r>
-      <w:proofErr w:type="spellEnd"/>
-      <w:r>
-        <w:rPr>
-          <w:rFonts w:ascii="Courier" w:eastAsia="Times New Roman" w:hAnsi="Courier" w:cs="Times New Roman"/>
-          <w:color w:val="2973B7"/>
-          <w:sz w:val="18"/>
-        </w:rPr>
-        <w:t>&gt;</w:t>
-      </w:r>
-    </w:p>
-    <w:p>
-      <w:pPr>
-        <w:spacing w:after="0" w:line="240" w:lineRule="auto"/>
-        <w:rPr>
-          <w:rFonts w:ascii="Courier" w:eastAsia="Times New Roman" w:hAnsi="Courier" w:cs="Times New Roman"/>
-          <w:color w:val="525252"/>
-          <w:sz w:val="18"/>
-        </w:rPr>
-      </w:pPr>
-      <w:r>
-        <w:rPr>
-          <w:rFonts w:ascii="Courier" w:eastAsia="Times New Roman" w:hAnsi="Courier" w:cs="Times New Roman"/>
-          <w:color w:val="525252"/>
-          <w:sz w:val="18"/>
-        </w:rPr>
-        <w:t xml:space="preserve">  </w:t>
-      </w:r>
-      <w:r>
-        <w:rPr>
-          <w:rFonts w:ascii="Courier" w:eastAsia="Times New Roman" w:hAnsi="Courier" w:cs="Times New Roman"/>
-          <w:color w:val="2973B7"/>
-          <w:sz w:val="18"/>
+          <w:lang w:val="en-US"/>
         </w:rPr>
         <w:t>&lt;/h6&gt;</w:t>
       </w:r>
@@ -12299,26 +12263,9 @@
           <w:rFonts w:ascii="Courier" w:eastAsia="Times New Roman" w:hAnsi="Courier" w:cs="Times New Roman"/>
           <w:color w:val="2973B7"/>
           <w:sz w:val="18"/>
-        </w:rPr>
-        <w:t>&lt;/</w:t>
-      </w:r>
-      <w:proofErr w:type="spellStart"/>
-      <w:r>
-        <w:rPr>
-          <w:rFonts w:ascii="Courier" w:eastAsia="Times New Roman" w:hAnsi="Courier" w:cs="Times New Roman"/>
-          <w:color w:val="2973B7"/>
-          <w:sz w:val="18"/>
-        </w:rPr>
-        <w:t>script</w:t>
-      </w:r>
-      <w:proofErr w:type="spellEnd"/>
-      <w:r>
-        <w:rPr>
-          <w:rFonts w:ascii="Courier" w:eastAsia="Times New Roman" w:hAnsi="Courier" w:cs="Times New Roman"/>
-          <w:color w:val="2973B7"/>
-          <w:sz w:val="18"/>
-        </w:rPr>
-        <w:t>&gt;</w:t>
+          <w:lang w:val="en-US"/>
+        </w:rPr>
+        <w:t>&lt;/script&gt;</w:t>
       </w:r>
       <w:r>
         <w:rPr>
@@ -12430,6 +12377,7 @@
           <w:szCs w:val="25"/>
           <w:lang w:val="en-US"/>
         </w:rPr>
+        <w:lastRenderedPageBreak/>
         <w:t>// main.js</w:t>
       </w:r>
       <w:r>
@@ -12633,7 +12581,6 @@
           <w:szCs w:val="25"/>
           <w:lang w:val="en-US"/>
         </w:rPr>
-        <w:lastRenderedPageBreak/>
         <w:t xml:space="preserve">    </w:t>
       </w:r>
       <w:r>
@@ -13241,6 +13188,7 @@
           <w:color w:val="FFFFFF"/>
           <w:sz w:val="25"/>
           <w:szCs w:val="25"/>
+          <w:lang w:val="en-US"/>
         </w:rPr>
       </w:pPr>
       <w:r>
@@ -13259,6 +13207,7 @@
           <w:color w:val="FFFFFF"/>
           <w:sz w:val="25"/>
           <w:szCs w:val="25"/>
+          <w:lang w:val="en-US"/>
         </w:rPr>
         <w:t>},</w:t>
       </w:r>
@@ -13272,14 +13221,16 @@
           <w:color w:val="FFFFFF"/>
           <w:sz w:val="25"/>
           <w:szCs w:val="25"/>
-        </w:rPr>
-      </w:pPr>
-      <w:r>
-        <w:rPr>
-          <w:rFonts w:ascii="Consolas" w:eastAsia="Times New Roman" w:hAnsi="Consolas" w:cs="Consolas"/>
-          <w:color w:val="FFFFFF"/>
-          <w:sz w:val="25"/>
-          <w:szCs w:val="25"/>
+          <w:lang w:val="en-US"/>
+        </w:rPr>
+      </w:pPr>
+      <w:r>
+        <w:rPr>
+          <w:rFonts w:ascii="Consolas" w:eastAsia="Times New Roman" w:hAnsi="Consolas" w:cs="Consolas"/>
+          <w:color w:val="FFFFFF"/>
+          <w:sz w:val="25"/>
+          <w:szCs w:val="25"/>
+          <w:lang w:val="en-US"/>
         </w:rPr>
         <w:t>  },</w:t>
       </w:r>
@@ -13293,14 +13244,16 @@
           <w:color w:val="FFFFFF"/>
           <w:sz w:val="25"/>
           <w:szCs w:val="25"/>
-        </w:rPr>
-      </w:pPr>
-      <w:r>
-        <w:rPr>
-          <w:rFonts w:ascii="Consolas" w:eastAsia="Times New Roman" w:hAnsi="Consolas" w:cs="Consolas"/>
-          <w:color w:val="FFFFFF"/>
-          <w:sz w:val="25"/>
-          <w:szCs w:val="25"/>
+          <w:lang w:val="en-US"/>
+        </w:rPr>
+      </w:pPr>
+      <w:r>
+        <w:rPr>
+          <w:rFonts w:ascii="Consolas" w:eastAsia="Times New Roman" w:hAnsi="Consolas" w:cs="Consolas"/>
+          <w:color w:val="FFFFFF"/>
+          <w:sz w:val="25"/>
+          <w:szCs w:val="25"/>
+          <w:lang w:val="en-US"/>
         </w:rPr>
         <w:t>});</w:t>
       </w:r>
@@ -13567,6 +13520,7 @@
         <w:rPr>
           <w:rFonts w:ascii="Arial" w:hAnsi="Arial" w:cs="Arial"/>
           <w:color w:val="273849"/>
+          <w:lang w:val="en-US"/>
         </w:rPr>
       </w:pPr>
       <w:r>
@@ -13587,7 +13541,67 @@
             <w:rFonts w:ascii="Arial" w:hAnsi="Arial" w:cs="Arial"/>
             <w:color w:val="273849"/>
           </w:rPr>
-          <w:t>Узлы, деревья, и виртуальный DOM</w:t>
+          <w:t>Узлы</w:t>
+        </w:r>
+        <w:r>
+          <w:rPr>
+            <w:rStyle w:val="a3"/>
+            <w:rFonts w:ascii="Arial" w:hAnsi="Arial" w:cs="Arial"/>
+            <w:color w:val="273849"/>
+            <w:lang w:val="en-US"/>
+          </w:rPr>
+          <w:t xml:space="preserve">, </w:t>
+        </w:r>
+        <w:r>
+          <w:rPr>
+            <w:rStyle w:val="a3"/>
+            <w:rFonts w:ascii="Arial" w:hAnsi="Arial" w:cs="Arial"/>
+            <w:color w:val="273849"/>
+          </w:rPr>
+          <w:t>деревья</w:t>
+        </w:r>
+        <w:r>
+          <w:rPr>
+            <w:rStyle w:val="a3"/>
+            <w:rFonts w:ascii="Arial" w:hAnsi="Arial" w:cs="Arial"/>
+            <w:color w:val="273849"/>
+            <w:lang w:val="en-US"/>
+          </w:rPr>
+          <w:t xml:space="preserve">, </w:t>
+        </w:r>
+        <w:r>
+          <w:rPr>
+            <w:rStyle w:val="a3"/>
+            <w:rFonts w:ascii="Arial" w:hAnsi="Arial" w:cs="Arial"/>
+            <w:color w:val="273849"/>
+          </w:rPr>
+          <w:t>и</w:t>
+        </w:r>
+        <w:r>
+          <w:rPr>
+            <w:rStyle w:val="a3"/>
+            <w:rFonts w:ascii="Arial" w:hAnsi="Arial" w:cs="Arial"/>
+            <w:color w:val="273849"/>
+            <w:lang w:val="en-US"/>
+          </w:rPr>
+          <w:t xml:space="preserve"> </w:t>
+        </w:r>
+        <w:r>
+          <w:rPr>
+            <w:rStyle w:val="a3"/>
+            <w:rFonts w:ascii="Arial" w:hAnsi="Arial" w:cs="Arial"/>
+            <w:color w:val="273849"/>
+          </w:rPr>
+          <w:t>виртуальный</w:t>
+        </w:r>
+        <w:r>
+          <w:rPr>
+            <w:rStyle w:val="a3"/>
+            <w:rFonts w:ascii="Arial" w:hAnsi="Arial" w:cs="Arial"/>
+            <w:color w:val="273849"/>
+            <w:lang w:val="en-US"/>
+          </w:rPr>
+          <w:t xml:space="preserve"> DOM</w:t>
         </w:r>
       </w:hyperlink>
     </w:p>
@@ -14731,16 +14745,18 @@
           <w:color w:val="FFFFFF"/>
           <w:sz w:val="25"/>
           <w:szCs w:val="25"/>
-        </w:rPr>
-      </w:pPr>
-      <w:r>
-        <w:rPr>
-          <w:rFonts w:ascii="Consolas" w:eastAsia="Times New Roman" w:hAnsi="Consolas" w:cs="Consolas"/>
-          <w:color w:val="FFFFFF"/>
-          <w:sz w:val="25"/>
-          <w:szCs w:val="25"/>
-          <w:lang w:val="en-US"/>
-        </w:rPr>
+          <w:lang w:val="en-US"/>
+        </w:rPr>
+      </w:pPr>
+      <w:r>
+        <w:rPr>
+          <w:rFonts w:ascii="Consolas" w:eastAsia="Times New Roman" w:hAnsi="Consolas" w:cs="Consolas"/>
+          <w:color w:val="FFFFFF"/>
+          <w:sz w:val="25"/>
+          <w:szCs w:val="25"/>
+          <w:lang w:val="en-US"/>
+        </w:rPr>
+        <w:lastRenderedPageBreak/>
         <w:t xml:space="preserve">    </w:t>
       </w:r>
       <w:r>
@@ -14749,6 +14765,7 @@
           <w:color w:val="FFFFFF"/>
           <w:sz w:val="25"/>
           <w:szCs w:val="25"/>
+          <w:lang w:val="en-US"/>
         </w:rPr>
         <w:t>);</w:t>
       </w:r>
@@ -14762,14 +14779,16 @@
           <w:color w:val="FFFFFF"/>
           <w:sz w:val="25"/>
           <w:szCs w:val="25"/>
-        </w:rPr>
-      </w:pPr>
-      <w:r>
-        <w:rPr>
-          <w:rFonts w:ascii="Consolas" w:eastAsia="Times New Roman" w:hAnsi="Consolas" w:cs="Consolas"/>
-          <w:color w:val="FFFFFF"/>
-          <w:sz w:val="25"/>
-          <w:szCs w:val="25"/>
+          <w:lang w:val="en-US"/>
+        </w:rPr>
+      </w:pPr>
+      <w:r>
+        <w:rPr>
+          <w:rFonts w:ascii="Consolas" w:eastAsia="Times New Roman" w:hAnsi="Consolas" w:cs="Consolas"/>
+          <w:color w:val="FFFFFF"/>
+          <w:sz w:val="25"/>
+          <w:szCs w:val="25"/>
+          <w:lang w:val="en-US"/>
         </w:rPr>
         <w:t>  },</w:t>
       </w:r>
@@ -14918,6 +14937,7 @@
           <w:sz w:val="18"/>
           <w:szCs w:val="18"/>
           <w:shd w:val="clear" w:color="auto" w:fill="F8F8F8"/>
+          <w:lang w:val="en-US"/>
         </w:rPr>
         <w:t>(</w:t>
       </w:r>
@@ -14937,34 +14957,18 @@
           <w:rFonts w:ascii="Courier" w:eastAsia="Times New Roman" w:hAnsi="Courier" w:cs="Times New Roman"/>
           <w:color w:val="42B983"/>
           <w:sz w:val="18"/>
-        </w:rPr>
-        <w:t>'</w:t>
-      </w:r>
-      <w:proofErr w:type="spellStart"/>
-      <w:r>
-        <w:rPr>
-          <w:rFonts w:ascii="Courier" w:eastAsia="Times New Roman" w:hAnsi="Courier" w:cs="Times New Roman"/>
-          <w:color w:val="42B983"/>
-          <w:sz w:val="18"/>
-        </w:rPr>
-        <w:t>div</w:t>
-      </w:r>
-      <w:proofErr w:type="spellEnd"/>
-      <w:r>
-        <w:rPr>
-          <w:rFonts w:ascii="Courier" w:eastAsia="Times New Roman" w:hAnsi="Courier" w:cs="Times New Roman"/>
-          <w:color w:val="42B983"/>
-          <w:sz w:val="18"/>
-        </w:rPr>
-        <w:t>'</w:t>
-      </w:r>
-      <w:r>
-        <w:rPr>
-          <w:rFonts w:ascii="Courier" w:eastAsia="Times New Roman" w:hAnsi="Courier" w:cs="Times New Roman"/>
-          <w:color w:val="525252"/>
-          <w:sz w:val="18"/>
-          <w:szCs w:val="18"/>
-          <w:shd w:val="clear" w:color="auto" w:fill="F8F8F8"/>
+          <w:lang w:val="en-US"/>
+        </w:rPr>
+        <w:t>'div'</w:t>
+      </w:r>
+      <w:r>
+        <w:rPr>
+          <w:rFonts w:ascii="Courier" w:eastAsia="Times New Roman" w:hAnsi="Courier" w:cs="Times New Roman"/>
+          <w:color w:val="525252"/>
+          <w:sz w:val="18"/>
+          <w:szCs w:val="18"/>
+          <w:shd w:val="clear" w:color="auto" w:fill="F8F8F8"/>
+          <w:lang w:val="en-US"/>
         </w:rPr>
         <w:t>,</w:t>
       </w:r>
@@ -14986,6 +14990,7 @@
           <w:sz w:val="18"/>
           <w:szCs w:val="18"/>
           <w:shd w:val="clear" w:color="auto" w:fill="F8F8F8"/>
+          <w:lang w:val="en-US"/>
         </w:rPr>
         <w:t>{},[</w:t>
       </w:r>
@@ -15479,7 +15484,6 @@
           <w:rFonts w:ascii="Arial" w:hAnsi="Arial" w:cs="Arial"/>
           <w:color w:val="273849"/>
           <w:sz w:val="22"/>
-          <w:lang w:val="en-US"/>
         </w:rPr>
       </w:pPr>
       <w:r>
@@ -15487,7 +15491,6 @@
           <w:rFonts w:ascii="Arial" w:hAnsi="Arial" w:cs="Arial"/>
           <w:color w:val="76923C" w:themeColor="accent3" w:themeShade="BF"/>
           <w:sz w:val="22"/>
-          <w:lang w:val="en-US"/>
         </w:rPr>
         <w:t>#</w:t>
       </w:r>
@@ -15535,7 +15538,6 @@
           <w:sz w:val="18"/>
           <w:szCs w:val="18"/>
           <w:shd w:val="clear" w:color="auto" w:fill="F8F8F8"/>
-          <w:lang w:val="en-US"/>
         </w:rPr>
         <w:t xml:space="preserve"> -</w:t>
       </w:r>
@@ -15560,7 +15562,6 @@
           <w:rFonts w:ascii="Arial" w:hAnsi="Arial" w:cs="Arial"/>
           <w:color w:val="273849"/>
           <w:sz w:val="22"/>
-          <w:lang w:val="en-US"/>
         </w:rPr>
       </w:pPr>
     </w:p>
@@ -15583,6 +15584,7 @@
           <w:sz w:val="18"/>
           <w:szCs w:val="18"/>
           <w:shd w:val="clear" w:color="auto" w:fill="F8F8F8"/>
+          <w:lang w:val="en-US"/>
         </w:rPr>
         <w:t>{</w:t>
       </w:r>
@@ -15617,6 +15619,7 @@
           <w:sz w:val="18"/>
           <w:szCs w:val="18"/>
           <w:shd w:val="clear" w:color="auto" w:fill="F8F8F8"/>
+          <w:lang w:val="en-US"/>
         </w:rPr>
         <w:t xml:space="preserve">  </w:t>
       </w:r>
@@ -15779,6 +15782,7 @@
           <w:sz w:val="18"/>
           <w:szCs w:val="18"/>
           <w:shd w:val="clear" w:color="auto" w:fill="F8F8F8"/>
+          <w:lang w:val="en-US"/>
         </w:rPr>
       </w:pPr>
       <w:r>
@@ -15823,6 +15827,7 @@
           <w:sz w:val="18"/>
           <w:szCs w:val="18"/>
           <w:shd w:val="clear" w:color="auto" w:fill="F8F8F8"/>
+          <w:lang w:val="en-US"/>
         </w:rPr>
         <w:t xml:space="preserve">  </w:t>
       </w:r>
@@ -16170,6 +16175,7 @@
           <w:sz w:val="18"/>
           <w:szCs w:val="18"/>
           <w:shd w:val="clear" w:color="auto" w:fill="F8F8F8"/>
+          <w:lang w:val="en-US"/>
         </w:rPr>
         <w:t>},</w:t>
       </w:r>
@@ -16194,6 +16200,7 @@
           <w:sz w:val="18"/>
           <w:szCs w:val="18"/>
           <w:shd w:val="clear" w:color="auto" w:fill="F8F8F8"/>
+          <w:lang w:val="en-US"/>
         </w:rPr>
       </w:pPr>
       <w:r>
@@ -16203,10 +16210,10 @@
           <w:sz w:val="18"/>
           <w:szCs w:val="18"/>
           <w:shd w:val="clear" w:color="auto" w:fill="F8F8F8"/>
+          <w:lang w:val="en-US"/>
         </w:rPr>
         <w:t xml:space="preserve">  </w:t>
       </w:r>
-      <w:proofErr w:type="spellStart"/>
       <w:r>
         <w:rPr>
           <w:rStyle w:val="hljs-attr"/>
@@ -16214,10 +16221,10 @@
           <w:color w:val="525252"/>
           <w:sz w:val="18"/>
           <w:szCs w:val="18"/>
+          <w:lang w:val="en-US"/>
         </w:rPr>
         <w:t>props</w:t>
       </w:r>
-      <w:proofErr w:type="spellEnd"/>
       <w:r>
         <w:rPr>
           <w:rFonts w:ascii="Courier" w:hAnsi="Courier"/>
@@ -16225,6 +16232,7 @@
           <w:sz w:val="18"/>
           <w:szCs w:val="18"/>
           <w:shd w:val="clear" w:color="auto" w:fill="F8F8F8"/>
+          <w:lang w:val="en-US"/>
         </w:rPr>
         <w:t>: {</w:t>
       </w:r>
@@ -16238,6 +16246,7 @@
           <w:sz w:val="18"/>
           <w:szCs w:val="18"/>
           <w:shd w:val="clear" w:color="auto" w:fill="F8F8F8"/>
+          <w:lang w:val="en-US"/>
         </w:rPr>
       </w:pPr>
       <w:r>
@@ -16247,6 +16256,7 @@
           <w:sz w:val="18"/>
           <w:szCs w:val="18"/>
           <w:shd w:val="clear" w:color="auto" w:fill="F8F8F8"/>
+          <w:lang w:val="en-US"/>
         </w:rPr>
         <w:t xml:space="preserve">    </w:t>
       </w:r>
@@ -16258,6 +16268,7 @@
           <w:color w:val="525252"/>
           <w:sz w:val="18"/>
           <w:szCs w:val="18"/>
+          <w:lang w:val="en-US"/>
         </w:rPr>
         <w:t>myProp</w:t>
       </w:r>
@@ -16269,6 +16280,7 @@
           <w:sz w:val="18"/>
           <w:szCs w:val="18"/>
           <w:shd w:val="clear" w:color="auto" w:fill="F8F8F8"/>
+          <w:lang w:val="en-US"/>
         </w:rPr>
         <w:t xml:space="preserve">: </w:t>
       </w:r>
@@ -16279,10 +16291,152 @@
           <w:color w:val="42B983"/>
           <w:sz w:val="18"/>
           <w:szCs w:val="18"/>
-        </w:rPr>
-        <w:t>'</w:t>
+          <w:lang w:val="en-US"/>
+        </w:rPr>
+        <w:t>'bar'</w:t>
+      </w:r>
+    </w:p>
+    <w:p>
+      <w:pPr>
+        <w:spacing w:after="0"/>
+        <w:rPr>
+          <w:rFonts w:ascii="Courier" w:hAnsi="Courier"/>
+          <w:color w:val="525252"/>
+          <w:sz w:val="18"/>
+          <w:szCs w:val="18"/>
+          <w:shd w:val="clear" w:color="auto" w:fill="F8F8F8"/>
+          <w:lang w:val="en-US"/>
+        </w:rPr>
+      </w:pPr>
+      <w:r>
+        <w:rPr>
+          <w:rFonts w:ascii="Courier" w:hAnsi="Courier"/>
+          <w:color w:val="525252"/>
+          <w:sz w:val="18"/>
+          <w:szCs w:val="18"/>
+          <w:shd w:val="clear" w:color="auto" w:fill="F8F8F8"/>
+          <w:lang w:val="en-US"/>
+        </w:rPr>
+        <w:t xml:space="preserve">  </w:t>
+      </w:r>
+      <w:r>
+        <w:rPr>
+          <w:rFonts w:ascii="Courier" w:hAnsi="Courier"/>
+          <w:color w:val="525252"/>
+          <w:sz w:val="18"/>
+          <w:szCs w:val="18"/>
+          <w:shd w:val="clear" w:color="auto" w:fill="F8F8F8"/>
+          <w:lang w:val="en-US"/>
+        </w:rPr>
+        <w:t>},</w:t>
+      </w:r>
+      <w:r>
+        <w:rPr>
+          <w:rFonts w:ascii="Courier" w:hAnsi="Courier"/>
+          <w:color w:val="525252"/>
+          <w:sz w:val="18"/>
+          <w:szCs w:val="18"/>
+          <w:shd w:val="clear" w:color="auto" w:fill="F8F8F8"/>
+          <w:lang w:val="en-US"/>
+        </w:rPr>
+        <w:t xml:space="preserve"> </w:t>
+      </w:r>
+    </w:p>
+    <w:p>
+      <w:pPr>
+        <w:spacing w:after="0"/>
+        <w:rPr>
+          <w:rFonts w:ascii="Courier" w:hAnsi="Courier"/>
+          <w:color w:val="525252"/>
+          <w:sz w:val="18"/>
+          <w:szCs w:val="18"/>
+          <w:shd w:val="clear" w:color="auto" w:fill="F8F8F8"/>
+          <w:lang w:val="en-US"/>
+        </w:rPr>
+      </w:pPr>
+      <w:r>
+        <w:rPr>
+          <w:rFonts w:ascii="Courier" w:hAnsi="Courier"/>
+          <w:color w:val="525252"/>
+          <w:sz w:val="18"/>
+          <w:szCs w:val="18"/>
+          <w:shd w:val="clear" w:color="auto" w:fill="F8F8F8"/>
+          <w:lang w:val="en-US"/>
+        </w:rPr>
+        <w:t xml:space="preserve">  </w:t>
       </w:r>
       <w:proofErr w:type="spellStart"/>
+      <w:r>
+        <w:rPr>
+          <w:rStyle w:val="hljs-attr"/>
+          <w:rFonts w:ascii="Courier" w:hAnsi="Courier"/>
+          <w:color w:val="525252"/>
+          <w:sz w:val="18"/>
+          <w:szCs w:val="18"/>
+          <w:lang w:val="en-US"/>
+        </w:rPr>
+        <w:t>domProps</w:t>
+      </w:r>
+      <w:proofErr w:type="spellEnd"/>
+      <w:r>
+        <w:rPr>
+          <w:rFonts w:ascii="Courier" w:hAnsi="Courier"/>
+          <w:color w:val="525252"/>
+          <w:sz w:val="18"/>
+          <w:szCs w:val="18"/>
+          <w:shd w:val="clear" w:color="auto" w:fill="F8F8F8"/>
+          <w:lang w:val="en-US"/>
+        </w:rPr>
+        <w:t>: {</w:t>
+      </w:r>
+    </w:p>
+    <w:p>
+      <w:pPr>
+        <w:spacing w:after="0"/>
+        <w:rPr>
+          <w:rFonts w:ascii="Courier" w:hAnsi="Courier"/>
+          <w:color w:val="525252"/>
+          <w:sz w:val="18"/>
+          <w:szCs w:val="18"/>
+          <w:shd w:val="clear" w:color="auto" w:fill="F8F8F8"/>
+          <w:lang w:val="en-US"/>
+        </w:rPr>
+      </w:pPr>
+      <w:r>
+        <w:rPr>
+          <w:rFonts w:ascii="Courier" w:hAnsi="Courier"/>
+          <w:color w:val="525252"/>
+          <w:sz w:val="18"/>
+          <w:szCs w:val="18"/>
+          <w:shd w:val="clear" w:color="auto" w:fill="F8F8F8"/>
+          <w:lang w:val="en-US"/>
+        </w:rPr>
+        <w:t xml:space="preserve">    </w:t>
+      </w:r>
+      <w:proofErr w:type="spellStart"/>
+      <w:r>
+        <w:rPr>
+          <w:rStyle w:val="hljs-attr"/>
+          <w:rFonts w:ascii="Courier" w:hAnsi="Courier"/>
+          <w:color w:val="525252"/>
+          <w:sz w:val="18"/>
+          <w:szCs w:val="18"/>
+          <w:lang w:val="en-US"/>
+        </w:rPr>
+        <w:t>innerHTML</w:t>
+      </w:r>
+      <w:proofErr w:type="spellEnd"/>
+      <w:r>
+        <w:rPr>
+          <w:rFonts w:ascii="Courier" w:hAnsi="Courier"/>
+          <w:color w:val="525252"/>
+          <w:sz w:val="18"/>
+          <w:szCs w:val="18"/>
+          <w:shd w:val="clear" w:color="auto" w:fill="F8F8F8"/>
+          <w:lang w:val="en-US"/>
+        </w:rPr>
+        <w:t xml:space="preserve">: </w:t>
+      </w:r>
       <w:r>
         <w:rPr>
           <w:rStyle w:val="hljs-string"/>
@@ -16290,10 +16444,11 @@
           <w:color w:val="42B983"/>
           <w:sz w:val="18"/>
           <w:szCs w:val="18"/>
-        </w:rPr>
-        <w:t>bar</w:t>
-      </w:r>
-      <w:proofErr w:type="spellEnd"/>
+          <w:lang w:val="en-US"/>
+        </w:rPr>
+        <w:t>'</w:t>
+      </w:r>
+      <w:proofErr w:type="spellStart"/>
       <w:r>
         <w:rPr>
           <w:rStyle w:val="hljs-string"/>
@@ -16301,150 +16456,11 @@
           <w:color w:val="42B983"/>
           <w:sz w:val="18"/>
           <w:szCs w:val="18"/>
-        </w:rPr>
-        <w:t>'</w:t>
-      </w:r>
-    </w:p>
-    <w:p>
-      <w:pPr>
-        <w:spacing w:after="0"/>
-        <w:rPr>
-          <w:rFonts w:ascii="Courier" w:hAnsi="Courier"/>
-          <w:color w:val="525252"/>
-          <w:sz w:val="18"/>
-          <w:szCs w:val="18"/>
-          <w:shd w:val="clear" w:color="auto" w:fill="F8F8F8"/>
-          <w:lang w:val="en-US"/>
-        </w:rPr>
-      </w:pPr>
-      <w:r>
-        <w:rPr>
-          <w:rFonts w:ascii="Courier" w:hAnsi="Courier"/>
-          <w:color w:val="525252"/>
-          <w:sz w:val="18"/>
-          <w:szCs w:val="18"/>
-          <w:shd w:val="clear" w:color="auto" w:fill="F8F8F8"/>
-        </w:rPr>
-        <w:t xml:space="preserve">  </w:t>
-      </w:r>
-      <w:r>
-        <w:rPr>
-          <w:rFonts w:ascii="Courier" w:hAnsi="Courier"/>
-          <w:color w:val="525252"/>
-          <w:sz w:val="18"/>
-          <w:szCs w:val="18"/>
-          <w:shd w:val="clear" w:color="auto" w:fill="F8F8F8"/>
-          <w:lang w:val="en-US"/>
-        </w:rPr>
-        <w:t>},</w:t>
-      </w:r>
-      <w:r>
-        <w:rPr>
-          <w:rFonts w:ascii="Courier" w:hAnsi="Courier"/>
-          <w:color w:val="525252"/>
-          <w:sz w:val="18"/>
-          <w:szCs w:val="18"/>
-          <w:shd w:val="clear" w:color="auto" w:fill="F8F8F8"/>
-          <w:lang w:val="en-US"/>
-        </w:rPr>
-        <w:t xml:space="preserve"> </w:t>
-      </w:r>
-    </w:p>
-    <w:p>
-      <w:pPr>
-        <w:spacing w:after="0"/>
-        <w:rPr>
-          <w:rFonts w:ascii="Courier" w:hAnsi="Courier"/>
-          <w:color w:val="525252"/>
-          <w:sz w:val="18"/>
-          <w:szCs w:val="18"/>
-          <w:shd w:val="clear" w:color="auto" w:fill="F8F8F8"/>
-          <w:lang w:val="en-US"/>
-        </w:rPr>
-      </w:pPr>
-      <w:r>
-        <w:rPr>
-          <w:rFonts w:ascii="Courier" w:hAnsi="Courier"/>
-          <w:color w:val="525252"/>
-          <w:sz w:val="18"/>
-          <w:szCs w:val="18"/>
-          <w:shd w:val="clear" w:color="auto" w:fill="F8F8F8"/>
-          <w:lang w:val="en-US"/>
-        </w:rPr>
-        <w:t xml:space="preserve">  </w:t>
-      </w:r>
-      <w:proofErr w:type="spellStart"/>
-      <w:r>
-        <w:rPr>
-          <w:rStyle w:val="hljs-attr"/>
-          <w:rFonts w:ascii="Courier" w:hAnsi="Courier"/>
-          <w:color w:val="525252"/>
-          <w:sz w:val="18"/>
-          <w:szCs w:val="18"/>
-          <w:lang w:val="en-US"/>
-        </w:rPr>
-        <w:t>domProps</w:t>
+          <w:lang w:val="en-US"/>
+        </w:rPr>
+        <w:t>baz</w:t>
       </w:r>
       <w:proofErr w:type="spellEnd"/>
-      <w:r>
-        <w:rPr>
-          <w:rFonts w:ascii="Courier" w:hAnsi="Courier"/>
-          <w:color w:val="525252"/>
-          <w:sz w:val="18"/>
-          <w:szCs w:val="18"/>
-          <w:shd w:val="clear" w:color="auto" w:fill="F8F8F8"/>
-          <w:lang w:val="en-US"/>
-        </w:rPr>
-        <w:t>: {</w:t>
-      </w:r>
-    </w:p>
-    <w:p>
-      <w:pPr>
-        <w:spacing w:after="0"/>
-        <w:rPr>
-          <w:rFonts w:ascii="Courier" w:hAnsi="Courier"/>
-          <w:color w:val="525252"/>
-          <w:sz w:val="18"/>
-          <w:szCs w:val="18"/>
-          <w:shd w:val="clear" w:color="auto" w:fill="F8F8F8"/>
-          <w:lang w:val="en-US"/>
-        </w:rPr>
-      </w:pPr>
-      <w:r>
-        <w:rPr>
-          <w:rFonts w:ascii="Courier" w:hAnsi="Courier"/>
-          <w:color w:val="525252"/>
-          <w:sz w:val="18"/>
-          <w:szCs w:val="18"/>
-          <w:shd w:val="clear" w:color="auto" w:fill="F8F8F8"/>
-          <w:lang w:val="en-US"/>
-        </w:rPr>
-        <w:t xml:space="preserve">    </w:t>
-      </w:r>
-      <w:proofErr w:type="spellStart"/>
-      <w:r>
-        <w:rPr>
-          <w:rStyle w:val="hljs-attr"/>
-          <w:rFonts w:ascii="Courier" w:hAnsi="Courier"/>
-          <w:color w:val="525252"/>
-          <w:sz w:val="18"/>
-          <w:szCs w:val="18"/>
-          <w:lang w:val="en-US"/>
-        </w:rPr>
-        <w:t>innerHTML</w:t>
-      </w:r>
-      <w:proofErr w:type="spellEnd"/>
-      <w:r>
-        <w:rPr>
-          <w:rFonts w:ascii="Courier" w:hAnsi="Courier"/>
-          <w:color w:val="525252"/>
-          <w:sz w:val="18"/>
-          <w:szCs w:val="18"/>
-          <w:shd w:val="clear" w:color="auto" w:fill="F8F8F8"/>
-          <w:lang w:val="en-US"/>
-        </w:rPr>
-        <w:t xml:space="preserve">: </w:t>
-      </w:r>
       <w:r>
         <w:rPr>
           <w:rStyle w:val="hljs-string"/>
@@ -16456,7 +16472,461 @@
         </w:rPr>
         <w:t>'</w:t>
       </w:r>
+    </w:p>
+    <w:p>
+      <w:pPr>
+        <w:spacing w:after="0"/>
+        <w:rPr>
+          <w:rFonts w:ascii="Courier" w:hAnsi="Courier"/>
+          <w:color w:val="525252"/>
+          <w:sz w:val="18"/>
+          <w:szCs w:val="18"/>
+          <w:shd w:val="clear" w:color="auto" w:fill="F8F8F8"/>
+          <w:lang w:val="en-US"/>
+        </w:rPr>
+      </w:pPr>
+      <w:r>
+        <w:rPr>
+          <w:rFonts w:ascii="Courier" w:hAnsi="Courier"/>
+          <w:color w:val="525252"/>
+          <w:sz w:val="18"/>
+          <w:szCs w:val="18"/>
+          <w:shd w:val="clear" w:color="auto" w:fill="F8F8F8"/>
+          <w:lang w:val="en-US"/>
+        </w:rPr>
+        <w:t xml:space="preserve">  },</w:t>
+      </w:r>
+      <w:r>
+        <w:rPr>
+          <w:rFonts w:ascii="Courier" w:hAnsi="Courier"/>
+          <w:color w:val="525252"/>
+          <w:sz w:val="18"/>
+          <w:szCs w:val="18"/>
+          <w:shd w:val="clear" w:color="auto" w:fill="F8F8F8"/>
+          <w:lang w:val="en-US"/>
+        </w:rPr>
+        <w:t xml:space="preserve"> </w:t>
+      </w:r>
+    </w:p>
+    <w:p>
+      <w:pPr>
+        <w:spacing w:after="0"/>
+        <w:rPr>
+          <w:rFonts w:ascii="Courier" w:hAnsi="Courier"/>
+          <w:color w:val="525252"/>
+          <w:sz w:val="18"/>
+          <w:szCs w:val="18"/>
+          <w:shd w:val="clear" w:color="auto" w:fill="F8F8F8"/>
+          <w:lang w:val="en-US"/>
+        </w:rPr>
+      </w:pPr>
+      <w:r>
+        <w:rPr>
+          <w:rFonts w:ascii="Courier" w:hAnsi="Courier"/>
+          <w:color w:val="525252"/>
+          <w:sz w:val="18"/>
+          <w:szCs w:val="18"/>
+          <w:shd w:val="clear" w:color="auto" w:fill="F8F8F8"/>
+          <w:lang w:val="en-US"/>
+        </w:rPr>
+        <w:t xml:space="preserve">  </w:t>
+      </w:r>
+      <w:r>
+        <w:rPr>
+          <w:rStyle w:val="hljs-attr"/>
+          <w:rFonts w:ascii="Courier" w:hAnsi="Courier"/>
+          <w:color w:val="525252"/>
+          <w:sz w:val="18"/>
+          <w:szCs w:val="18"/>
+          <w:lang w:val="en-US"/>
+        </w:rPr>
+        <w:t>on</w:t>
+      </w:r>
+      <w:r>
+        <w:rPr>
+          <w:rFonts w:ascii="Courier" w:hAnsi="Courier"/>
+          <w:color w:val="525252"/>
+          <w:sz w:val="18"/>
+          <w:szCs w:val="18"/>
+          <w:shd w:val="clear" w:color="auto" w:fill="F8F8F8"/>
+          <w:lang w:val="en-US"/>
+        </w:rPr>
+        <w:t>: {</w:t>
+      </w:r>
+    </w:p>
+    <w:p>
+      <w:pPr>
+        <w:spacing w:after="0"/>
+        <w:rPr>
+          <w:rFonts w:ascii="Courier" w:hAnsi="Courier"/>
+          <w:color w:val="525252"/>
+          <w:sz w:val="18"/>
+          <w:szCs w:val="18"/>
+          <w:shd w:val="clear" w:color="auto" w:fill="F8F8F8"/>
+          <w:lang w:val="en-US"/>
+        </w:rPr>
+      </w:pPr>
+      <w:r>
+        <w:rPr>
+          <w:rFonts w:ascii="Courier" w:hAnsi="Courier"/>
+          <w:color w:val="525252"/>
+          <w:sz w:val="18"/>
+          <w:szCs w:val="18"/>
+          <w:shd w:val="clear" w:color="auto" w:fill="F8F8F8"/>
+          <w:lang w:val="en-US"/>
+        </w:rPr>
+        <w:t xml:space="preserve">    </w:t>
+      </w:r>
+      <w:r>
+        <w:rPr>
+          <w:rStyle w:val="hljs-attr"/>
+          <w:rFonts w:ascii="Courier" w:hAnsi="Courier"/>
+          <w:color w:val="525252"/>
+          <w:sz w:val="18"/>
+          <w:szCs w:val="18"/>
+          <w:lang w:val="en-US"/>
+        </w:rPr>
+        <w:t>click</w:t>
+      </w:r>
+      <w:r>
+        <w:rPr>
+          <w:rFonts w:ascii="Courier" w:hAnsi="Courier"/>
+          <w:color w:val="525252"/>
+          <w:sz w:val="18"/>
+          <w:szCs w:val="18"/>
+          <w:shd w:val="clear" w:color="auto" w:fill="F8F8F8"/>
+          <w:lang w:val="en-US"/>
+        </w:rPr>
+        <w:t xml:space="preserve">: </w:t>
+      </w:r>
       <w:proofErr w:type="spellStart"/>
+      <w:r>
+        <w:rPr>
+          <w:rStyle w:val="hljs-keyword"/>
+          <w:rFonts w:ascii="Courier" w:hAnsi="Courier"/>
+          <w:color w:val="D63200"/>
+          <w:sz w:val="18"/>
+          <w:szCs w:val="18"/>
+          <w:lang w:val="en-US"/>
+        </w:rPr>
+        <w:t>this</w:t>
+      </w:r>
+      <w:r>
+        <w:rPr>
+          <w:rFonts w:ascii="Courier" w:hAnsi="Courier"/>
+          <w:color w:val="525252"/>
+          <w:sz w:val="18"/>
+          <w:szCs w:val="18"/>
+          <w:shd w:val="clear" w:color="auto" w:fill="F8F8F8"/>
+          <w:lang w:val="en-US"/>
+        </w:rPr>
+        <w:t>.clickHandler</w:t>
+      </w:r>
+      <w:proofErr w:type="spellEnd"/>
+    </w:p>
+    <w:p>
+      <w:pPr>
+        <w:spacing w:after="0"/>
+        <w:rPr>
+          <w:rFonts w:ascii="Courier" w:hAnsi="Courier"/>
+          <w:color w:val="525252"/>
+          <w:sz w:val="18"/>
+          <w:szCs w:val="18"/>
+          <w:shd w:val="clear" w:color="auto" w:fill="F8F8F8"/>
+          <w:lang w:val="en-US"/>
+        </w:rPr>
+      </w:pPr>
+      <w:r>
+        <w:rPr>
+          <w:rFonts w:ascii="Courier" w:hAnsi="Courier"/>
+          <w:color w:val="525252"/>
+          <w:sz w:val="18"/>
+          <w:szCs w:val="18"/>
+          <w:shd w:val="clear" w:color="auto" w:fill="F8F8F8"/>
+          <w:lang w:val="en-US"/>
+        </w:rPr>
+        <w:t xml:space="preserve">  },</w:t>
+      </w:r>
+      <w:r>
+        <w:rPr>
+          <w:rFonts w:ascii="Courier" w:hAnsi="Courier"/>
+          <w:color w:val="525252"/>
+          <w:sz w:val="18"/>
+          <w:szCs w:val="18"/>
+          <w:shd w:val="clear" w:color="auto" w:fill="F8F8F8"/>
+          <w:lang w:val="en-US"/>
+        </w:rPr>
+        <w:t xml:space="preserve"> </w:t>
+      </w:r>
+    </w:p>
+    <w:p>
+      <w:pPr>
+        <w:spacing w:after="0"/>
+        <w:rPr>
+          <w:rFonts w:ascii="Courier" w:hAnsi="Courier"/>
+          <w:color w:val="525252"/>
+          <w:sz w:val="18"/>
+          <w:szCs w:val="18"/>
+          <w:shd w:val="clear" w:color="auto" w:fill="F8F8F8"/>
+          <w:lang w:val="en-US"/>
+        </w:rPr>
+      </w:pPr>
+      <w:r>
+        <w:rPr>
+          <w:rFonts w:ascii="Courier" w:hAnsi="Courier"/>
+          <w:color w:val="525252"/>
+          <w:sz w:val="18"/>
+          <w:szCs w:val="18"/>
+          <w:shd w:val="clear" w:color="auto" w:fill="F8F8F8"/>
+          <w:lang w:val="en-US"/>
+        </w:rPr>
+        <w:t xml:space="preserve">  </w:t>
+      </w:r>
+      <w:proofErr w:type="spellStart"/>
+      <w:r>
+        <w:rPr>
+          <w:rStyle w:val="hljs-attr"/>
+          <w:rFonts w:ascii="Courier" w:hAnsi="Courier"/>
+          <w:color w:val="525252"/>
+          <w:sz w:val="18"/>
+          <w:szCs w:val="18"/>
+          <w:lang w:val="en-US"/>
+        </w:rPr>
+        <w:t>nativeOn</w:t>
+      </w:r>
+      <w:proofErr w:type="spellEnd"/>
+      <w:r>
+        <w:rPr>
+          <w:rFonts w:ascii="Courier" w:hAnsi="Courier"/>
+          <w:color w:val="525252"/>
+          <w:sz w:val="18"/>
+          <w:szCs w:val="18"/>
+          <w:shd w:val="clear" w:color="auto" w:fill="F8F8F8"/>
+          <w:lang w:val="en-US"/>
+        </w:rPr>
+        <w:t>: {</w:t>
+      </w:r>
+    </w:p>
+    <w:p>
+      <w:pPr>
+        <w:spacing w:after="0"/>
+        <w:rPr>
+          <w:rFonts w:ascii="Courier" w:hAnsi="Courier"/>
+          <w:color w:val="525252"/>
+          <w:sz w:val="18"/>
+          <w:szCs w:val="18"/>
+          <w:shd w:val="clear" w:color="auto" w:fill="F8F8F8"/>
+          <w:lang w:val="en-US"/>
+        </w:rPr>
+      </w:pPr>
+      <w:r>
+        <w:rPr>
+          <w:rFonts w:ascii="Courier" w:hAnsi="Courier"/>
+          <w:color w:val="525252"/>
+          <w:sz w:val="18"/>
+          <w:szCs w:val="18"/>
+          <w:shd w:val="clear" w:color="auto" w:fill="F8F8F8"/>
+          <w:lang w:val="en-US"/>
+        </w:rPr>
+        <w:t xml:space="preserve">    </w:t>
+      </w:r>
+      <w:r>
+        <w:rPr>
+          <w:rStyle w:val="hljs-attr"/>
+          <w:rFonts w:ascii="Courier" w:hAnsi="Courier"/>
+          <w:color w:val="525252"/>
+          <w:sz w:val="18"/>
+          <w:szCs w:val="18"/>
+          <w:lang w:val="en-US"/>
+        </w:rPr>
+        <w:t>click</w:t>
+      </w:r>
+      <w:r>
+        <w:rPr>
+          <w:rFonts w:ascii="Courier" w:hAnsi="Courier"/>
+          <w:color w:val="525252"/>
+          <w:sz w:val="18"/>
+          <w:szCs w:val="18"/>
+          <w:shd w:val="clear" w:color="auto" w:fill="F8F8F8"/>
+          <w:lang w:val="en-US"/>
+        </w:rPr>
+        <w:t xml:space="preserve">: </w:t>
+      </w:r>
+      <w:proofErr w:type="spellStart"/>
+      <w:r>
+        <w:rPr>
+          <w:rStyle w:val="hljs-keyword"/>
+          <w:rFonts w:ascii="Courier" w:hAnsi="Courier"/>
+          <w:color w:val="D63200"/>
+          <w:sz w:val="18"/>
+          <w:szCs w:val="18"/>
+          <w:lang w:val="en-US"/>
+        </w:rPr>
+        <w:t>this</w:t>
+      </w:r>
+      <w:r>
+        <w:rPr>
+          <w:rFonts w:ascii="Courier" w:hAnsi="Courier"/>
+          <w:color w:val="525252"/>
+          <w:sz w:val="18"/>
+          <w:szCs w:val="18"/>
+          <w:shd w:val="clear" w:color="auto" w:fill="F8F8F8"/>
+          <w:lang w:val="en-US"/>
+        </w:rPr>
+        <w:t>.nativeClickHandler</w:t>
+      </w:r>
+      <w:proofErr w:type="spellEnd"/>
+    </w:p>
+    <w:p>
+      <w:pPr>
+        <w:spacing w:after="0"/>
+        <w:rPr>
+          <w:rFonts w:ascii="Courier" w:hAnsi="Courier"/>
+          <w:color w:val="525252"/>
+          <w:sz w:val="18"/>
+          <w:szCs w:val="18"/>
+          <w:shd w:val="clear" w:color="auto" w:fill="F8F8F8"/>
+          <w:lang w:val="en-US"/>
+        </w:rPr>
+      </w:pPr>
+      <w:r>
+        <w:rPr>
+          <w:rFonts w:ascii="Courier" w:hAnsi="Courier"/>
+          <w:color w:val="525252"/>
+          <w:sz w:val="18"/>
+          <w:szCs w:val="18"/>
+          <w:shd w:val="clear" w:color="auto" w:fill="F8F8F8"/>
+          <w:lang w:val="en-US"/>
+        </w:rPr>
+        <w:t xml:space="preserve">  },</w:t>
+      </w:r>
+      <w:r>
+        <w:rPr>
+          <w:rFonts w:ascii="Courier" w:hAnsi="Courier"/>
+          <w:color w:val="525252"/>
+          <w:sz w:val="18"/>
+          <w:szCs w:val="18"/>
+          <w:shd w:val="clear" w:color="auto" w:fill="F8F8F8"/>
+          <w:lang w:val="en-US"/>
+        </w:rPr>
+        <w:t xml:space="preserve"> </w:t>
+      </w:r>
+    </w:p>
+    <w:p>
+      <w:pPr>
+        <w:spacing w:after="0"/>
+        <w:rPr>
+          <w:rFonts w:ascii="Courier" w:hAnsi="Courier"/>
+          <w:color w:val="525252"/>
+          <w:sz w:val="18"/>
+          <w:szCs w:val="18"/>
+          <w:shd w:val="clear" w:color="auto" w:fill="F8F8F8"/>
+          <w:lang w:val="en-US"/>
+        </w:rPr>
+      </w:pPr>
+      <w:r>
+        <w:rPr>
+          <w:rFonts w:ascii="Courier" w:hAnsi="Courier"/>
+          <w:color w:val="525252"/>
+          <w:sz w:val="18"/>
+          <w:szCs w:val="18"/>
+          <w:shd w:val="clear" w:color="auto" w:fill="F8F8F8"/>
+          <w:lang w:val="en-US"/>
+        </w:rPr>
+        <w:t xml:space="preserve">  </w:t>
+      </w:r>
+      <w:r>
+        <w:rPr>
+          <w:rStyle w:val="hljs-attr"/>
+          <w:rFonts w:ascii="Courier" w:hAnsi="Courier"/>
+          <w:color w:val="525252"/>
+          <w:sz w:val="18"/>
+          <w:szCs w:val="18"/>
+          <w:lang w:val="en-US"/>
+        </w:rPr>
+        <w:t>directives</w:t>
+      </w:r>
+      <w:r>
+        <w:rPr>
+          <w:rFonts w:ascii="Courier" w:hAnsi="Courier"/>
+          <w:color w:val="525252"/>
+          <w:sz w:val="18"/>
+          <w:szCs w:val="18"/>
+          <w:shd w:val="clear" w:color="auto" w:fill="F8F8F8"/>
+          <w:lang w:val="en-US"/>
+        </w:rPr>
+        <w:t>: [</w:t>
+      </w:r>
+    </w:p>
+    <w:p>
+      <w:pPr>
+        <w:spacing w:after="0"/>
+        <w:rPr>
+          <w:rFonts w:ascii="Courier" w:hAnsi="Courier"/>
+          <w:color w:val="525252"/>
+          <w:sz w:val="18"/>
+          <w:szCs w:val="18"/>
+          <w:shd w:val="clear" w:color="auto" w:fill="F8F8F8"/>
+          <w:lang w:val="en-US"/>
+        </w:rPr>
+      </w:pPr>
+      <w:r>
+        <w:rPr>
+          <w:rFonts w:ascii="Courier" w:hAnsi="Courier"/>
+          <w:color w:val="525252"/>
+          <w:sz w:val="18"/>
+          <w:szCs w:val="18"/>
+          <w:shd w:val="clear" w:color="auto" w:fill="F8F8F8"/>
+          <w:lang w:val="en-US"/>
+        </w:rPr>
+        <w:t xml:space="preserve">    {</w:t>
+      </w:r>
+    </w:p>
+    <w:p>
+      <w:pPr>
+        <w:spacing w:after="0"/>
+        <w:rPr>
+          <w:rFonts w:ascii="Courier" w:hAnsi="Courier"/>
+          <w:color w:val="525252"/>
+          <w:sz w:val="18"/>
+          <w:szCs w:val="18"/>
+          <w:shd w:val="clear" w:color="auto" w:fill="F8F8F8"/>
+          <w:lang w:val="en-US"/>
+        </w:rPr>
+      </w:pPr>
+      <w:r>
+        <w:rPr>
+          <w:rFonts w:ascii="Courier" w:hAnsi="Courier"/>
+          <w:color w:val="525252"/>
+          <w:sz w:val="18"/>
+          <w:szCs w:val="18"/>
+          <w:shd w:val="clear" w:color="auto" w:fill="F8F8F8"/>
+          <w:lang w:val="en-US"/>
+        </w:rPr>
+        <w:t xml:space="preserve">      </w:t>
+      </w:r>
+      <w:r>
+        <w:rPr>
+          <w:rStyle w:val="hljs-attr"/>
+          <w:rFonts w:ascii="Courier" w:hAnsi="Courier"/>
+          <w:color w:val="525252"/>
+          <w:sz w:val="18"/>
+          <w:szCs w:val="18"/>
+          <w:lang w:val="en-US"/>
+        </w:rPr>
+        <w:t>name</w:t>
+      </w:r>
+      <w:r>
+        <w:rPr>
+          <w:rFonts w:ascii="Courier" w:hAnsi="Courier"/>
+          <w:color w:val="525252"/>
+          <w:sz w:val="18"/>
+          <w:szCs w:val="18"/>
+          <w:shd w:val="clear" w:color="auto" w:fill="F8F8F8"/>
+          <w:lang w:val="en-US"/>
+        </w:rPr>
+        <w:t xml:space="preserve">: </w:t>
+      </w:r>
       <w:r>
         <w:rPr>
           <w:rStyle w:val="hljs-string"/>
@@ -16466,9 +16936,65 @@
           <w:szCs w:val="18"/>
           <w:lang w:val="en-US"/>
         </w:rPr>
-        <w:t>baz</w:t>
-      </w:r>
-      <w:proofErr w:type="spellEnd"/>
+        <w:t>'my-custom-directive'</w:t>
+      </w:r>
+      <w:r>
+        <w:rPr>
+          <w:rFonts w:ascii="Courier" w:hAnsi="Courier"/>
+          <w:color w:val="525252"/>
+          <w:sz w:val="18"/>
+          <w:szCs w:val="18"/>
+          <w:shd w:val="clear" w:color="auto" w:fill="F8F8F8"/>
+          <w:lang w:val="en-US"/>
+        </w:rPr>
+        <w:t>,</w:t>
+      </w:r>
+    </w:p>
+    <w:p>
+      <w:pPr>
+        <w:spacing w:after="0"/>
+        <w:rPr>
+          <w:rFonts w:ascii="Courier" w:hAnsi="Courier"/>
+          <w:color w:val="525252"/>
+          <w:sz w:val="18"/>
+          <w:szCs w:val="18"/>
+          <w:shd w:val="clear" w:color="auto" w:fill="F8F8F8"/>
+          <w:lang w:val="en-US"/>
+        </w:rPr>
+      </w:pPr>
+      <w:r>
+        <w:rPr>
+          <w:rFonts w:ascii="Courier" w:hAnsi="Courier"/>
+          <w:color w:val="525252"/>
+          <w:sz w:val="18"/>
+          <w:szCs w:val="18"/>
+          <w:shd w:val="clear" w:color="auto" w:fill="F8F8F8"/>
+          <w:lang w:val="en-US"/>
+        </w:rPr>
+        <w:t xml:space="preserve">      </w:t>
+      </w:r>
+      <w:r>
+        <w:rPr>
+          <w:rStyle w:val="hljs-attr"/>
+          <w:rFonts w:ascii="Courier" w:hAnsi="Courier"/>
+          <w:color w:val="525252"/>
+          <w:sz w:val="18"/>
+          <w:szCs w:val="18"/>
+          <w:lang w:val="en-US"/>
+        </w:rPr>
+        <w:t>value</w:t>
+      </w:r>
+      <w:r>
+        <w:rPr>
+          <w:rFonts w:ascii="Courier" w:hAnsi="Courier"/>
+          <w:color w:val="525252"/>
+          <w:sz w:val="18"/>
+          <w:szCs w:val="18"/>
+          <w:shd w:val="clear" w:color="auto" w:fill="F8F8F8"/>
+          <w:lang w:val="en-US"/>
+        </w:rPr>
+        <w:t xml:space="preserve">: </w:t>
+      </w:r>
       <w:r>
         <w:rPr>
           <w:rStyle w:val="hljs-string"/>
@@ -16478,7 +17004,18 @@
           <w:szCs w:val="18"/>
           <w:lang w:val="en-US"/>
         </w:rPr>
-        <w:t>'</w:t>
+        <w:t>'2'</w:t>
+      </w:r>
+      <w:r>
+        <w:rPr>
+          <w:rFonts w:ascii="Courier" w:hAnsi="Courier"/>
+          <w:color w:val="525252"/>
+          <w:sz w:val="18"/>
+          <w:szCs w:val="18"/>
+          <w:shd w:val="clear" w:color="auto" w:fill="F8F8F8"/>
+          <w:lang w:val="en-US"/>
+        </w:rPr>
+        <w:t>,</w:t>
       </w:r>
     </w:p>
     <w:p>
@@ -16490,6 +17027,7 @@
           <w:sz w:val="18"/>
           <w:szCs w:val="18"/>
           <w:shd w:val="clear" w:color="auto" w:fill="F8F8F8"/>
+          <w:lang w:val="en-US"/>
         </w:rPr>
       </w:pPr>
       <w:r>
@@ -16501,42 +17039,8 @@
           <w:shd w:val="clear" w:color="auto" w:fill="F8F8F8"/>
           <w:lang w:val="en-US"/>
         </w:rPr>
-        <w:t xml:space="preserve">  },</w:t>
-      </w:r>
-      <w:r>
-        <w:rPr>
-          <w:rFonts w:ascii="Courier" w:hAnsi="Courier"/>
-          <w:color w:val="525252"/>
-          <w:sz w:val="18"/>
-          <w:szCs w:val="18"/>
-          <w:shd w:val="clear" w:color="auto" w:fill="F8F8F8"/>
-          <w:lang w:val="en-US"/>
-        </w:rPr>
-        <w:t xml:space="preserve"> </w:t>
-      </w:r>
-    </w:p>
-    <w:p>
-      <w:pPr>
-        <w:spacing w:after="0"/>
-        <w:rPr>
-          <w:rFonts w:ascii="Courier" w:hAnsi="Courier"/>
-          <w:color w:val="525252"/>
-          <w:sz w:val="18"/>
-          <w:szCs w:val="18"/>
-          <w:shd w:val="clear" w:color="auto" w:fill="F8F8F8"/>
-        </w:rPr>
-      </w:pPr>
-      <w:r>
-        <w:rPr>
-          <w:rFonts w:ascii="Courier" w:hAnsi="Courier"/>
-          <w:color w:val="525252"/>
-          <w:sz w:val="18"/>
-          <w:szCs w:val="18"/>
-          <w:shd w:val="clear" w:color="auto" w:fill="F8F8F8"/>
-        </w:rPr>
-        <w:t xml:space="preserve">  </w:t>
-      </w:r>
-      <w:proofErr w:type="spellStart"/>
+        <w:t xml:space="preserve">      </w:t>
+      </w:r>
       <w:r>
         <w:rPr>
           <w:rStyle w:val="hljs-attr"/>
@@ -16544,367 +17048,9 @@
           <w:color w:val="525252"/>
           <w:sz w:val="18"/>
           <w:szCs w:val="18"/>
-        </w:rPr>
-        <w:t>on</w:t>
-      </w:r>
-      <w:proofErr w:type="spellEnd"/>
-      <w:r>
-        <w:rPr>
-          <w:rFonts w:ascii="Courier" w:hAnsi="Courier"/>
-          <w:color w:val="525252"/>
-          <w:sz w:val="18"/>
-          <w:szCs w:val="18"/>
-          <w:shd w:val="clear" w:color="auto" w:fill="F8F8F8"/>
-        </w:rPr>
-        <w:t>: {</w:t>
-      </w:r>
-    </w:p>
-    <w:p>
-      <w:pPr>
-        <w:spacing w:after="0"/>
-        <w:rPr>
-          <w:rFonts w:ascii="Courier" w:hAnsi="Courier"/>
-          <w:color w:val="525252"/>
-          <w:sz w:val="18"/>
-          <w:szCs w:val="18"/>
-          <w:shd w:val="clear" w:color="auto" w:fill="F8F8F8"/>
-        </w:rPr>
-      </w:pPr>
-      <w:r>
-        <w:rPr>
-          <w:rFonts w:ascii="Courier" w:hAnsi="Courier"/>
-          <w:color w:val="525252"/>
-          <w:sz w:val="18"/>
-          <w:szCs w:val="18"/>
-          <w:shd w:val="clear" w:color="auto" w:fill="F8F8F8"/>
-        </w:rPr>
-        <w:t xml:space="preserve">    </w:t>
-      </w:r>
-      <w:proofErr w:type="spellStart"/>
-      <w:r>
-        <w:rPr>
-          <w:rStyle w:val="hljs-attr"/>
-          <w:rFonts w:ascii="Courier" w:hAnsi="Courier"/>
-          <w:color w:val="525252"/>
-          <w:sz w:val="18"/>
-          <w:szCs w:val="18"/>
-        </w:rPr>
-        <w:t>click</w:t>
-      </w:r>
-      <w:proofErr w:type="spellEnd"/>
-      <w:r>
-        <w:rPr>
-          <w:rFonts w:ascii="Courier" w:hAnsi="Courier"/>
-          <w:color w:val="525252"/>
-          <w:sz w:val="18"/>
-          <w:szCs w:val="18"/>
-          <w:shd w:val="clear" w:color="auto" w:fill="F8F8F8"/>
-        </w:rPr>
-        <w:t xml:space="preserve">: </w:t>
-      </w:r>
-      <w:proofErr w:type="spellStart"/>
-      <w:r>
-        <w:rPr>
-          <w:rStyle w:val="hljs-keyword"/>
-          <w:rFonts w:ascii="Courier" w:hAnsi="Courier"/>
-          <w:color w:val="D63200"/>
-          <w:sz w:val="18"/>
-          <w:szCs w:val="18"/>
-        </w:rPr>
-        <w:t>this</w:t>
-      </w:r>
-      <w:r>
-        <w:rPr>
-          <w:rFonts w:ascii="Courier" w:hAnsi="Courier"/>
-          <w:color w:val="525252"/>
-          <w:sz w:val="18"/>
-          <w:szCs w:val="18"/>
-          <w:shd w:val="clear" w:color="auto" w:fill="F8F8F8"/>
-        </w:rPr>
-        <w:t>.clickHandler</w:t>
-      </w:r>
-      <w:proofErr w:type="spellEnd"/>
-    </w:p>
-    <w:p>
-      <w:pPr>
-        <w:spacing w:after="0"/>
-        <w:rPr>
-          <w:rFonts w:ascii="Courier" w:hAnsi="Courier"/>
-          <w:color w:val="525252"/>
-          <w:sz w:val="18"/>
-          <w:szCs w:val="18"/>
-          <w:shd w:val="clear" w:color="auto" w:fill="F8F8F8"/>
-          <w:lang w:val="en-US"/>
-        </w:rPr>
-      </w:pPr>
-      <w:r>
-        <w:rPr>
-          <w:rFonts w:ascii="Courier" w:hAnsi="Courier"/>
-          <w:color w:val="525252"/>
-          <w:sz w:val="18"/>
-          <w:szCs w:val="18"/>
-          <w:shd w:val="clear" w:color="auto" w:fill="F8F8F8"/>
-        </w:rPr>
-        <w:t xml:space="preserve">  },</w:t>
-      </w:r>
-      <w:r>
-        <w:rPr>
-          <w:rFonts w:ascii="Courier" w:hAnsi="Courier"/>
-          <w:color w:val="525252"/>
-          <w:sz w:val="18"/>
-          <w:szCs w:val="18"/>
-          <w:shd w:val="clear" w:color="auto" w:fill="F8F8F8"/>
-          <w:lang w:val="en-US"/>
-        </w:rPr>
-        <w:t xml:space="preserve"> </w:t>
-      </w:r>
-    </w:p>
-    <w:p>
-      <w:pPr>
-        <w:spacing w:after="0"/>
-        <w:rPr>
-          <w:rFonts w:ascii="Courier" w:hAnsi="Courier"/>
-          <w:color w:val="525252"/>
-          <w:sz w:val="18"/>
-          <w:szCs w:val="18"/>
-          <w:shd w:val="clear" w:color="auto" w:fill="F8F8F8"/>
-        </w:rPr>
-      </w:pPr>
-      <w:r>
-        <w:rPr>
-          <w:rFonts w:ascii="Courier" w:hAnsi="Courier"/>
-          <w:color w:val="525252"/>
-          <w:sz w:val="18"/>
-          <w:szCs w:val="18"/>
-          <w:shd w:val="clear" w:color="auto" w:fill="F8F8F8"/>
-        </w:rPr>
-        <w:t xml:space="preserve">  </w:t>
-      </w:r>
-      <w:proofErr w:type="spellStart"/>
-      <w:r>
-        <w:rPr>
-          <w:rStyle w:val="hljs-attr"/>
-          <w:rFonts w:ascii="Courier" w:hAnsi="Courier"/>
-          <w:color w:val="525252"/>
-          <w:sz w:val="18"/>
-          <w:szCs w:val="18"/>
-        </w:rPr>
-        <w:t>nativeOn</w:t>
-      </w:r>
-      <w:proofErr w:type="spellEnd"/>
-      <w:r>
-        <w:rPr>
-          <w:rFonts w:ascii="Courier" w:hAnsi="Courier"/>
-          <w:color w:val="525252"/>
-          <w:sz w:val="18"/>
-          <w:szCs w:val="18"/>
-          <w:shd w:val="clear" w:color="auto" w:fill="F8F8F8"/>
-        </w:rPr>
-        <w:t>: {</w:t>
-      </w:r>
-    </w:p>
-    <w:p>
-      <w:pPr>
-        <w:spacing w:after="0"/>
-        <w:rPr>
-          <w:rFonts w:ascii="Courier" w:hAnsi="Courier"/>
-          <w:color w:val="525252"/>
-          <w:sz w:val="18"/>
-          <w:szCs w:val="18"/>
-          <w:shd w:val="clear" w:color="auto" w:fill="F8F8F8"/>
-        </w:rPr>
-      </w:pPr>
-      <w:r>
-        <w:rPr>
-          <w:rFonts w:ascii="Courier" w:hAnsi="Courier"/>
-          <w:color w:val="525252"/>
-          <w:sz w:val="18"/>
-          <w:szCs w:val="18"/>
-          <w:shd w:val="clear" w:color="auto" w:fill="F8F8F8"/>
-        </w:rPr>
-        <w:t xml:space="preserve">    </w:t>
-      </w:r>
-      <w:proofErr w:type="spellStart"/>
-      <w:r>
-        <w:rPr>
-          <w:rStyle w:val="hljs-attr"/>
-          <w:rFonts w:ascii="Courier" w:hAnsi="Courier"/>
-          <w:color w:val="525252"/>
-          <w:sz w:val="18"/>
-          <w:szCs w:val="18"/>
-        </w:rPr>
-        <w:t>click</w:t>
-      </w:r>
-      <w:proofErr w:type="spellEnd"/>
-      <w:r>
-        <w:rPr>
-          <w:rFonts w:ascii="Courier" w:hAnsi="Courier"/>
-          <w:color w:val="525252"/>
-          <w:sz w:val="18"/>
-          <w:szCs w:val="18"/>
-          <w:shd w:val="clear" w:color="auto" w:fill="F8F8F8"/>
-        </w:rPr>
-        <w:t xml:space="preserve">: </w:t>
-      </w:r>
-      <w:proofErr w:type="spellStart"/>
-      <w:r>
-        <w:rPr>
-          <w:rStyle w:val="hljs-keyword"/>
-          <w:rFonts w:ascii="Courier" w:hAnsi="Courier"/>
-          <w:color w:val="D63200"/>
-          <w:sz w:val="18"/>
-          <w:szCs w:val="18"/>
-        </w:rPr>
-        <w:t>this</w:t>
-      </w:r>
-      <w:r>
-        <w:rPr>
-          <w:rFonts w:ascii="Courier" w:hAnsi="Courier"/>
-          <w:color w:val="525252"/>
-          <w:sz w:val="18"/>
-          <w:szCs w:val="18"/>
-          <w:shd w:val="clear" w:color="auto" w:fill="F8F8F8"/>
-        </w:rPr>
-        <w:t>.nativeClickHandler</w:t>
-      </w:r>
-      <w:proofErr w:type="spellEnd"/>
-    </w:p>
-    <w:p>
-      <w:pPr>
-        <w:spacing w:after="0"/>
-        <w:rPr>
-          <w:rFonts w:ascii="Courier" w:hAnsi="Courier"/>
-          <w:color w:val="525252"/>
-          <w:sz w:val="18"/>
-          <w:szCs w:val="18"/>
-          <w:shd w:val="clear" w:color="auto" w:fill="F8F8F8"/>
-          <w:lang w:val="en-US"/>
-        </w:rPr>
-      </w:pPr>
-      <w:r>
-        <w:rPr>
-          <w:rFonts w:ascii="Courier" w:hAnsi="Courier"/>
-          <w:color w:val="525252"/>
-          <w:sz w:val="18"/>
-          <w:szCs w:val="18"/>
-          <w:shd w:val="clear" w:color="auto" w:fill="F8F8F8"/>
-        </w:rPr>
-        <w:t xml:space="preserve">  },</w:t>
-      </w:r>
-      <w:r>
-        <w:rPr>
-          <w:rFonts w:ascii="Courier" w:hAnsi="Courier"/>
-          <w:color w:val="525252"/>
-          <w:sz w:val="18"/>
-          <w:szCs w:val="18"/>
-          <w:shd w:val="clear" w:color="auto" w:fill="F8F8F8"/>
-          <w:lang w:val="en-US"/>
-        </w:rPr>
-        <w:t xml:space="preserve"> </w:t>
-      </w:r>
-    </w:p>
-    <w:p>
-      <w:pPr>
-        <w:spacing w:after="0"/>
-        <w:rPr>
-          <w:rFonts w:ascii="Courier" w:hAnsi="Courier"/>
-          <w:color w:val="525252"/>
-          <w:sz w:val="18"/>
-          <w:szCs w:val="18"/>
-          <w:shd w:val="clear" w:color="auto" w:fill="F8F8F8"/>
-          <w:lang w:val="en-US"/>
-        </w:rPr>
-      </w:pPr>
-      <w:r>
-        <w:rPr>
-          <w:rFonts w:ascii="Courier" w:hAnsi="Courier"/>
-          <w:color w:val="525252"/>
-          <w:sz w:val="18"/>
-          <w:szCs w:val="18"/>
-          <w:shd w:val="clear" w:color="auto" w:fill="F8F8F8"/>
-        </w:rPr>
-        <w:t xml:space="preserve">  </w:t>
-      </w:r>
-      <w:r>
-        <w:rPr>
-          <w:rStyle w:val="hljs-attr"/>
-          <w:rFonts w:ascii="Courier" w:hAnsi="Courier"/>
-          <w:color w:val="525252"/>
-          <w:sz w:val="18"/>
-          <w:szCs w:val="18"/>
-          <w:lang w:val="en-US"/>
-        </w:rPr>
-        <w:t>directives</w:t>
-      </w:r>
-      <w:r>
-        <w:rPr>
-          <w:rFonts w:ascii="Courier" w:hAnsi="Courier"/>
-          <w:color w:val="525252"/>
-          <w:sz w:val="18"/>
-          <w:szCs w:val="18"/>
-          <w:shd w:val="clear" w:color="auto" w:fill="F8F8F8"/>
-          <w:lang w:val="en-US"/>
-        </w:rPr>
-        <w:t>: [</w:t>
-      </w:r>
-    </w:p>
-    <w:p>
-      <w:pPr>
-        <w:spacing w:after="0"/>
-        <w:rPr>
-          <w:rFonts w:ascii="Courier" w:hAnsi="Courier"/>
-          <w:color w:val="525252"/>
-          <w:sz w:val="18"/>
-          <w:szCs w:val="18"/>
-          <w:shd w:val="clear" w:color="auto" w:fill="F8F8F8"/>
-          <w:lang w:val="en-US"/>
-        </w:rPr>
-      </w:pPr>
-      <w:r>
-        <w:rPr>
-          <w:rFonts w:ascii="Courier" w:hAnsi="Courier"/>
-          <w:color w:val="525252"/>
-          <w:sz w:val="18"/>
-          <w:szCs w:val="18"/>
-          <w:shd w:val="clear" w:color="auto" w:fill="F8F8F8"/>
-          <w:lang w:val="en-US"/>
-        </w:rPr>
-        <w:t xml:space="preserve">    {</w:t>
-      </w:r>
-    </w:p>
-    <w:p>
-      <w:pPr>
-        <w:spacing w:after="0"/>
-        <w:rPr>
-          <w:rFonts w:ascii="Courier" w:hAnsi="Courier"/>
-          <w:color w:val="525252"/>
-          <w:sz w:val="18"/>
-          <w:szCs w:val="18"/>
-          <w:shd w:val="clear" w:color="auto" w:fill="F8F8F8"/>
-          <w:lang w:val="en-US"/>
-        </w:rPr>
-      </w:pPr>
-      <w:r>
-        <w:rPr>
-          <w:rFonts w:ascii="Courier" w:hAnsi="Courier"/>
-          <w:color w:val="525252"/>
-          <w:sz w:val="18"/>
-          <w:szCs w:val="18"/>
-          <w:shd w:val="clear" w:color="auto" w:fill="F8F8F8"/>
-          <w:lang w:val="en-US"/>
-        </w:rPr>
-        <w:t xml:space="preserve">      </w:t>
-      </w:r>
-      <w:r>
-        <w:rPr>
-          <w:rStyle w:val="hljs-attr"/>
-          <w:rFonts w:ascii="Courier" w:hAnsi="Courier"/>
-          <w:color w:val="525252"/>
-          <w:sz w:val="18"/>
-          <w:szCs w:val="18"/>
-          <w:lang w:val="en-US"/>
-        </w:rPr>
-        <w:t>name</w:t>
+          <w:lang w:val="en-US"/>
+        </w:rPr>
+        <w:t>expression</w:t>
       </w:r>
       <w:r>
         <w:rPr>
@@ -16926,7 +17072,7 @@
           <w:szCs w:val="18"/>
           <w:lang w:val="en-US"/>
         </w:rPr>
-        <w:t>'my-custom-directive'</w:t>
+        <w:t>'1 + 1'</w:t>
       </w:r>
       <w:r>
         <w:rPr>
@@ -16963,6 +17109,7 @@
         </w:rPr>
         <w:t xml:space="preserve">      </w:t>
       </w:r>
+      <w:proofErr w:type="spellStart"/>
       <w:r>
         <w:rPr>
           <w:rStyle w:val="hljs-attr"/>
@@ -16972,8 +17119,9 @@
           <w:szCs w:val="18"/>
           <w:lang w:val="en-US"/>
         </w:rPr>
-        <w:t>value</w:t>
-      </w:r>
+        <w:t>arg</w:t>
+      </w:r>
+      <w:proofErr w:type="spellEnd"/>
       <w:r>
         <w:rPr>
           <w:rFonts w:ascii="Courier" w:hAnsi="Courier"/>
@@ -16994,65 +17142,9 @@
           <w:szCs w:val="18"/>
           <w:lang w:val="en-US"/>
         </w:rPr>
-        <w:t>'2'</w:t>
-      </w:r>
-      <w:r>
-        <w:rPr>
-          <w:rFonts w:ascii="Courier" w:hAnsi="Courier"/>
-          <w:color w:val="525252"/>
-          <w:sz w:val="18"/>
-          <w:szCs w:val="18"/>
-          <w:shd w:val="clear" w:color="auto" w:fill="F8F8F8"/>
-          <w:lang w:val="en-US"/>
-        </w:rPr>
-        <w:t>,</w:t>
-      </w:r>
-    </w:p>
-    <w:p>
-      <w:pPr>
-        <w:spacing w:after="0"/>
-        <w:rPr>
-          <w:rFonts w:ascii="Courier" w:hAnsi="Courier"/>
-          <w:color w:val="525252"/>
-          <w:sz w:val="18"/>
-          <w:szCs w:val="18"/>
-          <w:shd w:val="clear" w:color="auto" w:fill="F8F8F8"/>
-          <w:lang w:val="en-US"/>
-        </w:rPr>
-      </w:pPr>
-      <w:r>
-        <w:rPr>
-          <w:rFonts w:ascii="Courier" w:hAnsi="Courier"/>
-          <w:color w:val="525252"/>
-          <w:sz w:val="18"/>
-          <w:szCs w:val="18"/>
-          <w:shd w:val="clear" w:color="auto" w:fill="F8F8F8"/>
-          <w:lang w:val="en-US"/>
-        </w:rPr>
-        <w:t xml:space="preserve">      </w:t>
-      </w:r>
-      <w:r>
-        <w:rPr>
-          <w:rStyle w:val="hljs-attr"/>
-          <w:rFonts w:ascii="Courier" w:hAnsi="Courier"/>
-          <w:color w:val="525252"/>
-          <w:sz w:val="18"/>
-          <w:szCs w:val="18"/>
-          <w:lang w:val="en-US"/>
-        </w:rPr>
-        <w:t>expression</w:t>
-      </w:r>
-      <w:r>
-        <w:rPr>
-          <w:rFonts w:ascii="Courier" w:hAnsi="Courier"/>
-          <w:color w:val="525252"/>
-          <w:sz w:val="18"/>
-          <w:szCs w:val="18"/>
-          <w:shd w:val="clear" w:color="auto" w:fill="F8F8F8"/>
-          <w:lang w:val="en-US"/>
-        </w:rPr>
-        <w:t xml:space="preserve">: </w:t>
-      </w:r>
+        <w:t>'</w:t>
+      </w:r>
+      <w:proofErr w:type="spellStart"/>
       <w:r>
         <w:rPr>
           <w:rStyle w:val="hljs-string"/>
@@ -17062,67 +17154,9 @@
           <w:szCs w:val="18"/>
           <w:lang w:val="en-US"/>
         </w:rPr>
-        <w:t>'1 + 1'</w:t>
-      </w:r>
-      <w:r>
-        <w:rPr>
-          <w:rFonts w:ascii="Courier" w:hAnsi="Courier"/>
-          <w:color w:val="525252"/>
-          <w:sz w:val="18"/>
-          <w:szCs w:val="18"/>
-          <w:shd w:val="clear" w:color="auto" w:fill="F8F8F8"/>
-          <w:lang w:val="en-US"/>
-        </w:rPr>
-        <w:t>,</w:t>
-      </w:r>
-    </w:p>
-    <w:p>
-      <w:pPr>
-        <w:spacing w:after="0"/>
-        <w:rPr>
-          <w:rFonts w:ascii="Courier" w:hAnsi="Courier"/>
-          <w:color w:val="525252"/>
-          <w:sz w:val="18"/>
-          <w:szCs w:val="18"/>
-          <w:shd w:val="clear" w:color="auto" w:fill="F8F8F8"/>
-          <w:lang w:val="en-US"/>
-        </w:rPr>
-      </w:pPr>
-      <w:r>
-        <w:rPr>
-          <w:rFonts w:ascii="Courier" w:hAnsi="Courier"/>
-          <w:color w:val="525252"/>
-          <w:sz w:val="18"/>
-          <w:szCs w:val="18"/>
-          <w:shd w:val="clear" w:color="auto" w:fill="F8F8F8"/>
-          <w:lang w:val="en-US"/>
-        </w:rPr>
-        <w:t xml:space="preserve">      </w:t>
-      </w:r>
-      <w:proofErr w:type="spellStart"/>
-      <w:r>
-        <w:rPr>
-          <w:rStyle w:val="hljs-attr"/>
-          <w:rFonts w:ascii="Courier" w:hAnsi="Courier"/>
-          <w:color w:val="525252"/>
-          <w:sz w:val="18"/>
-          <w:szCs w:val="18"/>
-          <w:lang w:val="en-US"/>
-        </w:rPr>
-        <w:t>arg</w:t>
+        <w:t>foo</w:t>
       </w:r>
       <w:proofErr w:type="spellEnd"/>
-      <w:r>
-        <w:rPr>
-          <w:rFonts w:ascii="Courier" w:hAnsi="Courier"/>
-          <w:color w:val="525252"/>
-          <w:sz w:val="18"/>
-          <w:szCs w:val="18"/>
-          <w:shd w:val="clear" w:color="auto" w:fill="F8F8F8"/>
-          <w:lang w:val="en-US"/>
-        </w:rPr>
-        <w:t xml:space="preserve">: </w:t>
-      </w:r>
       <w:r>
         <w:rPr>
           <w:rStyle w:val="hljs-string"/>
@@ -17134,7 +17168,366 @@
         </w:rPr>
         <w:t>'</w:t>
       </w:r>
+      <w:r>
+        <w:rPr>
+          <w:rFonts w:ascii="Courier" w:hAnsi="Courier"/>
+          <w:color w:val="525252"/>
+          <w:sz w:val="18"/>
+          <w:szCs w:val="18"/>
+          <w:shd w:val="clear" w:color="auto" w:fill="F8F8F8"/>
+          <w:lang w:val="en-US"/>
+        </w:rPr>
+        <w:t>,</w:t>
+      </w:r>
+    </w:p>
+    <w:p>
+      <w:pPr>
+        <w:spacing w:after="0"/>
+        <w:rPr>
+          <w:rFonts w:ascii="Courier" w:hAnsi="Courier"/>
+          <w:color w:val="525252"/>
+          <w:sz w:val="18"/>
+          <w:szCs w:val="18"/>
+          <w:shd w:val="clear" w:color="auto" w:fill="F8F8F8"/>
+          <w:lang w:val="en-US"/>
+        </w:rPr>
+      </w:pPr>
+      <w:r>
+        <w:rPr>
+          <w:rFonts w:ascii="Courier" w:hAnsi="Courier"/>
+          <w:color w:val="525252"/>
+          <w:sz w:val="18"/>
+          <w:szCs w:val="18"/>
+          <w:shd w:val="clear" w:color="auto" w:fill="F8F8F8"/>
+          <w:lang w:val="en-US"/>
+        </w:rPr>
+        <w:t xml:space="preserve">      </w:t>
+      </w:r>
+      <w:r>
+        <w:rPr>
+          <w:rStyle w:val="hljs-attr"/>
+          <w:rFonts w:ascii="Courier" w:hAnsi="Courier"/>
+          <w:color w:val="525252"/>
+          <w:sz w:val="18"/>
+          <w:szCs w:val="18"/>
+          <w:lang w:val="en-US"/>
+        </w:rPr>
+        <w:t>modifiers</w:t>
+      </w:r>
+      <w:r>
+        <w:rPr>
+          <w:rFonts w:ascii="Courier" w:hAnsi="Courier"/>
+          <w:color w:val="525252"/>
+          <w:sz w:val="18"/>
+          <w:szCs w:val="18"/>
+          <w:shd w:val="clear" w:color="auto" w:fill="F8F8F8"/>
+          <w:lang w:val="en-US"/>
+        </w:rPr>
+        <w:t>: {</w:t>
+      </w:r>
+    </w:p>
+    <w:p>
+      <w:pPr>
+        <w:spacing w:after="0"/>
+        <w:rPr>
+          <w:rFonts w:ascii="Courier" w:hAnsi="Courier"/>
+          <w:color w:val="525252"/>
+          <w:sz w:val="18"/>
+          <w:szCs w:val="18"/>
+          <w:shd w:val="clear" w:color="auto" w:fill="F8F8F8"/>
+          <w:lang w:val="en-US"/>
+        </w:rPr>
+      </w:pPr>
+      <w:r>
+        <w:rPr>
+          <w:rFonts w:ascii="Courier" w:hAnsi="Courier"/>
+          <w:color w:val="525252"/>
+          <w:sz w:val="18"/>
+          <w:szCs w:val="18"/>
+          <w:shd w:val="clear" w:color="auto" w:fill="F8F8F8"/>
+          <w:lang w:val="en-US"/>
+        </w:rPr>
+        <w:t xml:space="preserve">        </w:t>
+      </w:r>
+      <w:r>
+        <w:rPr>
+          <w:rStyle w:val="hljs-attr"/>
+          <w:rFonts w:ascii="Courier" w:hAnsi="Courier"/>
+          <w:color w:val="525252"/>
+          <w:sz w:val="18"/>
+          <w:szCs w:val="18"/>
+          <w:lang w:val="en-US"/>
+        </w:rPr>
+        <w:t>bar</w:t>
+      </w:r>
+      <w:r>
+        <w:rPr>
+          <w:rFonts w:ascii="Courier" w:hAnsi="Courier"/>
+          <w:color w:val="525252"/>
+          <w:sz w:val="18"/>
+          <w:szCs w:val="18"/>
+          <w:shd w:val="clear" w:color="auto" w:fill="F8F8F8"/>
+          <w:lang w:val="en-US"/>
+        </w:rPr>
+        <w:t xml:space="preserve">: </w:t>
+      </w:r>
+      <w:r>
+        <w:rPr>
+          <w:rStyle w:val="hljs-literal"/>
+          <w:rFonts w:ascii="Courier" w:hAnsi="Courier"/>
+          <w:color w:val="A32EFF"/>
+          <w:sz w:val="18"/>
+          <w:szCs w:val="18"/>
+          <w:lang w:val="en-US"/>
+        </w:rPr>
+        <w:t>true</w:t>
+      </w:r>
+    </w:p>
+    <w:p>
+      <w:pPr>
+        <w:spacing w:after="0"/>
+        <w:rPr>
+          <w:rFonts w:ascii="Courier" w:hAnsi="Courier"/>
+          <w:color w:val="525252"/>
+          <w:sz w:val="18"/>
+          <w:szCs w:val="18"/>
+          <w:shd w:val="clear" w:color="auto" w:fill="F8F8F8"/>
+          <w:lang w:val="en-US"/>
+        </w:rPr>
+      </w:pPr>
+      <w:r>
+        <w:rPr>
+          <w:rFonts w:ascii="Courier" w:hAnsi="Courier"/>
+          <w:color w:val="525252"/>
+          <w:sz w:val="18"/>
+          <w:szCs w:val="18"/>
+          <w:shd w:val="clear" w:color="auto" w:fill="F8F8F8"/>
+          <w:lang w:val="en-US"/>
+        </w:rPr>
+        <w:t xml:space="preserve">      }</w:t>
+      </w:r>
+    </w:p>
+    <w:p>
+      <w:pPr>
+        <w:spacing w:after="0"/>
+        <w:rPr>
+          <w:rFonts w:ascii="Courier" w:hAnsi="Courier"/>
+          <w:color w:val="525252"/>
+          <w:sz w:val="18"/>
+          <w:szCs w:val="18"/>
+          <w:shd w:val="clear" w:color="auto" w:fill="F8F8F8"/>
+          <w:lang w:val="en-US"/>
+        </w:rPr>
+      </w:pPr>
+      <w:r>
+        <w:rPr>
+          <w:rFonts w:ascii="Courier" w:hAnsi="Courier"/>
+          <w:color w:val="525252"/>
+          <w:sz w:val="18"/>
+          <w:szCs w:val="18"/>
+          <w:shd w:val="clear" w:color="auto" w:fill="F8F8F8"/>
+          <w:lang w:val="en-US"/>
+        </w:rPr>
+        <w:t xml:space="preserve">    </w:t>
+      </w:r>
+      <w:r>
+        <w:rPr>
+          <w:rFonts w:ascii="Courier" w:hAnsi="Courier"/>
+          <w:color w:val="525252"/>
+          <w:sz w:val="18"/>
+          <w:szCs w:val="18"/>
+          <w:shd w:val="clear" w:color="auto" w:fill="F8F8F8"/>
+          <w:lang w:val="en-US"/>
+        </w:rPr>
+        <w:t>}</w:t>
+      </w:r>
+    </w:p>
+    <w:p>
+      <w:pPr>
+        <w:spacing w:after="0"/>
+        <w:rPr>
+          <w:rFonts w:ascii="Courier" w:hAnsi="Courier"/>
+          <w:color w:val="525252"/>
+          <w:sz w:val="18"/>
+          <w:szCs w:val="18"/>
+          <w:shd w:val="clear" w:color="auto" w:fill="F8F8F8"/>
+          <w:lang w:val="en-US"/>
+        </w:rPr>
+      </w:pPr>
+      <w:r>
+        <w:rPr>
+          <w:rFonts w:ascii="Courier" w:hAnsi="Courier"/>
+          <w:color w:val="525252"/>
+          <w:sz w:val="18"/>
+          <w:szCs w:val="18"/>
+          <w:shd w:val="clear" w:color="auto" w:fill="F8F8F8"/>
+          <w:lang w:val="en-US"/>
+        </w:rPr>
+        <w:t xml:space="preserve">  ],</w:t>
+      </w:r>
+      <w:r>
+        <w:rPr>
+          <w:rFonts w:ascii="Courier" w:hAnsi="Courier"/>
+          <w:color w:val="525252"/>
+          <w:sz w:val="18"/>
+          <w:szCs w:val="18"/>
+          <w:shd w:val="clear" w:color="auto" w:fill="F8F8F8"/>
+          <w:lang w:val="en-US"/>
+        </w:rPr>
+        <w:t xml:space="preserve"> </w:t>
+      </w:r>
+    </w:p>
+    <w:p>
+      <w:pPr>
+        <w:spacing w:after="0"/>
+        <w:rPr>
+          <w:rFonts w:ascii="Courier" w:hAnsi="Courier"/>
+          <w:color w:val="525252"/>
+          <w:sz w:val="18"/>
+          <w:szCs w:val="18"/>
+          <w:shd w:val="clear" w:color="auto" w:fill="F8F8F8"/>
+          <w:lang w:val="en-US"/>
+        </w:rPr>
+      </w:pPr>
+      <w:r>
+        <w:rPr>
+          <w:rFonts w:ascii="Courier" w:hAnsi="Courier"/>
+          <w:color w:val="525252"/>
+          <w:sz w:val="18"/>
+          <w:szCs w:val="18"/>
+          <w:shd w:val="clear" w:color="auto" w:fill="F8F8F8"/>
+          <w:lang w:val="en-US"/>
+        </w:rPr>
+        <w:t xml:space="preserve">  </w:t>
+      </w:r>
       <w:proofErr w:type="spellStart"/>
+      <w:r>
+        <w:rPr>
+          <w:rStyle w:val="hljs-attr"/>
+          <w:rFonts w:ascii="Courier" w:hAnsi="Courier"/>
+          <w:color w:val="525252"/>
+          <w:sz w:val="18"/>
+          <w:szCs w:val="18"/>
+          <w:lang w:val="en-US"/>
+        </w:rPr>
+        <w:t>scopedSlots</w:t>
+      </w:r>
+      <w:proofErr w:type="spellEnd"/>
+      <w:r>
+        <w:rPr>
+          <w:rFonts w:ascii="Courier" w:hAnsi="Courier"/>
+          <w:color w:val="525252"/>
+          <w:sz w:val="18"/>
+          <w:szCs w:val="18"/>
+          <w:shd w:val="clear" w:color="auto" w:fill="F8F8F8"/>
+          <w:lang w:val="en-US"/>
+        </w:rPr>
+        <w:t>: {</w:t>
+      </w:r>
+    </w:p>
+    <w:p>
+      <w:pPr>
+        <w:spacing w:after="0"/>
+        <w:rPr>
+          <w:rFonts w:ascii="Courier" w:hAnsi="Courier"/>
+          <w:color w:val="525252"/>
+          <w:sz w:val="18"/>
+          <w:szCs w:val="18"/>
+          <w:shd w:val="clear" w:color="auto" w:fill="F8F8F8"/>
+          <w:lang w:val="en-US"/>
+        </w:rPr>
+      </w:pPr>
+      <w:r>
+        <w:rPr>
+          <w:rFonts w:ascii="Courier" w:hAnsi="Courier"/>
+          <w:color w:val="525252"/>
+          <w:sz w:val="18"/>
+          <w:szCs w:val="18"/>
+          <w:shd w:val="clear" w:color="auto" w:fill="F8F8F8"/>
+          <w:lang w:val="en-US"/>
+        </w:rPr>
+        <w:lastRenderedPageBreak/>
+        <w:t xml:space="preserve">    </w:t>
+      </w:r>
+      <w:r>
+        <w:rPr>
+          <w:rStyle w:val="hljs-attr"/>
+          <w:rFonts w:ascii="Courier" w:hAnsi="Courier"/>
+          <w:color w:val="525252"/>
+          <w:sz w:val="18"/>
+          <w:szCs w:val="18"/>
+          <w:lang w:val="en-US"/>
+        </w:rPr>
+        <w:t>default</w:t>
+      </w:r>
+      <w:r>
+        <w:rPr>
+          <w:rFonts w:ascii="Courier" w:hAnsi="Courier"/>
+          <w:color w:val="525252"/>
+          <w:sz w:val="18"/>
+          <w:szCs w:val="18"/>
+          <w:shd w:val="clear" w:color="auto" w:fill="F8F8F8"/>
+          <w:lang w:val="en-US"/>
+        </w:rPr>
+        <w:t xml:space="preserve">: </w:t>
+      </w:r>
+      <w:r>
+        <w:rPr>
+          <w:rStyle w:val="hljs-params"/>
+          <w:rFonts w:ascii="Courier" w:hAnsi="Courier"/>
+          <w:color w:val="525252"/>
+          <w:sz w:val="18"/>
+          <w:szCs w:val="18"/>
+          <w:lang w:val="en-US"/>
+        </w:rPr>
+        <w:t>props</w:t>
+      </w:r>
+      <w:r>
+        <w:rPr>
+          <w:rStyle w:val="hljs-function"/>
+          <w:rFonts w:ascii="Courier" w:hAnsi="Courier"/>
+          <w:color w:val="525252"/>
+          <w:sz w:val="18"/>
+          <w:szCs w:val="18"/>
+          <w:lang w:val="en-US"/>
+        </w:rPr>
+        <w:t xml:space="preserve"> =&gt;</w:t>
+      </w:r>
+      <w:r>
+        <w:rPr>
+          <w:rFonts w:ascii="Courier" w:hAnsi="Courier"/>
+          <w:color w:val="525252"/>
+          <w:sz w:val="18"/>
+          <w:szCs w:val="18"/>
+          <w:shd w:val="clear" w:color="auto" w:fill="F8F8F8"/>
+          <w:lang w:val="en-US"/>
+        </w:rPr>
+        <w:t xml:space="preserve"> </w:t>
+      </w:r>
+      <w:proofErr w:type="spellStart"/>
+      <w:r>
+        <w:rPr>
+          <w:rFonts w:ascii="Courier" w:hAnsi="Courier"/>
+          <w:color w:val="525252"/>
+          <w:sz w:val="18"/>
+          <w:szCs w:val="18"/>
+          <w:shd w:val="clear" w:color="auto" w:fill="F8F8F8"/>
+          <w:lang w:val="en-US"/>
+        </w:rPr>
+        <w:t>createElement</w:t>
+      </w:r>
+      <w:proofErr w:type="spellEnd"/>
+      <w:r>
+        <w:rPr>
+          <w:rFonts w:ascii="Courier" w:hAnsi="Courier"/>
+          <w:color w:val="525252"/>
+          <w:sz w:val="18"/>
+          <w:szCs w:val="18"/>
+          <w:shd w:val="clear" w:color="auto" w:fill="F8F8F8"/>
+          <w:lang w:val="en-US"/>
+        </w:rPr>
+        <w:t>(</w:t>
+      </w:r>
       <w:r>
         <w:rPr>
           <w:rStyle w:val="hljs-string"/>
@@ -17144,9 +17537,135 @@
           <w:szCs w:val="18"/>
           <w:lang w:val="en-US"/>
         </w:rPr>
-        <w:t>foo</w:t>
+        <w:t>'span'</w:t>
+      </w:r>
+      <w:r>
+        <w:rPr>
+          <w:rFonts w:ascii="Courier" w:hAnsi="Courier"/>
+          <w:color w:val="525252"/>
+          <w:sz w:val="18"/>
+          <w:szCs w:val="18"/>
+          <w:shd w:val="clear" w:color="auto" w:fill="F8F8F8"/>
+          <w:lang w:val="en-US"/>
+        </w:rPr>
+        <w:t xml:space="preserve">, </w:t>
+      </w:r>
+      <w:proofErr w:type="spellStart"/>
+      <w:r>
+        <w:rPr>
+          <w:rFonts w:ascii="Courier" w:hAnsi="Courier"/>
+          <w:color w:val="525252"/>
+          <w:sz w:val="18"/>
+          <w:szCs w:val="18"/>
+          <w:shd w:val="clear" w:color="auto" w:fill="F8F8F8"/>
+          <w:lang w:val="en-US"/>
+        </w:rPr>
+        <w:t>props.text</w:t>
       </w:r>
       <w:proofErr w:type="spellEnd"/>
+      <w:r>
+        <w:rPr>
+          <w:rFonts w:ascii="Courier" w:hAnsi="Courier"/>
+          <w:color w:val="525252"/>
+          <w:sz w:val="18"/>
+          <w:szCs w:val="18"/>
+          <w:shd w:val="clear" w:color="auto" w:fill="F8F8F8"/>
+          <w:lang w:val="en-US"/>
+        </w:rPr>
+        <w:t>)</w:t>
+      </w:r>
+    </w:p>
+    <w:p>
+      <w:pPr>
+        <w:spacing w:after="0"/>
+        <w:rPr>
+          <w:rFonts w:ascii="Courier" w:hAnsi="Courier"/>
+          <w:color w:val="525252"/>
+          <w:sz w:val="18"/>
+          <w:szCs w:val="18"/>
+          <w:shd w:val="clear" w:color="auto" w:fill="F8F8F8"/>
+          <w:lang w:val="en-US"/>
+        </w:rPr>
+      </w:pPr>
+      <w:r>
+        <w:rPr>
+          <w:rFonts w:ascii="Courier" w:hAnsi="Courier"/>
+          <w:color w:val="525252"/>
+          <w:sz w:val="18"/>
+          <w:szCs w:val="18"/>
+          <w:shd w:val="clear" w:color="auto" w:fill="F8F8F8"/>
+          <w:lang w:val="en-US"/>
+        </w:rPr>
+        <w:t xml:space="preserve">  </w:t>
+      </w:r>
+      <w:r>
+        <w:rPr>
+          <w:rFonts w:ascii="Courier" w:hAnsi="Courier"/>
+          <w:color w:val="525252"/>
+          <w:sz w:val="18"/>
+          <w:szCs w:val="18"/>
+          <w:shd w:val="clear" w:color="auto" w:fill="F8F8F8"/>
+          <w:lang w:val="en-US"/>
+        </w:rPr>
+        <w:t>},</w:t>
+      </w:r>
+      <w:r>
+        <w:rPr>
+          <w:rFonts w:ascii="Courier" w:hAnsi="Courier"/>
+          <w:color w:val="525252"/>
+          <w:sz w:val="18"/>
+          <w:szCs w:val="18"/>
+          <w:shd w:val="clear" w:color="auto" w:fill="F8F8F8"/>
+          <w:lang w:val="en-US"/>
+        </w:rPr>
+        <w:t xml:space="preserve"> </w:t>
+      </w:r>
+    </w:p>
+    <w:p>
+      <w:pPr>
+        <w:spacing w:after="0"/>
+        <w:rPr>
+          <w:rFonts w:ascii="Courier" w:hAnsi="Courier"/>
+          <w:color w:val="525252"/>
+          <w:sz w:val="18"/>
+          <w:szCs w:val="18"/>
+          <w:shd w:val="clear" w:color="auto" w:fill="F8F8F8"/>
+          <w:lang w:val="en-US"/>
+        </w:rPr>
+      </w:pPr>
+      <w:r>
+        <w:rPr>
+          <w:rFonts w:ascii="Courier" w:hAnsi="Courier"/>
+          <w:color w:val="525252"/>
+          <w:sz w:val="18"/>
+          <w:szCs w:val="18"/>
+          <w:shd w:val="clear" w:color="auto" w:fill="F8F8F8"/>
+          <w:lang w:val="en-US"/>
+        </w:rPr>
+        <w:t xml:space="preserve">  </w:t>
+      </w:r>
+      <w:r>
+        <w:rPr>
+          <w:rStyle w:val="hljs-attr"/>
+          <w:rFonts w:ascii="Courier" w:hAnsi="Courier"/>
+          <w:color w:val="525252"/>
+          <w:sz w:val="18"/>
+          <w:szCs w:val="18"/>
+          <w:lang w:val="en-US"/>
+        </w:rPr>
+        <w:t>slot</w:t>
+      </w:r>
+      <w:r>
+        <w:rPr>
+          <w:rFonts w:ascii="Courier" w:hAnsi="Courier"/>
+          <w:color w:val="525252"/>
+          <w:sz w:val="18"/>
+          <w:szCs w:val="18"/>
+          <w:shd w:val="clear" w:color="auto" w:fill="F8F8F8"/>
+          <w:lang w:val="en-US"/>
+        </w:rPr>
+        <w:t xml:space="preserve">: </w:t>
+      </w:r>
       <w:r>
         <w:rPr>
           <w:rStyle w:val="hljs-string"/>
@@ -17156,7 +17675,7 @@
           <w:szCs w:val="18"/>
           <w:lang w:val="en-US"/>
         </w:rPr>
-        <w:t>'</w:t>
+        <w:t>'name-of-slot'</w:t>
       </w:r>
       <w:r>
         <w:rPr>
@@ -17169,6 +17688,17 @@
         </w:rPr>
         <w:t>,</w:t>
       </w:r>
+      <w:r>
+        <w:rPr>
+          <w:rFonts w:ascii="Courier" w:hAnsi="Courier"/>
+          <w:color w:val="525252"/>
+          <w:sz w:val="18"/>
+          <w:szCs w:val="18"/>
+          <w:shd w:val="clear" w:color="auto" w:fill="F8F8F8"/>
+          <w:lang w:val="en-US"/>
+        </w:rPr>
+        <w:t xml:space="preserve"> </w:t>
+      </w:r>
     </w:p>
     <w:p>
       <w:pPr>
@@ -17191,7 +17721,7 @@
           <w:shd w:val="clear" w:color="auto" w:fill="F8F8F8"/>
           <w:lang w:val="en-US"/>
         </w:rPr>
-        <w:t xml:space="preserve">      </w:t>
+        <w:t xml:space="preserve">  </w:t>
       </w:r>
       <w:r>
         <w:rPr>
@@ -17202,7 +17732,7 @@
           <w:szCs w:val="18"/>
           <w:lang w:val="en-US"/>
         </w:rPr>
-        <w:t>modifiers</w:t>
+        <w:t>key</w:t>
       </w:r>
       <w:r>
         <w:rPr>
@@ -17213,7 +17743,53 @@
           <w:shd w:val="clear" w:color="auto" w:fill="F8F8F8"/>
           <w:lang w:val="en-US"/>
         </w:rPr>
-        <w:t>: {</w:t>
+        <w:t xml:space="preserve">: </w:t>
+      </w:r>
+      <w:r>
+        <w:rPr>
+          <w:rStyle w:val="hljs-string"/>
+          <w:rFonts w:ascii="Courier" w:hAnsi="Courier"/>
+          <w:color w:val="42B983"/>
+          <w:sz w:val="18"/>
+          <w:szCs w:val="18"/>
+          <w:lang w:val="en-US"/>
+        </w:rPr>
+        <w:t>'</w:t>
+      </w:r>
+      <w:proofErr w:type="spellStart"/>
+      <w:r>
+        <w:rPr>
+          <w:rStyle w:val="hljs-string"/>
+          <w:rFonts w:ascii="Courier" w:hAnsi="Courier"/>
+          <w:color w:val="42B983"/>
+          <w:sz w:val="18"/>
+          <w:szCs w:val="18"/>
+          <w:lang w:val="en-US"/>
+        </w:rPr>
+        <w:t>myKey</w:t>
+      </w:r>
+      <w:proofErr w:type="spellEnd"/>
+      <w:r>
+        <w:rPr>
+          <w:rStyle w:val="hljs-string"/>
+          <w:rFonts w:ascii="Courier" w:hAnsi="Courier"/>
+          <w:color w:val="42B983"/>
+          <w:sz w:val="18"/>
+          <w:szCs w:val="18"/>
+          <w:lang w:val="en-US"/>
+        </w:rPr>
+        <w:t>'</w:t>
+      </w:r>
+      <w:r>
+        <w:rPr>
+          <w:rFonts w:ascii="Courier" w:hAnsi="Courier"/>
+          <w:color w:val="525252"/>
+          <w:sz w:val="18"/>
+          <w:szCs w:val="18"/>
+          <w:shd w:val="clear" w:color="auto" w:fill="F8F8F8"/>
+          <w:lang w:val="en-US"/>
+        </w:rPr>
+        <w:t>,</w:t>
       </w:r>
     </w:p>
     <w:p>
@@ -17237,7 +17813,7 @@
           <w:shd w:val="clear" w:color="auto" w:fill="F8F8F8"/>
           <w:lang w:val="en-US"/>
         </w:rPr>
-        <w:t xml:space="preserve">        </w:t>
+        <w:t xml:space="preserve">  </w:t>
       </w:r>
       <w:r>
         <w:rPr>
@@ -17248,8 +17824,113 @@
           <w:szCs w:val="18"/>
           <w:lang w:val="en-US"/>
         </w:rPr>
-        <w:t>bar</w:t>
-      </w:r>
+        <w:t>ref</w:t>
+      </w:r>
+      <w:r>
+        <w:rPr>
+          <w:rFonts w:ascii="Courier" w:hAnsi="Courier"/>
+          <w:color w:val="525252"/>
+          <w:sz w:val="18"/>
+          <w:szCs w:val="18"/>
+          <w:shd w:val="clear" w:color="auto" w:fill="F8F8F8"/>
+          <w:lang w:val="en-US"/>
+        </w:rPr>
+        <w:t xml:space="preserve">: </w:t>
+      </w:r>
+      <w:r>
+        <w:rPr>
+          <w:rStyle w:val="hljs-string"/>
+          <w:rFonts w:ascii="Courier" w:hAnsi="Courier"/>
+          <w:color w:val="42B983"/>
+          <w:sz w:val="18"/>
+          <w:szCs w:val="18"/>
+          <w:lang w:val="en-US"/>
+        </w:rPr>
+        <w:t>'</w:t>
+      </w:r>
+      <w:proofErr w:type="spellStart"/>
+      <w:r>
+        <w:rPr>
+          <w:rStyle w:val="hljs-string"/>
+          <w:rFonts w:ascii="Courier" w:hAnsi="Courier"/>
+          <w:color w:val="42B983"/>
+          <w:sz w:val="18"/>
+          <w:szCs w:val="18"/>
+          <w:lang w:val="en-US"/>
+        </w:rPr>
+        <w:t>myRef</w:t>
+      </w:r>
+      <w:proofErr w:type="spellEnd"/>
+      <w:r>
+        <w:rPr>
+          <w:rStyle w:val="hljs-string"/>
+          <w:rFonts w:ascii="Courier" w:hAnsi="Courier"/>
+          <w:color w:val="42B983"/>
+          <w:sz w:val="18"/>
+          <w:szCs w:val="18"/>
+          <w:lang w:val="en-US"/>
+        </w:rPr>
+        <w:t>'</w:t>
+      </w:r>
+      <w:r>
+        <w:rPr>
+          <w:rFonts w:ascii="Courier" w:hAnsi="Courier"/>
+          <w:color w:val="525252"/>
+          <w:sz w:val="18"/>
+          <w:szCs w:val="18"/>
+          <w:shd w:val="clear" w:color="auto" w:fill="F8F8F8"/>
+          <w:lang w:val="en-US"/>
+        </w:rPr>
+        <w:t>,</w:t>
+      </w:r>
+      <w:r>
+        <w:rPr>
+          <w:rFonts w:ascii="Courier" w:hAnsi="Courier"/>
+          <w:color w:val="525252"/>
+          <w:sz w:val="18"/>
+          <w:szCs w:val="18"/>
+          <w:shd w:val="clear" w:color="auto" w:fill="F8F8F8"/>
+          <w:lang w:val="en-US"/>
+        </w:rPr>
+        <w:t xml:space="preserve"> </w:t>
+      </w:r>
+    </w:p>
+    <w:p>
+      <w:pPr>
+        <w:spacing w:after="0"/>
+        <w:rPr>
+          <w:rFonts w:ascii="Courier" w:hAnsi="Courier"/>
+          <w:color w:val="525252"/>
+          <w:sz w:val="18"/>
+          <w:szCs w:val="18"/>
+          <w:shd w:val="clear" w:color="auto" w:fill="F8F8F8"/>
+          <w:lang w:val="en-US"/>
+        </w:rPr>
+      </w:pPr>
+      <w:r>
+        <w:rPr>
+          <w:rFonts w:ascii="Courier" w:hAnsi="Courier"/>
+          <w:color w:val="525252"/>
+          <w:sz w:val="18"/>
+          <w:szCs w:val="18"/>
+          <w:shd w:val="clear" w:color="auto" w:fill="F8F8F8"/>
+          <w:lang w:val="en-US"/>
+        </w:rPr>
+        <w:t xml:space="preserve">  </w:t>
+      </w:r>
+      <w:proofErr w:type="spellStart"/>
+      <w:r>
+        <w:rPr>
+          <w:rStyle w:val="hljs-attr"/>
+          <w:rFonts w:ascii="Courier" w:hAnsi="Courier"/>
+          <w:color w:val="525252"/>
+          <w:sz w:val="18"/>
+          <w:szCs w:val="18"/>
+          <w:lang w:val="en-US"/>
+        </w:rPr>
+        <w:t>refInFor</w:t>
+      </w:r>
+      <w:proofErr w:type="spellEnd"/>
       <w:r>
         <w:rPr>
           <w:rFonts w:ascii="Courier" w:hAnsi="Courier"/>
@@ -17275,678 +17956,6 @@
     </w:p>
     <w:p>
       <w:pPr>
-        <w:spacing w:after="0"/>
-        <w:rPr>
-          <w:rFonts w:ascii="Courier" w:hAnsi="Courier"/>
-          <w:color w:val="525252"/>
-          <w:sz w:val="18"/>
-          <w:szCs w:val="18"/>
-          <w:shd w:val="clear" w:color="auto" w:fill="F8F8F8"/>
-          <w:lang w:val="en-US"/>
-        </w:rPr>
-      </w:pPr>
-      <w:r>
-        <w:rPr>
-          <w:rFonts w:ascii="Courier" w:hAnsi="Courier"/>
-          <w:color w:val="525252"/>
-          <w:sz w:val="18"/>
-          <w:szCs w:val="18"/>
-          <w:shd w:val="clear" w:color="auto" w:fill="F8F8F8"/>
-          <w:lang w:val="en-US"/>
-        </w:rPr>
-        <w:t xml:space="preserve">      }</w:t>
-      </w:r>
-    </w:p>
-    <w:p>
-      <w:pPr>
-        <w:spacing w:after="0"/>
-        <w:rPr>
-          <w:rFonts w:ascii="Courier" w:hAnsi="Courier"/>
-          <w:color w:val="525252"/>
-          <w:sz w:val="18"/>
-          <w:szCs w:val="18"/>
-          <w:shd w:val="clear" w:color="auto" w:fill="F8F8F8"/>
-        </w:rPr>
-      </w:pPr>
-      <w:r>
-        <w:rPr>
-          <w:rFonts w:ascii="Courier" w:hAnsi="Courier"/>
-          <w:color w:val="525252"/>
-          <w:sz w:val="18"/>
-          <w:szCs w:val="18"/>
-          <w:shd w:val="clear" w:color="auto" w:fill="F8F8F8"/>
-          <w:lang w:val="en-US"/>
-        </w:rPr>
-        <w:t xml:space="preserve">    </w:t>
-      </w:r>
-      <w:r>
-        <w:rPr>
-          <w:rFonts w:ascii="Courier" w:hAnsi="Courier"/>
-          <w:color w:val="525252"/>
-          <w:sz w:val="18"/>
-          <w:szCs w:val="18"/>
-          <w:shd w:val="clear" w:color="auto" w:fill="F8F8F8"/>
-        </w:rPr>
-        <w:t>}</w:t>
-      </w:r>
-    </w:p>
-    <w:p>
-      <w:pPr>
-        <w:spacing w:after="0"/>
-        <w:rPr>
-          <w:rFonts w:ascii="Courier" w:hAnsi="Courier"/>
-          <w:color w:val="525252"/>
-          <w:sz w:val="18"/>
-          <w:szCs w:val="18"/>
-          <w:shd w:val="clear" w:color="auto" w:fill="F8F8F8"/>
-          <w:lang w:val="en-US"/>
-        </w:rPr>
-      </w:pPr>
-      <w:r>
-        <w:rPr>
-          <w:rFonts w:ascii="Courier" w:hAnsi="Courier"/>
-          <w:color w:val="525252"/>
-          <w:sz w:val="18"/>
-          <w:szCs w:val="18"/>
-          <w:shd w:val="clear" w:color="auto" w:fill="F8F8F8"/>
-        </w:rPr>
-        <w:t xml:space="preserve">  ],</w:t>
-      </w:r>
-      <w:r>
-        <w:rPr>
-          <w:rFonts w:ascii="Courier" w:hAnsi="Courier"/>
-          <w:color w:val="525252"/>
-          <w:sz w:val="18"/>
-          <w:szCs w:val="18"/>
-          <w:shd w:val="clear" w:color="auto" w:fill="F8F8F8"/>
-          <w:lang w:val="en-US"/>
-        </w:rPr>
-        <w:t xml:space="preserve"> </w:t>
-      </w:r>
-    </w:p>
-    <w:p>
-      <w:pPr>
-        <w:spacing w:after="0"/>
-        <w:rPr>
-          <w:rFonts w:ascii="Courier" w:hAnsi="Courier"/>
-          <w:color w:val="525252"/>
-          <w:sz w:val="18"/>
-          <w:szCs w:val="18"/>
-          <w:shd w:val="clear" w:color="auto" w:fill="F8F8F8"/>
-          <w:lang w:val="en-US"/>
-        </w:rPr>
-      </w:pPr>
-      <w:r>
-        <w:rPr>
-          <w:rFonts w:ascii="Courier" w:hAnsi="Courier"/>
-          <w:color w:val="525252"/>
-          <w:sz w:val="18"/>
-          <w:szCs w:val="18"/>
-          <w:shd w:val="clear" w:color="auto" w:fill="F8F8F8"/>
-          <w:lang w:val="en-US"/>
-        </w:rPr>
-        <w:t xml:space="preserve">  </w:t>
-      </w:r>
-      <w:proofErr w:type="spellStart"/>
-      <w:r>
-        <w:rPr>
-          <w:rStyle w:val="hljs-attr"/>
-          <w:rFonts w:ascii="Courier" w:hAnsi="Courier"/>
-          <w:color w:val="525252"/>
-          <w:sz w:val="18"/>
-          <w:szCs w:val="18"/>
-          <w:lang w:val="en-US"/>
-        </w:rPr>
-        <w:t>scopedSlots</w:t>
-      </w:r>
-      <w:proofErr w:type="spellEnd"/>
-      <w:r>
-        <w:rPr>
-          <w:rFonts w:ascii="Courier" w:hAnsi="Courier"/>
-          <w:color w:val="525252"/>
-          <w:sz w:val="18"/>
-          <w:szCs w:val="18"/>
-          <w:shd w:val="clear" w:color="auto" w:fill="F8F8F8"/>
-          <w:lang w:val="en-US"/>
-        </w:rPr>
-        <w:t>: {</w:t>
-      </w:r>
-    </w:p>
-    <w:p>
-      <w:pPr>
-        <w:spacing w:after="0"/>
-        <w:rPr>
-          <w:rFonts w:ascii="Courier" w:hAnsi="Courier"/>
-          <w:color w:val="525252"/>
-          <w:sz w:val="18"/>
-          <w:szCs w:val="18"/>
-          <w:shd w:val="clear" w:color="auto" w:fill="F8F8F8"/>
-          <w:lang w:val="en-US"/>
-        </w:rPr>
-      </w:pPr>
-      <w:r>
-        <w:rPr>
-          <w:rFonts w:ascii="Courier" w:hAnsi="Courier"/>
-          <w:color w:val="525252"/>
-          <w:sz w:val="18"/>
-          <w:szCs w:val="18"/>
-          <w:shd w:val="clear" w:color="auto" w:fill="F8F8F8"/>
-          <w:lang w:val="en-US"/>
-        </w:rPr>
-        <w:t xml:space="preserve">    </w:t>
-      </w:r>
-      <w:r>
-        <w:rPr>
-          <w:rStyle w:val="hljs-attr"/>
-          <w:rFonts w:ascii="Courier" w:hAnsi="Courier"/>
-          <w:color w:val="525252"/>
-          <w:sz w:val="18"/>
-          <w:szCs w:val="18"/>
-          <w:lang w:val="en-US"/>
-        </w:rPr>
-        <w:t>default</w:t>
-      </w:r>
-      <w:r>
-        <w:rPr>
-          <w:rFonts w:ascii="Courier" w:hAnsi="Courier"/>
-          <w:color w:val="525252"/>
-          <w:sz w:val="18"/>
-          <w:szCs w:val="18"/>
-          <w:shd w:val="clear" w:color="auto" w:fill="F8F8F8"/>
-          <w:lang w:val="en-US"/>
-        </w:rPr>
-        <w:t xml:space="preserve">: </w:t>
-      </w:r>
-      <w:r>
-        <w:rPr>
-          <w:rStyle w:val="hljs-params"/>
-          <w:rFonts w:ascii="Courier" w:hAnsi="Courier"/>
-          <w:color w:val="525252"/>
-          <w:sz w:val="18"/>
-          <w:szCs w:val="18"/>
-          <w:lang w:val="en-US"/>
-        </w:rPr>
-        <w:t>props</w:t>
-      </w:r>
-      <w:r>
-        <w:rPr>
-          <w:rStyle w:val="hljs-function"/>
-          <w:rFonts w:ascii="Courier" w:hAnsi="Courier"/>
-          <w:color w:val="525252"/>
-          <w:sz w:val="18"/>
-          <w:szCs w:val="18"/>
-          <w:lang w:val="en-US"/>
-        </w:rPr>
-        <w:t xml:space="preserve"> =&gt;</w:t>
-      </w:r>
-      <w:r>
-        <w:rPr>
-          <w:rFonts w:ascii="Courier" w:hAnsi="Courier"/>
-          <w:color w:val="525252"/>
-          <w:sz w:val="18"/>
-          <w:szCs w:val="18"/>
-          <w:shd w:val="clear" w:color="auto" w:fill="F8F8F8"/>
-          <w:lang w:val="en-US"/>
-        </w:rPr>
-        <w:t xml:space="preserve"> </w:t>
-      </w:r>
-      <w:proofErr w:type="spellStart"/>
-      <w:r>
-        <w:rPr>
-          <w:rFonts w:ascii="Courier" w:hAnsi="Courier"/>
-          <w:color w:val="525252"/>
-          <w:sz w:val="18"/>
-          <w:szCs w:val="18"/>
-          <w:shd w:val="clear" w:color="auto" w:fill="F8F8F8"/>
-          <w:lang w:val="en-US"/>
-        </w:rPr>
-        <w:t>createElement</w:t>
-      </w:r>
-      <w:proofErr w:type="spellEnd"/>
-      <w:r>
-        <w:rPr>
-          <w:rFonts w:ascii="Courier" w:hAnsi="Courier"/>
-          <w:color w:val="525252"/>
-          <w:sz w:val="18"/>
-          <w:szCs w:val="18"/>
-          <w:shd w:val="clear" w:color="auto" w:fill="F8F8F8"/>
-          <w:lang w:val="en-US"/>
-        </w:rPr>
-        <w:t>(</w:t>
-      </w:r>
-      <w:r>
-        <w:rPr>
-          <w:rStyle w:val="hljs-string"/>
-          <w:rFonts w:ascii="Courier" w:hAnsi="Courier"/>
-          <w:color w:val="42B983"/>
-          <w:sz w:val="18"/>
-          <w:szCs w:val="18"/>
-          <w:lang w:val="en-US"/>
-        </w:rPr>
-        <w:t>'span'</w:t>
-      </w:r>
-      <w:r>
-        <w:rPr>
-          <w:rFonts w:ascii="Courier" w:hAnsi="Courier"/>
-          <w:color w:val="525252"/>
-          <w:sz w:val="18"/>
-          <w:szCs w:val="18"/>
-          <w:shd w:val="clear" w:color="auto" w:fill="F8F8F8"/>
-          <w:lang w:val="en-US"/>
-        </w:rPr>
-        <w:t xml:space="preserve">, </w:t>
-      </w:r>
-      <w:proofErr w:type="spellStart"/>
-      <w:r>
-        <w:rPr>
-          <w:rFonts w:ascii="Courier" w:hAnsi="Courier"/>
-          <w:color w:val="525252"/>
-          <w:sz w:val="18"/>
-          <w:szCs w:val="18"/>
-          <w:shd w:val="clear" w:color="auto" w:fill="F8F8F8"/>
-          <w:lang w:val="en-US"/>
-        </w:rPr>
-        <w:t>props.text</w:t>
-      </w:r>
-      <w:proofErr w:type="spellEnd"/>
-      <w:r>
-        <w:rPr>
-          <w:rFonts w:ascii="Courier" w:hAnsi="Courier"/>
-          <w:color w:val="525252"/>
-          <w:sz w:val="18"/>
-          <w:szCs w:val="18"/>
-          <w:shd w:val="clear" w:color="auto" w:fill="F8F8F8"/>
-          <w:lang w:val="en-US"/>
-        </w:rPr>
-        <w:t>)</w:t>
-      </w:r>
-    </w:p>
-    <w:p>
-      <w:pPr>
-        <w:spacing w:after="0"/>
-        <w:rPr>
-          <w:rFonts w:ascii="Courier" w:hAnsi="Courier"/>
-          <w:color w:val="525252"/>
-          <w:sz w:val="18"/>
-          <w:szCs w:val="18"/>
-          <w:shd w:val="clear" w:color="auto" w:fill="F8F8F8"/>
-          <w:lang w:val="en-US"/>
-        </w:rPr>
-      </w:pPr>
-      <w:r>
-        <w:rPr>
-          <w:rFonts w:ascii="Courier" w:hAnsi="Courier"/>
-          <w:color w:val="525252"/>
-          <w:sz w:val="18"/>
-          <w:szCs w:val="18"/>
-          <w:shd w:val="clear" w:color="auto" w:fill="F8F8F8"/>
-          <w:lang w:val="en-US"/>
-        </w:rPr>
-        <w:t xml:space="preserve">  </w:t>
-      </w:r>
-      <w:r>
-        <w:rPr>
-          <w:rFonts w:ascii="Courier" w:hAnsi="Courier"/>
-          <w:color w:val="525252"/>
-          <w:sz w:val="18"/>
-          <w:szCs w:val="18"/>
-          <w:shd w:val="clear" w:color="auto" w:fill="F8F8F8"/>
-        </w:rPr>
-        <w:t>},</w:t>
-      </w:r>
-      <w:r>
-        <w:rPr>
-          <w:rFonts w:ascii="Courier" w:hAnsi="Courier"/>
-          <w:color w:val="525252"/>
-          <w:sz w:val="18"/>
-          <w:szCs w:val="18"/>
-          <w:shd w:val="clear" w:color="auto" w:fill="F8F8F8"/>
-          <w:lang w:val="en-US"/>
-        </w:rPr>
-        <w:t xml:space="preserve"> </w:t>
-      </w:r>
-    </w:p>
-    <w:p>
-      <w:pPr>
-        <w:spacing w:after="0"/>
-        <w:rPr>
-          <w:rFonts w:ascii="Courier" w:hAnsi="Courier"/>
-          <w:color w:val="525252"/>
-          <w:sz w:val="18"/>
-          <w:szCs w:val="18"/>
-          <w:shd w:val="clear" w:color="auto" w:fill="F8F8F8"/>
-          <w:lang w:val="en-US"/>
-        </w:rPr>
-      </w:pPr>
-      <w:r>
-        <w:rPr>
-          <w:rFonts w:ascii="Courier" w:hAnsi="Courier"/>
-          <w:color w:val="525252"/>
-          <w:sz w:val="18"/>
-          <w:szCs w:val="18"/>
-          <w:shd w:val="clear" w:color="auto" w:fill="F8F8F8"/>
-        </w:rPr>
-        <w:t xml:space="preserve">  </w:t>
-      </w:r>
-      <w:proofErr w:type="spellStart"/>
-      <w:r>
-        <w:rPr>
-          <w:rStyle w:val="hljs-attr"/>
-          <w:rFonts w:ascii="Courier" w:hAnsi="Courier"/>
-          <w:color w:val="525252"/>
-          <w:sz w:val="18"/>
-          <w:szCs w:val="18"/>
-        </w:rPr>
-        <w:t>slot</w:t>
-      </w:r>
-      <w:proofErr w:type="spellEnd"/>
-      <w:r>
-        <w:rPr>
-          <w:rFonts w:ascii="Courier" w:hAnsi="Courier"/>
-          <w:color w:val="525252"/>
-          <w:sz w:val="18"/>
-          <w:szCs w:val="18"/>
-          <w:shd w:val="clear" w:color="auto" w:fill="F8F8F8"/>
-        </w:rPr>
-        <w:t xml:space="preserve">: </w:t>
-      </w:r>
-      <w:r>
-        <w:rPr>
-          <w:rStyle w:val="hljs-string"/>
-          <w:rFonts w:ascii="Courier" w:hAnsi="Courier"/>
-          <w:color w:val="42B983"/>
-          <w:sz w:val="18"/>
-          <w:szCs w:val="18"/>
-        </w:rPr>
-        <w:t>'</w:t>
-      </w:r>
-      <w:proofErr w:type="spellStart"/>
-      <w:r>
-        <w:rPr>
-          <w:rStyle w:val="hljs-string"/>
-          <w:rFonts w:ascii="Courier" w:hAnsi="Courier"/>
-          <w:color w:val="42B983"/>
-          <w:sz w:val="18"/>
-          <w:szCs w:val="18"/>
-        </w:rPr>
-        <w:t>name-of-slot</w:t>
-      </w:r>
-      <w:proofErr w:type="spellEnd"/>
-      <w:r>
-        <w:rPr>
-          <w:rStyle w:val="hljs-string"/>
-          <w:rFonts w:ascii="Courier" w:hAnsi="Courier"/>
-          <w:color w:val="42B983"/>
-          <w:sz w:val="18"/>
-          <w:szCs w:val="18"/>
-        </w:rPr>
-        <w:t>'</w:t>
-      </w:r>
-      <w:r>
-        <w:rPr>
-          <w:rFonts w:ascii="Courier" w:hAnsi="Courier"/>
-          <w:color w:val="525252"/>
-          <w:sz w:val="18"/>
-          <w:szCs w:val="18"/>
-          <w:shd w:val="clear" w:color="auto" w:fill="F8F8F8"/>
-        </w:rPr>
-        <w:t>,</w:t>
-      </w:r>
-      <w:r>
-        <w:rPr>
-          <w:rFonts w:ascii="Courier" w:hAnsi="Courier"/>
-          <w:color w:val="525252"/>
-          <w:sz w:val="18"/>
-          <w:szCs w:val="18"/>
-          <w:shd w:val="clear" w:color="auto" w:fill="F8F8F8"/>
-          <w:lang w:val="en-US"/>
-        </w:rPr>
-        <w:t xml:space="preserve"> </w:t>
-      </w:r>
-    </w:p>
-    <w:p>
-      <w:pPr>
-        <w:spacing w:after="0"/>
-        <w:rPr>
-          <w:rFonts w:ascii="Courier" w:hAnsi="Courier"/>
-          <w:color w:val="525252"/>
-          <w:sz w:val="18"/>
-          <w:szCs w:val="18"/>
-          <w:shd w:val="clear" w:color="auto" w:fill="F8F8F8"/>
-        </w:rPr>
-      </w:pPr>
-      <w:r>
-        <w:rPr>
-          <w:rFonts w:ascii="Courier" w:hAnsi="Courier"/>
-          <w:color w:val="525252"/>
-          <w:sz w:val="18"/>
-          <w:szCs w:val="18"/>
-          <w:shd w:val="clear" w:color="auto" w:fill="F8F8F8"/>
-        </w:rPr>
-        <w:t xml:space="preserve">  </w:t>
-      </w:r>
-      <w:proofErr w:type="spellStart"/>
-      <w:r>
-        <w:rPr>
-          <w:rStyle w:val="hljs-attr"/>
-          <w:rFonts w:ascii="Courier" w:hAnsi="Courier"/>
-          <w:color w:val="525252"/>
-          <w:sz w:val="18"/>
-          <w:szCs w:val="18"/>
-        </w:rPr>
-        <w:t>key</w:t>
-      </w:r>
-      <w:proofErr w:type="spellEnd"/>
-      <w:r>
-        <w:rPr>
-          <w:rFonts w:ascii="Courier" w:hAnsi="Courier"/>
-          <w:color w:val="525252"/>
-          <w:sz w:val="18"/>
-          <w:szCs w:val="18"/>
-          <w:shd w:val="clear" w:color="auto" w:fill="F8F8F8"/>
-        </w:rPr>
-        <w:t xml:space="preserve">: </w:t>
-      </w:r>
-      <w:r>
-        <w:rPr>
-          <w:rStyle w:val="hljs-string"/>
-          <w:rFonts w:ascii="Courier" w:hAnsi="Courier"/>
-          <w:color w:val="42B983"/>
-          <w:sz w:val="18"/>
-          <w:szCs w:val="18"/>
-        </w:rPr>
-        <w:t>'</w:t>
-      </w:r>
-      <w:proofErr w:type="spellStart"/>
-      <w:r>
-        <w:rPr>
-          <w:rStyle w:val="hljs-string"/>
-          <w:rFonts w:ascii="Courier" w:hAnsi="Courier"/>
-          <w:color w:val="42B983"/>
-          <w:sz w:val="18"/>
-          <w:szCs w:val="18"/>
-        </w:rPr>
-        <w:t>myKey</w:t>
-      </w:r>
-      <w:proofErr w:type="spellEnd"/>
-      <w:r>
-        <w:rPr>
-          <w:rStyle w:val="hljs-string"/>
-          <w:rFonts w:ascii="Courier" w:hAnsi="Courier"/>
-          <w:color w:val="42B983"/>
-          <w:sz w:val="18"/>
-          <w:szCs w:val="18"/>
-        </w:rPr>
-        <w:t>'</w:t>
-      </w:r>
-      <w:r>
-        <w:rPr>
-          <w:rFonts w:ascii="Courier" w:hAnsi="Courier"/>
-          <w:color w:val="525252"/>
-          <w:sz w:val="18"/>
-          <w:szCs w:val="18"/>
-          <w:shd w:val="clear" w:color="auto" w:fill="F8F8F8"/>
-        </w:rPr>
-        <w:t>,</w:t>
-      </w:r>
-    </w:p>
-    <w:p>
-      <w:pPr>
-        <w:spacing w:after="0"/>
-        <w:rPr>
-          <w:rFonts w:ascii="Courier" w:hAnsi="Courier"/>
-          <w:color w:val="525252"/>
-          <w:sz w:val="18"/>
-          <w:szCs w:val="18"/>
-          <w:shd w:val="clear" w:color="auto" w:fill="F8F8F8"/>
-          <w:lang w:val="en-US"/>
-        </w:rPr>
-      </w:pPr>
-      <w:r>
-        <w:rPr>
-          <w:rFonts w:ascii="Courier" w:hAnsi="Courier"/>
-          <w:color w:val="525252"/>
-          <w:sz w:val="18"/>
-          <w:szCs w:val="18"/>
-          <w:shd w:val="clear" w:color="auto" w:fill="F8F8F8"/>
-        </w:rPr>
-        <w:t xml:space="preserve">  </w:t>
-      </w:r>
-      <w:proofErr w:type="spellStart"/>
-      <w:r>
-        <w:rPr>
-          <w:rStyle w:val="hljs-attr"/>
-          <w:rFonts w:ascii="Courier" w:hAnsi="Courier"/>
-          <w:color w:val="525252"/>
-          <w:sz w:val="18"/>
-          <w:szCs w:val="18"/>
-        </w:rPr>
-        <w:t>ref</w:t>
-      </w:r>
-      <w:proofErr w:type="spellEnd"/>
-      <w:r>
-        <w:rPr>
-          <w:rFonts w:ascii="Courier" w:hAnsi="Courier"/>
-          <w:color w:val="525252"/>
-          <w:sz w:val="18"/>
-          <w:szCs w:val="18"/>
-          <w:shd w:val="clear" w:color="auto" w:fill="F8F8F8"/>
-        </w:rPr>
-        <w:t xml:space="preserve">: </w:t>
-      </w:r>
-      <w:r>
-        <w:rPr>
-          <w:rStyle w:val="hljs-string"/>
-          <w:rFonts w:ascii="Courier" w:hAnsi="Courier"/>
-          <w:color w:val="42B983"/>
-          <w:sz w:val="18"/>
-          <w:szCs w:val="18"/>
-        </w:rPr>
-        <w:t>'</w:t>
-      </w:r>
-      <w:proofErr w:type="spellStart"/>
-      <w:r>
-        <w:rPr>
-          <w:rStyle w:val="hljs-string"/>
-          <w:rFonts w:ascii="Courier" w:hAnsi="Courier"/>
-          <w:color w:val="42B983"/>
-          <w:sz w:val="18"/>
-          <w:szCs w:val="18"/>
-        </w:rPr>
-        <w:t>myRef</w:t>
-      </w:r>
-      <w:proofErr w:type="spellEnd"/>
-      <w:r>
-        <w:rPr>
-          <w:rStyle w:val="hljs-string"/>
-          <w:rFonts w:ascii="Courier" w:hAnsi="Courier"/>
-          <w:color w:val="42B983"/>
-          <w:sz w:val="18"/>
-          <w:szCs w:val="18"/>
-        </w:rPr>
-        <w:t>'</w:t>
-      </w:r>
-      <w:r>
-        <w:rPr>
-          <w:rFonts w:ascii="Courier" w:hAnsi="Courier"/>
-          <w:color w:val="525252"/>
-          <w:sz w:val="18"/>
-          <w:szCs w:val="18"/>
-          <w:shd w:val="clear" w:color="auto" w:fill="F8F8F8"/>
-        </w:rPr>
-        <w:t>,</w:t>
-      </w:r>
-      <w:r>
-        <w:rPr>
-          <w:rFonts w:ascii="Courier" w:hAnsi="Courier"/>
-          <w:color w:val="525252"/>
-          <w:sz w:val="18"/>
-          <w:szCs w:val="18"/>
-          <w:shd w:val="clear" w:color="auto" w:fill="F8F8F8"/>
-          <w:lang w:val="en-US"/>
-        </w:rPr>
-        <w:t xml:space="preserve"> </w:t>
-      </w:r>
-    </w:p>
-    <w:p>
-      <w:pPr>
-        <w:spacing w:after="0"/>
-        <w:rPr>
-          <w:rFonts w:ascii="Courier" w:hAnsi="Courier"/>
-          <w:color w:val="525252"/>
-          <w:sz w:val="18"/>
-          <w:szCs w:val="18"/>
-          <w:shd w:val="clear" w:color="auto" w:fill="F8F8F8"/>
-        </w:rPr>
-      </w:pPr>
-      <w:r>
-        <w:rPr>
-          <w:rFonts w:ascii="Courier" w:hAnsi="Courier"/>
-          <w:color w:val="525252"/>
-          <w:sz w:val="18"/>
-          <w:szCs w:val="18"/>
-          <w:shd w:val="clear" w:color="auto" w:fill="F8F8F8"/>
-        </w:rPr>
-        <w:lastRenderedPageBreak/>
-        <w:t xml:space="preserve">  </w:t>
-      </w:r>
-      <w:proofErr w:type="spellStart"/>
-      <w:r>
-        <w:rPr>
-          <w:rStyle w:val="hljs-attr"/>
-          <w:rFonts w:ascii="Courier" w:hAnsi="Courier"/>
-          <w:color w:val="525252"/>
-          <w:sz w:val="18"/>
-          <w:szCs w:val="18"/>
-        </w:rPr>
-        <w:t>refInFor</w:t>
-      </w:r>
-      <w:proofErr w:type="spellEnd"/>
-      <w:r>
-        <w:rPr>
-          <w:rFonts w:ascii="Courier" w:hAnsi="Courier"/>
-          <w:color w:val="525252"/>
-          <w:sz w:val="18"/>
-          <w:szCs w:val="18"/>
-          <w:shd w:val="clear" w:color="auto" w:fill="F8F8F8"/>
-        </w:rPr>
-        <w:t xml:space="preserve">: </w:t>
-      </w:r>
-      <w:proofErr w:type="spellStart"/>
-      <w:r>
-        <w:rPr>
-          <w:rStyle w:val="hljs-literal"/>
-          <w:rFonts w:ascii="Courier" w:hAnsi="Courier"/>
-          <w:color w:val="A32EFF"/>
-          <w:sz w:val="18"/>
-          <w:szCs w:val="18"/>
-        </w:rPr>
-        <w:t>true</w:t>
-      </w:r>
-      <w:proofErr w:type="spellEnd"/>
-    </w:p>
-    <w:p>
-      <w:pPr>
         <w:pStyle w:val="3"/>
         <w:shd w:val="clear" w:color="auto" w:fill="FFFFFF"/>
         <w:spacing w:before="0" w:beforeAutospacing="0" w:after="0" w:afterAutospacing="0"/>
@@ -17964,6 +17973,7 @@
           <w:sz w:val="18"/>
           <w:szCs w:val="18"/>
           <w:shd w:val="clear" w:color="auto" w:fill="F8F8F8"/>
+          <w:lang w:val="en-US"/>
         </w:rPr>
         <w:t>}</w:t>
       </w:r>
@@ -19301,6 +19311,7 @@
           <w:color w:val="FFFFFF"/>
           <w:sz w:val="25"/>
           <w:szCs w:val="25"/>
+          <w:lang w:val="en-US"/>
         </w:rPr>
       </w:pPr>
       <w:r>
@@ -19319,6 +19330,7 @@
           <w:color w:val="FFFFFF"/>
           <w:sz w:val="25"/>
           <w:szCs w:val="25"/>
+          <w:lang w:val="en-US"/>
         </w:rPr>
         <w:t>},</w:t>
       </w:r>
@@ -19332,14 +19344,16 @@
           <w:color w:val="FFFFFF"/>
           <w:sz w:val="25"/>
           <w:szCs w:val="25"/>
-        </w:rPr>
-      </w:pPr>
-      <w:r>
-        <w:rPr>
-          <w:rFonts w:ascii="Consolas" w:eastAsia="Times New Roman" w:hAnsi="Consolas" w:cs="Consolas"/>
-          <w:color w:val="FFFFFF"/>
-          <w:sz w:val="25"/>
-          <w:szCs w:val="25"/>
+          <w:lang w:val="en-US"/>
+        </w:rPr>
+      </w:pPr>
+      <w:r>
+        <w:rPr>
+          <w:rFonts w:ascii="Consolas" w:eastAsia="Times New Roman" w:hAnsi="Consolas" w:cs="Consolas"/>
+          <w:color w:val="FFFFFF"/>
+          <w:sz w:val="25"/>
+          <w:szCs w:val="25"/>
+          <w:lang w:val="en-US"/>
         </w:rPr>
         <w:t>      },</w:t>
       </w:r>
@@ -19353,14 +19367,16 @@
           <w:color w:val="FFFFFF"/>
           <w:sz w:val="25"/>
           <w:szCs w:val="25"/>
-        </w:rPr>
-      </w:pPr>
-      <w:r>
-        <w:rPr>
-          <w:rFonts w:ascii="Consolas" w:eastAsia="Times New Roman" w:hAnsi="Consolas" w:cs="Consolas"/>
-          <w:color w:val="FFFFFF"/>
-          <w:sz w:val="25"/>
-          <w:szCs w:val="25"/>
+          <w:lang w:val="en-US"/>
+        </w:rPr>
+      </w:pPr>
+      <w:r>
+        <w:rPr>
+          <w:rFonts w:ascii="Consolas" w:eastAsia="Times New Roman" w:hAnsi="Consolas" w:cs="Consolas"/>
+          <w:color w:val="FFFFFF"/>
+          <w:sz w:val="25"/>
+          <w:szCs w:val="25"/>
+          <w:lang w:val="en-US"/>
         </w:rPr>
         <w:t xml:space="preserve">      </w:t>
       </w:r>
@@ -19370,6 +19386,7 @@
           <w:color w:val="CE9178"/>
           <w:sz w:val="25"/>
           <w:szCs w:val="25"/>
+          <w:lang w:val="en-US"/>
         </w:rPr>
         <w:t>"</w:t>
       </w:r>
@@ -19380,6 +19397,7 @@
           <w:color w:val="CE9178"/>
           <w:sz w:val="25"/>
           <w:szCs w:val="25"/>
+          <w:lang w:val="en-US"/>
         </w:rPr>
         <w:t>this.$slots.default</w:t>
       </w:r>
@@ -19390,6 +19408,7 @@
           <w:color w:val="CE9178"/>
           <w:sz w:val="25"/>
           <w:szCs w:val="25"/>
+          <w:lang w:val="en-US"/>
         </w:rPr>
         <w:t>"</w:t>
       </w:r>
@@ -19411,8 +19430,18 @@
           <w:color w:val="FFFFFF"/>
           <w:sz w:val="25"/>
           <w:szCs w:val="25"/>
-        </w:rPr>
-        <w:t>    );</w:t>
+          <w:lang w:val="en-US"/>
+        </w:rPr>
+        <w:t xml:space="preserve">    </w:t>
+      </w:r>
+      <w:r>
+        <w:rPr>
+          <w:rFonts w:ascii="Consolas" w:eastAsia="Times New Roman" w:hAnsi="Consolas" w:cs="Consolas"/>
+          <w:color w:val="FFFFFF"/>
+          <w:sz w:val="25"/>
+          <w:szCs w:val="25"/>
+        </w:rPr>
+        <w:t>);</w:t>
       </w:r>
     </w:p>
     <w:p>
@@ -19444,7 +19473,6 @@
           <w:sz w:val="24"/>
           <w:szCs w:val="24"/>
           <w:u w:val="single"/>
-          <w:lang w:val="en-US"/>
         </w:rPr>
       </w:pPr>
     </w:p>
@@ -19456,14 +19484,12 @@
         <w:rPr>
           <w:rFonts w:ascii="Arial" w:hAnsi="Arial" w:cs="Arial"/>
           <w:color w:val="273849"/>
-          <w:lang w:val="en-US"/>
         </w:rPr>
       </w:pPr>
       <w:r>
         <w:rPr>
           <w:rFonts w:ascii="Arial" w:hAnsi="Arial" w:cs="Arial"/>
           <w:color w:val="76923C" w:themeColor="accent3" w:themeShade="BF"/>
-          <w:lang w:val="en-US"/>
         </w:rPr>
         <w:t>#</w:t>
       </w:r>
@@ -19471,7 +19497,6 @@
         <w:rPr>
           <w:rFonts w:ascii="Arial" w:hAnsi="Arial" w:cs="Arial"/>
           <w:color w:val="273849"/>
-          <w:lang w:val="en-US"/>
         </w:rPr>
         <w:t xml:space="preserve"> </w:t>
       </w:r>
@@ -19519,6 +19544,7 @@
           <w:color w:val="FFFFFF"/>
           <w:sz w:val="25"/>
           <w:szCs w:val="25"/>
+          <w:lang w:val="en-US"/>
         </w:rPr>
       </w:pPr>
       <w:r>
@@ -19536,26 +19562,27 @@
           <w:color w:val="808080"/>
           <w:sz w:val="25"/>
           <w:szCs w:val="25"/>
+          <w:lang w:val="en-US"/>
         </w:rPr>
         <w:t>&lt;</w:t>
       </w:r>
-      <w:proofErr w:type="spellStart"/>
       <w:r>
         <w:rPr>
           <w:rFonts w:ascii="Consolas" w:eastAsia="Times New Roman" w:hAnsi="Consolas" w:cs="Consolas"/>
           <w:color w:val="569CD6"/>
           <w:sz w:val="25"/>
           <w:szCs w:val="25"/>
+          <w:lang w:val="en-US"/>
         </w:rPr>
         <w:t>anchored</w:t>
       </w:r>
-      <w:proofErr w:type="spellEnd"/>
-      <w:r>
-        <w:rPr>
-          <w:rFonts w:ascii="Consolas" w:eastAsia="Times New Roman" w:hAnsi="Consolas" w:cs="Consolas"/>
-          <w:color w:val="FFFFFF"/>
-          <w:sz w:val="25"/>
-          <w:szCs w:val="25"/>
+      <w:r>
+        <w:rPr>
+          <w:rFonts w:ascii="Consolas" w:eastAsia="Times New Roman" w:hAnsi="Consolas" w:cs="Consolas"/>
+          <w:color w:val="FFFFFF"/>
+          <w:sz w:val="25"/>
+          <w:szCs w:val="25"/>
+          <w:lang w:val="en-US"/>
         </w:rPr>
         <w:t xml:space="preserve"> /</w:t>
       </w:r>
@@ -19565,6 +19592,7 @@
           <w:color w:val="808080"/>
           <w:sz w:val="25"/>
           <w:szCs w:val="25"/>
+          <w:lang w:val="en-US"/>
         </w:rPr>
         <w:t>&gt;</w:t>
       </w:r>
@@ -19953,6 +19981,7 @@
           <w:szCs w:val="25"/>
           <w:lang w:val="en-US"/>
         </w:rPr>
+        <w:lastRenderedPageBreak/>
         <w:t xml:space="preserve">    </w:t>
       </w:r>
       <w:r>
@@ -20117,6 +20146,7 @@
           <w:color w:val="FFFFFF"/>
           <w:sz w:val="25"/>
           <w:szCs w:val="25"/>
+          <w:lang w:val="en-US"/>
         </w:rPr>
       </w:pPr>
       <w:r>
@@ -20135,6 +20165,7 @@
           <w:color w:val="FFFFFF"/>
           <w:sz w:val="25"/>
           <w:szCs w:val="25"/>
+          <w:lang w:val="en-US"/>
         </w:rPr>
         <w:t>]);</w:t>
       </w:r>
@@ -20148,16 +20179,17 @@
           <w:color w:val="FFFFFF"/>
           <w:sz w:val="25"/>
           <w:szCs w:val="25"/>
-        </w:rPr>
-      </w:pPr>
-      <w:r>
-        <w:rPr>
-          <w:rFonts w:ascii="Consolas" w:eastAsia="Times New Roman" w:hAnsi="Consolas" w:cs="Consolas"/>
-          <w:color w:val="FFFFFF"/>
-          <w:sz w:val="25"/>
-          <w:szCs w:val="25"/>
-        </w:rPr>
-        <w:lastRenderedPageBreak/>
+          <w:lang w:val="en-US"/>
+        </w:rPr>
+      </w:pPr>
+      <w:r>
+        <w:rPr>
+          <w:rFonts w:ascii="Consolas" w:eastAsia="Times New Roman" w:hAnsi="Consolas" w:cs="Consolas"/>
+          <w:color w:val="FFFFFF"/>
+          <w:sz w:val="25"/>
+          <w:szCs w:val="25"/>
+          <w:lang w:val="en-US"/>
+        </w:rPr>
         <w:t>  },</w:t>
       </w:r>
     </w:p>
@@ -20170,14 +20202,16 @@
           <w:color w:val="FFFFFF"/>
           <w:sz w:val="25"/>
           <w:szCs w:val="25"/>
-        </w:rPr>
-      </w:pPr>
-      <w:r>
-        <w:rPr>
-          <w:rFonts w:ascii="Consolas" w:eastAsia="Times New Roman" w:hAnsi="Consolas" w:cs="Consolas"/>
-          <w:color w:val="FFFFFF"/>
-          <w:sz w:val="25"/>
-          <w:szCs w:val="25"/>
+          <w:lang w:val="en-US"/>
+        </w:rPr>
+      </w:pPr>
+      <w:r>
+        <w:rPr>
+          <w:rFonts w:ascii="Consolas" w:eastAsia="Times New Roman" w:hAnsi="Consolas" w:cs="Consolas"/>
+          <w:color w:val="FFFFFF"/>
+          <w:sz w:val="25"/>
+          <w:szCs w:val="25"/>
+          <w:lang w:val="en-US"/>
         </w:rPr>
         <w:t>});</w:t>
       </w:r>
@@ -21252,7 +21286,6 @@
         <w:t xml:space="preserve"> </w:t>
       </w:r>
       <w:hyperlink r:id="rId25" w:anchor="v-if-%D0%B8-v-for" w:tooltip="v-if и v-for" w:history="1">
-        <w:proofErr w:type="spellStart"/>
         <w:r>
           <w:rPr>
             <w:rStyle w:val="HTML"/>
@@ -21261,19 +21294,36 @@
             <w:sz w:val="23"/>
             <w:szCs w:val="23"/>
             <w:shd w:val="clear" w:color="auto" w:fill="F8F8F8"/>
+            <w:lang w:val="en-US"/>
           </w:rPr>
           <w:t>v-if</w:t>
         </w:r>
-        <w:proofErr w:type="spellEnd"/>
+        <w:r>
+          <w:rPr>
+            <w:rStyle w:val="a3"/>
+            <w:rFonts w:ascii="Arial" w:eastAsiaTheme="majorEastAsia" w:hAnsi="Arial" w:cs="Arial"/>
+            <w:color w:val="273849"/>
+            <w:lang w:val="en-US"/>
+          </w:rPr>
+          <w:t> </w:t>
+        </w:r>
         <w:r>
           <w:rPr>
             <w:rStyle w:val="a3"/>
             <w:rFonts w:ascii="Arial" w:eastAsiaTheme="majorEastAsia" w:hAnsi="Arial" w:cs="Arial"/>
             <w:color w:val="273849"/>
           </w:rPr>
-          <w:t> и </w:t>
+          <w:t>и</w:t>
         </w:r>
-        <w:proofErr w:type="spellStart"/>
+        <w:r>
+          <w:rPr>
+            <w:rStyle w:val="a3"/>
+            <w:rFonts w:ascii="Arial" w:eastAsiaTheme="majorEastAsia" w:hAnsi="Arial" w:cs="Arial"/>
+            <w:color w:val="273849"/>
+            <w:lang w:val="en-US"/>
+          </w:rPr>
+          <w:t> </w:t>
+        </w:r>
         <w:r>
           <w:rPr>
             <w:rStyle w:val="HTML"/>
@@ -21282,10 +21332,10 @@
             <w:sz w:val="23"/>
             <w:szCs w:val="23"/>
             <w:shd w:val="clear" w:color="auto" w:fill="F8F8F8"/>
+            <w:lang w:val="en-US"/>
           </w:rPr>
           <w:t>v-for</w:t>
         </w:r>
-        <w:proofErr w:type="spellEnd"/>
       </w:hyperlink>
       <w:r>
         <w:rPr>
@@ -21386,7 +21436,6 @@
           <w:szCs w:val="25"/>
           <w:lang w:val="kk-KZ"/>
         </w:rPr>
-        <w:lastRenderedPageBreak/>
         <w:t xml:space="preserve"> </w:t>
       </w:r>
       <w:r>
@@ -21968,6 +22017,7 @@
           <w:color w:val="FFFFFF"/>
           <w:sz w:val="25"/>
           <w:szCs w:val="25"/>
+          <w:lang w:val="en-US"/>
         </w:rPr>
       </w:pPr>
       <w:r>
@@ -21980,6 +22030,56 @@
         </w:rPr>
         <w:t xml:space="preserve">  </w:t>
       </w:r>
+      <w:r>
+        <w:rPr>
+          <w:rFonts w:ascii="Consolas" w:eastAsia="Times New Roman" w:hAnsi="Consolas" w:cs="Consolas"/>
+          <w:color w:val="DCDCAA"/>
+          <w:sz w:val="25"/>
+          <w:szCs w:val="25"/>
+          <w:lang w:val="en-US"/>
+        </w:rPr>
+        <w:t>render</w:t>
+      </w:r>
+      <w:r>
+        <w:rPr>
+          <w:rFonts w:ascii="Consolas" w:eastAsia="Times New Roman" w:hAnsi="Consolas" w:cs="Consolas"/>
+          <w:color w:val="9CDCFE"/>
+          <w:sz w:val="25"/>
+          <w:szCs w:val="25"/>
+          <w:lang w:val="en-US"/>
+        </w:rPr>
+        <w:t>:</w:t>
+      </w:r>
+      <w:r>
+        <w:rPr>
+          <w:rFonts w:ascii="Consolas" w:eastAsia="Times New Roman" w:hAnsi="Consolas" w:cs="Consolas"/>
+          <w:color w:val="FFFFFF"/>
+          <w:sz w:val="25"/>
+          <w:szCs w:val="25"/>
+          <w:lang w:val="en-US"/>
+        </w:rPr>
+        <w:t xml:space="preserve"> </w:t>
+      </w:r>
+      <w:r>
+        <w:rPr>
+          <w:rFonts w:ascii="Consolas" w:eastAsia="Times New Roman" w:hAnsi="Consolas" w:cs="Consolas"/>
+          <w:color w:val="569CD6"/>
+          <w:sz w:val="25"/>
+          <w:szCs w:val="25"/>
+          <w:lang w:val="en-US"/>
+        </w:rPr>
+        <w:t>function</w:t>
+      </w:r>
+      <w:r>
+        <w:rPr>
+          <w:rFonts w:ascii="Consolas" w:eastAsia="Times New Roman" w:hAnsi="Consolas" w:cs="Consolas"/>
+          <w:color w:val="FFFFFF"/>
+          <w:sz w:val="25"/>
+          <w:szCs w:val="25"/>
+          <w:lang w:val="en-US"/>
+        </w:rPr>
+        <w:t>(</w:t>
+      </w:r>
       <w:proofErr w:type="spellStart"/>
       <w:r>
         <w:rPr>
@@ -21987,65 +22087,18 @@
           <w:color w:val="DCDCAA"/>
           <w:sz w:val="25"/>
           <w:szCs w:val="25"/>
-        </w:rPr>
-        <w:t>render</w:t>
+          <w:lang w:val="en-US"/>
+        </w:rPr>
+        <w:t>createElement</w:t>
       </w:r>
       <w:proofErr w:type="spellEnd"/>
       <w:r>
         <w:rPr>
           <w:rFonts w:ascii="Consolas" w:eastAsia="Times New Roman" w:hAnsi="Consolas" w:cs="Consolas"/>
-          <w:color w:val="9CDCFE"/>
-          <w:sz w:val="25"/>
-          <w:szCs w:val="25"/>
-        </w:rPr>
-        <w:t>:</w:t>
-      </w:r>
-      <w:r>
-        <w:rPr>
-          <w:rFonts w:ascii="Consolas" w:eastAsia="Times New Roman" w:hAnsi="Consolas" w:cs="Consolas"/>
-          <w:color w:val="FFFFFF"/>
-          <w:sz w:val="25"/>
-          <w:szCs w:val="25"/>
-        </w:rPr>
-        <w:t xml:space="preserve"> </w:t>
-      </w:r>
-      <w:proofErr w:type="spellStart"/>
-      <w:r>
-        <w:rPr>
-          <w:rFonts w:ascii="Consolas" w:eastAsia="Times New Roman" w:hAnsi="Consolas" w:cs="Consolas"/>
-          <w:color w:val="569CD6"/>
-          <w:sz w:val="25"/>
-          <w:szCs w:val="25"/>
-        </w:rPr>
-        <w:t>function</w:t>
-      </w:r>
-      <w:proofErr w:type="spellEnd"/>
-      <w:r>
-        <w:rPr>
-          <w:rFonts w:ascii="Consolas" w:eastAsia="Times New Roman" w:hAnsi="Consolas" w:cs="Consolas"/>
-          <w:color w:val="FFFFFF"/>
-          <w:sz w:val="25"/>
-          <w:szCs w:val="25"/>
-        </w:rPr>
-        <w:t>(</w:t>
-      </w:r>
-      <w:proofErr w:type="spellStart"/>
-      <w:r>
-        <w:rPr>
-          <w:rFonts w:ascii="Consolas" w:eastAsia="Times New Roman" w:hAnsi="Consolas" w:cs="Consolas"/>
-          <w:color w:val="DCDCAA"/>
-          <w:sz w:val="25"/>
-          <w:szCs w:val="25"/>
-        </w:rPr>
-        <w:t>createElement</w:t>
-      </w:r>
-      <w:proofErr w:type="spellEnd"/>
-      <w:r>
-        <w:rPr>
-          <w:rFonts w:ascii="Consolas" w:eastAsia="Times New Roman" w:hAnsi="Consolas" w:cs="Consolas"/>
-          <w:color w:val="FFFFFF"/>
-          <w:sz w:val="25"/>
-          <w:szCs w:val="25"/>
+          <w:color w:val="FFFFFF"/>
+          <w:sz w:val="25"/>
+          <w:szCs w:val="25"/>
+          <w:lang w:val="en-US"/>
         </w:rPr>
         <w:t>) {</w:t>
       </w:r>
@@ -22797,6 +22850,7 @@
           <w:color w:val="FFFFFF"/>
           <w:sz w:val="25"/>
           <w:szCs w:val="25"/>
+          <w:lang w:val="en-US"/>
         </w:rPr>
       </w:pPr>
       <w:r>
@@ -22815,6 +22869,7 @@
           <w:color w:val="FFFFFF"/>
           <w:sz w:val="25"/>
           <w:szCs w:val="25"/>
+          <w:lang w:val="en-US"/>
         </w:rPr>
         <w:t>}</w:t>
       </w:r>
@@ -22828,14 +22883,16 @@
           <w:color w:val="FFFFFF"/>
           <w:sz w:val="25"/>
           <w:szCs w:val="25"/>
-        </w:rPr>
-      </w:pPr>
-      <w:r>
-        <w:rPr>
-          <w:rFonts w:ascii="Consolas" w:eastAsia="Times New Roman" w:hAnsi="Consolas" w:cs="Consolas"/>
-          <w:color w:val="FFFFFF"/>
-          <w:sz w:val="25"/>
-          <w:szCs w:val="25"/>
+          <w:lang w:val="en-US"/>
+        </w:rPr>
+      </w:pPr>
+      <w:r>
+        <w:rPr>
+          <w:rFonts w:ascii="Consolas" w:eastAsia="Times New Roman" w:hAnsi="Consolas" w:cs="Consolas"/>
+          <w:color w:val="FFFFFF"/>
+          <w:sz w:val="25"/>
+          <w:szCs w:val="25"/>
+          <w:lang w:val="en-US"/>
         </w:rPr>
         <w:t>  },</w:t>
       </w:r>
@@ -22849,14 +22906,16 @@
           <w:color w:val="FFFFFF"/>
           <w:sz w:val="25"/>
           <w:szCs w:val="25"/>
-        </w:rPr>
-      </w:pPr>
-      <w:r>
-        <w:rPr>
-          <w:rFonts w:ascii="Consolas" w:eastAsia="Times New Roman" w:hAnsi="Consolas" w:cs="Consolas"/>
-          <w:color w:val="FFFFFF"/>
-          <w:sz w:val="25"/>
-          <w:szCs w:val="25"/>
+          <w:lang w:val="en-US"/>
+        </w:rPr>
+      </w:pPr>
+      <w:r>
+        <w:rPr>
+          <w:rFonts w:ascii="Consolas" w:eastAsia="Times New Roman" w:hAnsi="Consolas" w:cs="Consolas"/>
+          <w:color w:val="FFFFFF"/>
+          <w:sz w:val="25"/>
+          <w:szCs w:val="25"/>
+          <w:lang w:val="en-US"/>
         </w:rPr>
         <w:t>});</w:t>
       </w:r>
@@ -22913,7 +22972,6 @@
         <w:t xml:space="preserve"># </w:t>
       </w:r>
       <w:hyperlink r:id="rId26" w:anchor="v-model" w:tooltip="v-model" w:history="1">
-        <w:proofErr w:type="spellStart"/>
         <w:r>
           <w:rPr>
             <w:rFonts w:ascii="Courier" w:eastAsia="Times New Roman" w:hAnsi="Courier" w:cs="Courier New"/>
@@ -22921,10 +22979,10 @@
             <w:bCs/>
             <w:color w:val="D63200"/>
             <w:sz w:val="23"/>
+            <w:lang w:val="en-US"/>
           </w:rPr>
           <w:t>v-model</w:t>
         </w:r>
-        <w:proofErr w:type="spellEnd"/>
       </w:hyperlink>
     </w:p>
     <w:p>
@@ -23955,7 +24013,6 @@
           <w:szCs w:val="27"/>
           <w:lang w:val="en-US"/>
         </w:rPr>
-        <w:lastRenderedPageBreak/>
         <w:t xml:space="preserve">    </w:t>
       </w:r>
       <w:proofErr w:type="spellStart"/>
@@ -24050,6 +24107,7 @@
           <w:color w:val="FFFFFF"/>
           <w:sz w:val="27"/>
           <w:szCs w:val="27"/>
+          <w:lang w:val="en-US"/>
         </w:rPr>
       </w:pPr>
       <w:r>
@@ -24062,23 +24120,23 @@
         </w:rPr>
         <w:t xml:space="preserve">    </w:t>
       </w:r>
-      <w:proofErr w:type="spellStart"/>
       <w:r>
         <w:rPr>
           <w:rFonts w:ascii="Consolas" w:eastAsia="Times New Roman" w:hAnsi="Consolas" w:cs="Consolas"/>
           <w:color w:val="C586C0"/>
           <w:sz w:val="27"/>
           <w:szCs w:val="27"/>
+          <w:lang w:val="en-US"/>
         </w:rPr>
         <w:t>return</w:t>
       </w:r>
-      <w:proofErr w:type="spellEnd"/>
       <w:r>
         <w:rPr>
           <w:rFonts w:ascii="Consolas" w:eastAsia="Times New Roman" w:hAnsi="Consolas" w:cs="Consolas"/>
           <w:color w:val="FFFFFF"/>
           <w:sz w:val="27"/>
           <w:szCs w:val="27"/>
+          <w:lang w:val="en-US"/>
         </w:rPr>
         <w:t xml:space="preserve"> </w:t>
       </w:r>
@@ -24089,6 +24147,7 @@
           <w:color w:val="DCDCAA"/>
           <w:sz w:val="27"/>
           <w:szCs w:val="27"/>
+          <w:lang w:val="en-US"/>
         </w:rPr>
         <w:t>createElement</w:t>
       </w:r>
@@ -24099,6 +24158,7 @@
           <w:color w:val="FFFFFF"/>
           <w:sz w:val="27"/>
           <w:szCs w:val="27"/>
+          <w:lang w:val="en-US"/>
         </w:rPr>
         <w:t>(</w:t>
       </w:r>
@@ -24108,60 +24168,403 @@
           <w:color w:val="CE9178"/>
           <w:sz w:val="27"/>
           <w:szCs w:val="27"/>
-        </w:rPr>
-        <w:t>"</w:t>
+          <w:lang w:val="en-US"/>
+        </w:rPr>
+        <w:t>"input"</w:t>
+      </w:r>
+      <w:r>
+        <w:rPr>
+          <w:rFonts w:ascii="Consolas" w:eastAsia="Times New Roman" w:hAnsi="Consolas" w:cs="Consolas"/>
+          <w:color w:val="FFFFFF"/>
+          <w:sz w:val="27"/>
+          <w:szCs w:val="27"/>
+          <w:lang w:val="en-US"/>
+        </w:rPr>
+        <w:t>, {</w:t>
+      </w:r>
+    </w:p>
+    <w:p>
+      <w:pPr>
+        <w:shd w:val="clear" w:color="auto" w:fill="000000"/>
+        <w:spacing w:after="0" w:line="360" w:lineRule="atLeast"/>
+        <w:rPr>
+          <w:rFonts w:ascii="Consolas" w:eastAsia="Times New Roman" w:hAnsi="Consolas" w:cs="Consolas"/>
+          <w:color w:val="FFFFFF"/>
+          <w:sz w:val="27"/>
+          <w:szCs w:val="27"/>
+          <w:lang w:val="en-US"/>
+        </w:rPr>
+      </w:pPr>
+      <w:r>
+        <w:rPr>
+          <w:rFonts w:ascii="Consolas" w:eastAsia="Times New Roman" w:hAnsi="Consolas" w:cs="Consolas"/>
+          <w:color w:val="FFFFFF"/>
+          <w:sz w:val="27"/>
+          <w:szCs w:val="27"/>
+          <w:lang w:val="en-US"/>
+        </w:rPr>
+        <w:t xml:space="preserve">      </w:t>
       </w:r>
       <w:proofErr w:type="spellStart"/>
+      <w:r>
+        <w:rPr>
+          <w:rFonts w:ascii="Consolas" w:eastAsia="Times New Roman" w:hAnsi="Consolas" w:cs="Consolas"/>
+          <w:color w:val="9CDCFE"/>
+          <w:sz w:val="27"/>
+          <w:szCs w:val="27"/>
+          <w:lang w:val="en-US"/>
+        </w:rPr>
+        <w:t>domProps</w:t>
+      </w:r>
+      <w:proofErr w:type="spellEnd"/>
+      <w:r>
+        <w:rPr>
+          <w:rFonts w:ascii="Consolas" w:eastAsia="Times New Roman" w:hAnsi="Consolas" w:cs="Consolas"/>
+          <w:color w:val="9CDCFE"/>
+          <w:sz w:val="27"/>
+          <w:szCs w:val="27"/>
+          <w:lang w:val="en-US"/>
+        </w:rPr>
+        <w:t>:</w:t>
+      </w:r>
+      <w:r>
+        <w:rPr>
+          <w:rFonts w:ascii="Consolas" w:eastAsia="Times New Roman" w:hAnsi="Consolas" w:cs="Consolas"/>
+          <w:color w:val="FFFFFF"/>
+          <w:sz w:val="27"/>
+          <w:szCs w:val="27"/>
+          <w:lang w:val="en-US"/>
+        </w:rPr>
+        <w:t xml:space="preserve"> {</w:t>
+      </w:r>
+    </w:p>
+    <w:p>
+      <w:pPr>
+        <w:shd w:val="clear" w:color="auto" w:fill="000000"/>
+        <w:spacing w:after="0" w:line="360" w:lineRule="atLeast"/>
+        <w:rPr>
+          <w:rFonts w:ascii="Consolas" w:eastAsia="Times New Roman" w:hAnsi="Consolas" w:cs="Consolas"/>
+          <w:color w:val="FFFFFF"/>
+          <w:sz w:val="27"/>
+          <w:szCs w:val="27"/>
+          <w:lang w:val="en-US"/>
+        </w:rPr>
+      </w:pPr>
+      <w:r>
+        <w:rPr>
+          <w:rFonts w:ascii="Consolas" w:eastAsia="Times New Roman" w:hAnsi="Consolas" w:cs="Consolas"/>
+          <w:color w:val="FFFFFF"/>
+          <w:sz w:val="27"/>
+          <w:szCs w:val="27"/>
+          <w:lang w:val="en-US"/>
+        </w:rPr>
+        <w:t xml:space="preserve">        </w:t>
+      </w:r>
+      <w:r>
+        <w:rPr>
+          <w:rFonts w:ascii="Consolas" w:eastAsia="Times New Roman" w:hAnsi="Consolas" w:cs="Consolas"/>
+          <w:color w:val="9CDCFE"/>
+          <w:sz w:val="27"/>
+          <w:szCs w:val="27"/>
+          <w:lang w:val="en-US"/>
+        </w:rPr>
+        <w:t>value:</w:t>
+      </w:r>
+      <w:r>
+        <w:rPr>
+          <w:rFonts w:ascii="Consolas" w:eastAsia="Times New Roman" w:hAnsi="Consolas" w:cs="Consolas"/>
+          <w:color w:val="FFFFFF"/>
+          <w:sz w:val="27"/>
+          <w:szCs w:val="27"/>
+          <w:lang w:val="en-US"/>
+        </w:rPr>
+        <w:t xml:space="preserve"> </w:t>
+      </w:r>
+      <w:proofErr w:type="spellStart"/>
+      <w:r>
+        <w:rPr>
+          <w:rFonts w:ascii="Consolas" w:eastAsia="Times New Roman" w:hAnsi="Consolas" w:cs="Consolas"/>
+          <w:color w:val="9CDCFE"/>
+          <w:sz w:val="27"/>
+          <w:szCs w:val="27"/>
+          <w:lang w:val="en-US"/>
+        </w:rPr>
+        <w:t>self</w:t>
+      </w:r>
+      <w:r>
+        <w:rPr>
+          <w:rFonts w:ascii="Consolas" w:eastAsia="Times New Roman" w:hAnsi="Consolas" w:cs="Consolas"/>
+          <w:color w:val="FFFFFF"/>
+          <w:sz w:val="27"/>
+          <w:szCs w:val="27"/>
+          <w:lang w:val="en-US"/>
+        </w:rPr>
+        <w:t>.</w:t>
+      </w:r>
+      <w:r>
+        <w:rPr>
+          <w:rFonts w:ascii="Consolas" w:eastAsia="Times New Roman" w:hAnsi="Consolas" w:cs="Consolas"/>
+          <w:color w:val="9CDCFE"/>
+          <w:sz w:val="27"/>
+          <w:szCs w:val="27"/>
+          <w:lang w:val="en-US"/>
+        </w:rPr>
+        <w:t>value</w:t>
+      </w:r>
+      <w:proofErr w:type="spellEnd"/>
+      <w:r>
+        <w:rPr>
+          <w:rFonts w:ascii="Consolas" w:eastAsia="Times New Roman" w:hAnsi="Consolas" w:cs="Consolas"/>
+          <w:color w:val="FFFFFF"/>
+          <w:sz w:val="27"/>
+          <w:szCs w:val="27"/>
+          <w:lang w:val="en-US"/>
+        </w:rPr>
+        <w:t>,</w:t>
+      </w:r>
+    </w:p>
+    <w:p>
+      <w:pPr>
+        <w:shd w:val="clear" w:color="auto" w:fill="000000"/>
+        <w:spacing w:after="0" w:line="360" w:lineRule="atLeast"/>
+        <w:rPr>
+          <w:rFonts w:ascii="Consolas" w:eastAsia="Times New Roman" w:hAnsi="Consolas" w:cs="Consolas"/>
+          <w:color w:val="FFFFFF"/>
+          <w:sz w:val="27"/>
+          <w:szCs w:val="27"/>
+          <w:lang w:val="en-US"/>
+        </w:rPr>
+      </w:pPr>
+      <w:r>
+        <w:rPr>
+          <w:rFonts w:ascii="Consolas" w:eastAsia="Times New Roman" w:hAnsi="Consolas" w:cs="Consolas"/>
+          <w:color w:val="FFFFFF"/>
+          <w:sz w:val="27"/>
+          <w:szCs w:val="27"/>
+          <w:lang w:val="en-US"/>
+        </w:rPr>
+        <w:t>      },</w:t>
+      </w:r>
+    </w:p>
+    <w:p>
+      <w:pPr>
+        <w:shd w:val="clear" w:color="auto" w:fill="000000"/>
+        <w:spacing w:after="0" w:line="360" w:lineRule="atLeast"/>
+        <w:rPr>
+          <w:rFonts w:ascii="Consolas" w:eastAsia="Times New Roman" w:hAnsi="Consolas" w:cs="Consolas"/>
+          <w:color w:val="FFFFFF"/>
+          <w:sz w:val="27"/>
+          <w:szCs w:val="27"/>
+          <w:lang w:val="en-US"/>
+        </w:rPr>
+      </w:pPr>
+      <w:r>
+        <w:rPr>
+          <w:rFonts w:ascii="Consolas" w:eastAsia="Times New Roman" w:hAnsi="Consolas" w:cs="Consolas"/>
+          <w:color w:val="FFFFFF"/>
+          <w:sz w:val="27"/>
+          <w:szCs w:val="27"/>
+          <w:lang w:val="en-US"/>
+        </w:rPr>
+        <w:t xml:space="preserve">      </w:t>
+      </w:r>
+      <w:r>
+        <w:rPr>
+          <w:rFonts w:ascii="Consolas" w:eastAsia="Times New Roman" w:hAnsi="Consolas" w:cs="Consolas"/>
+          <w:color w:val="9CDCFE"/>
+          <w:sz w:val="27"/>
+          <w:szCs w:val="27"/>
+          <w:lang w:val="en-US"/>
+        </w:rPr>
+        <w:t>on:</w:t>
+      </w:r>
+      <w:r>
+        <w:rPr>
+          <w:rFonts w:ascii="Consolas" w:eastAsia="Times New Roman" w:hAnsi="Consolas" w:cs="Consolas"/>
+          <w:color w:val="FFFFFF"/>
+          <w:sz w:val="27"/>
+          <w:szCs w:val="27"/>
+          <w:lang w:val="en-US"/>
+        </w:rPr>
+        <w:t xml:space="preserve"> {</w:t>
+      </w:r>
+    </w:p>
+    <w:p>
+      <w:pPr>
+        <w:shd w:val="clear" w:color="auto" w:fill="000000"/>
+        <w:spacing w:after="0" w:line="360" w:lineRule="atLeast"/>
+        <w:rPr>
+          <w:rFonts w:ascii="Consolas" w:eastAsia="Times New Roman" w:hAnsi="Consolas" w:cs="Consolas"/>
+          <w:color w:val="FFFFFF"/>
+          <w:sz w:val="27"/>
+          <w:szCs w:val="27"/>
+          <w:lang w:val="en-US"/>
+        </w:rPr>
+      </w:pPr>
+      <w:r>
+        <w:rPr>
+          <w:rFonts w:ascii="Consolas" w:eastAsia="Times New Roman" w:hAnsi="Consolas" w:cs="Consolas"/>
+          <w:color w:val="FFFFFF"/>
+          <w:sz w:val="27"/>
+          <w:szCs w:val="27"/>
+          <w:lang w:val="en-US"/>
+        </w:rPr>
+        <w:t xml:space="preserve">        </w:t>
+      </w:r>
+      <w:r>
+        <w:rPr>
+          <w:rFonts w:ascii="Consolas" w:eastAsia="Times New Roman" w:hAnsi="Consolas" w:cs="Consolas"/>
+          <w:color w:val="DCDCAA"/>
+          <w:sz w:val="27"/>
+          <w:szCs w:val="27"/>
+          <w:lang w:val="en-US"/>
+        </w:rPr>
+        <w:t>input</w:t>
+      </w:r>
+      <w:r>
+        <w:rPr>
+          <w:rFonts w:ascii="Consolas" w:eastAsia="Times New Roman" w:hAnsi="Consolas" w:cs="Consolas"/>
+          <w:color w:val="9CDCFE"/>
+          <w:sz w:val="27"/>
+          <w:szCs w:val="27"/>
+          <w:lang w:val="en-US"/>
+        </w:rPr>
+        <w:t>:</w:t>
+      </w:r>
+      <w:r>
+        <w:rPr>
+          <w:rFonts w:ascii="Consolas" w:eastAsia="Times New Roman" w:hAnsi="Consolas" w:cs="Consolas"/>
+          <w:color w:val="FFFFFF"/>
+          <w:sz w:val="27"/>
+          <w:szCs w:val="27"/>
+          <w:lang w:val="en-US"/>
+        </w:rPr>
+        <w:t xml:space="preserve"> </w:t>
+      </w:r>
+      <w:r>
+        <w:rPr>
+          <w:rFonts w:ascii="Consolas" w:eastAsia="Times New Roman" w:hAnsi="Consolas" w:cs="Consolas"/>
+          <w:color w:val="569CD6"/>
+          <w:sz w:val="27"/>
+          <w:szCs w:val="27"/>
+          <w:lang w:val="en-US"/>
+        </w:rPr>
+        <w:t>function</w:t>
+      </w:r>
+      <w:r>
+        <w:rPr>
+          <w:rFonts w:ascii="Consolas" w:eastAsia="Times New Roman" w:hAnsi="Consolas" w:cs="Consolas"/>
+          <w:color w:val="FFFFFF"/>
+          <w:sz w:val="27"/>
+          <w:szCs w:val="27"/>
+          <w:lang w:val="en-US"/>
+        </w:rPr>
+        <w:t>(</w:t>
+      </w:r>
+      <w:r>
+        <w:rPr>
+          <w:rFonts w:ascii="Consolas" w:eastAsia="Times New Roman" w:hAnsi="Consolas" w:cs="Consolas"/>
+          <w:color w:val="9CDCFE"/>
+          <w:sz w:val="27"/>
+          <w:szCs w:val="27"/>
+          <w:lang w:val="en-US"/>
+        </w:rPr>
+        <w:t>event</w:t>
+      </w:r>
+      <w:r>
+        <w:rPr>
+          <w:rFonts w:ascii="Consolas" w:eastAsia="Times New Roman" w:hAnsi="Consolas" w:cs="Consolas"/>
+          <w:color w:val="FFFFFF"/>
+          <w:sz w:val="27"/>
+          <w:szCs w:val="27"/>
+          <w:lang w:val="en-US"/>
+        </w:rPr>
+        <w:t>) {</w:t>
+      </w:r>
+    </w:p>
+    <w:p>
+      <w:pPr>
+        <w:shd w:val="clear" w:color="auto" w:fill="000000"/>
+        <w:spacing w:after="0" w:line="360" w:lineRule="atLeast"/>
+        <w:rPr>
+          <w:rFonts w:ascii="Consolas" w:eastAsia="Times New Roman" w:hAnsi="Consolas" w:cs="Consolas"/>
+          <w:color w:val="FFFFFF"/>
+          <w:sz w:val="27"/>
+          <w:szCs w:val="27"/>
+          <w:lang w:val="en-US"/>
+        </w:rPr>
+      </w:pPr>
+      <w:r>
+        <w:rPr>
+          <w:rFonts w:ascii="Consolas" w:eastAsia="Times New Roman" w:hAnsi="Consolas" w:cs="Consolas"/>
+          <w:color w:val="FFFFFF"/>
+          <w:sz w:val="27"/>
+          <w:szCs w:val="27"/>
+          <w:lang w:val="en-US"/>
+        </w:rPr>
+        <w:t xml:space="preserve">          </w:t>
+      </w:r>
+      <w:proofErr w:type="spellStart"/>
+      <w:r>
+        <w:rPr>
+          <w:rFonts w:ascii="Consolas" w:eastAsia="Times New Roman" w:hAnsi="Consolas" w:cs="Consolas"/>
+          <w:color w:val="9CDCFE"/>
+          <w:sz w:val="27"/>
+          <w:szCs w:val="27"/>
+          <w:lang w:val="en-US"/>
+        </w:rPr>
+        <w:t>self</w:t>
+      </w:r>
+      <w:r>
+        <w:rPr>
+          <w:rFonts w:ascii="Consolas" w:eastAsia="Times New Roman" w:hAnsi="Consolas" w:cs="Consolas"/>
+          <w:color w:val="FFFFFF"/>
+          <w:sz w:val="27"/>
+          <w:szCs w:val="27"/>
+          <w:lang w:val="en-US"/>
+        </w:rPr>
+        <w:t>.</w:t>
+      </w:r>
+      <w:r>
+        <w:rPr>
+          <w:rFonts w:ascii="Consolas" w:eastAsia="Times New Roman" w:hAnsi="Consolas" w:cs="Consolas"/>
+          <w:color w:val="DCDCAA"/>
+          <w:sz w:val="27"/>
+          <w:szCs w:val="27"/>
+          <w:lang w:val="en-US"/>
+        </w:rPr>
+        <w:t>$emit</w:t>
+      </w:r>
+      <w:proofErr w:type="spellEnd"/>
+      <w:r>
+        <w:rPr>
+          <w:rFonts w:ascii="Consolas" w:eastAsia="Times New Roman" w:hAnsi="Consolas" w:cs="Consolas"/>
+          <w:color w:val="FFFFFF"/>
+          <w:sz w:val="27"/>
+          <w:szCs w:val="27"/>
+          <w:lang w:val="en-US"/>
+        </w:rPr>
+        <w:t>(</w:t>
+      </w:r>
       <w:r>
         <w:rPr>
           <w:rFonts w:ascii="Consolas" w:eastAsia="Times New Roman" w:hAnsi="Consolas" w:cs="Consolas"/>
           <w:color w:val="CE9178"/>
           <w:sz w:val="27"/>
           <w:szCs w:val="27"/>
-        </w:rPr>
-        <w:t>input</w:t>
-      </w:r>
-      <w:proofErr w:type="spellEnd"/>
-      <w:r>
-        <w:rPr>
-          <w:rFonts w:ascii="Consolas" w:eastAsia="Times New Roman" w:hAnsi="Consolas" w:cs="Consolas"/>
-          <w:color w:val="CE9178"/>
+          <w:lang w:val="en-US"/>
+        </w:rPr>
+        <w:t>"input"</w:t>
+      </w:r>
+      <w:r>
+        <w:rPr>
+          <w:rFonts w:ascii="Consolas" w:eastAsia="Times New Roman" w:hAnsi="Consolas" w:cs="Consolas"/>
+          <w:color w:val="FFFFFF"/>
           <w:sz w:val="27"/>
           <w:szCs w:val="27"/>
-        </w:rPr>
-        <w:t>"</w:t>
-      </w:r>
-      <w:r>
-        <w:rPr>
-          <w:rFonts w:ascii="Consolas" w:eastAsia="Times New Roman" w:hAnsi="Consolas" w:cs="Consolas"/>
-          <w:color w:val="FFFFFF"/>
-          <w:sz w:val="27"/>
-          <w:szCs w:val="27"/>
-        </w:rPr>
-        <w:t>, {</w:t>
-      </w:r>
-    </w:p>
-    <w:p>
-      <w:pPr>
-        <w:shd w:val="clear" w:color="auto" w:fill="000000"/>
-        <w:spacing w:after="0" w:line="360" w:lineRule="atLeast"/>
-        <w:rPr>
-          <w:rFonts w:ascii="Consolas" w:eastAsia="Times New Roman" w:hAnsi="Consolas" w:cs="Consolas"/>
-          <w:color w:val="FFFFFF"/>
-          <w:sz w:val="27"/>
-          <w:szCs w:val="27"/>
-          <w:lang w:val="en-US"/>
-        </w:rPr>
-      </w:pPr>
-      <w:r>
-        <w:rPr>
-          <w:rFonts w:ascii="Consolas" w:eastAsia="Times New Roman" w:hAnsi="Consolas" w:cs="Consolas"/>
-          <w:color w:val="FFFFFF"/>
-          <w:sz w:val="27"/>
-          <w:szCs w:val="27"/>
-          <w:lang w:val="en-US"/>
-        </w:rPr>
-        <w:t xml:space="preserve">      </w:t>
+          <w:lang w:val="en-US"/>
+        </w:rPr>
+        <w:t xml:space="preserve">, </w:t>
       </w:r>
       <w:proofErr w:type="spellStart"/>
       <w:r>
@@ -24172,9 +24575,18 @@
           <w:szCs w:val="27"/>
           <w:lang w:val="en-US"/>
         </w:rPr>
-        <w:t>domProps</w:t>
-      </w:r>
-      <w:proofErr w:type="spellEnd"/>
+        <w:t>event</w:t>
+      </w:r>
+      <w:r>
+        <w:rPr>
+          <w:rFonts w:ascii="Consolas" w:eastAsia="Times New Roman" w:hAnsi="Consolas" w:cs="Consolas"/>
+          <w:color w:val="FFFFFF"/>
+          <w:sz w:val="27"/>
+          <w:szCs w:val="27"/>
+          <w:lang w:val="en-US"/>
+        </w:rPr>
+        <w:t>.</w:t>
+      </w:r>
       <w:r>
         <w:rPr>
           <w:rFonts w:ascii="Consolas" w:eastAsia="Times New Roman" w:hAnsi="Consolas" w:cs="Consolas"/>
@@ -24183,7 +24595,7 @@
           <w:szCs w:val="27"/>
           <w:lang w:val="en-US"/>
         </w:rPr>
-        <w:t>:</w:t>
+        <w:t>target</w:t>
       </w:r>
       <w:r>
         <w:rPr>
@@ -24193,30 +24605,7 @@
           <w:szCs w:val="27"/>
           <w:lang w:val="en-US"/>
         </w:rPr>
-        <w:t xml:space="preserve"> {</w:t>
-      </w:r>
-    </w:p>
-    <w:p>
-      <w:pPr>
-        <w:shd w:val="clear" w:color="auto" w:fill="000000"/>
-        <w:spacing w:after="0" w:line="360" w:lineRule="atLeast"/>
-        <w:rPr>
-          <w:rFonts w:ascii="Consolas" w:eastAsia="Times New Roman" w:hAnsi="Consolas" w:cs="Consolas"/>
-          <w:color w:val="FFFFFF"/>
-          <w:sz w:val="27"/>
-          <w:szCs w:val="27"/>
-          <w:lang w:val="en-US"/>
-        </w:rPr>
-      </w:pPr>
-      <w:r>
-        <w:rPr>
-          <w:rFonts w:ascii="Consolas" w:eastAsia="Times New Roman" w:hAnsi="Consolas" w:cs="Consolas"/>
-          <w:color w:val="FFFFFF"/>
-          <w:sz w:val="27"/>
-          <w:szCs w:val="27"/>
-          <w:lang w:val="en-US"/>
-        </w:rPr>
-        <w:t xml:space="preserve">        </w:t>
+        <w:t>.</w:t>
       </w:r>
       <w:r>
         <w:rPr>
@@ -24226,8 +24615,9 @@
           <w:szCs w:val="27"/>
           <w:lang w:val="en-US"/>
         </w:rPr>
-        <w:t>value:</w:t>
-      </w:r>
+        <w:t>value</w:t>
+      </w:r>
+      <w:proofErr w:type="spellEnd"/>
       <w:r>
         <w:rPr>
           <w:rFonts w:ascii="Consolas" w:eastAsia="Times New Roman" w:hAnsi="Consolas" w:cs="Consolas"/>
@@ -24236,19 +24626,21 @@
           <w:szCs w:val="27"/>
           <w:lang w:val="en-US"/>
         </w:rPr>
-        <w:t xml:space="preserve"> </w:t>
-      </w:r>
-      <w:proofErr w:type="spellStart"/>
-      <w:r>
-        <w:rPr>
-          <w:rFonts w:ascii="Consolas" w:eastAsia="Times New Roman" w:hAnsi="Consolas" w:cs="Consolas"/>
-          <w:color w:val="9CDCFE"/>
+        <w:t>);</w:t>
+      </w:r>
+    </w:p>
+    <w:p>
+      <w:pPr>
+        <w:shd w:val="clear" w:color="auto" w:fill="000000"/>
+        <w:spacing w:after="0" w:line="360" w:lineRule="atLeast"/>
+        <w:rPr>
+          <w:rFonts w:ascii="Consolas" w:eastAsia="Times New Roman" w:hAnsi="Consolas" w:cs="Consolas"/>
+          <w:color w:val="FFFFFF"/>
           <w:sz w:val="27"/>
           <w:szCs w:val="27"/>
           <w:lang w:val="en-US"/>
         </w:rPr>
-        <w:t>self</w:t>
-      </w:r>
+      </w:pPr>
       <w:r>
         <w:rPr>
           <w:rFonts w:ascii="Consolas" w:eastAsia="Times New Roman" w:hAnsi="Consolas" w:cs="Consolas"/>
@@ -24257,20 +24649,23 @@
           <w:szCs w:val="27"/>
           <w:lang w:val="en-US"/>
         </w:rPr>
-        <w:t>.</w:t>
-      </w:r>
-      <w:r>
-        <w:rPr>
-          <w:rFonts w:ascii="Consolas" w:eastAsia="Times New Roman" w:hAnsi="Consolas" w:cs="Consolas"/>
-          <w:color w:val="9CDCFE"/>
+        <w:t xml:space="preserve">        </w:t>
+      </w:r>
+      <w:r>
+        <w:rPr>
+          <w:rFonts w:ascii="Consolas" w:eastAsia="Times New Roman" w:hAnsi="Consolas" w:cs="Consolas"/>
+          <w:color w:val="FFFFFF"/>
           <w:sz w:val="27"/>
           <w:szCs w:val="27"/>
           <w:lang w:val="en-US"/>
         </w:rPr>
-        <w:t>value</w:t>
-      </w:r>
-      <w:proofErr w:type="spellEnd"/>
-      <w:r>
+        <w:t>},</w:t>
+      </w:r>
+    </w:p>
+    <w:p>
+      <w:pPr>
+        <w:shd w:val="clear" w:color="auto" w:fill="000000"/>
+        <w:spacing w:after="0" w:line="360" w:lineRule="atLeast"/>
         <w:rPr>
           <w:rFonts w:ascii="Consolas" w:eastAsia="Times New Roman" w:hAnsi="Consolas" w:cs="Consolas"/>
           <w:color w:val="FFFFFF"/>
@@ -24278,7 +24673,16 @@
           <w:szCs w:val="27"/>
           <w:lang w:val="en-US"/>
         </w:rPr>
-        <w:t>,</w:t>
+      </w:pPr>
+      <w:r>
+        <w:rPr>
+          <w:rFonts w:ascii="Consolas" w:eastAsia="Times New Roman" w:hAnsi="Consolas" w:cs="Consolas"/>
+          <w:color w:val="FFFFFF"/>
+          <w:sz w:val="27"/>
+          <w:szCs w:val="27"/>
+          <w:lang w:val="en-US"/>
+        </w:rPr>
+        <w:t>      },</w:t>
       </w:r>
     </w:p>
     <w:p>
@@ -24301,7 +24705,7 @@
           <w:szCs w:val="27"/>
           <w:lang w:val="en-US"/>
         </w:rPr>
-        <w:t>      },</w:t>
+        <w:t>    });</w:t>
       </w:r>
     </w:p>
     <w:p>
@@ -24324,18 +24728,21 @@
           <w:szCs w:val="27"/>
           <w:lang w:val="en-US"/>
         </w:rPr>
-        <w:t xml:space="preserve">      </w:t>
-      </w:r>
-      <w:r>
-        <w:rPr>
-          <w:rFonts w:ascii="Consolas" w:eastAsia="Times New Roman" w:hAnsi="Consolas" w:cs="Consolas"/>
-          <w:color w:val="9CDCFE"/>
+        <w:t>  },</w:t>
+      </w:r>
+    </w:p>
+    <w:p>
+      <w:pPr>
+        <w:shd w:val="clear" w:color="auto" w:fill="000000"/>
+        <w:spacing w:after="0" w:line="360" w:lineRule="atLeast"/>
+        <w:rPr>
+          <w:rFonts w:ascii="Consolas" w:eastAsia="Times New Roman" w:hAnsi="Consolas" w:cs="Consolas"/>
+          <w:color w:val="FFFFFF"/>
           <w:sz w:val="27"/>
           <w:szCs w:val="27"/>
           <w:lang w:val="en-US"/>
         </w:rPr>
-        <w:t>on:</w:t>
-      </w:r>
+      </w:pPr>
       <w:r>
         <w:rPr>
           <w:rFonts w:ascii="Consolas" w:eastAsia="Times New Roman" w:hAnsi="Consolas" w:cs="Consolas"/>
@@ -24343,361 +24750,6 @@
           <w:sz w:val="27"/>
           <w:szCs w:val="27"/>
           <w:lang w:val="en-US"/>
-        </w:rPr>
-        <w:t xml:space="preserve"> {</w:t>
-      </w:r>
-    </w:p>
-    <w:p>
-      <w:pPr>
-        <w:shd w:val="clear" w:color="auto" w:fill="000000"/>
-        <w:spacing w:after="0" w:line="360" w:lineRule="atLeast"/>
-        <w:rPr>
-          <w:rFonts w:ascii="Consolas" w:eastAsia="Times New Roman" w:hAnsi="Consolas" w:cs="Consolas"/>
-          <w:color w:val="FFFFFF"/>
-          <w:sz w:val="27"/>
-          <w:szCs w:val="27"/>
-          <w:lang w:val="en-US"/>
-        </w:rPr>
-      </w:pPr>
-      <w:r>
-        <w:rPr>
-          <w:rFonts w:ascii="Consolas" w:eastAsia="Times New Roman" w:hAnsi="Consolas" w:cs="Consolas"/>
-          <w:color w:val="FFFFFF"/>
-          <w:sz w:val="27"/>
-          <w:szCs w:val="27"/>
-          <w:lang w:val="en-US"/>
-        </w:rPr>
-        <w:t xml:space="preserve">        </w:t>
-      </w:r>
-      <w:r>
-        <w:rPr>
-          <w:rFonts w:ascii="Consolas" w:eastAsia="Times New Roman" w:hAnsi="Consolas" w:cs="Consolas"/>
-          <w:color w:val="DCDCAA"/>
-          <w:sz w:val="27"/>
-          <w:szCs w:val="27"/>
-          <w:lang w:val="en-US"/>
-        </w:rPr>
-        <w:t>input</w:t>
-      </w:r>
-      <w:r>
-        <w:rPr>
-          <w:rFonts w:ascii="Consolas" w:eastAsia="Times New Roman" w:hAnsi="Consolas" w:cs="Consolas"/>
-          <w:color w:val="9CDCFE"/>
-          <w:sz w:val="27"/>
-          <w:szCs w:val="27"/>
-          <w:lang w:val="en-US"/>
-        </w:rPr>
-        <w:t>:</w:t>
-      </w:r>
-      <w:r>
-        <w:rPr>
-          <w:rFonts w:ascii="Consolas" w:eastAsia="Times New Roman" w:hAnsi="Consolas" w:cs="Consolas"/>
-          <w:color w:val="FFFFFF"/>
-          <w:sz w:val="27"/>
-          <w:szCs w:val="27"/>
-          <w:lang w:val="en-US"/>
-        </w:rPr>
-        <w:t xml:space="preserve"> </w:t>
-      </w:r>
-      <w:r>
-        <w:rPr>
-          <w:rFonts w:ascii="Consolas" w:eastAsia="Times New Roman" w:hAnsi="Consolas" w:cs="Consolas"/>
-          <w:color w:val="569CD6"/>
-          <w:sz w:val="27"/>
-          <w:szCs w:val="27"/>
-          <w:lang w:val="en-US"/>
-        </w:rPr>
-        <w:t>function</w:t>
-      </w:r>
-      <w:r>
-        <w:rPr>
-          <w:rFonts w:ascii="Consolas" w:eastAsia="Times New Roman" w:hAnsi="Consolas" w:cs="Consolas"/>
-          <w:color w:val="FFFFFF"/>
-          <w:sz w:val="27"/>
-          <w:szCs w:val="27"/>
-          <w:lang w:val="en-US"/>
-        </w:rPr>
-        <w:t>(</w:t>
-      </w:r>
-      <w:r>
-        <w:rPr>
-          <w:rFonts w:ascii="Consolas" w:eastAsia="Times New Roman" w:hAnsi="Consolas" w:cs="Consolas"/>
-          <w:color w:val="9CDCFE"/>
-          <w:sz w:val="27"/>
-          <w:szCs w:val="27"/>
-          <w:lang w:val="en-US"/>
-        </w:rPr>
-        <w:t>event</w:t>
-      </w:r>
-      <w:r>
-        <w:rPr>
-          <w:rFonts w:ascii="Consolas" w:eastAsia="Times New Roman" w:hAnsi="Consolas" w:cs="Consolas"/>
-          <w:color w:val="FFFFFF"/>
-          <w:sz w:val="27"/>
-          <w:szCs w:val="27"/>
-          <w:lang w:val="en-US"/>
-        </w:rPr>
-        <w:t>) {</w:t>
-      </w:r>
-    </w:p>
-    <w:p>
-      <w:pPr>
-        <w:shd w:val="clear" w:color="auto" w:fill="000000"/>
-        <w:spacing w:after="0" w:line="360" w:lineRule="atLeast"/>
-        <w:rPr>
-          <w:rFonts w:ascii="Consolas" w:eastAsia="Times New Roman" w:hAnsi="Consolas" w:cs="Consolas"/>
-          <w:color w:val="FFFFFF"/>
-          <w:sz w:val="27"/>
-          <w:szCs w:val="27"/>
-          <w:lang w:val="en-US"/>
-        </w:rPr>
-      </w:pPr>
-      <w:r>
-        <w:rPr>
-          <w:rFonts w:ascii="Consolas" w:eastAsia="Times New Roman" w:hAnsi="Consolas" w:cs="Consolas"/>
-          <w:color w:val="FFFFFF"/>
-          <w:sz w:val="27"/>
-          <w:szCs w:val="27"/>
-          <w:lang w:val="en-US"/>
-        </w:rPr>
-        <w:t xml:space="preserve">          </w:t>
-      </w:r>
-      <w:proofErr w:type="spellStart"/>
-      <w:r>
-        <w:rPr>
-          <w:rFonts w:ascii="Consolas" w:eastAsia="Times New Roman" w:hAnsi="Consolas" w:cs="Consolas"/>
-          <w:color w:val="9CDCFE"/>
-          <w:sz w:val="27"/>
-          <w:szCs w:val="27"/>
-          <w:lang w:val="en-US"/>
-        </w:rPr>
-        <w:t>self</w:t>
-      </w:r>
-      <w:r>
-        <w:rPr>
-          <w:rFonts w:ascii="Consolas" w:eastAsia="Times New Roman" w:hAnsi="Consolas" w:cs="Consolas"/>
-          <w:color w:val="FFFFFF"/>
-          <w:sz w:val="27"/>
-          <w:szCs w:val="27"/>
-          <w:lang w:val="en-US"/>
-        </w:rPr>
-        <w:t>.</w:t>
-      </w:r>
-      <w:r>
-        <w:rPr>
-          <w:rFonts w:ascii="Consolas" w:eastAsia="Times New Roman" w:hAnsi="Consolas" w:cs="Consolas"/>
-          <w:color w:val="DCDCAA"/>
-          <w:sz w:val="27"/>
-          <w:szCs w:val="27"/>
-          <w:lang w:val="en-US"/>
-        </w:rPr>
-        <w:t>$emit</w:t>
-      </w:r>
-      <w:proofErr w:type="spellEnd"/>
-      <w:r>
-        <w:rPr>
-          <w:rFonts w:ascii="Consolas" w:eastAsia="Times New Roman" w:hAnsi="Consolas" w:cs="Consolas"/>
-          <w:color w:val="FFFFFF"/>
-          <w:sz w:val="27"/>
-          <w:szCs w:val="27"/>
-          <w:lang w:val="en-US"/>
-        </w:rPr>
-        <w:t>(</w:t>
-      </w:r>
-      <w:r>
-        <w:rPr>
-          <w:rFonts w:ascii="Consolas" w:eastAsia="Times New Roman" w:hAnsi="Consolas" w:cs="Consolas"/>
-          <w:color w:val="CE9178"/>
-          <w:sz w:val="27"/>
-          <w:szCs w:val="27"/>
-          <w:lang w:val="en-US"/>
-        </w:rPr>
-        <w:t>"input"</w:t>
-      </w:r>
-      <w:r>
-        <w:rPr>
-          <w:rFonts w:ascii="Consolas" w:eastAsia="Times New Roman" w:hAnsi="Consolas" w:cs="Consolas"/>
-          <w:color w:val="FFFFFF"/>
-          <w:sz w:val="27"/>
-          <w:szCs w:val="27"/>
-          <w:lang w:val="en-US"/>
-        </w:rPr>
-        <w:t xml:space="preserve">, </w:t>
-      </w:r>
-      <w:proofErr w:type="spellStart"/>
-      <w:r>
-        <w:rPr>
-          <w:rFonts w:ascii="Consolas" w:eastAsia="Times New Roman" w:hAnsi="Consolas" w:cs="Consolas"/>
-          <w:color w:val="9CDCFE"/>
-          <w:sz w:val="27"/>
-          <w:szCs w:val="27"/>
-          <w:lang w:val="en-US"/>
-        </w:rPr>
-        <w:t>event</w:t>
-      </w:r>
-      <w:r>
-        <w:rPr>
-          <w:rFonts w:ascii="Consolas" w:eastAsia="Times New Roman" w:hAnsi="Consolas" w:cs="Consolas"/>
-          <w:color w:val="FFFFFF"/>
-          <w:sz w:val="27"/>
-          <w:szCs w:val="27"/>
-          <w:lang w:val="en-US"/>
-        </w:rPr>
-        <w:t>.</w:t>
-      </w:r>
-      <w:r>
-        <w:rPr>
-          <w:rFonts w:ascii="Consolas" w:eastAsia="Times New Roman" w:hAnsi="Consolas" w:cs="Consolas"/>
-          <w:color w:val="9CDCFE"/>
-          <w:sz w:val="27"/>
-          <w:szCs w:val="27"/>
-          <w:lang w:val="en-US"/>
-        </w:rPr>
-        <w:t>target</w:t>
-      </w:r>
-      <w:r>
-        <w:rPr>
-          <w:rFonts w:ascii="Consolas" w:eastAsia="Times New Roman" w:hAnsi="Consolas" w:cs="Consolas"/>
-          <w:color w:val="FFFFFF"/>
-          <w:sz w:val="27"/>
-          <w:szCs w:val="27"/>
-          <w:lang w:val="en-US"/>
-        </w:rPr>
-        <w:t>.</w:t>
-      </w:r>
-      <w:r>
-        <w:rPr>
-          <w:rFonts w:ascii="Consolas" w:eastAsia="Times New Roman" w:hAnsi="Consolas" w:cs="Consolas"/>
-          <w:color w:val="9CDCFE"/>
-          <w:sz w:val="27"/>
-          <w:szCs w:val="27"/>
-          <w:lang w:val="en-US"/>
-        </w:rPr>
-        <w:t>value</w:t>
-      </w:r>
-      <w:proofErr w:type="spellEnd"/>
-      <w:r>
-        <w:rPr>
-          <w:rFonts w:ascii="Consolas" w:eastAsia="Times New Roman" w:hAnsi="Consolas" w:cs="Consolas"/>
-          <w:color w:val="FFFFFF"/>
-          <w:sz w:val="27"/>
-          <w:szCs w:val="27"/>
-          <w:lang w:val="en-US"/>
-        </w:rPr>
-        <w:t>);</w:t>
-      </w:r>
-    </w:p>
-    <w:p>
-      <w:pPr>
-        <w:shd w:val="clear" w:color="auto" w:fill="000000"/>
-        <w:spacing w:after="0" w:line="360" w:lineRule="atLeast"/>
-        <w:rPr>
-          <w:rFonts w:ascii="Consolas" w:eastAsia="Times New Roman" w:hAnsi="Consolas" w:cs="Consolas"/>
-          <w:color w:val="FFFFFF"/>
-          <w:sz w:val="27"/>
-          <w:szCs w:val="27"/>
-        </w:rPr>
-      </w:pPr>
-      <w:r>
-        <w:rPr>
-          <w:rFonts w:ascii="Consolas" w:eastAsia="Times New Roman" w:hAnsi="Consolas" w:cs="Consolas"/>
-          <w:color w:val="FFFFFF"/>
-          <w:sz w:val="27"/>
-          <w:szCs w:val="27"/>
-          <w:lang w:val="en-US"/>
-        </w:rPr>
-        <w:t xml:space="preserve">        </w:t>
-      </w:r>
-      <w:r>
-        <w:rPr>
-          <w:rFonts w:ascii="Consolas" w:eastAsia="Times New Roman" w:hAnsi="Consolas" w:cs="Consolas"/>
-          <w:color w:val="FFFFFF"/>
-          <w:sz w:val="27"/>
-          <w:szCs w:val="27"/>
-        </w:rPr>
-        <w:t>},</w:t>
-      </w:r>
-    </w:p>
-    <w:p>
-      <w:pPr>
-        <w:shd w:val="clear" w:color="auto" w:fill="000000"/>
-        <w:spacing w:after="0" w:line="360" w:lineRule="atLeast"/>
-        <w:rPr>
-          <w:rFonts w:ascii="Consolas" w:eastAsia="Times New Roman" w:hAnsi="Consolas" w:cs="Consolas"/>
-          <w:color w:val="FFFFFF"/>
-          <w:sz w:val="27"/>
-          <w:szCs w:val="27"/>
-        </w:rPr>
-      </w:pPr>
-      <w:r>
-        <w:rPr>
-          <w:rFonts w:ascii="Consolas" w:eastAsia="Times New Roman" w:hAnsi="Consolas" w:cs="Consolas"/>
-          <w:color w:val="FFFFFF"/>
-          <w:sz w:val="27"/>
-          <w:szCs w:val="27"/>
-        </w:rPr>
-        <w:t>      },</w:t>
-      </w:r>
-    </w:p>
-    <w:p>
-      <w:pPr>
-        <w:shd w:val="clear" w:color="auto" w:fill="000000"/>
-        <w:spacing w:after="0" w:line="360" w:lineRule="atLeast"/>
-        <w:rPr>
-          <w:rFonts w:ascii="Consolas" w:eastAsia="Times New Roman" w:hAnsi="Consolas" w:cs="Consolas"/>
-          <w:color w:val="FFFFFF"/>
-          <w:sz w:val="27"/>
-          <w:szCs w:val="27"/>
-        </w:rPr>
-      </w:pPr>
-      <w:r>
-        <w:rPr>
-          <w:rFonts w:ascii="Consolas" w:eastAsia="Times New Roman" w:hAnsi="Consolas" w:cs="Consolas"/>
-          <w:color w:val="FFFFFF"/>
-          <w:sz w:val="27"/>
-          <w:szCs w:val="27"/>
-        </w:rPr>
-        <w:t>    });</w:t>
-      </w:r>
-    </w:p>
-    <w:p>
-      <w:pPr>
-        <w:shd w:val="clear" w:color="auto" w:fill="000000"/>
-        <w:spacing w:after="0" w:line="360" w:lineRule="atLeast"/>
-        <w:rPr>
-          <w:rFonts w:ascii="Consolas" w:eastAsia="Times New Roman" w:hAnsi="Consolas" w:cs="Consolas"/>
-          <w:color w:val="FFFFFF"/>
-          <w:sz w:val="27"/>
-          <w:szCs w:val="27"/>
-        </w:rPr>
-      </w:pPr>
-      <w:r>
-        <w:rPr>
-          <w:rFonts w:ascii="Consolas" w:eastAsia="Times New Roman" w:hAnsi="Consolas" w:cs="Consolas"/>
-          <w:color w:val="FFFFFF"/>
-          <w:sz w:val="27"/>
-          <w:szCs w:val="27"/>
-        </w:rPr>
-        <w:t>  },</w:t>
-      </w:r>
-    </w:p>
-    <w:p>
-      <w:pPr>
-        <w:shd w:val="clear" w:color="auto" w:fill="000000"/>
-        <w:spacing w:after="0" w:line="360" w:lineRule="atLeast"/>
-        <w:rPr>
-          <w:rFonts w:ascii="Consolas" w:eastAsia="Times New Roman" w:hAnsi="Consolas" w:cs="Consolas"/>
-          <w:color w:val="FFFFFF"/>
-          <w:sz w:val="27"/>
-          <w:szCs w:val="27"/>
-        </w:rPr>
-      </w:pPr>
-      <w:r>
-        <w:rPr>
-          <w:rFonts w:ascii="Consolas" w:eastAsia="Times New Roman" w:hAnsi="Consolas" w:cs="Consolas"/>
-          <w:color w:val="FFFFFF"/>
-          <w:sz w:val="27"/>
-          <w:szCs w:val="27"/>
         </w:rPr>
         <w:t>});</w:t>
       </w:r>
@@ -24752,7 +24804,58 @@
             <w:rFonts w:ascii="Arial" w:eastAsiaTheme="majorEastAsia" w:hAnsi="Arial" w:cs="Arial"/>
             <w:color w:val="273849"/>
           </w:rPr>
-          <w:t>События и модификаторы клавиш</w:t>
+          <w:t>События</w:t>
+        </w:r>
+        <w:r>
+          <w:rPr>
+            <w:rStyle w:val="a3"/>
+            <w:rFonts w:ascii="Arial" w:eastAsiaTheme="majorEastAsia" w:hAnsi="Arial" w:cs="Arial"/>
+            <w:color w:val="273849"/>
+            <w:lang w:val="en-US"/>
+          </w:rPr>
+          <w:t xml:space="preserve"> </w:t>
+        </w:r>
+        <w:r>
+          <w:rPr>
+            <w:rStyle w:val="a3"/>
+            <w:rFonts w:ascii="Arial" w:eastAsiaTheme="majorEastAsia" w:hAnsi="Arial" w:cs="Arial"/>
+            <w:color w:val="273849"/>
+          </w:rPr>
+          <w:t>и</w:t>
+        </w:r>
+        <w:r>
+          <w:rPr>
+            <w:rStyle w:val="a3"/>
+            <w:rFonts w:ascii="Arial" w:eastAsiaTheme="majorEastAsia" w:hAnsi="Arial" w:cs="Arial"/>
+            <w:color w:val="273849"/>
+            <w:lang w:val="en-US"/>
+          </w:rPr>
+          <w:t xml:space="preserve"> </w:t>
+        </w:r>
+        <w:r>
+          <w:rPr>
+            <w:rStyle w:val="a3"/>
+            <w:rFonts w:ascii="Arial" w:eastAsiaTheme="majorEastAsia" w:hAnsi="Arial" w:cs="Arial"/>
+            <w:color w:val="273849"/>
+          </w:rPr>
+          <w:t>модификаторы</w:t>
+        </w:r>
+        <w:r>
+          <w:rPr>
+            <w:rStyle w:val="a3"/>
+            <w:rFonts w:ascii="Arial" w:eastAsiaTheme="majorEastAsia" w:hAnsi="Arial" w:cs="Arial"/>
+            <w:color w:val="273849"/>
+            <w:lang w:val="en-US"/>
+          </w:rPr>
+          <w:t xml:space="preserve"> </w:t>
+        </w:r>
+        <w:r>
+          <w:rPr>
+            <w:rStyle w:val="a3"/>
+            <w:rFonts w:ascii="Arial" w:eastAsiaTheme="majorEastAsia" w:hAnsi="Arial" w:cs="Arial"/>
+            <w:color w:val="273849"/>
+          </w:rPr>
+          <w:t>клавиш</w:t>
         </w:r>
       </w:hyperlink>
       <w:r>
@@ -25234,6 +25337,7 @@
           <w:color w:val="FFFFFF"/>
           <w:sz w:val="25"/>
           <w:szCs w:val="25"/>
+          <w:lang w:val="en-US"/>
         </w:rPr>
       </w:pPr>
       <w:r>
@@ -25246,13 +25350,13 @@
         </w:rPr>
         <w:t xml:space="preserve">            </w:t>
       </w:r>
-      <w:proofErr w:type="spellStart"/>
       <w:r>
         <w:rPr>
           <w:rFonts w:ascii="Consolas" w:eastAsia="Times New Roman" w:hAnsi="Consolas" w:cs="Consolas"/>
           <w:color w:val="9CDCFE"/>
           <w:sz w:val="25"/>
           <w:szCs w:val="25"/>
+          <w:lang w:val="en-US"/>
         </w:rPr>
         <w:t>console</w:t>
       </w:r>
@@ -25262,6 +25366,7 @@
           <w:color w:val="FFFFFF"/>
           <w:sz w:val="25"/>
           <w:szCs w:val="25"/>
+          <w:lang w:val="en-US"/>
         </w:rPr>
         <w:t>.</w:t>
       </w:r>
@@ -25271,36 +25376,37 @@
           <w:color w:val="DCDCAA"/>
           <w:sz w:val="25"/>
           <w:szCs w:val="25"/>
+          <w:lang w:val="en-US"/>
         </w:rPr>
         <w:t>log</w:t>
       </w:r>
-      <w:proofErr w:type="spellEnd"/>
-      <w:r>
-        <w:rPr>
-          <w:rFonts w:ascii="Consolas" w:eastAsia="Times New Roman" w:hAnsi="Consolas" w:cs="Consolas"/>
-          <w:color w:val="FFFFFF"/>
-          <w:sz w:val="25"/>
-          <w:szCs w:val="25"/>
+      <w:r>
+        <w:rPr>
+          <w:rFonts w:ascii="Consolas" w:eastAsia="Times New Roman" w:hAnsi="Consolas" w:cs="Consolas"/>
+          <w:color w:val="FFFFFF"/>
+          <w:sz w:val="25"/>
+          <w:szCs w:val="25"/>
+          <w:lang w:val="en-US"/>
         </w:rPr>
         <w:t>(</w:t>
       </w:r>
-      <w:proofErr w:type="spellStart"/>
       <w:r>
         <w:rPr>
           <w:rFonts w:ascii="Consolas" w:eastAsia="Times New Roman" w:hAnsi="Consolas" w:cs="Consolas"/>
           <w:color w:val="9CDCFE"/>
           <w:sz w:val="25"/>
           <w:szCs w:val="25"/>
+          <w:lang w:val="en-US"/>
         </w:rPr>
         <w:t>event</w:t>
       </w:r>
-      <w:proofErr w:type="spellEnd"/>
-      <w:r>
-        <w:rPr>
-          <w:rFonts w:ascii="Consolas" w:eastAsia="Times New Roman" w:hAnsi="Consolas" w:cs="Consolas"/>
-          <w:color w:val="FFFFFF"/>
-          <w:sz w:val="25"/>
-          <w:szCs w:val="25"/>
+      <w:r>
+        <w:rPr>
+          <w:rFonts w:ascii="Consolas" w:eastAsia="Times New Roman" w:hAnsi="Consolas" w:cs="Consolas"/>
+          <w:color w:val="FFFFFF"/>
+          <w:sz w:val="25"/>
+          <w:szCs w:val="25"/>
+          <w:lang w:val="en-US"/>
         </w:rPr>
         <w:t>);</w:t>
       </w:r>
@@ -25314,14 +25420,16 @@
           <w:color w:val="FFFFFF"/>
           <w:sz w:val="25"/>
           <w:szCs w:val="25"/>
-        </w:rPr>
-      </w:pPr>
-      <w:r>
-        <w:rPr>
-          <w:rFonts w:ascii="Consolas" w:eastAsia="Times New Roman" w:hAnsi="Consolas" w:cs="Consolas"/>
-          <w:color w:val="FFFFFF"/>
-          <w:sz w:val="25"/>
-          <w:szCs w:val="25"/>
+          <w:lang w:val="en-US"/>
+        </w:rPr>
+      </w:pPr>
+      <w:r>
+        <w:rPr>
+          <w:rFonts w:ascii="Consolas" w:eastAsia="Times New Roman" w:hAnsi="Consolas" w:cs="Consolas"/>
+          <w:color w:val="FFFFFF"/>
+          <w:sz w:val="25"/>
+          <w:szCs w:val="25"/>
+          <w:lang w:val="en-US"/>
         </w:rPr>
         <w:t>          },</w:t>
       </w:r>
@@ -25335,14 +25443,16 @@
           <w:color w:val="FFFFFF"/>
           <w:sz w:val="25"/>
           <w:szCs w:val="25"/>
-        </w:rPr>
-      </w:pPr>
-      <w:r>
-        <w:rPr>
-          <w:rFonts w:ascii="Consolas" w:eastAsia="Times New Roman" w:hAnsi="Consolas" w:cs="Consolas"/>
-          <w:color w:val="FFFFFF"/>
-          <w:sz w:val="25"/>
-          <w:szCs w:val="25"/>
+          <w:lang w:val="en-US"/>
+        </w:rPr>
+      </w:pPr>
+      <w:r>
+        <w:rPr>
+          <w:rFonts w:ascii="Consolas" w:eastAsia="Times New Roman" w:hAnsi="Consolas" w:cs="Consolas"/>
+          <w:color w:val="FFFFFF"/>
+          <w:sz w:val="25"/>
+          <w:szCs w:val="25"/>
+          <w:lang w:val="en-US"/>
         </w:rPr>
         <w:t>        },</w:t>
       </w:r>
@@ -25356,14 +25466,16 @@
           <w:color w:val="FFFFFF"/>
           <w:sz w:val="25"/>
           <w:szCs w:val="25"/>
-        </w:rPr>
-      </w:pPr>
-      <w:r>
-        <w:rPr>
-          <w:rFonts w:ascii="Consolas" w:eastAsia="Times New Roman" w:hAnsi="Consolas" w:cs="Consolas"/>
-          <w:color w:val="FFFFFF"/>
-          <w:sz w:val="25"/>
-          <w:szCs w:val="25"/>
+          <w:lang w:val="en-US"/>
+        </w:rPr>
+      </w:pPr>
+      <w:r>
+        <w:rPr>
+          <w:rFonts w:ascii="Consolas" w:eastAsia="Times New Roman" w:hAnsi="Consolas" w:cs="Consolas"/>
+          <w:color w:val="FFFFFF"/>
+          <w:sz w:val="25"/>
+          <w:szCs w:val="25"/>
+          <w:lang w:val="en-US"/>
         </w:rPr>
         <w:t>      },</w:t>
       </w:r>
@@ -25377,14 +25489,16 @@
           <w:color w:val="FFFFFF"/>
           <w:sz w:val="25"/>
           <w:szCs w:val="25"/>
-        </w:rPr>
-      </w:pPr>
-      <w:r>
-        <w:rPr>
-          <w:rFonts w:ascii="Consolas" w:eastAsia="Times New Roman" w:hAnsi="Consolas" w:cs="Consolas"/>
-          <w:color w:val="FFFFFF"/>
-          <w:sz w:val="25"/>
-          <w:szCs w:val="25"/>
+          <w:lang w:val="en-US"/>
+        </w:rPr>
+      </w:pPr>
+      <w:r>
+        <w:rPr>
+          <w:rFonts w:ascii="Consolas" w:eastAsia="Times New Roman" w:hAnsi="Consolas" w:cs="Consolas"/>
+          <w:color w:val="FFFFFF"/>
+          <w:sz w:val="25"/>
+          <w:szCs w:val="25"/>
+          <w:lang w:val="en-US"/>
         </w:rPr>
         <w:t xml:space="preserve">      </w:t>
       </w:r>
@@ -25394,28 +25508,9 @@
           <w:color w:val="CE9178"/>
           <w:sz w:val="25"/>
           <w:szCs w:val="25"/>
-        </w:rPr>
-        <w:t>"</w:t>
-      </w:r>
-      <w:proofErr w:type="spellStart"/>
-      <w:r>
-        <w:rPr>
-          <w:rFonts w:ascii="Consolas" w:eastAsia="Times New Roman" w:hAnsi="Consolas" w:cs="Consolas"/>
-          <w:color w:val="CE9178"/>
-          <w:sz w:val="25"/>
-          <w:szCs w:val="25"/>
-        </w:rPr>
-        <w:t>Click</w:t>
-      </w:r>
-      <w:proofErr w:type="spellEnd"/>
-      <w:r>
-        <w:rPr>
-          <w:rFonts w:ascii="Consolas" w:eastAsia="Times New Roman" w:hAnsi="Consolas" w:cs="Consolas"/>
-          <w:color w:val="CE9178"/>
-          <w:sz w:val="25"/>
-          <w:szCs w:val="25"/>
-        </w:rPr>
-        <w:t>"</w:t>
+          <w:lang w:val="en-US"/>
+        </w:rPr>
+        <w:t>"Click"</w:t>
       </w:r>
     </w:p>
     <w:p>
@@ -25427,14 +25522,16 @@
           <w:color w:val="FFFFFF"/>
           <w:sz w:val="25"/>
           <w:szCs w:val="25"/>
-        </w:rPr>
-      </w:pPr>
-      <w:r>
-        <w:rPr>
-          <w:rFonts w:ascii="Consolas" w:eastAsia="Times New Roman" w:hAnsi="Consolas" w:cs="Consolas"/>
-          <w:color w:val="FFFFFF"/>
-          <w:sz w:val="25"/>
-          <w:szCs w:val="25"/>
+          <w:lang w:val="en-US"/>
+        </w:rPr>
+      </w:pPr>
+      <w:r>
+        <w:rPr>
+          <w:rFonts w:ascii="Consolas" w:eastAsia="Times New Roman" w:hAnsi="Consolas" w:cs="Consolas"/>
+          <w:color w:val="FFFFFF"/>
+          <w:sz w:val="25"/>
+          <w:szCs w:val="25"/>
+          <w:lang w:val="en-US"/>
         </w:rPr>
         <w:t>    );</w:t>
       </w:r>
@@ -25448,14 +25545,16 @@
           <w:color w:val="FFFFFF"/>
           <w:sz w:val="25"/>
           <w:szCs w:val="25"/>
-        </w:rPr>
-      </w:pPr>
-      <w:r>
-        <w:rPr>
-          <w:rFonts w:ascii="Consolas" w:eastAsia="Times New Roman" w:hAnsi="Consolas" w:cs="Consolas"/>
-          <w:color w:val="FFFFFF"/>
-          <w:sz w:val="25"/>
-          <w:szCs w:val="25"/>
+          <w:lang w:val="en-US"/>
+        </w:rPr>
+      </w:pPr>
+      <w:r>
+        <w:rPr>
+          <w:rFonts w:ascii="Consolas" w:eastAsia="Times New Roman" w:hAnsi="Consolas" w:cs="Consolas"/>
+          <w:color w:val="FFFFFF"/>
+          <w:sz w:val="25"/>
+          <w:szCs w:val="25"/>
+          <w:lang w:val="en-US"/>
         </w:rPr>
         <w:t>  },</w:t>
       </w:r>
@@ -25469,14 +25568,16 @@
           <w:color w:val="FFFFFF"/>
           <w:sz w:val="25"/>
           <w:szCs w:val="25"/>
-        </w:rPr>
-      </w:pPr>
-      <w:r>
-        <w:rPr>
-          <w:rFonts w:ascii="Consolas" w:eastAsia="Times New Roman" w:hAnsi="Consolas" w:cs="Consolas"/>
-          <w:color w:val="FFFFFF"/>
-          <w:sz w:val="25"/>
-          <w:szCs w:val="25"/>
+          <w:lang w:val="en-US"/>
+        </w:rPr>
+      </w:pPr>
+      <w:r>
+        <w:rPr>
+          <w:rFonts w:ascii="Consolas" w:eastAsia="Times New Roman" w:hAnsi="Consolas" w:cs="Consolas"/>
+          <w:color w:val="FFFFFF"/>
+          <w:sz w:val="25"/>
+          <w:szCs w:val="25"/>
+          <w:lang w:val="en-US"/>
         </w:rPr>
         <w:t>});</w:t>
       </w:r>
@@ -25502,6 +25603,7 @@
           <w:u w:val="single"/>
           <w:lang w:val="kk-KZ"/>
         </w:rPr>
+        <w:lastRenderedPageBreak/>
         <w:t xml:space="preserve">  </w:t>
       </w:r>
     </w:p>
@@ -25553,17 +25655,17 @@
           <w:sz w:val="18"/>
           <w:szCs w:val="18"/>
           <w:shd w:val="clear" w:color="auto" w:fill="F8F8F8"/>
-          <w:lang w:val="en-US"/>
-        </w:rPr>
-      </w:pPr>
-      <w:r>
-        <w:rPr>
-          <w:rFonts w:ascii="Courier" w:eastAsia="Times New Roman" w:hAnsi="Courier" w:cs="Times New Roman"/>
-          <w:color w:val="525252"/>
-          <w:sz w:val="18"/>
-          <w:szCs w:val="18"/>
-          <w:shd w:val="clear" w:color="auto" w:fill="F8F8F8"/>
-          <w:lang w:val="en-US"/>
+          <w:lang w:val="kk-KZ"/>
+        </w:rPr>
+      </w:pPr>
+      <w:r>
+        <w:rPr>
+          <w:rFonts w:ascii="Courier" w:eastAsia="Times New Roman" w:hAnsi="Courier" w:cs="Times New Roman"/>
+          <w:color w:val="525252"/>
+          <w:sz w:val="18"/>
+          <w:szCs w:val="18"/>
+          <w:shd w:val="clear" w:color="auto" w:fill="F8F8F8"/>
+          <w:lang w:val="kk-KZ"/>
         </w:rPr>
         <w:t xml:space="preserve">render: </w:t>
       </w:r>
@@ -25572,7 +25674,7 @@
           <w:rFonts w:ascii="Courier" w:eastAsia="Times New Roman" w:hAnsi="Courier" w:cs="Times New Roman"/>
           <w:color w:val="D63200"/>
           <w:sz w:val="18"/>
-          <w:lang w:val="en-US"/>
+          <w:lang w:val="kk-KZ"/>
         </w:rPr>
         <w:t>function</w:t>
       </w:r>
@@ -25581,38 +25683,18 @@
           <w:rFonts w:ascii="Courier" w:eastAsia="Times New Roman" w:hAnsi="Courier" w:cs="Times New Roman"/>
           <w:color w:val="525252"/>
           <w:sz w:val="18"/>
-          <w:lang w:val="en-US"/>
-        </w:rPr>
-        <w:t xml:space="preserve"> (</w:t>
-      </w:r>
-      <w:proofErr w:type="spellStart"/>
-      <w:r>
-        <w:rPr>
-          <w:rFonts w:ascii="Courier" w:eastAsia="Times New Roman" w:hAnsi="Courier" w:cs="Times New Roman"/>
-          <w:color w:val="525252"/>
-          <w:sz w:val="18"/>
-          <w:lang w:val="en-US"/>
-        </w:rPr>
-        <w:t>createElement</w:t>
-      </w:r>
-      <w:proofErr w:type="spellEnd"/>
-      <w:r>
-        <w:rPr>
-          <w:rFonts w:ascii="Courier" w:eastAsia="Times New Roman" w:hAnsi="Courier" w:cs="Times New Roman"/>
-          <w:color w:val="525252"/>
-          <w:sz w:val="18"/>
-          <w:lang w:val="en-US"/>
-        </w:rPr>
-        <w:t xml:space="preserve">) </w:t>
-      </w:r>
-      <w:r>
-        <w:rPr>
-          <w:rFonts w:ascii="Courier" w:eastAsia="Times New Roman" w:hAnsi="Courier" w:cs="Times New Roman"/>
-          <w:color w:val="525252"/>
-          <w:sz w:val="18"/>
-          <w:szCs w:val="18"/>
-          <w:shd w:val="clear" w:color="auto" w:fill="F8F8F8"/>
-          <w:lang w:val="en-US"/>
+          <w:lang w:val="kk-KZ"/>
+        </w:rPr>
+        <w:t xml:space="preserve"> (createElement) </w:t>
+      </w:r>
+      <w:r>
+        <w:rPr>
+          <w:rFonts w:ascii="Courier" w:eastAsia="Times New Roman" w:hAnsi="Courier" w:cs="Times New Roman"/>
+          <w:color w:val="525252"/>
+          <w:sz w:val="18"/>
+          <w:szCs w:val="18"/>
+          <w:shd w:val="clear" w:color="auto" w:fill="F8F8F8"/>
+          <w:lang w:val="kk-KZ"/>
         </w:rPr>
         <w:t>{</w:t>
       </w:r>
@@ -25636,9 +25718,8 @@
           <w:sz w:val="18"/>
           <w:szCs w:val="18"/>
           <w:shd w:val="clear" w:color="auto" w:fill="F8F8F8"/>
-          <w:lang w:val="en-US"/>
-        </w:rPr>
-        <w:lastRenderedPageBreak/>
+          <w:lang w:val="kk-KZ"/>
+        </w:rPr>
         <w:t xml:space="preserve">  </w:t>
       </w:r>
       <w:r>
@@ -25646,18 +25727,9 @@
           <w:rFonts w:ascii="Courier" w:eastAsia="Times New Roman" w:hAnsi="Courier" w:cs="Times New Roman"/>
           <w:color w:val="707070"/>
           <w:sz w:val="18"/>
-          <w:lang w:val="en-US"/>
-        </w:rPr>
-        <w:t>// `&lt;div&gt;&lt;slot&gt;&lt;/slot&gt;&lt;/div&gt;`</w:t>
-      </w:r>
-      <w:r>
-        <w:rPr>
-          <w:rFonts w:ascii="Courier" w:eastAsia="Times New Roman" w:hAnsi="Courier" w:cs="Times New Roman"/>
-          <w:color w:val="707070"/>
-          <w:sz w:val="18"/>
-          <w:lang w:val="en-US"/>
-        </w:rPr>
-        <w:t xml:space="preserve">  </w:t>
+          <w:lang w:val="kk-KZ"/>
+        </w:rPr>
+        <w:t xml:space="preserve">// `&lt;div&gt;&lt;slot&gt;&lt;/slot&gt;&lt;/div&gt;`  </w:t>
       </w:r>
       <w:r>
         <w:rPr>
@@ -25688,7 +25760,7 @@
           <w:sz w:val="18"/>
           <w:szCs w:val="18"/>
           <w:shd w:val="clear" w:color="auto" w:fill="F8F8F8"/>
-          <w:lang w:val="en-US"/>
+          <w:lang w:val="kk-KZ"/>
         </w:rPr>
         <w:t xml:space="preserve">  </w:t>
       </w:r>
@@ -25809,6 +25881,7 @@
           <w:sz w:val="18"/>
           <w:szCs w:val="18"/>
           <w:shd w:val="clear" w:color="auto" w:fill="F8F8F8"/>
+          <w:lang w:val="en-US"/>
         </w:rPr>
         <w:t>}</w:t>
       </w:r>
@@ -25881,22 +25954,35 @@
         </w:rPr>
         <w:t xml:space="preserve"> істеу үшін (</w:t>
       </w:r>
-      <w:hyperlink r:id="rId30" w:anchor="vm-scopedSlots" w:history="1">
-        <w:r>
-          <w:rPr>
-            <w:rStyle w:val="HTML"/>
-            <w:rFonts w:ascii="Courier" w:eastAsiaTheme="majorEastAsia" w:hAnsi="Courier"/>
-            <w:b/>
-            <w:bCs/>
-            <w:color w:val="D63200"/>
-            <w:sz w:val="19"/>
-            <w:szCs w:val="19"/>
-            <w:shd w:val="clear" w:color="auto" w:fill="F8F8F8"/>
-            <w:lang w:val="kk-KZ"/>
-          </w:rPr>
-          <w:t>this.$scopedSlots</w:t>
-        </w:r>
-      </w:hyperlink>
+      <w:r>
+        <w:fldChar w:fldCharType="begin"/>
+      </w:r>
+      <w:r>
+        <w:rPr>
+          <w:lang w:val="en-US"/>
+        </w:rPr>
+        <w:instrText>HYPERLINK "https://ru.vuejs.org/v2/api/" \l "vm-scopedSlots"</w:instrText>
+      </w:r>
+      <w:r>
+        <w:fldChar w:fldCharType="separate"/>
+      </w:r>
+      <w:r>
+        <w:rPr>
+          <w:rStyle w:val="HTML"/>
+          <w:rFonts w:ascii="Courier" w:eastAsiaTheme="majorEastAsia" w:hAnsi="Courier"/>
+          <w:b/>
+          <w:bCs/>
+          <w:color w:val="D63200"/>
+          <w:sz w:val="19"/>
+          <w:szCs w:val="19"/>
+          <w:shd w:val="clear" w:color="auto" w:fill="F8F8F8"/>
+          <w:lang w:val="kk-KZ"/>
+        </w:rPr>
+        <w:t>this.$scopedSlots</w:t>
+      </w:r>
+      <w:r>
+        <w:fldChar w:fldCharType="end"/>
+      </w:r>
       <w:r>
         <w:rPr>
           <w:rFonts w:ascii="Arial" w:hAnsi="Arial" w:cs="Arial"/>
@@ -26724,6 +26810,7 @@
           <w:sz w:val="18"/>
           <w:szCs w:val="18"/>
           <w:shd w:val="clear" w:color="auto" w:fill="F8F8F8"/>
+          <w:lang w:val="en-US"/>
         </w:rPr>
       </w:pPr>
       <w:r>
@@ -26744,6 +26831,7 @@
           <w:sz w:val="18"/>
           <w:szCs w:val="18"/>
           <w:shd w:val="clear" w:color="auto" w:fill="F8F8F8"/>
+          <w:lang w:val="en-US"/>
         </w:rPr>
         <w:t>}</w:t>
       </w:r>
@@ -26757,15 +26845,17 @@
           <w:sz w:val="18"/>
           <w:szCs w:val="18"/>
           <w:shd w:val="clear" w:color="auto" w:fill="F8F8F8"/>
-        </w:rPr>
-      </w:pPr>
-      <w:r>
-        <w:rPr>
-          <w:rFonts w:ascii="Courier" w:eastAsia="Times New Roman" w:hAnsi="Courier" w:cs="Times New Roman"/>
-          <w:color w:val="525252"/>
-          <w:sz w:val="18"/>
-          <w:szCs w:val="18"/>
-          <w:shd w:val="clear" w:color="auto" w:fill="F8F8F8"/>
+          <w:lang w:val="en-US"/>
+        </w:rPr>
+      </w:pPr>
+      <w:r>
+        <w:rPr>
+          <w:rFonts w:ascii="Courier" w:eastAsia="Times New Roman" w:hAnsi="Courier" w:cs="Times New Roman"/>
+          <w:color w:val="525252"/>
+          <w:sz w:val="18"/>
+          <w:szCs w:val="18"/>
+          <w:shd w:val="clear" w:color="auto" w:fill="F8F8F8"/>
+          <w:lang w:val="en-US"/>
         </w:rPr>
         <w:t xml:space="preserve">      }</w:t>
       </w:r>
@@ -26779,15 +26869,17 @@
           <w:sz w:val="18"/>
           <w:szCs w:val="18"/>
           <w:shd w:val="clear" w:color="auto" w:fill="F8F8F8"/>
-        </w:rPr>
-      </w:pPr>
-      <w:r>
-        <w:rPr>
-          <w:rFonts w:ascii="Courier" w:eastAsia="Times New Roman" w:hAnsi="Courier" w:cs="Times New Roman"/>
-          <w:color w:val="525252"/>
-          <w:sz w:val="18"/>
-          <w:szCs w:val="18"/>
-          <w:shd w:val="clear" w:color="auto" w:fill="F8F8F8"/>
+          <w:lang w:val="en-US"/>
+        </w:rPr>
+      </w:pPr>
+      <w:r>
+        <w:rPr>
+          <w:rFonts w:ascii="Courier" w:eastAsia="Times New Roman" w:hAnsi="Courier" w:cs="Times New Roman"/>
+          <w:color w:val="525252"/>
+          <w:sz w:val="18"/>
+          <w:szCs w:val="18"/>
+          <w:shd w:val="clear" w:color="auto" w:fill="F8F8F8"/>
+          <w:lang w:val="en-US"/>
         </w:rPr>
         <w:t xml:space="preserve">    })</w:t>
       </w:r>
@@ -26801,15 +26893,17 @@
           <w:sz w:val="18"/>
           <w:szCs w:val="18"/>
           <w:shd w:val="clear" w:color="auto" w:fill="F8F8F8"/>
-        </w:rPr>
-      </w:pPr>
-      <w:r>
-        <w:rPr>
-          <w:rFonts w:ascii="Courier" w:eastAsia="Times New Roman" w:hAnsi="Courier" w:cs="Times New Roman"/>
-          <w:color w:val="525252"/>
-          <w:sz w:val="18"/>
-          <w:szCs w:val="18"/>
-          <w:shd w:val="clear" w:color="auto" w:fill="F8F8F8"/>
+          <w:lang w:val="en-US"/>
+        </w:rPr>
+      </w:pPr>
+      <w:r>
+        <w:rPr>
+          <w:rFonts w:ascii="Courier" w:eastAsia="Times New Roman" w:hAnsi="Courier" w:cs="Times New Roman"/>
+          <w:color w:val="525252"/>
+          <w:sz w:val="18"/>
+          <w:szCs w:val="18"/>
+          <w:shd w:val="clear" w:color="auto" w:fill="F8F8F8"/>
+          <w:lang w:val="en-US"/>
         </w:rPr>
         <w:t xml:space="preserve">  ])</w:t>
       </w:r>
@@ -26833,6 +26927,7 @@
           <w:sz w:val="18"/>
           <w:szCs w:val="18"/>
           <w:shd w:val="clear" w:color="auto" w:fill="F8F8F8"/>
+          <w:lang w:val="en-US"/>
         </w:rPr>
         <w:t>}</w:t>
       </w:r>
@@ -26875,7 +26970,7 @@
           <w:lang w:val="kk-KZ"/>
         </w:rPr>
       </w:pPr>
-      <w:hyperlink r:id="rId31" w:anchor="JSX" w:tooltip="JSX" w:history="1">
+      <w:hyperlink r:id="rId30" w:anchor="JSX" w:tooltip="JSX" w:history="1">
         <w:r>
           <w:rPr>
             <w:rStyle w:val="a3"/>
@@ -27614,6 +27709,7 @@
           <w:color w:val="FFFFFF"/>
           <w:sz w:val="25"/>
           <w:szCs w:val="25"/>
+          <w:lang w:val="en-US"/>
         </w:rPr>
       </w:pPr>
       <w:r>
@@ -27632,6 +27728,7 @@
           <w:color w:val="FFFFFF"/>
           <w:sz w:val="25"/>
           <w:szCs w:val="25"/>
+          <w:lang w:val="en-US"/>
         </w:rPr>
         <w:t>);</w:t>
       </w:r>
@@ -27645,14 +27742,16 @@
           <w:color w:val="FFFFFF"/>
           <w:sz w:val="25"/>
           <w:szCs w:val="25"/>
-        </w:rPr>
-      </w:pPr>
-      <w:r>
-        <w:rPr>
-          <w:rFonts w:ascii="Consolas" w:eastAsia="Times New Roman" w:hAnsi="Consolas" w:cs="Consolas"/>
-          <w:color w:val="FFFFFF"/>
-          <w:sz w:val="25"/>
-          <w:szCs w:val="25"/>
+          <w:lang w:val="en-US"/>
+        </w:rPr>
+      </w:pPr>
+      <w:r>
+        <w:rPr>
+          <w:rFonts w:ascii="Consolas" w:eastAsia="Times New Roman" w:hAnsi="Consolas" w:cs="Consolas"/>
+          <w:color w:val="FFFFFF"/>
+          <w:sz w:val="25"/>
+          <w:szCs w:val="25"/>
+          <w:lang w:val="en-US"/>
         </w:rPr>
         <w:t>  },</w:t>
       </w:r>
@@ -27666,14 +27765,16 @@
           <w:color w:val="FFFFFF"/>
           <w:sz w:val="25"/>
           <w:szCs w:val="25"/>
-        </w:rPr>
-      </w:pPr>
-      <w:r>
-        <w:rPr>
-          <w:rFonts w:ascii="Consolas" w:eastAsia="Times New Roman" w:hAnsi="Consolas" w:cs="Consolas"/>
-          <w:color w:val="FFFFFF"/>
-          <w:sz w:val="25"/>
-          <w:szCs w:val="25"/>
+          <w:lang w:val="en-US"/>
+        </w:rPr>
+      </w:pPr>
+      <w:r>
+        <w:rPr>
+          <w:rFonts w:ascii="Consolas" w:eastAsia="Times New Roman" w:hAnsi="Consolas" w:cs="Consolas"/>
+          <w:color w:val="FFFFFF"/>
+          <w:sz w:val="25"/>
+          <w:szCs w:val="25"/>
+          <w:lang w:val="en-US"/>
         </w:rPr>
         <w:t>});</w:t>
       </w:r>
@@ -27914,7 +28015,6 @@
           <w:szCs w:val="25"/>
           <w:lang w:val="en-US"/>
         </w:rPr>
-        <w:lastRenderedPageBreak/>
         <w:t xml:space="preserve">  </w:t>
       </w:r>
       <w:r>
@@ -28226,6 +28326,7 @@
           <w:color w:val="FFFFFF"/>
           <w:sz w:val="25"/>
           <w:szCs w:val="25"/>
+          <w:lang w:val="en-US"/>
         </w:rPr>
       </w:pPr>
       <w:r>
@@ -28244,6 +28345,7 @@
           <w:color w:val="808080"/>
           <w:sz w:val="25"/>
           <w:szCs w:val="25"/>
+          <w:lang w:val="en-US"/>
         </w:rPr>
         <w:t>&lt;/</w:t>
       </w:r>
@@ -28254,6 +28356,7 @@
           <w:color w:val="4EC9B0"/>
           <w:sz w:val="25"/>
           <w:szCs w:val="25"/>
+          <w:lang w:val="en-US"/>
         </w:rPr>
         <w:t>AnchoredHeading</w:t>
       </w:r>
@@ -28264,6 +28367,7 @@
           <w:color w:val="808080"/>
           <w:sz w:val="25"/>
           <w:szCs w:val="25"/>
+          <w:lang w:val="en-US"/>
         </w:rPr>
         <w:t>&gt;</w:t>
       </w:r>
@@ -28277,14 +28381,16 @@
           <w:color w:val="FFFFFF"/>
           <w:sz w:val="25"/>
           <w:szCs w:val="25"/>
-        </w:rPr>
-      </w:pPr>
-      <w:r>
-        <w:rPr>
-          <w:rFonts w:ascii="Consolas" w:eastAsia="Times New Roman" w:hAnsi="Consolas" w:cs="Consolas"/>
-          <w:color w:val="FFFFFF"/>
-          <w:sz w:val="25"/>
-          <w:szCs w:val="25"/>
+          <w:lang w:val="en-US"/>
+        </w:rPr>
+      </w:pPr>
+      <w:r>
+        <w:rPr>
+          <w:rFonts w:ascii="Consolas" w:eastAsia="Times New Roman" w:hAnsi="Consolas" w:cs="Consolas"/>
+          <w:color w:val="FFFFFF"/>
+          <w:sz w:val="25"/>
+          <w:szCs w:val="25"/>
+          <w:lang w:val="en-US"/>
         </w:rPr>
         <w:t>    );</w:t>
       </w:r>
@@ -28298,14 +28404,16 @@
           <w:color w:val="FFFFFF"/>
           <w:sz w:val="25"/>
           <w:szCs w:val="25"/>
-        </w:rPr>
-      </w:pPr>
-      <w:r>
-        <w:rPr>
-          <w:rFonts w:ascii="Consolas" w:eastAsia="Times New Roman" w:hAnsi="Consolas" w:cs="Consolas"/>
-          <w:color w:val="FFFFFF"/>
-          <w:sz w:val="25"/>
-          <w:szCs w:val="25"/>
+          <w:lang w:val="en-US"/>
+        </w:rPr>
+      </w:pPr>
+      <w:r>
+        <w:rPr>
+          <w:rFonts w:ascii="Consolas" w:eastAsia="Times New Roman" w:hAnsi="Consolas" w:cs="Consolas"/>
+          <w:color w:val="FFFFFF"/>
+          <w:sz w:val="25"/>
+          <w:szCs w:val="25"/>
+          <w:lang w:val="en-US"/>
         </w:rPr>
         <w:t>  },</w:t>
       </w:r>
@@ -28319,14 +28427,16 @@
           <w:color w:val="FFFFFF"/>
           <w:sz w:val="25"/>
           <w:szCs w:val="25"/>
-        </w:rPr>
-      </w:pPr>
-      <w:r>
-        <w:rPr>
-          <w:rFonts w:ascii="Consolas" w:eastAsia="Times New Roman" w:hAnsi="Consolas" w:cs="Consolas"/>
-          <w:color w:val="FFFFFF"/>
-          <w:sz w:val="25"/>
-          <w:szCs w:val="25"/>
+          <w:lang w:val="en-US"/>
+        </w:rPr>
+      </w:pPr>
+      <w:r>
+        <w:rPr>
+          <w:rFonts w:ascii="Consolas" w:eastAsia="Times New Roman" w:hAnsi="Consolas" w:cs="Consolas"/>
+          <w:color w:val="FFFFFF"/>
+          <w:sz w:val="25"/>
+          <w:szCs w:val="25"/>
+          <w:lang w:val="en-US"/>
         </w:rPr>
         <w:t>});</w:t>
       </w:r>
@@ -28340,6 +28450,7 @@
           <w:color w:val="FFFFFF"/>
           <w:sz w:val="25"/>
           <w:szCs w:val="25"/>
+          <w:lang w:val="en-US"/>
         </w:rPr>
       </w:pPr>
     </w:p>
@@ -28383,7 +28494,7 @@
           <w:lang w:val="kk-KZ"/>
         </w:rPr>
       </w:pPr>
-      <w:hyperlink r:id="rId32" w:anchor="%D0%A4%D1%83%D0%BD%D0%BA%D1%86%D0%B8%D0%BE%D0%BD%D0%B0%D0%BB%D1%8C%D0%BD%D1%8B%D0%B5-%D0%BA%D0%BE%D0%BC%D0%BF%D0%BE%D0%BD%D0%B5%D0%BD%D1%82%D1%8B" w:tooltip="Функциональные компоненты" w:history="1">
+      <w:hyperlink r:id="rId31" w:anchor="%D0%A4%D1%83%D0%BD%D0%BA%D1%86%D0%B8%D0%BE%D0%BD%D0%B0%D0%BB%D1%8C%D0%BD%D1%8B%D0%B5-%D0%BA%D0%BE%D0%BC%D0%BF%D0%BE%D0%BD%D0%B5%D0%BD%D1%82%D1%8B" w:tooltip="Функциональные компоненты" w:history="1">
         <w:r>
           <w:rPr>
             <w:rStyle w:val="a3"/>
@@ -28562,16 +28673,56 @@
           <w:sz w:val="18"/>
           <w:szCs w:val="18"/>
           <w:shd w:val="clear" w:color="auto" w:fill="F8F8F8"/>
-        </w:rPr>
-      </w:pPr>
+          <w:lang w:val="en-US"/>
+        </w:rPr>
+      </w:pPr>
+      <w:r>
+        <w:rPr>
+          <w:rFonts w:ascii="Courier" w:eastAsia="Times New Roman" w:hAnsi="Courier" w:cs="Times New Roman"/>
+          <w:color w:val="525252"/>
+          <w:sz w:val="18"/>
+          <w:lang w:val="en-US"/>
+        </w:rPr>
+        <w:t>render</w:t>
+      </w:r>
+      <w:r>
+        <w:rPr>
+          <w:rFonts w:ascii="Courier" w:eastAsia="Times New Roman" w:hAnsi="Courier" w:cs="Times New Roman"/>
+          <w:color w:val="525252"/>
+          <w:sz w:val="18"/>
+          <w:szCs w:val="18"/>
+          <w:shd w:val="clear" w:color="auto" w:fill="F8F8F8"/>
+          <w:lang w:val="en-US"/>
+        </w:rPr>
+        <w:t xml:space="preserve">: </w:t>
+      </w:r>
+      <w:r>
+        <w:rPr>
+          <w:rFonts w:ascii="Courier" w:eastAsia="Times New Roman" w:hAnsi="Courier" w:cs="Times New Roman"/>
+          <w:color w:val="D63200"/>
+          <w:sz w:val="18"/>
+          <w:lang w:val="en-US"/>
+        </w:rPr>
+        <w:t>function</w:t>
+      </w:r>
+      <w:r>
+        <w:rPr>
+          <w:rFonts w:ascii="Courier" w:eastAsia="Times New Roman" w:hAnsi="Courier" w:cs="Times New Roman"/>
+          <w:color w:val="525252"/>
+          <w:sz w:val="18"/>
+          <w:lang w:val="en-US"/>
+        </w:rPr>
+        <w:t xml:space="preserve"> (</w:t>
+      </w:r>
       <w:proofErr w:type="spellStart"/>
       <w:r>
         <w:rPr>
           <w:rFonts w:ascii="Courier" w:eastAsia="Times New Roman" w:hAnsi="Courier" w:cs="Times New Roman"/>
           <w:color w:val="525252"/>
           <w:sz w:val="18"/>
-        </w:rPr>
-        <w:t>render</w:t>
+          <w:lang w:val="en-US"/>
+        </w:rPr>
+        <w:t>createElement</w:t>
       </w:r>
       <w:proofErr w:type="spellEnd"/>
       <w:r>
@@ -28579,74 +28730,154 @@
           <w:rFonts w:ascii="Courier" w:eastAsia="Times New Roman" w:hAnsi="Courier" w:cs="Times New Roman"/>
           <w:color w:val="525252"/>
           <w:sz w:val="18"/>
-          <w:szCs w:val="18"/>
-          <w:shd w:val="clear" w:color="auto" w:fill="F8F8F8"/>
+          <w:lang w:val="en-US"/>
+        </w:rPr>
+        <w:t xml:space="preserve">, context) </w:t>
+      </w:r>
+      <w:r>
+        <w:rPr>
+          <w:rFonts w:ascii="Courier" w:eastAsia="Times New Roman" w:hAnsi="Courier" w:cs="Times New Roman"/>
+          <w:color w:val="525252"/>
+          <w:sz w:val="18"/>
+          <w:szCs w:val="18"/>
+          <w:shd w:val="clear" w:color="auto" w:fill="F8F8F8"/>
+          <w:lang w:val="en-US"/>
+        </w:rPr>
+        <w:t>{</w:t>
+      </w:r>
+    </w:p>
+    <w:p>
+      <w:pPr>
+        <w:spacing w:after="0" w:line="240" w:lineRule="auto"/>
+        <w:rPr>
+          <w:rFonts w:ascii="Courier" w:eastAsia="Times New Roman" w:hAnsi="Courier" w:cs="Times New Roman"/>
+          <w:color w:val="525252"/>
+          <w:sz w:val="18"/>
+          <w:szCs w:val="18"/>
+          <w:shd w:val="clear" w:color="auto" w:fill="F8F8F8"/>
+          <w:lang w:val="en-US"/>
+        </w:rPr>
+      </w:pPr>
+      <w:r>
+        <w:rPr>
+          <w:rFonts w:ascii="Courier" w:eastAsia="Times New Roman" w:hAnsi="Courier" w:cs="Times New Roman"/>
+          <w:color w:val="525252"/>
+          <w:sz w:val="18"/>
+          <w:szCs w:val="18"/>
+          <w:shd w:val="clear" w:color="auto" w:fill="F8F8F8"/>
+          <w:lang w:val="en-US"/>
+        </w:rPr>
+        <w:t xml:space="preserve">    </w:t>
+      </w:r>
+      <w:r>
+        <w:rPr>
+          <w:rFonts w:ascii="Courier" w:eastAsia="Times New Roman" w:hAnsi="Courier" w:cs="Times New Roman"/>
+          <w:color w:val="707070"/>
+          <w:sz w:val="18"/>
+          <w:lang w:val="en-US"/>
+        </w:rPr>
+        <w:t>// ...</w:t>
+      </w:r>
+    </w:p>
+    <w:p>
+      <w:pPr>
+        <w:spacing w:after="0" w:line="240" w:lineRule="auto"/>
+        <w:rPr>
+          <w:rFonts w:eastAsia="Times New Roman" w:cs="Times New Roman"/>
+          <w:color w:val="525252"/>
+          <w:sz w:val="18"/>
+          <w:szCs w:val="18"/>
+          <w:shd w:val="clear" w:color="auto" w:fill="F8F8F8"/>
+          <w:lang w:val="kk-KZ"/>
+        </w:rPr>
+      </w:pPr>
+      <w:r>
+        <w:rPr>
+          <w:rFonts w:ascii="Courier" w:eastAsia="Times New Roman" w:hAnsi="Courier" w:cs="Times New Roman"/>
+          <w:color w:val="525252"/>
+          <w:sz w:val="18"/>
+          <w:szCs w:val="18"/>
+          <w:shd w:val="clear" w:color="auto" w:fill="F8F8F8"/>
+          <w:lang w:val="en-US"/>
+        </w:rPr>
+        <w:t xml:space="preserve">  }</w:t>
+      </w:r>
+    </w:p>
+    <w:p>
+      <w:pPr>
+        <w:spacing w:after="0" w:line="240" w:lineRule="auto"/>
+        <w:rPr>
+          <w:rFonts w:eastAsia="Times New Roman" w:cs="Times New Roman"/>
+          <w:color w:val="525252"/>
+          <w:sz w:val="18"/>
+          <w:szCs w:val="18"/>
+          <w:shd w:val="clear" w:color="auto" w:fill="F8F8F8"/>
+          <w:lang w:val="kk-KZ"/>
+        </w:rPr>
+      </w:pPr>
+    </w:p>
+    <w:p>
+      <w:pPr>
+        <w:spacing w:after="0" w:line="240" w:lineRule="auto"/>
+        <w:rPr>
+          <w:rFonts w:eastAsia="Times New Roman" w:cs="Times New Roman"/>
+          <w:color w:val="525252"/>
+          <w:sz w:val="18"/>
+          <w:szCs w:val="18"/>
+          <w:shd w:val="clear" w:color="auto" w:fill="F8F8F8"/>
+          <w:lang w:val="kk-KZ"/>
+        </w:rPr>
+      </w:pPr>
+      <w:r>
+        <w:rPr>
+          <w:rFonts w:ascii="Courier" w:eastAsia="Times New Roman" w:hAnsi="Courier" w:cs="Times New Roman"/>
+          <w:color w:val="525252"/>
+          <w:sz w:val="18"/>
+          <w:lang w:val="kk-KZ"/>
+        </w:rPr>
+        <w:t>functional</w:t>
+      </w:r>
+      <w:r>
+        <w:rPr>
+          <w:rFonts w:ascii="Courier" w:eastAsia="Times New Roman" w:hAnsi="Courier" w:cs="Times New Roman"/>
+          <w:color w:val="525252"/>
+          <w:sz w:val="18"/>
+          <w:szCs w:val="18"/>
+          <w:shd w:val="clear" w:color="auto" w:fill="F8F8F8"/>
+          <w:lang w:val="kk-KZ"/>
         </w:rPr>
         <w:t xml:space="preserve">: </w:t>
       </w:r>
-      <w:proofErr w:type="spellStart"/>
-      <w:r>
-        <w:rPr>
-          <w:rFonts w:ascii="Courier" w:eastAsia="Times New Roman" w:hAnsi="Courier" w:cs="Times New Roman"/>
-          <w:color w:val="D63200"/>
-          <w:sz w:val="18"/>
-        </w:rPr>
-        <w:t>function</w:t>
-      </w:r>
-      <w:proofErr w:type="spellEnd"/>
-      <w:r>
-        <w:rPr>
-          <w:rFonts w:ascii="Courier" w:eastAsia="Times New Roman" w:hAnsi="Courier" w:cs="Times New Roman"/>
-          <w:color w:val="525252"/>
-          <w:sz w:val="18"/>
-        </w:rPr>
-        <w:t xml:space="preserve"> (</w:t>
-      </w:r>
-      <w:proofErr w:type="spellStart"/>
-      <w:r>
-        <w:rPr>
-          <w:rFonts w:ascii="Courier" w:eastAsia="Times New Roman" w:hAnsi="Courier" w:cs="Times New Roman"/>
-          <w:color w:val="525252"/>
-          <w:sz w:val="18"/>
-        </w:rPr>
-        <w:t>createElement</w:t>
-      </w:r>
-      <w:proofErr w:type="spellEnd"/>
-      <w:r>
-        <w:rPr>
-          <w:rFonts w:ascii="Courier" w:eastAsia="Times New Roman" w:hAnsi="Courier" w:cs="Times New Roman"/>
-          <w:color w:val="525252"/>
-          <w:sz w:val="18"/>
-        </w:rPr>
-        <w:t xml:space="preserve">, </w:t>
-      </w:r>
-      <w:proofErr w:type="spellStart"/>
-      <w:r>
-        <w:rPr>
-          <w:rFonts w:ascii="Courier" w:eastAsia="Times New Roman" w:hAnsi="Courier" w:cs="Times New Roman"/>
-          <w:color w:val="525252"/>
-          <w:sz w:val="18"/>
-        </w:rPr>
-        <w:t>context</w:t>
-      </w:r>
-      <w:proofErr w:type="spellEnd"/>
-      <w:r>
-        <w:rPr>
-          <w:rFonts w:ascii="Courier" w:eastAsia="Times New Roman" w:hAnsi="Courier" w:cs="Times New Roman"/>
-          <w:color w:val="525252"/>
-          <w:sz w:val="18"/>
-        </w:rPr>
-        <w:t xml:space="preserve">) </w:t>
-      </w:r>
-      <w:r>
-        <w:rPr>
-          <w:rFonts w:ascii="Courier" w:eastAsia="Times New Roman" w:hAnsi="Courier" w:cs="Times New Roman"/>
-          <w:color w:val="525252"/>
-          <w:sz w:val="18"/>
-          <w:szCs w:val="18"/>
-          <w:shd w:val="clear" w:color="auto" w:fill="F8F8F8"/>
-        </w:rPr>
-        <w:t>{</w:t>
+      <w:r>
+        <w:rPr>
+          <w:rFonts w:ascii="Courier" w:eastAsia="Times New Roman" w:hAnsi="Courier" w:cs="Times New Roman"/>
+          <w:color w:val="A32EFF"/>
+          <w:sz w:val="18"/>
+          <w:lang w:val="kk-KZ"/>
+        </w:rPr>
+        <w:t>true</w:t>
+      </w:r>
+      <w:r>
+        <w:rPr>
+          <w:rFonts w:ascii="Courier" w:eastAsia="Times New Roman" w:hAnsi="Courier" w:cs="Times New Roman"/>
+          <w:color w:val="525252"/>
+          <w:sz w:val="18"/>
+          <w:szCs w:val="18"/>
+          <w:shd w:val="clear" w:color="auto" w:fill="F8F8F8"/>
+          <w:lang w:val="kk-KZ"/>
+        </w:rPr>
+        <w:t>,</w:t>
+      </w:r>
+      <w:r>
+        <w:rPr>
+          <w:rFonts w:eastAsia="Times New Roman" w:cs="Times New Roman"/>
+          <w:color w:val="525252"/>
+          <w:sz w:val="18"/>
+          <w:szCs w:val="18"/>
+          <w:shd w:val="clear" w:color="auto" w:fill="F8F8F8"/>
+          <w:lang w:val="kk-KZ"/>
+        </w:rPr>
+        <w:t xml:space="preserve"> орнына , былай жазуға болады</w:t>
       </w:r>
     </w:p>
     <w:p>
@@ -28658,136 +28889,7 @@
           <w:sz w:val="18"/>
           <w:szCs w:val="18"/>
           <w:shd w:val="clear" w:color="auto" w:fill="F8F8F8"/>
-        </w:rPr>
-      </w:pPr>
-      <w:r>
-        <w:rPr>
-          <w:rFonts w:ascii="Courier" w:eastAsia="Times New Roman" w:hAnsi="Courier" w:cs="Times New Roman"/>
-          <w:color w:val="525252"/>
-          <w:sz w:val="18"/>
-          <w:szCs w:val="18"/>
-          <w:shd w:val="clear" w:color="auto" w:fill="F8F8F8"/>
-        </w:rPr>
-        <w:t xml:space="preserve">    </w:t>
-      </w:r>
-      <w:r>
-        <w:rPr>
-          <w:rFonts w:ascii="Courier" w:eastAsia="Times New Roman" w:hAnsi="Courier" w:cs="Times New Roman"/>
-          <w:color w:val="707070"/>
-          <w:sz w:val="18"/>
-        </w:rPr>
-        <w:t>// ...</w:t>
-      </w:r>
-    </w:p>
-    <w:p>
-      <w:pPr>
-        <w:spacing w:after="0" w:line="240" w:lineRule="auto"/>
-        <w:rPr>
-          <w:rFonts w:eastAsia="Times New Roman" w:cs="Times New Roman"/>
-          <w:color w:val="525252"/>
-          <w:sz w:val="18"/>
-          <w:szCs w:val="18"/>
-          <w:shd w:val="clear" w:color="auto" w:fill="F8F8F8"/>
-          <w:lang w:val="kk-KZ"/>
-        </w:rPr>
-      </w:pPr>
-      <w:r>
-        <w:rPr>
-          <w:rFonts w:ascii="Courier" w:eastAsia="Times New Roman" w:hAnsi="Courier" w:cs="Times New Roman"/>
-          <w:color w:val="525252"/>
-          <w:sz w:val="18"/>
-          <w:szCs w:val="18"/>
-          <w:shd w:val="clear" w:color="auto" w:fill="F8F8F8"/>
-        </w:rPr>
-        <w:t xml:space="preserve">  }</w:t>
-      </w:r>
-    </w:p>
-    <w:p>
-      <w:pPr>
-        <w:spacing w:after="0" w:line="240" w:lineRule="auto"/>
-        <w:rPr>
-          <w:rFonts w:eastAsia="Times New Roman" w:cs="Times New Roman"/>
-          <w:color w:val="525252"/>
-          <w:sz w:val="18"/>
-          <w:szCs w:val="18"/>
-          <w:shd w:val="clear" w:color="auto" w:fill="F8F8F8"/>
-          <w:lang w:val="kk-KZ"/>
-        </w:rPr>
-      </w:pPr>
-    </w:p>
-    <w:p>
-      <w:pPr>
-        <w:spacing w:after="0" w:line="240" w:lineRule="auto"/>
-        <w:rPr>
-          <w:rFonts w:eastAsia="Times New Roman" w:cs="Times New Roman"/>
-          <w:color w:val="525252"/>
-          <w:sz w:val="18"/>
-          <w:szCs w:val="18"/>
-          <w:shd w:val="clear" w:color="auto" w:fill="F8F8F8"/>
-          <w:lang w:val="kk-KZ"/>
-        </w:rPr>
-      </w:pPr>
-      <w:r>
-        <w:rPr>
-          <w:rFonts w:ascii="Courier" w:eastAsia="Times New Roman" w:hAnsi="Courier" w:cs="Times New Roman"/>
-          <w:color w:val="525252"/>
-          <w:sz w:val="18"/>
-          <w:lang w:val="kk-KZ"/>
-        </w:rPr>
-        <w:t>functional</w:t>
-      </w:r>
-      <w:r>
-        <w:rPr>
-          <w:rFonts w:ascii="Courier" w:eastAsia="Times New Roman" w:hAnsi="Courier" w:cs="Times New Roman"/>
-          <w:color w:val="525252"/>
-          <w:sz w:val="18"/>
-          <w:szCs w:val="18"/>
-          <w:shd w:val="clear" w:color="auto" w:fill="F8F8F8"/>
-          <w:lang w:val="kk-KZ"/>
-        </w:rPr>
-        <w:t xml:space="preserve">: </w:t>
-      </w:r>
-      <w:r>
-        <w:rPr>
-          <w:rFonts w:ascii="Courier" w:eastAsia="Times New Roman" w:hAnsi="Courier" w:cs="Times New Roman"/>
-          <w:color w:val="A32EFF"/>
-          <w:sz w:val="18"/>
-          <w:lang w:val="kk-KZ"/>
-        </w:rPr>
-        <w:t>true</w:t>
-      </w:r>
-      <w:r>
-        <w:rPr>
-          <w:rFonts w:ascii="Courier" w:eastAsia="Times New Roman" w:hAnsi="Courier" w:cs="Times New Roman"/>
-          <w:color w:val="525252"/>
-          <w:sz w:val="18"/>
-          <w:szCs w:val="18"/>
-          <w:shd w:val="clear" w:color="auto" w:fill="F8F8F8"/>
-          <w:lang w:val="kk-KZ"/>
-        </w:rPr>
-        <w:t>,</w:t>
-      </w:r>
-      <w:r>
-        <w:rPr>
-          <w:rFonts w:eastAsia="Times New Roman" w:cs="Times New Roman"/>
-          <w:color w:val="525252"/>
-          <w:sz w:val="18"/>
-          <w:szCs w:val="18"/>
-          <w:shd w:val="clear" w:color="auto" w:fill="F8F8F8"/>
-          <w:lang w:val="kk-KZ"/>
-        </w:rPr>
-        <w:t xml:space="preserve"> орнына , былай жазуға болады</w:t>
-      </w:r>
-    </w:p>
-    <w:p>
-      <w:pPr>
-        <w:spacing w:after="0" w:line="240" w:lineRule="auto"/>
-        <w:rPr>
-          <w:rFonts w:ascii="Courier" w:eastAsia="Times New Roman" w:hAnsi="Courier" w:cs="Times New Roman"/>
-          <w:color w:val="525252"/>
-          <w:sz w:val="18"/>
-          <w:szCs w:val="18"/>
-          <w:shd w:val="clear" w:color="auto" w:fill="F8F8F8"/>
+          <w:lang w:val="en-US"/>
         </w:rPr>
       </w:pPr>
       <w:r>
@@ -28795,44 +28897,9 @@
           <w:rFonts w:ascii="Courier" w:eastAsia="Times New Roman" w:hAnsi="Courier" w:cs="Times New Roman"/>
           <w:color w:val="2973B7"/>
           <w:sz w:val="18"/>
-        </w:rPr>
-        <w:t>&lt;</w:t>
-      </w:r>
-      <w:proofErr w:type="spellStart"/>
-      <w:r>
-        <w:rPr>
-          <w:rFonts w:ascii="Courier" w:eastAsia="Times New Roman" w:hAnsi="Courier" w:cs="Times New Roman"/>
-          <w:color w:val="2973B7"/>
-          <w:sz w:val="18"/>
-        </w:rPr>
-        <w:t>template</w:t>
-      </w:r>
-      <w:proofErr w:type="spellEnd"/>
-      <w:r>
-        <w:rPr>
-          <w:rFonts w:ascii="Courier" w:eastAsia="Times New Roman" w:hAnsi="Courier" w:cs="Times New Roman"/>
-          <w:color w:val="2973B7"/>
-          <w:sz w:val="18"/>
-        </w:rPr>
-        <w:t xml:space="preserve"> </w:t>
-      </w:r>
-      <w:proofErr w:type="spellStart"/>
-      <w:r>
-        <w:rPr>
-          <w:rFonts w:ascii="Courier" w:eastAsia="Times New Roman" w:hAnsi="Courier" w:cs="Times New Roman"/>
-          <w:color w:val="2973B7"/>
-          <w:sz w:val="18"/>
-        </w:rPr>
-        <w:t>functional</w:t>
-      </w:r>
-      <w:proofErr w:type="spellEnd"/>
-      <w:r>
-        <w:rPr>
-          <w:rFonts w:ascii="Courier" w:eastAsia="Times New Roman" w:hAnsi="Courier" w:cs="Times New Roman"/>
-          <w:color w:val="2973B7"/>
-          <w:sz w:val="18"/>
-        </w:rPr>
-        <w:t>&gt;</w:t>
+          <w:lang w:val="en-US"/>
+        </w:rPr>
+        <w:t>&lt;template functional&gt;</w:t>
       </w:r>
     </w:p>
     <w:p>
@@ -28850,26 +28917,9 @@
           <w:rFonts w:ascii="Courier" w:eastAsia="Times New Roman" w:hAnsi="Courier" w:cs="Times New Roman"/>
           <w:color w:val="2973B7"/>
           <w:sz w:val="18"/>
-        </w:rPr>
-        <w:t>&lt;/</w:t>
-      </w:r>
-      <w:proofErr w:type="spellStart"/>
-      <w:r>
-        <w:rPr>
-          <w:rFonts w:ascii="Courier" w:eastAsia="Times New Roman" w:hAnsi="Courier" w:cs="Times New Roman"/>
-          <w:color w:val="2973B7"/>
-          <w:sz w:val="18"/>
-        </w:rPr>
-        <w:t>template</w:t>
-      </w:r>
-      <w:proofErr w:type="spellEnd"/>
-      <w:r>
-        <w:rPr>
-          <w:rFonts w:ascii="Courier" w:eastAsia="Times New Roman" w:hAnsi="Courier" w:cs="Times New Roman"/>
-          <w:color w:val="2973B7"/>
-          <w:sz w:val="18"/>
-        </w:rPr>
-        <w:t>&gt;</w:t>
+          <w:lang w:val="en-US"/>
+        </w:rPr>
+        <w:t>&lt;/template&gt;</w:t>
       </w:r>
     </w:p>
     <w:p>
@@ -29371,6 +29421,7 @@
           <w:color w:val="FFFFFF"/>
           <w:sz w:val="25"/>
           <w:szCs w:val="25"/>
+          <w:lang w:val="en-US"/>
         </w:rPr>
       </w:pPr>
       <w:r>
@@ -29389,6 +29440,7 @@
           <w:color w:val="FFFFFF"/>
           <w:sz w:val="25"/>
           <w:szCs w:val="25"/>
+          <w:lang w:val="en-US"/>
         </w:rPr>
         <w:t>},</w:t>
       </w:r>
@@ -29402,14 +29454,16 @@
           <w:color w:val="FFFFFF"/>
           <w:sz w:val="25"/>
           <w:szCs w:val="25"/>
-        </w:rPr>
-      </w:pPr>
-      <w:r>
-        <w:rPr>
-          <w:rFonts w:ascii="Consolas" w:eastAsia="Times New Roman" w:hAnsi="Consolas" w:cs="Consolas"/>
-          <w:color w:val="FFFFFF"/>
-          <w:sz w:val="25"/>
-          <w:szCs w:val="25"/>
+          <w:lang w:val="en-US"/>
+        </w:rPr>
+      </w:pPr>
+      <w:r>
+        <w:rPr>
+          <w:rFonts w:ascii="Consolas" w:eastAsia="Times New Roman" w:hAnsi="Consolas" w:cs="Consolas"/>
+          <w:color w:val="FFFFFF"/>
+          <w:sz w:val="25"/>
+          <w:szCs w:val="25"/>
+          <w:lang w:val="en-US"/>
         </w:rPr>
         <w:t>});</w:t>
       </w:r>
@@ -29670,6 +29724,7 @@
           <w:szCs w:val="27"/>
           <w:lang w:val="en-US"/>
         </w:rPr>
+        <w:lastRenderedPageBreak/>
         <w:t xml:space="preserve">      </w:t>
       </w:r>
       <w:r>
@@ -29929,7 +29984,6 @@
           <w:szCs w:val="27"/>
           <w:lang w:val="en-US"/>
         </w:rPr>
-        <w:lastRenderedPageBreak/>
         <w:t>  },</w:t>
       </w:r>
     </w:p>
@@ -30167,7 +30221,7 @@
         </w:rPr>
         <w:t>: </w:t>
       </w:r>
-      <w:hyperlink r:id="rId33" w:anchor="%D0%9F%D0%BE%D0%B4%D1%80%D0%BE%D0%B1%D0%BD%D0%BE-%D0%BE%D0%B1-%D0%BE%D0%B1%D1%8A%D0%B5%D0%BA%D1%82%D0%B5-%D0%B4%D0%B0%D0%BD%D0%BD%D1%8B%D1%85" w:history="1">
+      <w:hyperlink r:id="rId32" w:anchor="%D0%9F%D0%BE%D0%B4%D1%80%D0%BE%D0%B1%D0%BD%D0%BE-%D0%BE%D0%B1-%D0%BE%D0%B1%D1%8A%D0%B5%D0%BA%D1%82%D0%B5-%D0%B4%D0%B0%D0%BD%D0%BD%D1%8B%D1%85" w:history="1">
         <w:r>
           <w:rPr>
             <w:rStyle w:val="a3"/>
@@ -30425,7 +30479,7 @@
         </w:rPr>
         <w:t xml:space="preserve"> </w:t>
       </w:r>
-      <w:hyperlink r:id="rId34" w:anchor="%D0%9F%D0%B5%D1%80%D0%B5%D0%B4%D0%B0%D1%87%D0%B0-%D0%B0%D1%82%D1%80%D0%B8%D0%B1%D1%83%D1%82%D0%BE%D0%B2-%D0%B8-%D1%81%D0%BE%D0%B1%D1%8B%D1%82%D0%B8%D0%B9-%D0%B4%D0%BE%D1%87%D0%B5%D1%80%D0%BD%D0%B8%D0%BC-%D1%8D%D0%BB%D0%B5%D0%BC%D0%B5%D0%BD%D1%82%D0%B0%D0%BC-%D0%BA%D0%BE%D0%BC%D0%BF%D0%BE%D0%BD%D0%B5%D0%BD%D1%82%D0%B0%D0%BC" w:tooltip="Передача атрибутов и событий дочерним элементам/компонентам" w:history="1">
+      <w:hyperlink r:id="rId33" w:anchor="%D0%9F%D0%B5%D1%80%D0%B5%D0%B4%D0%B0%D1%87%D0%B0-%D0%B0%D1%82%D1%80%D0%B8%D0%B1%D1%83%D1%82%D0%BE%D0%B2-%D0%B8-%D1%81%D0%BE%D0%B1%D1%8B%D1%82%D0%B8%D0%B9-%D0%B4%D0%BE%D1%87%D0%B5%D1%80%D0%BD%D0%B8%D0%BC-%D1%8D%D0%BB%D0%B5%D0%BC%D0%B5%D0%BD%D1%82%D0%B0%D0%" w:tooltip="Передача атрибутов и событий дочерним элементам/компонентам" w:history="1">
         <w:r>
           <w:rPr>
             <w:rStyle w:val="a3"/>
@@ -31261,6 +31315,7 @@
           <w:sz w:val="20"/>
           <w:szCs w:val="20"/>
           <w:shd w:val="clear" w:color="auto" w:fill="F8F8F8"/>
+          <w:lang w:val="en-US"/>
         </w:rPr>
       </w:pPr>
       <w:r>
@@ -31277,6 +31332,7 @@
           <w:rFonts w:ascii="Courier" w:eastAsia="Times New Roman" w:hAnsi="Courier" w:cs="Times New Roman"/>
           <w:color w:val="2973B7"/>
           <w:sz w:val="20"/>
+          <w:lang w:val="en-US"/>
         </w:rPr>
         <w:t>&gt;</w:t>
       </w:r>
@@ -31290,6 +31346,7 @@
           <w:sz w:val="20"/>
           <w:szCs w:val="20"/>
           <w:shd w:val="clear" w:color="auto" w:fill="F8F8F8"/>
+          <w:lang w:val="en-US"/>
         </w:rPr>
       </w:pPr>
       <w:r>
@@ -31299,6 +31356,7 @@
           <w:sz w:val="20"/>
           <w:szCs w:val="20"/>
           <w:shd w:val="clear" w:color="auto" w:fill="F8F8F8"/>
+          <w:lang w:val="en-US"/>
         </w:rPr>
         <w:t xml:space="preserve">    </w:t>
       </w:r>
@@ -31307,74 +31365,42 @@
           <w:rFonts w:ascii="Courier" w:eastAsia="Times New Roman" w:hAnsi="Courier" w:cs="Times New Roman"/>
           <w:color w:val="2973B7"/>
           <w:sz w:val="20"/>
-        </w:rPr>
-        <w:t>&lt;</w:t>
-      </w:r>
-      <w:proofErr w:type="spellStart"/>
+          <w:lang w:val="en-US"/>
+        </w:rPr>
+        <w:t>&lt;slot/&gt;</w:t>
+      </w:r>
+    </w:p>
+    <w:p>
+      <w:pPr>
+        <w:spacing w:after="0" w:line="240" w:lineRule="auto"/>
+        <w:rPr>
+          <w:rFonts w:ascii="Courier" w:eastAsia="Times New Roman" w:hAnsi="Courier" w:cs="Times New Roman"/>
+          <w:color w:val="525252"/>
+          <w:sz w:val="20"/>
+          <w:szCs w:val="20"/>
+          <w:shd w:val="clear" w:color="auto" w:fill="F8F8F8"/>
+          <w:lang w:val="en-US"/>
+        </w:rPr>
+      </w:pPr>
+      <w:r>
+        <w:rPr>
+          <w:rFonts w:ascii="Courier" w:eastAsia="Times New Roman" w:hAnsi="Courier" w:cs="Times New Roman"/>
+          <w:color w:val="525252"/>
+          <w:sz w:val="20"/>
+          <w:szCs w:val="20"/>
+          <w:shd w:val="clear" w:color="auto" w:fill="F8F8F8"/>
+          <w:lang w:val="en-US"/>
+        </w:rPr>
+        <w:t xml:space="preserve">  </w:t>
+      </w:r>
       <w:r>
         <w:rPr>
           <w:rFonts w:ascii="Courier" w:eastAsia="Times New Roman" w:hAnsi="Courier" w:cs="Times New Roman"/>
           <w:color w:val="2973B7"/>
           <w:sz w:val="20"/>
-        </w:rPr>
-        <w:t>slot</w:t>
-      </w:r>
-      <w:proofErr w:type="spellEnd"/>
-      <w:r>
-        <w:rPr>
-          <w:rFonts w:ascii="Courier" w:eastAsia="Times New Roman" w:hAnsi="Courier" w:cs="Times New Roman"/>
-          <w:color w:val="2973B7"/>
-          <w:sz w:val="20"/>
-        </w:rPr>
-        <w:t>/&gt;</w:t>
-      </w:r>
-    </w:p>
-    <w:p>
-      <w:pPr>
-        <w:spacing w:after="0" w:line="240" w:lineRule="auto"/>
-        <w:rPr>
-          <w:rFonts w:ascii="Courier" w:eastAsia="Times New Roman" w:hAnsi="Courier" w:cs="Times New Roman"/>
-          <w:color w:val="525252"/>
-          <w:sz w:val="20"/>
-          <w:szCs w:val="20"/>
-          <w:shd w:val="clear" w:color="auto" w:fill="F8F8F8"/>
-        </w:rPr>
-      </w:pPr>
-      <w:r>
-        <w:rPr>
-          <w:rFonts w:ascii="Courier" w:eastAsia="Times New Roman" w:hAnsi="Courier" w:cs="Times New Roman"/>
-          <w:color w:val="525252"/>
-          <w:sz w:val="20"/>
-          <w:szCs w:val="20"/>
-          <w:shd w:val="clear" w:color="auto" w:fill="F8F8F8"/>
-        </w:rPr>
-        <w:t xml:space="preserve">  </w:t>
-      </w:r>
-      <w:r>
-        <w:rPr>
-          <w:rFonts w:ascii="Courier" w:eastAsia="Times New Roman" w:hAnsi="Courier" w:cs="Times New Roman"/>
-          <w:color w:val="2973B7"/>
-          <w:sz w:val="20"/>
-        </w:rPr>
-        <w:t>&lt;/</w:t>
-      </w:r>
-      <w:proofErr w:type="spellStart"/>
-      <w:r>
-        <w:rPr>
-          <w:rFonts w:ascii="Courier" w:eastAsia="Times New Roman" w:hAnsi="Courier" w:cs="Times New Roman"/>
-          <w:color w:val="2973B7"/>
-          <w:sz w:val="20"/>
-        </w:rPr>
-        <w:t>button</w:t>
-      </w:r>
-      <w:proofErr w:type="spellEnd"/>
-      <w:r>
-        <w:rPr>
-          <w:rFonts w:ascii="Courier" w:eastAsia="Times New Roman" w:hAnsi="Courier" w:cs="Times New Roman"/>
-          <w:color w:val="2973B7"/>
-          <w:sz w:val="20"/>
-        </w:rPr>
-        <w:t>&gt;</w:t>
+          <w:lang w:val="en-US"/>
+        </w:rPr>
+        <w:t>&lt;/button&gt;</w:t>
       </w:r>
     </w:p>
     <w:p>
@@ -31392,26 +31418,9 @@
           <w:rFonts w:ascii="Courier" w:eastAsia="Times New Roman" w:hAnsi="Courier" w:cs="Times New Roman"/>
           <w:color w:val="2973B7"/>
           <w:sz w:val="20"/>
-        </w:rPr>
-        <w:t>&lt;/</w:t>
-      </w:r>
-      <w:proofErr w:type="spellStart"/>
-      <w:r>
-        <w:rPr>
-          <w:rFonts w:ascii="Courier" w:eastAsia="Times New Roman" w:hAnsi="Courier" w:cs="Times New Roman"/>
-          <w:color w:val="2973B7"/>
-          <w:sz w:val="20"/>
-        </w:rPr>
-        <w:t>template</w:t>
-      </w:r>
-      <w:proofErr w:type="spellEnd"/>
-      <w:r>
-        <w:rPr>
-          <w:rFonts w:ascii="Courier" w:eastAsia="Times New Roman" w:hAnsi="Courier" w:cs="Times New Roman"/>
-          <w:color w:val="2973B7"/>
-          <w:sz w:val="20"/>
-        </w:rPr>
-        <w:t>&gt;</w:t>
+          <w:lang w:val="en-US"/>
+        </w:rPr>
+        <w:t>&lt;/template&gt;</w:t>
       </w:r>
     </w:p>
     <w:p>
@@ -31444,8 +31453,7 @@
         </w:rPr>
         <w:t xml:space="preserve"># </w:t>
       </w:r>
-      <w:hyperlink r:id="rId35" w:anchor="slots-vs-children" w:tooltip="slots() vs children" w:history="1">
-        <w:proofErr w:type="spellStart"/>
+      <w:hyperlink r:id="rId34" w:anchor="slots-vs-children" w:tooltip="slots() vs children" w:history="1">
         <w:r>
           <w:rPr>
             <w:rStyle w:val="HTML"/>
@@ -31454,26 +31462,16 @@
             <w:sz w:val="23"/>
             <w:szCs w:val="23"/>
             <w:shd w:val="clear" w:color="auto" w:fill="F8F8F8"/>
+            <w:lang w:val="en-US"/>
           </w:rPr>
-          <w:t>slots</w:t>
-        </w:r>
-        <w:proofErr w:type="spellEnd"/>
-        <w:r>
-          <w:rPr>
-            <w:rStyle w:val="HTML"/>
-            <w:rFonts w:ascii="Courier" w:hAnsi="Courier"/>
-            <w:color w:val="D63200"/>
-            <w:sz w:val="23"/>
-            <w:szCs w:val="23"/>
-            <w:shd w:val="clear" w:color="auto" w:fill="F8F8F8"/>
-          </w:rPr>
-          <w:t>()</w:t>
+          <w:t>slots()</w:t>
         </w:r>
         <w:r>
           <w:rPr>
             <w:rStyle w:val="a3"/>
             <w:rFonts w:ascii="Arial" w:eastAsiaTheme="majorEastAsia" w:hAnsi="Arial" w:cs="Arial"/>
             <w:color w:val="273849"/>
+            <w:lang w:val="en-US"/>
           </w:rPr>
           <w:t> </w:t>
         </w:r>
@@ -31483,6 +31481,7 @@
             <w:rStyle w:val="a3"/>
             <w:rFonts w:ascii="Arial" w:eastAsiaTheme="majorEastAsia" w:hAnsi="Arial" w:cs="Arial"/>
             <w:color w:val="273849"/>
+            <w:lang w:val="en-US"/>
           </w:rPr>
           <w:t>vs</w:t>
         </w:r>
@@ -31492,10 +31491,10 @@
             <w:rStyle w:val="a3"/>
             <w:rFonts w:ascii="Arial" w:eastAsiaTheme="majorEastAsia" w:hAnsi="Arial" w:cs="Arial"/>
             <w:color w:val="273849"/>
+            <w:lang w:val="en-US"/>
           </w:rPr>
           <w:t> </w:t>
         </w:r>
-        <w:proofErr w:type="spellStart"/>
         <w:r>
           <w:rPr>
             <w:rStyle w:val="HTML"/>
@@ -31504,10 +31503,10 @@
             <w:sz w:val="23"/>
             <w:szCs w:val="23"/>
             <w:shd w:val="clear" w:color="auto" w:fill="F8F8F8"/>
+            <w:lang w:val="en-US"/>
           </w:rPr>
           <w:t>children</w:t>
         </w:r>
-        <w:proofErr w:type="spellEnd"/>
       </w:hyperlink>
     </w:p>
     <w:p>
@@ -31543,6 +31542,7 @@
           <w:szCs w:val="24"/>
           <w:lang w:val="kk-KZ"/>
         </w:rPr>
+        <w:lastRenderedPageBreak/>
         <w:t>children орнына</w:t>
       </w:r>
       <w:r>
@@ -31755,7 +31755,6 @@
           <w:szCs w:val="25"/>
           <w:lang w:val="kk-KZ"/>
         </w:rPr>
-        <w:lastRenderedPageBreak/>
         <w:t xml:space="preserve">    </w:t>
       </w:r>
       <w:r>
@@ -32771,6 +32770,7 @@
           <w:color w:val="FFFFFF"/>
           <w:sz w:val="25"/>
           <w:szCs w:val="25"/>
+          <w:lang w:val="en-US"/>
         </w:rPr>
       </w:pPr>
       <w:r>
@@ -32789,6 +32789,7 @@
           <w:color w:val="FFFFFF"/>
           <w:sz w:val="25"/>
           <w:szCs w:val="25"/>
+          <w:lang w:val="en-US"/>
         </w:rPr>
         <w:t>},</w:t>
       </w:r>
@@ -32802,14 +32803,16 @@
           <w:color w:val="FFFFFF"/>
           <w:sz w:val="25"/>
           <w:szCs w:val="25"/>
-        </w:rPr>
-      </w:pPr>
-      <w:r>
-        <w:rPr>
-          <w:rFonts w:ascii="Consolas" w:eastAsia="Times New Roman" w:hAnsi="Consolas" w:cs="Consolas"/>
-          <w:color w:val="FFFFFF"/>
-          <w:sz w:val="25"/>
-          <w:szCs w:val="25"/>
+          <w:lang w:val="en-US"/>
+        </w:rPr>
+      </w:pPr>
+      <w:r>
+        <w:rPr>
+          <w:rFonts w:ascii="Consolas" w:eastAsia="Times New Roman" w:hAnsi="Consolas" w:cs="Consolas"/>
+          <w:color w:val="FFFFFF"/>
+          <w:sz w:val="25"/>
+          <w:szCs w:val="25"/>
+          <w:lang w:val="en-US"/>
         </w:rPr>
         <w:t>});</w:t>
       </w:r>
@@ -32865,7 +32868,7 @@
           <w:lang w:val="en-US"/>
         </w:rPr>
       </w:pPr>
-      <w:hyperlink r:id="rId36" w:anchor="%D0%9A%D0%BE%D0%BC%D0%BF%D0%B8%D0%BB%D1%8F%D1%86%D0%B8%D1%8F-%D1%88%D0%B0%D0%B1%D0%BB%D0%BE%D0%BD%D0%BE%D0%B2" w:tooltip="Компиляция шаблонов" w:history="1">
+      <w:hyperlink r:id="rId35" w:anchor="%D0%9A%D0%BE%D0%BC%D0%BF%D0%B8%D0%BB%D1%8F%D1%86%D0%B8%D1%8F-%D1%88%D0%B0%D0%B1%D0%BB%D0%BE%D0%BD%D0%BE%D0%B2" w:tooltip="Компиляция шаблонов" w:history="1">
         <w:r>
           <w:rPr>
             <w:rStyle w:val="a3"/>
@@ -33023,6 +33026,7 @@
           <w:rFonts w:ascii="Arial" w:hAnsi="Arial" w:cs="Arial"/>
           <w:color w:val="273849"/>
           <w:sz w:val="40"/>
+          <w:lang w:val="en-US"/>
         </w:rPr>
         <w:t xml:space="preserve">- </w:t>
       </w:r>
@@ -33091,7 +33095,6 @@
           <w:rFonts w:ascii="Courier New" w:hAnsi="Courier New" w:cs="Courier New"/>
           <w:color w:val="304455"/>
           <w:shd w:val="clear" w:color="auto" w:fill="FFFFFF"/>
-          <w:lang w:val="en-US"/>
         </w:rPr>
       </w:pPr>
       <w:r>
@@ -33325,7 +33328,7 @@
           <w:color w:val="273849"/>
         </w:rPr>
       </w:pPr>
-      <w:hyperlink r:id="rId37" w:anchor="%D0%98%D1%81%D0%BF%D0%BE%D0%BB%D1%8C%D0%B7%D0%BE%D0%B2%D0%B0%D0%BD%D0%B8%D0%B5-%D0%BF%D0%BB%D0%B0%D0%B3%D0%B8%D0%BD%D0%BE%D0%B2" w:tooltip="Использование плагинов" w:history="1">
+      <w:hyperlink r:id="rId36" w:anchor="%D0%98%D1%81%D0%BF%D0%BE%D0%BB%D1%8C%D0%B7%D0%BE%D0%B2%D0%B0%D0%BD%D0%B8%D0%B5-%D0%BF%D0%BB%D0%B0%D0%B3%D0%B8%D0%BD%D0%BE%D0%B2" w:tooltip="Использование плагинов" w:history="1">
         <w:r>
           <w:rPr>
             <w:rStyle w:val="a3"/>
@@ -33534,7 +33537,6 @@
           <w:shd w:val="clear" w:color="auto" w:fill="F8F8F8"/>
           <w:lang w:val="en-US"/>
         </w:rPr>
-        <w:lastRenderedPageBreak/>
         <w:t xml:space="preserve">  </w:t>
       </w:r>
       <w:r>
@@ -34031,37 +34033,19 @@
         <w:rPr>
           <w:rFonts w:ascii="Arial" w:hAnsi="Arial" w:cs="Arial"/>
           <w:color w:val="273849"/>
-          <w:lang w:val="en-US"/>
-        </w:rPr>
-      </w:pPr>
-      <w:hyperlink r:id="rId38" w:anchor="%D0%A1%D0%BE%D0%B7%D0%B4%D0%B0%D0%BD%D0%B8%D0%B5-%D0%BF%D0%BB%D0%B0%D0%B3%D0%B8%D0%BD%D0%B0" w:tooltip="Создание плагина" w:history="1">
+          <w:lang w:val="kk-KZ"/>
+        </w:rPr>
+      </w:pPr>
+      <w:hyperlink r:id="rId37" w:anchor="%D0%A1%D0%BE%D0%B7%D0%B4%D0%B0%D0%BD%D0%B8%D0%B5-%D0%BF%D0%BB%D0%B0%D0%B3%D0%B8%D0%BD%D0%B0" w:tooltip="Создание плагина" w:history="1">
         <w:r>
           <w:rPr>
             <w:rStyle w:val="a3"/>
             <w:rFonts w:ascii="Arial" w:hAnsi="Arial" w:cs="Arial"/>
             <w:color w:val="273849"/>
+            <w:lang w:val="kk-KZ"/>
           </w:rPr>
-          <w:t>Создание</w:t>
+          <w:t>Создание плагина</w:t>
         </w:r>
-        <w:r>
-          <w:rPr>
-            <w:rStyle w:val="a3"/>
-            <w:rFonts w:ascii="Arial" w:hAnsi="Arial" w:cs="Arial"/>
-            <w:color w:val="273849"/>
-            <w:lang w:val="en-US"/>
-          </w:rPr>
-          <w:t xml:space="preserve"> </w:t>
-        </w:r>
-        <w:proofErr w:type="spellStart"/>
-        <w:r>
-          <w:rPr>
-            <w:rStyle w:val="a3"/>
-            <w:rFonts w:ascii="Arial" w:hAnsi="Arial" w:cs="Arial"/>
-            <w:color w:val="273849"/>
-          </w:rPr>
-          <w:t>плагина</w:t>
-        </w:r>
-        <w:proofErr w:type="spellEnd"/>
       </w:hyperlink>
     </w:p>
     <w:p>
@@ -34073,17 +34057,16 @@
           <w:color w:val="FFFFFF"/>
           <w:sz w:val="25"/>
           <w:szCs w:val="25"/>
-          <w:lang w:val="en-US"/>
-        </w:rPr>
-      </w:pPr>
-      <w:proofErr w:type="spellStart"/>
+          <w:lang w:val="kk-KZ"/>
+        </w:rPr>
+      </w:pPr>
       <w:r>
         <w:rPr>
           <w:rFonts w:ascii="Consolas" w:eastAsia="Times New Roman" w:hAnsi="Consolas" w:cs="Consolas"/>
           <w:color w:val="9CDCFE"/>
           <w:sz w:val="25"/>
           <w:szCs w:val="25"/>
-          <w:lang w:val="en-US"/>
+          <w:lang w:val="kk-KZ"/>
         </w:rPr>
         <w:t>MyPlugin</w:t>
       </w:r>
@@ -34093,7 +34076,7 @@
           <w:color w:val="FFFFFF"/>
           <w:sz w:val="25"/>
           <w:szCs w:val="25"/>
-          <w:lang w:val="en-US"/>
+          <w:lang w:val="kk-KZ"/>
         </w:rPr>
         <w:t>.</w:t>
       </w:r>
@@ -34103,18 +34086,17 @@
           <w:color w:val="DCDCAA"/>
           <w:sz w:val="25"/>
           <w:szCs w:val="25"/>
-          <w:lang w:val="en-US"/>
+          <w:lang w:val="kk-KZ"/>
         </w:rPr>
         <w:t>install</w:t>
       </w:r>
-      <w:proofErr w:type="spellEnd"/>
-      <w:r>
-        <w:rPr>
-          <w:rFonts w:ascii="Consolas" w:eastAsia="Times New Roman" w:hAnsi="Consolas" w:cs="Consolas"/>
-          <w:color w:val="FFFFFF"/>
-          <w:sz w:val="25"/>
-          <w:szCs w:val="25"/>
-          <w:lang w:val="en-US"/>
+      <w:r>
+        <w:rPr>
+          <w:rFonts w:ascii="Consolas" w:eastAsia="Times New Roman" w:hAnsi="Consolas" w:cs="Consolas"/>
+          <w:color w:val="FFFFFF"/>
+          <w:sz w:val="25"/>
+          <w:szCs w:val="25"/>
+          <w:lang w:val="kk-KZ"/>
         </w:rPr>
         <w:t xml:space="preserve"> </w:t>
       </w:r>
@@ -34124,7 +34106,7 @@
           <w:color w:val="D4D4D4"/>
           <w:sz w:val="25"/>
           <w:szCs w:val="25"/>
-          <w:lang w:val="en-US"/>
+          <w:lang w:val="kk-KZ"/>
         </w:rPr>
         <w:t>=</w:t>
       </w:r>
@@ -34134,7 +34116,7 @@
           <w:color w:val="FFFFFF"/>
           <w:sz w:val="25"/>
           <w:szCs w:val="25"/>
-          <w:lang w:val="en-US"/>
+          <w:lang w:val="kk-KZ"/>
         </w:rPr>
         <w:t xml:space="preserve"> </w:t>
       </w:r>
@@ -34144,7 +34126,7 @@
           <w:color w:val="569CD6"/>
           <w:sz w:val="25"/>
           <w:szCs w:val="25"/>
-          <w:lang w:val="en-US"/>
+          <w:lang w:val="kk-KZ"/>
         </w:rPr>
         <w:t>function</w:t>
       </w:r>
@@ -34154,29 +34136,27 @@
           <w:color w:val="FFFFFF"/>
           <w:sz w:val="25"/>
           <w:szCs w:val="25"/>
-          <w:lang w:val="en-US"/>
+          <w:lang w:val="kk-KZ"/>
         </w:rPr>
         <w:t>(</w:t>
       </w:r>
-      <w:proofErr w:type="spellStart"/>
       <w:r>
         <w:rPr>
           <w:rFonts w:ascii="Consolas" w:eastAsia="Times New Roman" w:hAnsi="Consolas" w:cs="Consolas"/>
           <w:color w:val="4EC9B0"/>
           <w:sz w:val="25"/>
           <w:szCs w:val="25"/>
-          <w:lang w:val="en-US"/>
+          <w:lang w:val="kk-KZ"/>
         </w:rPr>
         <w:t>Vue</w:t>
       </w:r>
-      <w:proofErr w:type="spellEnd"/>
-      <w:r>
-        <w:rPr>
-          <w:rFonts w:ascii="Consolas" w:eastAsia="Times New Roman" w:hAnsi="Consolas" w:cs="Consolas"/>
-          <w:color w:val="FFFFFF"/>
-          <w:sz w:val="25"/>
-          <w:szCs w:val="25"/>
-          <w:lang w:val="en-US"/>
+      <w:r>
+        <w:rPr>
+          <w:rFonts w:ascii="Consolas" w:eastAsia="Times New Roman" w:hAnsi="Consolas" w:cs="Consolas"/>
+          <w:color w:val="FFFFFF"/>
+          <w:sz w:val="25"/>
+          <w:szCs w:val="25"/>
+          <w:lang w:val="kk-KZ"/>
         </w:rPr>
         <w:t xml:space="preserve">, </w:t>
       </w:r>
@@ -34186,7 +34166,7 @@
           <w:color w:val="9CDCFE"/>
           <w:sz w:val="25"/>
           <w:szCs w:val="25"/>
-          <w:lang w:val="en-US"/>
+          <w:lang w:val="kk-KZ"/>
         </w:rPr>
         <w:t>options</w:t>
       </w:r>
@@ -34196,7 +34176,7 @@
           <w:color w:val="FFFFFF"/>
           <w:sz w:val="25"/>
           <w:szCs w:val="25"/>
-          <w:lang w:val="en-US"/>
+          <w:lang w:val="kk-KZ"/>
         </w:rPr>
         <w:t>) {</w:t>
       </w:r>
@@ -34218,7 +34198,7 @@
           <w:color w:val="FFFFFF"/>
           <w:sz w:val="25"/>
           <w:szCs w:val="25"/>
-          <w:lang w:val="en-US"/>
+          <w:lang w:val="kk-KZ"/>
         </w:rPr>
         <w:t xml:space="preserve">  </w:t>
       </w:r>
@@ -35133,6 +35113,7 @@
           <w:color w:val="FFFFFF"/>
           <w:sz w:val="25"/>
           <w:szCs w:val="25"/>
+          <w:lang w:val="en-US"/>
         </w:rPr>
       </w:pPr>
       <w:r>
@@ -35151,6 +35132,7 @@
           <w:color w:val="FFFFFF"/>
           <w:sz w:val="25"/>
           <w:szCs w:val="25"/>
+          <w:lang w:val="en-US"/>
         </w:rPr>
         <w:t>},</w:t>
       </w:r>
@@ -35164,14 +35146,16 @@
           <w:color w:val="FFFFFF"/>
           <w:sz w:val="25"/>
           <w:szCs w:val="25"/>
-        </w:rPr>
-      </w:pPr>
-      <w:r>
-        <w:rPr>
-          <w:rFonts w:ascii="Consolas" w:eastAsia="Times New Roman" w:hAnsi="Consolas" w:cs="Consolas"/>
-          <w:color w:val="FFFFFF"/>
-          <w:sz w:val="25"/>
-          <w:szCs w:val="25"/>
+          <w:lang w:val="en-US"/>
+        </w:rPr>
+      </w:pPr>
+      <w:r>
+        <w:rPr>
+          <w:rFonts w:ascii="Consolas" w:eastAsia="Times New Roman" w:hAnsi="Consolas" w:cs="Consolas"/>
+          <w:color w:val="FFFFFF"/>
+          <w:sz w:val="25"/>
+          <w:szCs w:val="25"/>
+          <w:lang w:val="en-US"/>
         </w:rPr>
         <w:t xml:space="preserve">    </w:t>
       </w:r>
@@ -35181,6 +35165,7 @@
           <w:color w:val="7CA668"/>
           <w:sz w:val="25"/>
           <w:szCs w:val="25"/>
+          <w:lang w:val="en-US"/>
         </w:rPr>
         <w:t>// ...</w:t>
       </w:r>
@@ -35194,15 +35179,18 @@
           <w:color w:val="FFFFFF"/>
           <w:sz w:val="25"/>
           <w:szCs w:val="25"/>
-        </w:rPr>
-      </w:pPr>
-      <w:r>
-        <w:rPr>
-          <w:rFonts w:ascii="Consolas" w:eastAsia="Times New Roman" w:hAnsi="Consolas" w:cs="Consolas"/>
-          <w:color w:val="FFFFFF"/>
-          <w:sz w:val="25"/>
-          <w:szCs w:val="25"/>
-        </w:rPr>
+          <w:lang w:val="en-US"/>
+        </w:rPr>
+      </w:pPr>
+      <w:r>
+        <w:rPr>
+          <w:rFonts w:ascii="Consolas" w:eastAsia="Times New Roman" w:hAnsi="Consolas" w:cs="Consolas"/>
+          <w:color w:val="FFFFFF"/>
+          <w:sz w:val="25"/>
+          <w:szCs w:val="25"/>
+          <w:lang w:val="en-US"/>
+        </w:rPr>
+        <w:lastRenderedPageBreak/>
         <w:t>  });</w:t>
       </w:r>
     </w:p>
@@ -35215,6 +35203,7 @@
           <w:color w:val="FFFFFF"/>
           <w:sz w:val="25"/>
           <w:szCs w:val="25"/>
+          <w:lang w:val="en-US"/>
         </w:rPr>
       </w:pPr>
     </w:p>
@@ -35227,14 +35216,16 @@
           <w:color w:val="FFFFFF"/>
           <w:sz w:val="25"/>
           <w:szCs w:val="25"/>
-        </w:rPr>
-      </w:pPr>
-      <w:r>
-        <w:rPr>
-          <w:rFonts w:ascii="Consolas" w:eastAsia="Times New Roman" w:hAnsi="Consolas" w:cs="Consolas"/>
-          <w:color w:val="FFFFFF"/>
-          <w:sz w:val="25"/>
-          <w:szCs w:val="25"/>
+          <w:lang w:val="en-US"/>
+        </w:rPr>
+      </w:pPr>
+      <w:r>
+        <w:rPr>
+          <w:rFonts w:ascii="Consolas" w:eastAsia="Times New Roman" w:hAnsi="Consolas" w:cs="Consolas"/>
+          <w:color w:val="FFFFFF"/>
+          <w:sz w:val="25"/>
+          <w:szCs w:val="25"/>
+          <w:lang w:val="en-US"/>
         </w:rPr>
         <w:t xml:space="preserve">  </w:t>
       </w:r>
@@ -35244,8 +35235,66 @@
           <w:color w:val="7CA668"/>
           <w:sz w:val="25"/>
           <w:szCs w:val="25"/>
-        </w:rPr>
-        <w:t>// 4. добавление метода экземпляра   (</w:t>
+          <w:lang w:val="en-US"/>
+        </w:rPr>
+        <w:t xml:space="preserve">// 4. </w:t>
+      </w:r>
+      <w:r>
+        <w:rPr>
+          <w:rFonts w:ascii="Consolas" w:eastAsia="Times New Roman" w:hAnsi="Consolas" w:cs="Consolas"/>
+          <w:color w:val="7CA668"/>
+          <w:sz w:val="25"/>
+          <w:szCs w:val="25"/>
+        </w:rPr>
+        <w:t>добавление</w:t>
+      </w:r>
+      <w:r>
+        <w:rPr>
+          <w:rFonts w:ascii="Consolas" w:eastAsia="Times New Roman" w:hAnsi="Consolas" w:cs="Consolas"/>
+          <w:color w:val="7CA668"/>
+          <w:sz w:val="25"/>
+          <w:szCs w:val="25"/>
+          <w:lang w:val="en-US"/>
+        </w:rPr>
+        <w:t xml:space="preserve"> </w:t>
+      </w:r>
+      <w:r>
+        <w:rPr>
+          <w:rFonts w:ascii="Consolas" w:eastAsia="Times New Roman" w:hAnsi="Consolas" w:cs="Consolas"/>
+          <w:color w:val="7CA668"/>
+          <w:sz w:val="25"/>
+          <w:szCs w:val="25"/>
+        </w:rPr>
+        <w:t>метода</w:t>
+      </w:r>
+      <w:r>
+        <w:rPr>
+          <w:rFonts w:ascii="Consolas" w:eastAsia="Times New Roman" w:hAnsi="Consolas" w:cs="Consolas"/>
+          <w:color w:val="7CA668"/>
+          <w:sz w:val="25"/>
+          <w:szCs w:val="25"/>
+          <w:lang w:val="en-US"/>
+        </w:rPr>
+        <w:t xml:space="preserve"> </w:t>
+      </w:r>
+      <w:r>
+        <w:rPr>
+          <w:rFonts w:ascii="Consolas" w:eastAsia="Times New Roman" w:hAnsi="Consolas" w:cs="Consolas"/>
+          <w:color w:val="7CA668"/>
+          <w:sz w:val="25"/>
+          <w:szCs w:val="25"/>
+        </w:rPr>
+        <w:t>экземпляра</w:t>
+      </w:r>
+      <w:r>
+        <w:rPr>
+          <w:rFonts w:ascii="Consolas" w:eastAsia="Times New Roman" w:hAnsi="Consolas" w:cs="Consolas"/>
+          <w:color w:val="7CA668"/>
+          <w:sz w:val="25"/>
+          <w:szCs w:val="25"/>
+          <w:lang w:val="en-US"/>
+        </w:rPr>
+        <w:t xml:space="preserve">   (</w:t>
       </w:r>
       <w:proofErr w:type="spellStart"/>
       <w:r>
@@ -35254,6 +35303,7 @@
           <w:color w:val="7CA668"/>
           <w:sz w:val="25"/>
           <w:szCs w:val="25"/>
+          <w:lang w:val="en-US"/>
         </w:rPr>
         <w:t>Vue.prototype</w:t>
       </w:r>
@@ -35264,8 +35314,28 @@
           <w:color w:val="7CA668"/>
           <w:sz w:val="25"/>
           <w:szCs w:val="25"/>
-        </w:rPr>
-        <w:t xml:space="preserve"> - қолдану)</w:t>
+          <w:lang w:val="en-US"/>
+        </w:rPr>
+        <w:t xml:space="preserve"> - </w:t>
+      </w:r>
+      <w:r>
+        <w:rPr>
+          <w:rFonts w:ascii="Consolas" w:eastAsia="Times New Roman" w:hAnsi="Consolas" w:cs="Consolas"/>
+          <w:color w:val="7CA668"/>
+          <w:sz w:val="25"/>
+          <w:szCs w:val="25"/>
+        </w:rPr>
+        <w:t>қолдану</w:t>
+      </w:r>
+      <w:r>
+        <w:rPr>
+          <w:rFonts w:ascii="Consolas" w:eastAsia="Times New Roman" w:hAnsi="Consolas" w:cs="Consolas"/>
+          <w:color w:val="7CA668"/>
+          <w:sz w:val="25"/>
+          <w:szCs w:val="25"/>
+          <w:lang w:val="en-US"/>
+        </w:rPr>
+        <w:t>)</w:t>
       </w:r>
     </w:p>
     <w:p>
@@ -35286,6 +35356,7 @@
           <w:color w:val="FFFFFF"/>
           <w:sz w:val="25"/>
           <w:szCs w:val="25"/>
+          <w:lang w:val="en-US"/>
         </w:rPr>
         <w:t xml:space="preserve">  </w:t>
       </w:r>
@@ -35511,7 +35582,6 @@
           <w:szCs w:val="25"/>
           <w:lang w:val="en-US"/>
         </w:rPr>
-        <w:lastRenderedPageBreak/>
         <w:t xml:space="preserve">    </w:t>
       </w:r>
       <w:r>
@@ -35849,7 +35919,6 @@
           <w:sz w:val="18"/>
           <w:szCs w:val="18"/>
           <w:shd w:val="clear" w:color="auto" w:fill="F8F8F8"/>
-          <w:lang w:val="en-US"/>
         </w:rPr>
       </w:pPr>
       <w:r>
@@ -35859,7 +35928,6 @@
           <w:sz w:val="18"/>
           <w:szCs w:val="18"/>
           <w:shd w:val="clear" w:color="auto" w:fill="F8F8F8"/>
-          <w:lang w:val="en-US"/>
         </w:rPr>
         <w:t xml:space="preserve"> </w:t>
       </w:r>
@@ -35873,7 +35941,6 @@
           <w:sz w:val="18"/>
           <w:szCs w:val="18"/>
           <w:shd w:val="clear" w:color="auto" w:fill="F8F8F8"/>
-          <w:lang w:val="en-US"/>
         </w:rPr>
       </w:pPr>
     </w:p>
@@ -35886,7 +35953,6 @@
           <w:sz w:val="18"/>
           <w:szCs w:val="18"/>
           <w:shd w:val="clear" w:color="auto" w:fill="F8F8F8"/>
-          <w:lang w:val="en-US"/>
         </w:rPr>
       </w:pPr>
     </w:p>
@@ -35899,7 +35965,6 @@
           <w:sz w:val="18"/>
           <w:szCs w:val="18"/>
           <w:shd w:val="clear" w:color="auto" w:fill="F8F8F8"/>
-          <w:lang w:val="en-US"/>
         </w:rPr>
       </w:pPr>
     </w:p>
@@ -35912,7 +35977,6 @@
           <w:sz w:val="18"/>
           <w:szCs w:val="18"/>
           <w:shd w:val="clear" w:color="auto" w:fill="F8F8F8"/>
-          <w:lang w:val="en-US"/>
         </w:rPr>
       </w:pPr>
     </w:p>
@@ -35925,7 +35989,6 @@
           <w:sz w:val="18"/>
           <w:szCs w:val="18"/>
           <w:shd w:val="clear" w:color="auto" w:fill="F8F8F8"/>
-          <w:lang w:val="en-US"/>
         </w:rPr>
       </w:pPr>
     </w:p>
@@ -35938,7 +36001,6 @@
           <w:rFonts w:ascii="Arial" w:hAnsi="Arial" w:cs="Arial"/>
           <w:color w:val="273849"/>
           <w:sz w:val="44"/>
-          <w:lang w:val="en-US"/>
         </w:rPr>
       </w:pPr>
       <w:r>
@@ -35947,7 +36009,6 @@
           <w:color w:val="525252"/>
           <w:szCs w:val="18"/>
           <w:shd w:val="clear" w:color="auto" w:fill="F8F8F8"/>
-          <w:lang w:val="en-US"/>
         </w:rPr>
         <w:t xml:space="preserve">- </w:t>
       </w:r>
@@ -35969,7 +36030,6 @@
       <w:r>
         <w:rPr>
           <w:sz w:val="32"/>
-          <w:lang w:val="en-US"/>
         </w:rPr>
         <w:t>2-</w:t>
       </w:r>
@@ -36040,9 +36100,17 @@
           <w:rFonts w:ascii="Courier" w:eastAsia="Times New Roman" w:hAnsi="Courier" w:cs="Times New Roman"/>
           <w:color w:val="707070"/>
           <w:sz w:val="24"/>
-          <w:lang w:val="en-US"/>
-        </w:rPr>
-        <w:t>&lt;!-- mustache --&gt;</w:t>
+        </w:rPr>
+        <w:t xml:space="preserve">&lt;!-- </w:t>
+      </w:r>
+      <w:r>
+        <w:rPr>
+          <w:rFonts w:ascii="Courier" w:eastAsia="Times New Roman" w:hAnsi="Courier" w:cs="Times New Roman"/>
+          <w:color w:val="707070"/>
+          <w:sz w:val="24"/>
+          <w:lang w:val="en-US"/>
+        </w:rPr>
+        <w:t>mustache --&gt;</w:t>
       </w:r>
     </w:p>
     <w:p>
@@ -36670,6 +36738,7 @@
           <w:sz w:val="24"/>
           <w:szCs w:val="18"/>
           <w:shd w:val="clear" w:color="auto" w:fill="F8F8F8"/>
+          <w:lang w:val="en-US"/>
         </w:rPr>
       </w:pPr>
       <w:r>
@@ -36690,6 +36759,7 @@
           <w:sz w:val="24"/>
           <w:szCs w:val="18"/>
           <w:shd w:val="clear" w:color="auto" w:fill="F8F8F8"/>
+          <w:lang w:val="en-US"/>
         </w:rPr>
         <w:t>}</w:t>
       </w:r>
@@ -36708,6 +36778,7 @@
           <w:sz w:val="24"/>
           <w:szCs w:val="18"/>
           <w:shd w:val="clear" w:color="auto" w:fill="F8F8F8"/>
+          <w:lang w:val="en-US"/>
         </w:rPr>
         <w:t>}</w:t>
       </w:r>
@@ -37107,6 +37178,7 @@
           <w:sz w:val="24"/>
           <w:szCs w:val="18"/>
           <w:shd w:val="clear" w:color="auto" w:fill="F8F8F8"/>
+          <w:lang w:val="en-US"/>
         </w:rPr>
       </w:pPr>
       <w:r>
@@ -37116,7 +37188,9 @@
           <w:sz w:val="24"/>
           <w:szCs w:val="18"/>
           <w:shd w:val="clear" w:color="auto" w:fill="F8F8F8"/>
-        </w:rPr>
+          <w:lang w:val="en-US"/>
+        </w:rPr>
+        <w:lastRenderedPageBreak/>
         <w:t>})</w:t>
       </w:r>
     </w:p>
@@ -37129,6 +37203,7 @@
           <w:sz w:val="24"/>
           <w:szCs w:val="18"/>
           <w:shd w:val="clear" w:color="auto" w:fill="F8F8F8"/>
+          <w:lang w:val="en-US"/>
         </w:rPr>
       </w:pPr>
     </w:p>
@@ -37141,17 +37216,41 @@
           <w:sz w:val="24"/>
           <w:szCs w:val="18"/>
           <w:shd w:val="clear" w:color="auto" w:fill="F8F8F8"/>
-        </w:rPr>
-      </w:pPr>
-      <w:proofErr w:type="spellStart"/>
+          <w:lang w:val="en-US"/>
+        </w:rPr>
+      </w:pPr>
       <w:r>
         <w:rPr>
           <w:rFonts w:ascii="Courier" w:eastAsia="Times New Roman" w:hAnsi="Courier" w:cs="Times New Roman"/>
           <w:color w:val="D63200"/>
           <w:sz w:val="24"/>
+          <w:lang w:val="en-US"/>
         </w:rPr>
         <w:t>new</w:t>
       </w:r>
+      <w:r>
+        <w:rPr>
+          <w:rFonts w:ascii="Courier" w:eastAsia="Times New Roman" w:hAnsi="Courier" w:cs="Times New Roman"/>
+          <w:color w:val="525252"/>
+          <w:sz w:val="24"/>
+          <w:szCs w:val="18"/>
+          <w:shd w:val="clear" w:color="auto" w:fill="F8F8F8"/>
+          <w:lang w:val="en-US"/>
+        </w:rPr>
+        <w:t xml:space="preserve"> </w:t>
+      </w:r>
+      <w:proofErr w:type="spellStart"/>
+      <w:r>
+        <w:rPr>
+          <w:rFonts w:ascii="Courier" w:eastAsia="Times New Roman" w:hAnsi="Courier" w:cs="Times New Roman"/>
+          <w:color w:val="525252"/>
+          <w:sz w:val="24"/>
+          <w:szCs w:val="18"/>
+          <w:shd w:val="clear" w:color="auto" w:fill="F8F8F8"/>
+          <w:lang w:val="en-US"/>
+        </w:rPr>
+        <w:t>Vue</w:t>
+      </w:r>
       <w:proofErr w:type="spellEnd"/>
       <w:r>
         <w:rPr>
@@ -37160,21 +37259,23 @@
           <w:sz w:val="24"/>
           <w:szCs w:val="18"/>
           <w:shd w:val="clear" w:color="auto" w:fill="F8F8F8"/>
-        </w:rPr>
-        <w:t xml:space="preserve"> </w:t>
-      </w:r>
-      <w:proofErr w:type="spellStart"/>
-      <w:r>
+          <w:lang w:val="en-US"/>
+        </w:rPr>
+        <w:t>({</w:t>
+      </w:r>
+    </w:p>
+    <w:p>
+      <w:pPr>
+        <w:spacing w:after="0" w:line="240" w:lineRule="auto"/>
         <w:rPr>
           <w:rFonts w:ascii="Courier" w:eastAsia="Times New Roman" w:hAnsi="Courier" w:cs="Times New Roman"/>
           <w:color w:val="525252"/>
           <w:sz w:val="24"/>
           <w:szCs w:val="18"/>
           <w:shd w:val="clear" w:color="auto" w:fill="F8F8F8"/>
-        </w:rPr>
-        <w:t>Vue</w:t>
-      </w:r>
-      <w:proofErr w:type="spellEnd"/>
+          <w:lang w:val="en-US"/>
+        </w:rPr>
+      </w:pPr>
       <w:r>
         <w:rPr>
           <w:rFonts w:ascii="Courier" w:eastAsia="Times New Roman" w:hAnsi="Courier" w:cs="Times New Roman"/>
@@ -37182,28 +37283,7 @@
           <w:sz w:val="24"/>
           <w:szCs w:val="18"/>
           <w:shd w:val="clear" w:color="auto" w:fill="F8F8F8"/>
-        </w:rPr>
-        <w:t>({</w:t>
-      </w:r>
-    </w:p>
-    <w:p>
-      <w:pPr>
-        <w:spacing w:after="0" w:line="240" w:lineRule="auto"/>
-        <w:rPr>
-          <w:rFonts w:ascii="Courier" w:eastAsia="Times New Roman" w:hAnsi="Courier" w:cs="Times New Roman"/>
-          <w:color w:val="525252"/>
-          <w:sz w:val="24"/>
-          <w:szCs w:val="18"/>
-          <w:shd w:val="clear" w:color="auto" w:fill="F8F8F8"/>
-        </w:rPr>
-      </w:pPr>
-      <w:r>
-        <w:rPr>
-          <w:rFonts w:ascii="Courier" w:eastAsia="Times New Roman" w:hAnsi="Courier" w:cs="Times New Roman"/>
-          <w:color w:val="525252"/>
-          <w:sz w:val="24"/>
-          <w:szCs w:val="18"/>
-          <w:shd w:val="clear" w:color="auto" w:fill="F8F8F8"/>
+          <w:lang w:val="en-US"/>
         </w:rPr>
         <w:t xml:space="preserve">  </w:t>
       </w:r>
@@ -37212,6 +37292,7 @@
           <w:rFonts w:ascii="Courier" w:eastAsia="Times New Roman" w:hAnsi="Courier" w:cs="Times New Roman"/>
           <w:color w:val="707070"/>
           <w:sz w:val="24"/>
+          <w:lang w:val="en-US"/>
         </w:rPr>
         <w:t>// ...</w:t>
       </w:r>
@@ -37234,6 +37315,7 @@
           <w:sz w:val="24"/>
           <w:szCs w:val="18"/>
           <w:shd w:val="clear" w:color="auto" w:fill="F8F8F8"/>
+          <w:lang w:val="en-US"/>
         </w:rPr>
         <w:t>})</w:t>
       </w:r>
@@ -37250,7 +37332,6 @@
           <w:sz w:val="32"/>
           <w:lang w:val="kk-KZ"/>
         </w:rPr>
-        <w:lastRenderedPageBreak/>
         <w:t xml:space="preserve">Локальный </w:t>
       </w:r>
       <w:r>
@@ -37297,54 +37378,163 @@
           <w:sz w:val="24"/>
           <w:szCs w:val="18"/>
           <w:shd w:val="clear" w:color="auto" w:fill="F8F8F8"/>
-        </w:rPr>
-        <w:t xml:space="preserve">{{ </w:t>
-      </w:r>
-      <w:proofErr w:type="spellStart"/>
+          <w:lang w:val="kk-KZ"/>
+        </w:rPr>
+        <w:t>{{ message | filterA | filterB }}</w:t>
+      </w:r>
+    </w:p>
+    <w:p>
+      <w:pPr>
+        <w:rPr>
+          <w:color w:val="525252"/>
+          <w:sz w:val="24"/>
+          <w:szCs w:val="18"/>
+          <w:shd w:val="clear" w:color="auto" w:fill="F8F8F8"/>
+          <w:lang w:val="kk-KZ"/>
+        </w:rPr>
+      </w:pPr>
+      <w:r>
+        <w:rPr>
+          <w:color w:val="525252"/>
+          <w:sz w:val="24"/>
+          <w:szCs w:val="18"/>
+          <w:shd w:val="clear" w:color="auto" w:fill="F8F8F8"/>
+          <w:lang w:val="kk-KZ"/>
+        </w:rPr>
+        <w:t xml:space="preserve">Бірінші  </w:t>
+      </w:r>
       <w:r>
         <w:rPr>
           <w:rFonts w:ascii="Courier" w:hAnsi="Courier"/>
           <w:color w:val="525252"/>
           <w:sz w:val="24"/>
           <w:szCs w:val="18"/>
-          <w:shd w:val="clear" w:color="auto" w:fill="F8F8F8"/>
+          <w:u w:val="single"/>
+          <w:shd w:val="clear" w:color="auto" w:fill="F8F8F8"/>
+          <w:lang w:val="kk-KZ"/>
         </w:rPr>
         <w:t>message</w:t>
       </w:r>
-      <w:proofErr w:type="spellEnd"/>
+      <w:r>
+        <w:rPr>
+          <w:color w:val="525252"/>
+          <w:sz w:val="24"/>
+          <w:szCs w:val="18"/>
+          <w:shd w:val="clear" w:color="auto" w:fill="F8F8F8"/>
+          <w:lang w:val="kk-KZ"/>
+        </w:rPr>
+        <w:t xml:space="preserve">  мәнін алу арқылы </w:t>
+      </w:r>
       <w:r>
         <w:rPr>
           <w:rFonts w:ascii="Courier" w:hAnsi="Courier"/>
           <w:color w:val="525252"/>
           <w:sz w:val="24"/>
           <w:szCs w:val="18"/>
-          <w:shd w:val="clear" w:color="auto" w:fill="F8F8F8"/>
-        </w:rPr>
-        <w:t xml:space="preserve"> | </w:t>
-      </w:r>
-      <w:proofErr w:type="spellStart"/>
+          <w:u w:val="single"/>
+          <w:shd w:val="clear" w:color="auto" w:fill="F8F8F8"/>
+          <w:lang w:val="kk-KZ"/>
+        </w:rPr>
+        <w:t>filterA</w:t>
+      </w:r>
+      <w:r>
+        <w:rPr>
+          <w:color w:val="525252"/>
+          <w:sz w:val="24"/>
+          <w:szCs w:val="18"/>
+          <w:shd w:val="clear" w:color="auto" w:fill="F8F8F8"/>
+          <w:lang w:val="kk-KZ"/>
+        </w:rPr>
+        <w:t xml:space="preserve"> орындалады, сосын  </w:t>
+      </w:r>
       <w:r>
         <w:rPr>
           <w:rFonts w:ascii="Courier" w:hAnsi="Courier"/>
           <w:color w:val="525252"/>
           <w:sz w:val="24"/>
           <w:szCs w:val="18"/>
-          <w:shd w:val="clear" w:color="auto" w:fill="F8F8F8"/>
+          <w:u w:val="single"/>
+          <w:shd w:val="clear" w:color="auto" w:fill="F8F8F8"/>
+          <w:lang w:val="kk-KZ"/>
         </w:rPr>
         <w:t>filterA</w:t>
       </w:r>
-      <w:proofErr w:type="spellEnd"/>
+      <w:r>
+        <w:rPr>
+          <w:color w:val="525252"/>
+          <w:sz w:val="24"/>
+          <w:szCs w:val="18"/>
+          <w:shd w:val="clear" w:color="auto" w:fill="F8F8F8"/>
+          <w:lang w:val="kk-KZ"/>
+        </w:rPr>
+        <w:t xml:space="preserve">  мәнін алу арқылы </w:t>
+      </w:r>
       <w:r>
         <w:rPr>
           <w:rFonts w:ascii="Courier" w:hAnsi="Courier"/>
           <w:color w:val="525252"/>
           <w:sz w:val="24"/>
           <w:szCs w:val="18"/>
-          <w:shd w:val="clear" w:color="auto" w:fill="F8F8F8"/>
-        </w:rPr>
-        <w:t xml:space="preserve"> | </w:t>
-      </w:r>
-      <w:proofErr w:type="spellStart"/>
+          <w:u w:val="single"/>
+          <w:shd w:val="clear" w:color="auto" w:fill="F8F8F8"/>
+          <w:lang w:val="kk-KZ"/>
+        </w:rPr>
+        <w:t>filterB</w:t>
+      </w:r>
+      <w:r>
+        <w:rPr>
+          <w:color w:val="525252"/>
+          <w:sz w:val="24"/>
+          <w:szCs w:val="18"/>
+          <w:shd w:val="clear" w:color="auto" w:fill="F8F8F8"/>
+          <w:lang w:val="kk-KZ"/>
+        </w:rPr>
+        <w:t xml:space="preserve"> орындалады</w:t>
+      </w:r>
+    </w:p>
+    <w:p>
+      <w:pPr>
+        <w:rPr>
+          <w:color w:val="525252"/>
+          <w:sz w:val="24"/>
+          <w:szCs w:val="18"/>
+          <w:shd w:val="clear" w:color="auto" w:fill="F8F8F8"/>
+          <w:lang w:val="kk-KZ"/>
+        </w:rPr>
+      </w:pPr>
+    </w:p>
+    <w:p>
+      <w:pPr>
+        <w:rPr>
+          <w:rFonts w:eastAsia="Times New Roman" w:cs="Times New Roman"/>
+          <w:color w:val="525252"/>
+          <w:sz w:val="24"/>
+          <w:szCs w:val="18"/>
+          <w:shd w:val="clear" w:color="auto" w:fill="F8F8F8"/>
+          <w:lang w:val="kk-KZ"/>
+        </w:rPr>
+      </w:pPr>
+      <w:r>
+        <w:rPr>
+          <w:color w:val="525252"/>
+          <w:sz w:val="24"/>
+          <w:szCs w:val="18"/>
+          <w:shd w:val="clear" w:color="auto" w:fill="F8F8F8"/>
+          <w:lang w:val="kk-KZ"/>
+        </w:rPr>
+        <w:t>фильтрды функция арқылы қолдануға болады, онда переменный беруге болады</w:t>
+      </w:r>
+    </w:p>
+    <w:p>
+      <w:pPr>
+        <w:rPr>
+          <w:color w:val="525252"/>
+          <w:sz w:val="24"/>
+          <w:szCs w:val="18"/>
+          <w:shd w:val="clear" w:color="auto" w:fill="F8F8F8"/>
+          <w:lang w:val="kk-KZ"/>
+        </w:rPr>
+      </w:pPr>
       <w:r>
         <w:rPr>
           <w:rFonts w:ascii="Courier" w:hAnsi="Courier"/>
@@ -37352,226 +37542,9 @@
           <w:sz w:val="24"/>
           <w:szCs w:val="18"/>
           <w:shd w:val="clear" w:color="auto" w:fill="F8F8F8"/>
-        </w:rPr>
-        <w:t>filterB</w:t>
-      </w:r>
-      <w:proofErr w:type="spellEnd"/>
-      <w:r>
-        <w:rPr>
-          <w:rFonts w:ascii="Courier" w:hAnsi="Courier"/>
-          <w:color w:val="525252"/>
-          <w:sz w:val="24"/>
-          <w:szCs w:val="18"/>
-          <w:shd w:val="clear" w:color="auto" w:fill="F8F8F8"/>
-        </w:rPr>
-        <w:t xml:space="preserve"> }}</w:t>
-      </w:r>
-    </w:p>
-    <w:p>
-      <w:pPr>
-        <w:rPr>
-          <w:color w:val="525252"/>
-          <w:sz w:val="24"/>
-          <w:szCs w:val="18"/>
-          <w:shd w:val="clear" w:color="auto" w:fill="F8F8F8"/>
-          <w:lang w:val="kk-KZ"/>
-        </w:rPr>
-      </w:pPr>
-      <w:r>
-        <w:rPr>
-          <w:color w:val="525252"/>
-          <w:sz w:val="24"/>
-          <w:szCs w:val="18"/>
-          <w:shd w:val="clear" w:color="auto" w:fill="F8F8F8"/>
-          <w:lang w:val="kk-KZ"/>
-        </w:rPr>
-        <w:t xml:space="preserve">Бірінші  </w:t>
-      </w:r>
-      <w:r>
-        <w:rPr>
-          <w:rFonts w:ascii="Courier" w:hAnsi="Courier"/>
-          <w:color w:val="525252"/>
-          <w:sz w:val="24"/>
-          <w:szCs w:val="18"/>
-          <w:u w:val="single"/>
-          <w:shd w:val="clear" w:color="auto" w:fill="F8F8F8"/>
-          <w:lang w:val="kk-KZ"/>
-        </w:rPr>
-        <w:t>message</w:t>
-      </w:r>
-      <w:r>
-        <w:rPr>
-          <w:color w:val="525252"/>
-          <w:sz w:val="24"/>
-          <w:szCs w:val="18"/>
-          <w:shd w:val="clear" w:color="auto" w:fill="F8F8F8"/>
-          <w:lang w:val="kk-KZ"/>
-        </w:rPr>
-        <w:t xml:space="preserve">  мәнін алу арқылы </w:t>
-      </w:r>
-      <w:r>
-        <w:rPr>
-          <w:rFonts w:ascii="Courier" w:hAnsi="Courier"/>
-          <w:color w:val="525252"/>
-          <w:sz w:val="24"/>
-          <w:szCs w:val="18"/>
-          <w:u w:val="single"/>
-          <w:shd w:val="clear" w:color="auto" w:fill="F8F8F8"/>
-          <w:lang w:val="kk-KZ"/>
-        </w:rPr>
-        <w:t>filterA</w:t>
-      </w:r>
-      <w:r>
-        <w:rPr>
-          <w:color w:val="525252"/>
-          <w:sz w:val="24"/>
-          <w:szCs w:val="18"/>
-          <w:shd w:val="clear" w:color="auto" w:fill="F8F8F8"/>
-          <w:lang w:val="kk-KZ"/>
-        </w:rPr>
-        <w:t xml:space="preserve"> орындалады, сосын  </w:t>
-      </w:r>
-      <w:r>
-        <w:rPr>
-          <w:rFonts w:ascii="Courier" w:hAnsi="Courier"/>
-          <w:color w:val="525252"/>
-          <w:sz w:val="24"/>
-          <w:szCs w:val="18"/>
-          <w:u w:val="single"/>
-          <w:shd w:val="clear" w:color="auto" w:fill="F8F8F8"/>
-          <w:lang w:val="kk-KZ"/>
-        </w:rPr>
-        <w:t>filterA</w:t>
-      </w:r>
-      <w:r>
-        <w:rPr>
-          <w:color w:val="525252"/>
-          <w:sz w:val="24"/>
-          <w:szCs w:val="18"/>
-          <w:shd w:val="clear" w:color="auto" w:fill="F8F8F8"/>
-          <w:lang w:val="kk-KZ"/>
-        </w:rPr>
-        <w:t xml:space="preserve">  мәнін алу арқылы </w:t>
-      </w:r>
-      <w:r>
-        <w:rPr>
-          <w:rFonts w:ascii="Courier" w:hAnsi="Courier"/>
-          <w:color w:val="525252"/>
-          <w:sz w:val="24"/>
-          <w:szCs w:val="18"/>
-          <w:u w:val="single"/>
-          <w:shd w:val="clear" w:color="auto" w:fill="F8F8F8"/>
-          <w:lang w:val="kk-KZ"/>
-        </w:rPr>
-        <w:t>filterB</w:t>
-      </w:r>
-      <w:r>
-        <w:rPr>
-          <w:color w:val="525252"/>
-          <w:sz w:val="24"/>
-          <w:szCs w:val="18"/>
-          <w:shd w:val="clear" w:color="auto" w:fill="F8F8F8"/>
-          <w:lang w:val="kk-KZ"/>
-        </w:rPr>
-        <w:t xml:space="preserve"> орындалады</w:t>
-      </w:r>
-    </w:p>
-    <w:p>
-      <w:pPr>
-        <w:rPr>
-          <w:color w:val="525252"/>
-          <w:sz w:val="24"/>
-          <w:szCs w:val="18"/>
-          <w:shd w:val="clear" w:color="auto" w:fill="F8F8F8"/>
-          <w:lang w:val="kk-KZ"/>
-        </w:rPr>
-      </w:pPr>
-    </w:p>
-    <w:p>
-      <w:pPr>
-        <w:rPr>
-          <w:rFonts w:eastAsia="Times New Roman" w:cs="Times New Roman"/>
-          <w:color w:val="525252"/>
-          <w:sz w:val="24"/>
-          <w:szCs w:val="18"/>
-          <w:shd w:val="clear" w:color="auto" w:fill="F8F8F8"/>
-          <w:lang w:val="kk-KZ"/>
-        </w:rPr>
-      </w:pPr>
-      <w:r>
-        <w:rPr>
-          <w:color w:val="525252"/>
-          <w:sz w:val="24"/>
-          <w:szCs w:val="18"/>
-          <w:shd w:val="clear" w:color="auto" w:fill="F8F8F8"/>
-          <w:lang w:val="kk-KZ"/>
-        </w:rPr>
-        <w:t>фильтрды функция арқылы қолдануға болады, онда переменный беруге болады</w:t>
-      </w:r>
-    </w:p>
-    <w:p>
-      <w:pPr>
-        <w:rPr>
-          <w:color w:val="525252"/>
-          <w:sz w:val="24"/>
-          <w:szCs w:val="18"/>
-          <w:shd w:val="clear" w:color="auto" w:fill="F8F8F8"/>
-          <w:lang w:val="kk-KZ"/>
-        </w:rPr>
-      </w:pPr>
-      <w:r>
-        <w:rPr>
-          <w:rFonts w:ascii="Courier" w:hAnsi="Courier"/>
-          <w:color w:val="525252"/>
-          <w:sz w:val="24"/>
-          <w:szCs w:val="18"/>
-          <w:shd w:val="clear" w:color="auto" w:fill="F8F8F8"/>
-        </w:rPr>
-        <w:t xml:space="preserve">{{ </w:t>
-      </w:r>
-      <w:proofErr w:type="spellStart"/>
-      <w:r>
-        <w:rPr>
-          <w:rFonts w:ascii="Courier" w:hAnsi="Courier"/>
-          <w:color w:val="525252"/>
-          <w:sz w:val="24"/>
-          <w:szCs w:val="18"/>
-          <w:shd w:val="clear" w:color="auto" w:fill="F8F8F8"/>
-        </w:rPr>
-        <w:t>message</w:t>
-      </w:r>
-      <w:proofErr w:type="spellEnd"/>
-      <w:r>
-        <w:rPr>
-          <w:rFonts w:ascii="Courier" w:hAnsi="Courier"/>
-          <w:color w:val="525252"/>
-          <w:sz w:val="24"/>
-          <w:szCs w:val="18"/>
-          <w:shd w:val="clear" w:color="auto" w:fill="F8F8F8"/>
-        </w:rPr>
-        <w:t xml:space="preserve"> | </w:t>
-      </w:r>
-      <w:proofErr w:type="spellStart"/>
-      <w:r>
-        <w:rPr>
-          <w:rFonts w:ascii="Courier" w:hAnsi="Courier"/>
-          <w:color w:val="525252"/>
-          <w:sz w:val="24"/>
-          <w:szCs w:val="18"/>
-          <w:shd w:val="clear" w:color="auto" w:fill="F8F8F8"/>
-        </w:rPr>
-        <w:t>filterA</w:t>
-      </w:r>
-      <w:proofErr w:type="spellEnd"/>
-      <w:r>
-        <w:rPr>
-          <w:rFonts w:ascii="Courier" w:hAnsi="Courier"/>
-          <w:color w:val="525252"/>
-          <w:sz w:val="24"/>
-          <w:szCs w:val="18"/>
-          <w:shd w:val="clear" w:color="auto" w:fill="F8F8F8"/>
-        </w:rPr>
-        <w:t>('arg1', arg2) }}</w:t>
+          <w:lang w:val="kk-KZ"/>
+        </w:rPr>
+        <w:t>{{ message | filterA('arg1', arg2) }}</w:t>
       </w:r>
     </w:p>
     <w:p>

--- a/resurs thorie/Vue - Теория4, Переиспользование и композиция.docx
+++ b/resurs thorie/Vue - Теория4, Переиспользование и композиция.docx
@@ -3670,7 +3670,7 @@
           <w:b/>
           <w:color w:val="FFFFFF" w:themeColor="background1"/>
           <w:sz w:val="24"/>
-          <w:lang w:val="en-US"/>
+          <w:lang w:val="kk-KZ"/>
         </w:rPr>
       </w:pPr>
       <w:r>
@@ -3708,7 +3708,7 @@
           <w:b/>
           <w:color w:val="FFFFFF" w:themeColor="background1"/>
           <w:sz w:val="24"/>
-          <w:highlight w:val="red"/>
+          <w:highlight w:val="magenta"/>
           <w:lang w:val="en-US"/>
         </w:rPr>
         <w:t>???</w:t>
@@ -3717,24 +3717,1168 @@
     <w:p>
       <w:pPr>
         <w:rPr>
-          <w:rFonts w:ascii="Courier New" w:eastAsia="Times New Roman" w:hAnsi="Courier New" w:cs="Courier New"/>
+          <w:sz w:val="24"/>
+          <w:lang w:val="kk-KZ"/>
+        </w:rPr>
+      </w:pPr>
+      <w:r>
+        <w:rPr>
           <w:b/>
-          <w:color w:val="304455"/>
-          <w:sz w:val="28"/>
-          <w:szCs w:val="24"/>
-          <w:lang w:val="en-US"/>
-        </w:rPr>
-      </w:pPr>
-    </w:p>
-    <w:p>
-      <w:pPr>
-        <w:rPr>
-          <w:rFonts w:ascii="Courier New" w:eastAsia="Times New Roman" w:hAnsi="Courier New" w:cs="Courier New"/>
+          <w:sz w:val="24"/>
+          <w:lang w:val="kk-KZ"/>
+        </w:rPr>
+        <w:t>Теңшелетін біріктіру опциялары стратегиясы</w:t>
+      </w:r>
+      <w:r>
+        <w:rPr>
           <w:b/>
-          <w:color w:val="304455"/>
           <w:sz w:val="24"/>
-          <w:szCs w:val="24"/>
-          <w:lang w:val="en-US"/>
+          <w:lang w:val="kk-KZ"/>
+        </w:rPr>
+        <w:t xml:space="preserve"> </w:t>
+      </w:r>
+    </w:p>
+    <w:p>
+      <w:pPr>
+        <w:rPr>
+          <w:sz w:val="24"/>
+          <w:lang w:val="kk-KZ"/>
+        </w:rPr>
+      </w:pPr>
+      <w:r>
+        <w:rPr>
+          <w:sz w:val="24"/>
+          <w:lang w:val="kk-KZ"/>
+        </w:rPr>
+        <w:t xml:space="preserve">Теңшелетін опцияларды біріктіру кезінде әдепкі стратегия қолданылады, ол жай ғана бір мәнді басқасымен ауыстырады. Теңшелетін опцияларды біріктіру кезінде жеке логиканы </w:t>
+      </w:r>
+      <w:r>
+        <w:rPr>
+          <w:sz w:val="24"/>
+          <w:lang w:val="kk-KZ"/>
+        </w:rPr>
+        <w:t xml:space="preserve"> </w:t>
+      </w:r>
+      <w:r>
+        <w:rPr>
+          <w:sz w:val="24"/>
+          <w:lang w:val="kk-KZ"/>
+        </w:rPr>
+        <w:t>пайдаланғыңыз келсе, функцияны Vue.config.optionMergeStrategies ішіне қосыңыз:</w:t>
+      </w:r>
+    </w:p>
+    <w:p>
+      <w:pPr>
+        <w:spacing w:after="0" w:line="240" w:lineRule="auto"/>
+        <w:rPr>
+          <w:rFonts w:ascii="Courier" w:eastAsia="Times New Roman" w:hAnsi="Courier" w:cs="Times New Roman"/>
+          <w:color w:val="525252"/>
+          <w:sz w:val="18"/>
+          <w:szCs w:val="18"/>
+          <w:shd w:val="clear" w:color="auto" w:fill="F8F8F8"/>
+          <w:lang w:val="en-US"/>
+        </w:rPr>
+      </w:pPr>
+      <w:proofErr w:type="spellStart"/>
+      <w:r>
+        <w:rPr>
+          <w:rFonts w:ascii="Courier" w:eastAsia="Times New Roman" w:hAnsi="Courier" w:cs="Times New Roman"/>
+          <w:color w:val="525252"/>
+          <w:sz w:val="18"/>
+          <w:szCs w:val="18"/>
+          <w:shd w:val="clear" w:color="auto" w:fill="F8F8F8"/>
+          <w:lang w:val="en-US"/>
+        </w:rPr>
+        <w:t>Vue.config.optionMergeStrategies.myOption</w:t>
+      </w:r>
+      <w:proofErr w:type="spellEnd"/>
+      <w:r>
+        <w:rPr>
+          <w:rFonts w:ascii="Courier" w:eastAsia="Times New Roman" w:hAnsi="Courier" w:cs="Times New Roman"/>
+          <w:color w:val="525252"/>
+          <w:sz w:val="18"/>
+          <w:szCs w:val="18"/>
+          <w:shd w:val="clear" w:color="auto" w:fill="F8F8F8"/>
+          <w:lang w:val="en-US"/>
+        </w:rPr>
+        <w:t xml:space="preserve"> = </w:t>
+      </w:r>
+      <w:r>
+        <w:rPr>
+          <w:rFonts w:ascii="Courier" w:eastAsia="Times New Roman" w:hAnsi="Courier" w:cs="Times New Roman"/>
+          <w:color w:val="D63200"/>
+          <w:sz w:val="18"/>
+          <w:lang w:val="en-US"/>
+        </w:rPr>
+        <w:t>function</w:t>
+      </w:r>
+      <w:r>
+        <w:rPr>
+          <w:rFonts w:ascii="Courier" w:eastAsia="Times New Roman" w:hAnsi="Courier" w:cs="Times New Roman"/>
+          <w:color w:val="525252"/>
+          <w:sz w:val="18"/>
+          <w:lang w:val="en-US"/>
+        </w:rPr>
+        <w:t xml:space="preserve"> (</w:t>
+      </w:r>
+      <w:proofErr w:type="spellStart"/>
+      <w:r>
+        <w:rPr>
+          <w:rFonts w:ascii="Courier" w:eastAsia="Times New Roman" w:hAnsi="Courier" w:cs="Times New Roman"/>
+          <w:color w:val="525252"/>
+          <w:sz w:val="18"/>
+          <w:lang w:val="en-US"/>
+        </w:rPr>
+        <w:t>toVal</w:t>
+      </w:r>
+      <w:proofErr w:type="spellEnd"/>
+      <w:r>
+        <w:rPr>
+          <w:rFonts w:ascii="Courier" w:eastAsia="Times New Roman" w:hAnsi="Courier" w:cs="Times New Roman"/>
+          <w:color w:val="525252"/>
+          <w:sz w:val="18"/>
+          <w:lang w:val="en-US"/>
+        </w:rPr>
+        <w:t xml:space="preserve">, </w:t>
+      </w:r>
+      <w:proofErr w:type="spellStart"/>
+      <w:r>
+        <w:rPr>
+          <w:rFonts w:ascii="Courier" w:eastAsia="Times New Roman" w:hAnsi="Courier" w:cs="Times New Roman"/>
+          <w:color w:val="525252"/>
+          <w:sz w:val="18"/>
+          <w:lang w:val="en-US"/>
+        </w:rPr>
+        <w:t>fromVal</w:t>
+      </w:r>
+      <w:proofErr w:type="spellEnd"/>
+      <w:r>
+        <w:rPr>
+          <w:rFonts w:ascii="Courier" w:eastAsia="Times New Roman" w:hAnsi="Courier" w:cs="Times New Roman"/>
+          <w:color w:val="525252"/>
+          <w:sz w:val="18"/>
+          <w:lang w:val="en-US"/>
+        </w:rPr>
+        <w:t xml:space="preserve">) </w:t>
+      </w:r>
+      <w:r>
+        <w:rPr>
+          <w:rFonts w:ascii="Courier" w:eastAsia="Times New Roman" w:hAnsi="Courier" w:cs="Times New Roman"/>
+          <w:color w:val="525252"/>
+          <w:sz w:val="18"/>
+          <w:szCs w:val="18"/>
+          <w:shd w:val="clear" w:color="auto" w:fill="F8F8F8"/>
+          <w:lang w:val="en-US"/>
+        </w:rPr>
+        <w:t>{</w:t>
+      </w:r>
+    </w:p>
+    <w:p>
+      <w:pPr>
+        <w:spacing w:after="0" w:line="240" w:lineRule="auto"/>
+        <w:rPr>
+          <w:rFonts w:ascii="Courier" w:eastAsia="Times New Roman" w:hAnsi="Courier" w:cs="Times New Roman"/>
+          <w:color w:val="525252"/>
+          <w:sz w:val="18"/>
+          <w:szCs w:val="18"/>
+          <w:shd w:val="clear" w:color="auto" w:fill="F8F8F8"/>
+          <w:lang w:val="en-US"/>
+        </w:rPr>
+      </w:pPr>
+      <w:r>
+        <w:rPr>
+          <w:rFonts w:ascii="Courier" w:eastAsia="Times New Roman" w:hAnsi="Courier" w:cs="Times New Roman"/>
+          <w:color w:val="525252"/>
+          <w:sz w:val="18"/>
+          <w:szCs w:val="18"/>
+          <w:shd w:val="clear" w:color="auto" w:fill="F8F8F8"/>
+          <w:lang w:val="en-US"/>
+        </w:rPr>
+        <w:t xml:space="preserve">  </w:t>
+      </w:r>
+      <w:r>
+        <w:rPr>
+          <w:rFonts w:ascii="Courier" w:eastAsia="Times New Roman" w:hAnsi="Courier" w:cs="Times New Roman"/>
+          <w:color w:val="707070"/>
+          <w:sz w:val="18"/>
+          <w:lang w:val="en-US"/>
+        </w:rPr>
+        <w:t xml:space="preserve">// return </w:t>
+      </w:r>
+      <w:proofErr w:type="spellStart"/>
+      <w:r>
+        <w:rPr>
+          <w:rFonts w:ascii="Courier" w:eastAsia="Times New Roman" w:hAnsi="Courier" w:cs="Times New Roman"/>
+          <w:color w:val="707070"/>
+          <w:sz w:val="18"/>
+          <w:lang w:val="en-US"/>
+        </w:rPr>
+        <w:t>mergedVal</w:t>
+      </w:r>
+      <w:proofErr w:type="spellEnd"/>
+    </w:p>
+    <w:p>
+      <w:pPr>
+        <w:rPr>
+          <w:rFonts w:eastAsia="Times New Roman" w:cs="Times New Roman"/>
+          <w:color w:val="525252"/>
+          <w:sz w:val="18"/>
+          <w:szCs w:val="18"/>
+          <w:shd w:val="clear" w:color="auto" w:fill="F8F8F8"/>
+          <w:lang w:val="kk-KZ"/>
+        </w:rPr>
+      </w:pPr>
+      <w:r>
+        <w:rPr>
+          <w:rFonts w:ascii="Courier" w:eastAsia="Times New Roman" w:hAnsi="Courier" w:cs="Times New Roman"/>
+          <w:color w:val="525252"/>
+          <w:sz w:val="18"/>
+          <w:szCs w:val="18"/>
+          <w:shd w:val="clear" w:color="auto" w:fill="F8F8F8"/>
+          <w:lang w:val="en-US"/>
+        </w:rPr>
+        <w:t>}</w:t>
+      </w:r>
+      <w:r>
+        <w:rPr>
+          <w:rFonts w:eastAsia="Times New Roman" w:cs="Times New Roman"/>
+          <w:color w:val="525252"/>
+          <w:sz w:val="18"/>
+          <w:szCs w:val="18"/>
+          <w:shd w:val="clear" w:color="auto" w:fill="F8F8F8"/>
+          <w:lang w:val="kk-KZ"/>
+        </w:rPr>
+        <w:t xml:space="preserve"> </w:t>
+      </w:r>
+    </w:p>
+    <w:p>
+      <w:pPr>
+        <w:rPr>
+          <w:sz w:val="24"/>
+          <w:lang w:val="kk-KZ"/>
+        </w:rPr>
+      </w:pPr>
+      <w:r>
+        <w:rPr>
+          <w:sz w:val="24"/>
+          <w:lang w:val="kk-KZ"/>
+        </w:rPr>
+        <w:t xml:space="preserve">Нысан опцияларының көпшілігі </w:t>
+      </w:r>
+      <w:r>
+        <w:rPr>
+          <w:sz w:val="24"/>
+          <w:lang w:val="kk-KZ"/>
+        </w:rPr>
+        <w:t xml:space="preserve"> </w:t>
+      </w:r>
+      <w:r>
+        <w:rPr>
+          <w:sz w:val="24"/>
+          <w:lang w:val="kk-KZ"/>
+        </w:rPr>
+        <w:t xml:space="preserve"> үшін әдепкі стратегияны</w:t>
+      </w:r>
+      <w:r>
+        <w:rPr>
+          <w:sz w:val="24"/>
+          <w:lang w:val="kk-KZ"/>
+        </w:rPr>
+        <w:t xml:space="preserve"> </w:t>
+      </w:r>
+      <w:r>
+        <w:rPr>
+          <w:sz w:val="24"/>
+          <w:lang w:val="kk-KZ"/>
+        </w:rPr>
+        <w:t>қолдануға болады</w:t>
+      </w:r>
+      <w:r>
+        <w:rPr>
+          <w:sz w:val="24"/>
+          <w:lang w:val="kk-KZ"/>
+        </w:rPr>
+        <w:t xml:space="preserve">, </w:t>
+      </w:r>
+      <w:r>
+        <w:rPr>
+          <w:sz w:val="24"/>
+          <w:lang w:val="kk-KZ"/>
+        </w:rPr>
+        <w:t>methods опциясы</w:t>
+      </w:r>
+      <w:r>
+        <w:rPr>
+          <w:sz w:val="24"/>
+          <w:lang w:val="kk-KZ"/>
+        </w:rPr>
+        <w:t xml:space="preserve">  </w:t>
+      </w:r>
+    </w:p>
+    <w:p>
+      <w:pPr>
+        <w:spacing w:after="0" w:line="240" w:lineRule="auto"/>
+        <w:rPr>
+          <w:rFonts w:ascii="Courier" w:eastAsia="Times New Roman" w:hAnsi="Courier" w:cs="Times New Roman"/>
+          <w:color w:val="525252"/>
+          <w:sz w:val="18"/>
+          <w:szCs w:val="18"/>
+          <w:shd w:val="clear" w:color="auto" w:fill="F8F8F8"/>
+          <w:lang w:val="en-US"/>
+        </w:rPr>
+      </w:pPr>
+      <w:proofErr w:type="spellStart"/>
+      <w:r>
+        <w:rPr>
+          <w:rFonts w:ascii="Courier" w:eastAsia="Times New Roman" w:hAnsi="Courier" w:cs="Times New Roman"/>
+          <w:color w:val="D63200"/>
+          <w:sz w:val="18"/>
+          <w:lang w:val="en-US"/>
+        </w:rPr>
+        <w:t>var</w:t>
+      </w:r>
+      <w:proofErr w:type="spellEnd"/>
+      <w:r>
+        <w:rPr>
+          <w:rFonts w:ascii="Courier" w:eastAsia="Times New Roman" w:hAnsi="Courier" w:cs="Times New Roman"/>
+          <w:color w:val="525252"/>
+          <w:sz w:val="18"/>
+          <w:szCs w:val="18"/>
+          <w:shd w:val="clear" w:color="auto" w:fill="F8F8F8"/>
+          <w:lang w:val="en-US"/>
+        </w:rPr>
+        <w:t xml:space="preserve"> strategies = </w:t>
+      </w:r>
+      <w:proofErr w:type="spellStart"/>
+      <w:r>
+        <w:rPr>
+          <w:rFonts w:ascii="Courier" w:eastAsia="Times New Roman" w:hAnsi="Courier" w:cs="Times New Roman"/>
+          <w:color w:val="525252"/>
+          <w:sz w:val="18"/>
+          <w:szCs w:val="18"/>
+          <w:shd w:val="clear" w:color="auto" w:fill="F8F8F8"/>
+          <w:lang w:val="en-US"/>
+        </w:rPr>
+        <w:t>Vue.config.optionMergeStrategies</w:t>
+      </w:r>
+      <w:proofErr w:type="spellEnd"/>
+    </w:p>
+    <w:p>
+      <w:pPr>
+        <w:rPr>
+          <w:rFonts w:eastAsia="Times New Roman" w:cs="Times New Roman"/>
+          <w:color w:val="525252"/>
+          <w:sz w:val="18"/>
+          <w:szCs w:val="18"/>
+          <w:shd w:val="clear" w:color="auto" w:fill="F8F8F8"/>
+          <w:lang w:val="kk-KZ"/>
+        </w:rPr>
+      </w:pPr>
+      <w:proofErr w:type="spellStart"/>
+      <w:r>
+        <w:rPr>
+          <w:rFonts w:ascii="Courier" w:eastAsia="Times New Roman" w:hAnsi="Courier" w:cs="Times New Roman"/>
+          <w:color w:val="525252"/>
+          <w:sz w:val="18"/>
+          <w:szCs w:val="18"/>
+          <w:shd w:val="clear" w:color="auto" w:fill="F8F8F8"/>
+          <w:lang w:val="en-US"/>
+        </w:rPr>
+        <w:t>strategies.myOption</w:t>
+      </w:r>
+      <w:proofErr w:type="spellEnd"/>
+      <w:r>
+        <w:rPr>
+          <w:rFonts w:ascii="Courier" w:eastAsia="Times New Roman" w:hAnsi="Courier" w:cs="Times New Roman"/>
+          <w:color w:val="525252"/>
+          <w:sz w:val="18"/>
+          <w:szCs w:val="18"/>
+          <w:shd w:val="clear" w:color="auto" w:fill="F8F8F8"/>
+          <w:lang w:val="en-US"/>
+        </w:rPr>
+        <w:t xml:space="preserve"> = </w:t>
+      </w:r>
+      <w:proofErr w:type="spellStart"/>
+      <w:r>
+        <w:rPr>
+          <w:rFonts w:ascii="Courier" w:eastAsia="Times New Roman" w:hAnsi="Courier" w:cs="Times New Roman"/>
+          <w:color w:val="525252"/>
+          <w:sz w:val="18"/>
+          <w:szCs w:val="18"/>
+          <w:shd w:val="clear" w:color="auto" w:fill="F8F8F8"/>
+          <w:lang w:val="en-US"/>
+        </w:rPr>
+        <w:t>strategies.methods</w:t>
+      </w:r>
+      <w:proofErr w:type="spellEnd"/>
+      <w:r>
+        <w:rPr>
+          <w:rFonts w:eastAsia="Times New Roman" w:cs="Times New Roman"/>
+          <w:color w:val="525252"/>
+          <w:sz w:val="18"/>
+          <w:szCs w:val="18"/>
+          <w:shd w:val="clear" w:color="auto" w:fill="F8F8F8"/>
+          <w:lang w:val="kk-KZ"/>
+        </w:rPr>
+        <w:t xml:space="preserve"> </w:t>
+      </w:r>
+    </w:p>
+    <w:p>
+      <w:pPr>
+        <w:rPr>
+          <w:sz w:val="24"/>
+          <w:lang w:val="kk-KZ"/>
+        </w:rPr>
+      </w:pPr>
+      <w:r>
+        <w:rPr>
+          <w:sz w:val="24"/>
+          <w:lang w:val="kk-KZ"/>
+        </w:rPr>
+        <w:t>Неғұрлым күрделі мысал vuex 1 біріктіру стратегиясы болуы мүмкін.x:</w:t>
+      </w:r>
+    </w:p>
+    <w:p>
+      <w:pPr>
+        <w:spacing w:after="0" w:line="240" w:lineRule="auto"/>
+        <w:rPr>
+          <w:rFonts w:ascii="Courier" w:eastAsia="Times New Roman" w:hAnsi="Courier" w:cs="Times New Roman"/>
+          <w:color w:val="525252"/>
+          <w:sz w:val="18"/>
+          <w:szCs w:val="18"/>
+          <w:shd w:val="clear" w:color="auto" w:fill="F8F8F8"/>
+          <w:lang w:val="en-US"/>
+        </w:rPr>
+      </w:pPr>
+      <w:r>
+        <w:rPr>
+          <w:rFonts w:ascii="Courier" w:eastAsia="Times New Roman" w:hAnsi="Courier" w:cs="Times New Roman"/>
+          <w:color w:val="D63200"/>
+          <w:sz w:val="18"/>
+          <w:lang w:val="en-US"/>
+        </w:rPr>
+        <w:t>const</w:t>
+      </w:r>
+      <w:r>
+        <w:rPr>
+          <w:rFonts w:ascii="Courier" w:eastAsia="Times New Roman" w:hAnsi="Courier" w:cs="Times New Roman"/>
+          <w:color w:val="525252"/>
+          <w:sz w:val="18"/>
+          <w:szCs w:val="18"/>
+          <w:shd w:val="clear" w:color="auto" w:fill="F8F8F8"/>
+          <w:lang w:val="en-US"/>
+        </w:rPr>
+        <w:t xml:space="preserve"> merge = </w:t>
+      </w:r>
+      <w:proofErr w:type="spellStart"/>
+      <w:r>
+        <w:rPr>
+          <w:rFonts w:ascii="Courier" w:eastAsia="Times New Roman" w:hAnsi="Courier" w:cs="Times New Roman"/>
+          <w:color w:val="525252"/>
+          <w:sz w:val="18"/>
+          <w:szCs w:val="18"/>
+          <w:shd w:val="clear" w:color="auto" w:fill="F8F8F8"/>
+          <w:lang w:val="en-US"/>
+        </w:rPr>
+        <w:t>Vue.config.optionMergeStrategies.computed</w:t>
+      </w:r>
+      <w:proofErr w:type="spellEnd"/>
+    </w:p>
+    <w:p>
+      <w:pPr>
+        <w:spacing w:after="0" w:line="240" w:lineRule="auto"/>
+        <w:rPr>
+          <w:rFonts w:ascii="Courier" w:eastAsia="Times New Roman" w:hAnsi="Courier" w:cs="Times New Roman"/>
+          <w:color w:val="525252"/>
+          <w:sz w:val="18"/>
+          <w:szCs w:val="18"/>
+          <w:shd w:val="clear" w:color="auto" w:fill="F8F8F8"/>
+          <w:lang w:val="en-US"/>
+        </w:rPr>
+      </w:pPr>
+      <w:proofErr w:type="spellStart"/>
+      <w:r>
+        <w:rPr>
+          <w:rFonts w:ascii="Courier" w:eastAsia="Times New Roman" w:hAnsi="Courier" w:cs="Times New Roman"/>
+          <w:color w:val="525252"/>
+          <w:sz w:val="18"/>
+          <w:szCs w:val="18"/>
+          <w:shd w:val="clear" w:color="auto" w:fill="F8F8F8"/>
+          <w:lang w:val="en-US"/>
+        </w:rPr>
+        <w:t>Vue.config.optionMergeStrategies.vuex</w:t>
+      </w:r>
+      <w:proofErr w:type="spellEnd"/>
+      <w:r>
+        <w:rPr>
+          <w:rFonts w:ascii="Courier" w:eastAsia="Times New Roman" w:hAnsi="Courier" w:cs="Times New Roman"/>
+          <w:color w:val="525252"/>
+          <w:sz w:val="18"/>
+          <w:szCs w:val="18"/>
+          <w:shd w:val="clear" w:color="auto" w:fill="F8F8F8"/>
+          <w:lang w:val="en-US"/>
+        </w:rPr>
+        <w:t xml:space="preserve"> = </w:t>
+      </w:r>
+      <w:r>
+        <w:rPr>
+          <w:rFonts w:ascii="Courier" w:eastAsia="Times New Roman" w:hAnsi="Courier" w:cs="Times New Roman"/>
+          <w:color w:val="D63200"/>
+          <w:sz w:val="18"/>
+          <w:lang w:val="en-US"/>
+        </w:rPr>
+        <w:t>function</w:t>
+      </w:r>
+      <w:r>
+        <w:rPr>
+          <w:rFonts w:ascii="Courier" w:eastAsia="Times New Roman" w:hAnsi="Courier" w:cs="Times New Roman"/>
+          <w:color w:val="525252"/>
+          <w:sz w:val="18"/>
+          <w:lang w:val="en-US"/>
+        </w:rPr>
+        <w:t xml:space="preserve"> (</w:t>
+      </w:r>
+      <w:proofErr w:type="spellStart"/>
+      <w:r>
+        <w:rPr>
+          <w:rFonts w:ascii="Courier" w:eastAsia="Times New Roman" w:hAnsi="Courier" w:cs="Times New Roman"/>
+          <w:color w:val="525252"/>
+          <w:sz w:val="18"/>
+          <w:lang w:val="en-US"/>
+        </w:rPr>
+        <w:t>toVal</w:t>
+      </w:r>
+      <w:proofErr w:type="spellEnd"/>
+      <w:r>
+        <w:rPr>
+          <w:rFonts w:ascii="Courier" w:eastAsia="Times New Roman" w:hAnsi="Courier" w:cs="Times New Roman"/>
+          <w:color w:val="525252"/>
+          <w:sz w:val="18"/>
+          <w:lang w:val="en-US"/>
+        </w:rPr>
+        <w:t xml:space="preserve">, </w:t>
+      </w:r>
+      <w:proofErr w:type="spellStart"/>
+      <w:r>
+        <w:rPr>
+          <w:rFonts w:ascii="Courier" w:eastAsia="Times New Roman" w:hAnsi="Courier" w:cs="Times New Roman"/>
+          <w:color w:val="525252"/>
+          <w:sz w:val="18"/>
+          <w:lang w:val="en-US"/>
+        </w:rPr>
+        <w:t>fromVal</w:t>
+      </w:r>
+      <w:proofErr w:type="spellEnd"/>
+      <w:r>
+        <w:rPr>
+          <w:rFonts w:ascii="Courier" w:eastAsia="Times New Roman" w:hAnsi="Courier" w:cs="Times New Roman"/>
+          <w:color w:val="525252"/>
+          <w:sz w:val="18"/>
+          <w:lang w:val="en-US"/>
+        </w:rPr>
+        <w:t xml:space="preserve">) </w:t>
+      </w:r>
+      <w:r>
+        <w:rPr>
+          <w:rFonts w:ascii="Courier" w:eastAsia="Times New Roman" w:hAnsi="Courier" w:cs="Times New Roman"/>
+          <w:color w:val="525252"/>
+          <w:sz w:val="18"/>
+          <w:szCs w:val="18"/>
+          <w:shd w:val="clear" w:color="auto" w:fill="F8F8F8"/>
+          <w:lang w:val="en-US"/>
+        </w:rPr>
+        <w:t>{</w:t>
+      </w:r>
+    </w:p>
+    <w:p>
+      <w:pPr>
+        <w:spacing w:after="0" w:line="240" w:lineRule="auto"/>
+        <w:rPr>
+          <w:rFonts w:ascii="Courier" w:eastAsia="Times New Roman" w:hAnsi="Courier" w:cs="Times New Roman"/>
+          <w:color w:val="525252"/>
+          <w:sz w:val="18"/>
+          <w:szCs w:val="18"/>
+          <w:shd w:val="clear" w:color="auto" w:fill="F8F8F8"/>
+          <w:lang w:val="en-US"/>
+        </w:rPr>
+      </w:pPr>
+      <w:r>
+        <w:rPr>
+          <w:rFonts w:ascii="Courier" w:eastAsia="Times New Roman" w:hAnsi="Courier" w:cs="Times New Roman"/>
+          <w:color w:val="525252"/>
+          <w:sz w:val="18"/>
+          <w:szCs w:val="18"/>
+          <w:shd w:val="clear" w:color="auto" w:fill="F8F8F8"/>
+          <w:lang w:val="en-US"/>
+        </w:rPr>
+        <w:t xml:space="preserve">  </w:t>
+      </w:r>
+      <w:r>
+        <w:rPr>
+          <w:rFonts w:ascii="Courier" w:eastAsia="Times New Roman" w:hAnsi="Courier" w:cs="Times New Roman"/>
+          <w:color w:val="D63200"/>
+          <w:sz w:val="18"/>
+          <w:lang w:val="en-US"/>
+        </w:rPr>
+        <w:t>if</w:t>
+      </w:r>
+      <w:r>
+        <w:rPr>
+          <w:rFonts w:ascii="Courier" w:eastAsia="Times New Roman" w:hAnsi="Courier" w:cs="Times New Roman"/>
+          <w:color w:val="525252"/>
+          <w:sz w:val="18"/>
+          <w:szCs w:val="18"/>
+          <w:shd w:val="clear" w:color="auto" w:fill="F8F8F8"/>
+          <w:lang w:val="en-US"/>
+        </w:rPr>
+        <w:t xml:space="preserve"> (!</w:t>
+      </w:r>
+      <w:proofErr w:type="spellStart"/>
+      <w:r>
+        <w:rPr>
+          <w:rFonts w:ascii="Courier" w:eastAsia="Times New Roman" w:hAnsi="Courier" w:cs="Times New Roman"/>
+          <w:color w:val="525252"/>
+          <w:sz w:val="18"/>
+          <w:szCs w:val="18"/>
+          <w:shd w:val="clear" w:color="auto" w:fill="F8F8F8"/>
+          <w:lang w:val="en-US"/>
+        </w:rPr>
+        <w:t>toVal</w:t>
+      </w:r>
+      <w:proofErr w:type="spellEnd"/>
+      <w:r>
+        <w:rPr>
+          <w:rFonts w:ascii="Courier" w:eastAsia="Times New Roman" w:hAnsi="Courier" w:cs="Times New Roman"/>
+          <w:color w:val="525252"/>
+          <w:sz w:val="18"/>
+          <w:szCs w:val="18"/>
+          <w:shd w:val="clear" w:color="auto" w:fill="F8F8F8"/>
+          <w:lang w:val="en-US"/>
+        </w:rPr>
+        <w:t xml:space="preserve">) </w:t>
+      </w:r>
+      <w:r>
+        <w:rPr>
+          <w:rFonts w:ascii="Courier" w:eastAsia="Times New Roman" w:hAnsi="Courier" w:cs="Times New Roman"/>
+          <w:color w:val="D63200"/>
+          <w:sz w:val="18"/>
+          <w:lang w:val="en-US"/>
+        </w:rPr>
+        <w:t>return</w:t>
+      </w:r>
+      <w:r>
+        <w:rPr>
+          <w:rFonts w:ascii="Courier" w:eastAsia="Times New Roman" w:hAnsi="Courier" w:cs="Times New Roman"/>
+          <w:color w:val="525252"/>
+          <w:sz w:val="18"/>
+          <w:szCs w:val="18"/>
+          <w:shd w:val="clear" w:color="auto" w:fill="F8F8F8"/>
+          <w:lang w:val="en-US"/>
+        </w:rPr>
+        <w:t xml:space="preserve"> </w:t>
+      </w:r>
+      <w:proofErr w:type="spellStart"/>
+      <w:r>
+        <w:rPr>
+          <w:rFonts w:ascii="Courier" w:eastAsia="Times New Roman" w:hAnsi="Courier" w:cs="Times New Roman"/>
+          <w:color w:val="525252"/>
+          <w:sz w:val="18"/>
+          <w:szCs w:val="18"/>
+          <w:shd w:val="clear" w:color="auto" w:fill="F8F8F8"/>
+          <w:lang w:val="en-US"/>
+        </w:rPr>
+        <w:t>fromVal</w:t>
+      </w:r>
+      <w:proofErr w:type="spellEnd"/>
+    </w:p>
+    <w:p>
+      <w:pPr>
+        <w:spacing w:after="0" w:line="240" w:lineRule="auto"/>
+        <w:rPr>
+          <w:rFonts w:ascii="Courier" w:eastAsia="Times New Roman" w:hAnsi="Courier" w:cs="Times New Roman"/>
+          <w:color w:val="525252"/>
+          <w:sz w:val="18"/>
+          <w:szCs w:val="18"/>
+          <w:shd w:val="clear" w:color="auto" w:fill="F8F8F8"/>
+          <w:lang w:val="en-US"/>
+        </w:rPr>
+      </w:pPr>
+      <w:r>
+        <w:rPr>
+          <w:rFonts w:ascii="Courier" w:eastAsia="Times New Roman" w:hAnsi="Courier" w:cs="Times New Roman"/>
+          <w:color w:val="525252"/>
+          <w:sz w:val="18"/>
+          <w:szCs w:val="18"/>
+          <w:shd w:val="clear" w:color="auto" w:fill="F8F8F8"/>
+          <w:lang w:val="en-US"/>
+        </w:rPr>
+        <w:t xml:space="preserve">  </w:t>
+      </w:r>
+      <w:r>
+        <w:rPr>
+          <w:rFonts w:ascii="Courier" w:eastAsia="Times New Roman" w:hAnsi="Courier" w:cs="Times New Roman"/>
+          <w:color w:val="D63200"/>
+          <w:sz w:val="18"/>
+          <w:lang w:val="en-US"/>
+        </w:rPr>
+        <w:t>if</w:t>
+      </w:r>
+      <w:r>
+        <w:rPr>
+          <w:rFonts w:ascii="Courier" w:eastAsia="Times New Roman" w:hAnsi="Courier" w:cs="Times New Roman"/>
+          <w:color w:val="525252"/>
+          <w:sz w:val="18"/>
+          <w:szCs w:val="18"/>
+          <w:shd w:val="clear" w:color="auto" w:fill="F8F8F8"/>
+          <w:lang w:val="en-US"/>
+        </w:rPr>
+        <w:t xml:space="preserve"> (!</w:t>
+      </w:r>
+      <w:proofErr w:type="spellStart"/>
+      <w:r>
+        <w:rPr>
+          <w:rFonts w:ascii="Courier" w:eastAsia="Times New Roman" w:hAnsi="Courier" w:cs="Times New Roman"/>
+          <w:color w:val="525252"/>
+          <w:sz w:val="18"/>
+          <w:szCs w:val="18"/>
+          <w:shd w:val="clear" w:color="auto" w:fill="F8F8F8"/>
+          <w:lang w:val="en-US"/>
+        </w:rPr>
+        <w:t>fromVal</w:t>
+      </w:r>
+      <w:proofErr w:type="spellEnd"/>
+      <w:r>
+        <w:rPr>
+          <w:rFonts w:ascii="Courier" w:eastAsia="Times New Roman" w:hAnsi="Courier" w:cs="Times New Roman"/>
+          <w:color w:val="525252"/>
+          <w:sz w:val="18"/>
+          <w:szCs w:val="18"/>
+          <w:shd w:val="clear" w:color="auto" w:fill="F8F8F8"/>
+          <w:lang w:val="en-US"/>
+        </w:rPr>
+        <w:t xml:space="preserve">) </w:t>
+      </w:r>
+      <w:r>
+        <w:rPr>
+          <w:rFonts w:ascii="Courier" w:eastAsia="Times New Roman" w:hAnsi="Courier" w:cs="Times New Roman"/>
+          <w:color w:val="D63200"/>
+          <w:sz w:val="18"/>
+          <w:lang w:val="en-US"/>
+        </w:rPr>
+        <w:t>return</w:t>
+      </w:r>
+      <w:r>
+        <w:rPr>
+          <w:rFonts w:ascii="Courier" w:eastAsia="Times New Roman" w:hAnsi="Courier" w:cs="Times New Roman"/>
+          <w:color w:val="525252"/>
+          <w:sz w:val="18"/>
+          <w:szCs w:val="18"/>
+          <w:shd w:val="clear" w:color="auto" w:fill="F8F8F8"/>
+          <w:lang w:val="en-US"/>
+        </w:rPr>
+        <w:t xml:space="preserve"> </w:t>
+      </w:r>
+      <w:proofErr w:type="spellStart"/>
+      <w:r>
+        <w:rPr>
+          <w:rFonts w:ascii="Courier" w:eastAsia="Times New Roman" w:hAnsi="Courier" w:cs="Times New Roman"/>
+          <w:color w:val="525252"/>
+          <w:sz w:val="18"/>
+          <w:szCs w:val="18"/>
+          <w:shd w:val="clear" w:color="auto" w:fill="F8F8F8"/>
+          <w:lang w:val="en-US"/>
+        </w:rPr>
+        <w:t>toVal</w:t>
+      </w:r>
+      <w:proofErr w:type="spellEnd"/>
+    </w:p>
+    <w:p>
+      <w:pPr>
+        <w:spacing w:after="0" w:line="240" w:lineRule="auto"/>
+        <w:rPr>
+          <w:rFonts w:ascii="Courier" w:eastAsia="Times New Roman" w:hAnsi="Courier" w:cs="Times New Roman"/>
+          <w:color w:val="525252"/>
+          <w:sz w:val="18"/>
+          <w:szCs w:val="18"/>
+          <w:shd w:val="clear" w:color="auto" w:fill="F8F8F8"/>
+          <w:lang w:val="en-US"/>
+        </w:rPr>
+      </w:pPr>
+      <w:r>
+        <w:rPr>
+          <w:rFonts w:ascii="Courier" w:eastAsia="Times New Roman" w:hAnsi="Courier" w:cs="Times New Roman"/>
+          <w:color w:val="525252"/>
+          <w:sz w:val="18"/>
+          <w:szCs w:val="18"/>
+          <w:shd w:val="clear" w:color="auto" w:fill="F8F8F8"/>
+          <w:lang w:val="en-US"/>
+        </w:rPr>
+        <w:t xml:space="preserve">  </w:t>
+      </w:r>
+      <w:r>
+        <w:rPr>
+          <w:rFonts w:ascii="Courier" w:eastAsia="Times New Roman" w:hAnsi="Courier" w:cs="Times New Roman"/>
+          <w:color w:val="D63200"/>
+          <w:sz w:val="18"/>
+          <w:lang w:val="en-US"/>
+        </w:rPr>
+        <w:t>return</w:t>
+      </w:r>
+      <w:r>
+        <w:rPr>
+          <w:rFonts w:ascii="Courier" w:eastAsia="Times New Roman" w:hAnsi="Courier" w:cs="Times New Roman"/>
+          <w:color w:val="525252"/>
+          <w:sz w:val="18"/>
+          <w:szCs w:val="18"/>
+          <w:shd w:val="clear" w:color="auto" w:fill="F8F8F8"/>
+          <w:lang w:val="en-US"/>
+        </w:rPr>
+        <w:t xml:space="preserve"> {</w:t>
+      </w:r>
+    </w:p>
+    <w:p>
+      <w:pPr>
+        <w:spacing w:after="0" w:line="240" w:lineRule="auto"/>
+        <w:rPr>
+          <w:rFonts w:ascii="Courier" w:eastAsia="Times New Roman" w:hAnsi="Courier" w:cs="Times New Roman"/>
+          <w:color w:val="525252"/>
+          <w:sz w:val="18"/>
+          <w:szCs w:val="18"/>
+          <w:shd w:val="clear" w:color="auto" w:fill="F8F8F8"/>
+          <w:lang w:val="en-US"/>
+        </w:rPr>
+      </w:pPr>
+      <w:r>
+        <w:rPr>
+          <w:rFonts w:ascii="Courier" w:eastAsia="Times New Roman" w:hAnsi="Courier" w:cs="Times New Roman"/>
+          <w:color w:val="525252"/>
+          <w:sz w:val="18"/>
+          <w:szCs w:val="18"/>
+          <w:shd w:val="clear" w:color="auto" w:fill="F8F8F8"/>
+          <w:lang w:val="en-US"/>
+        </w:rPr>
+        <w:t xml:space="preserve">    </w:t>
+      </w:r>
+      <w:r>
+        <w:rPr>
+          <w:rFonts w:ascii="Courier" w:eastAsia="Times New Roman" w:hAnsi="Courier" w:cs="Times New Roman"/>
+          <w:color w:val="525252"/>
+          <w:sz w:val="18"/>
+          <w:lang w:val="en-US"/>
+        </w:rPr>
+        <w:t>getters</w:t>
+      </w:r>
+      <w:r>
+        <w:rPr>
+          <w:rFonts w:ascii="Courier" w:eastAsia="Times New Roman" w:hAnsi="Courier" w:cs="Times New Roman"/>
+          <w:color w:val="525252"/>
+          <w:sz w:val="18"/>
+          <w:szCs w:val="18"/>
+          <w:shd w:val="clear" w:color="auto" w:fill="F8F8F8"/>
+          <w:lang w:val="en-US"/>
+        </w:rPr>
+        <w:t>: merge(</w:t>
+      </w:r>
+      <w:proofErr w:type="spellStart"/>
+      <w:r>
+        <w:rPr>
+          <w:rFonts w:ascii="Courier" w:eastAsia="Times New Roman" w:hAnsi="Courier" w:cs="Times New Roman"/>
+          <w:color w:val="525252"/>
+          <w:sz w:val="18"/>
+          <w:szCs w:val="18"/>
+          <w:shd w:val="clear" w:color="auto" w:fill="F8F8F8"/>
+          <w:lang w:val="en-US"/>
+        </w:rPr>
+        <w:t>toVal.getters</w:t>
+      </w:r>
+      <w:proofErr w:type="spellEnd"/>
+      <w:r>
+        <w:rPr>
+          <w:rFonts w:ascii="Courier" w:eastAsia="Times New Roman" w:hAnsi="Courier" w:cs="Times New Roman"/>
+          <w:color w:val="525252"/>
+          <w:sz w:val="18"/>
+          <w:szCs w:val="18"/>
+          <w:shd w:val="clear" w:color="auto" w:fill="F8F8F8"/>
+          <w:lang w:val="en-US"/>
+        </w:rPr>
+        <w:t xml:space="preserve">, </w:t>
+      </w:r>
+      <w:proofErr w:type="spellStart"/>
+      <w:r>
+        <w:rPr>
+          <w:rFonts w:ascii="Courier" w:eastAsia="Times New Roman" w:hAnsi="Courier" w:cs="Times New Roman"/>
+          <w:color w:val="525252"/>
+          <w:sz w:val="18"/>
+          <w:szCs w:val="18"/>
+          <w:shd w:val="clear" w:color="auto" w:fill="F8F8F8"/>
+          <w:lang w:val="en-US"/>
+        </w:rPr>
+        <w:t>fromVal.getters</w:t>
+      </w:r>
+      <w:proofErr w:type="spellEnd"/>
+      <w:r>
+        <w:rPr>
+          <w:rFonts w:ascii="Courier" w:eastAsia="Times New Roman" w:hAnsi="Courier" w:cs="Times New Roman"/>
+          <w:color w:val="525252"/>
+          <w:sz w:val="18"/>
+          <w:szCs w:val="18"/>
+          <w:shd w:val="clear" w:color="auto" w:fill="F8F8F8"/>
+          <w:lang w:val="en-US"/>
+        </w:rPr>
+        <w:t>),</w:t>
+      </w:r>
+    </w:p>
+    <w:p>
+      <w:pPr>
+        <w:spacing w:after="0" w:line="240" w:lineRule="auto"/>
+        <w:rPr>
+          <w:rFonts w:ascii="Courier" w:eastAsia="Times New Roman" w:hAnsi="Courier" w:cs="Times New Roman"/>
+          <w:color w:val="525252"/>
+          <w:sz w:val="18"/>
+          <w:szCs w:val="18"/>
+          <w:shd w:val="clear" w:color="auto" w:fill="F8F8F8"/>
+          <w:lang w:val="en-US"/>
+        </w:rPr>
+      </w:pPr>
+      <w:r>
+        <w:rPr>
+          <w:rFonts w:ascii="Courier" w:eastAsia="Times New Roman" w:hAnsi="Courier" w:cs="Times New Roman"/>
+          <w:color w:val="525252"/>
+          <w:sz w:val="18"/>
+          <w:szCs w:val="18"/>
+          <w:shd w:val="clear" w:color="auto" w:fill="F8F8F8"/>
+          <w:lang w:val="en-US"/>
+        </w:rPr>
+        <w:t xml:space="preserve">    </w:t>
+      </w:r>
+      <w:r>
+        <w:rPr>
+          <w:rFonts w:ascii="Courier" w:eastAsia="Times New Roman" w:hAnsi="Courier" w:cs="Times New Roman"/>
+          <w:color w:val="525252"/>
+          <w:sz w:val="18"/>
+          <w:lang w:val="en-US"/>
+        </w:rPr>
+        <w:t>state</w:t>
+      </w:r>
+      <w:r>
+        <w:rPr>
+          <w:rFonts w:ascii="Courier" w:eastAsia="Times New Roman" w:hAnsi="Courier" w:cs="Times New Roman"/>
+          <w:color w:val="525252"/>
+          <w:sz w:val="18"/>
+          <w:szCs w:val="18"/>
+          <w:shd w:val="clear" w:color="auto" w:fill="F8F8F8"/>
+          <w:lang w:val="en-US"/>
+        </w:rPr>
+        <w:t>: merge(</w:t>
+      </w:r>
+      <w:proofErr w:type="spellStart"/>
+      <w:r>
+        <w:rPr>
+          <w:rFonts w:ascii="Courier" w:eastAsia="Times New Roman" w:hAnsi="Courier" w:cs="Times New Roman"/>
+          <w:color w:val="525252"/>
+          <w:sz w:val="18"/>
+          <w:szCs w:val="18"/>
+          <w:shd w:val="clear" w:color="auto" w:fill="F8F8F8"/>
+          <w:lang w:val="en-US"/>
+        </w:rPr>
+        <w:t>toVal.state</w:t>
+      </w:r>
+      <w:proofErr w:type="spellEnd"/>
+      <w:r>
+        <w:rPr>
+          <w:rFonts w:ascii="Courier" w:eastAsia="Times New Roman" w:hAnsi="Courier" w:cs="Times New Roman"/>
+          <w:color w:val="525252"/>
+          <w:sz w:val="18"/>
+          <w:szCs w:val="18"/>
+          <w:shd w:val="clear" w:color="auto" w:fill="F8F8F8"/>
+          <w:lang w:val="en-US"/>
+        </w:rPr>
+        <w:t xml:space="preserve">, </w:t>
+      </w:r>
+      <w:proofErr w:type="spellStart"/>
+      <w:r>
+        <w:rPr>
+          <w:rFonts w:ascii="Courier" w:eastAsia="Times New Roman" w:hAnsi="Courier" w:cs="Times New Roman"/>
+          <w:color w:val="525252"/>
+          <w:sz w:val="18"/>
+          <w:szCs w:val="18"/>
+          <w:shd w:val="clear" w:color="auto" w:fill="F8F8F8"/>
+          <w:lang w:val="en-US"/>
+        </w:rPr>
+        <w:t>fromVal.state</w:t>
+      </w:r>
+      <w:proofErr w:type="spellEnd"/>
+      <w:r>
+        <w:rPr>
+          <w:rFonts w:ascii="Courier" w:eastAsia="Times New Roman" w:hAnsi="Courier" w:cs="Times New Roman"/>
+          <w:color w:val="525252"/>
+          <w:sz w:val="18"/>
+          <w:szCs w:val="18"/>
+          <w:shd w:val="clear" w:color="auto" w:fill="F8F8F8"/>
+          <w:lang w:val="en-US"/>
+        </w:rPr>
+        <w:t>),</w:t>
+      </w:r>
+    </w:p>
+    <w:p>
+      <w:pPr>
+        <w:spacing w:after="0" w:line="240" w:lineRule="auto"/>
+        <w:rPr>
+          <w:rFonts w:ascii="Courier" w:eastAsia="Times New Roman" w:hAnsi="Courier" w:cs="Times New Roman"/>
+          <w:color w:val="525252"/>
+          <w:sz w:val="18"/>
+          <w:szCs w:val="18"/>
+          <w:shd w:val="clear" w:color="auto" w:fill="F8F8F8"/>
+          <w:lang w:val="en-US"/>
+        </w:rPr>
+      </w:pPr>
+      <w:r>
+        <w:rPr>
+          <w:rFonts w:ascii="Courier" w:eastAsia="Times New Roman" w:hAnsi="Courier" w:cs="Times New Roman"/>
+          <w:color w:val="525252"/>
+          <w:sz w:val="18"/>
+          <w:szCs w:val="18"/>
+          <w:shd w:val="clear" w:color="auto" w:fill="F8F8F8"/>
+          <w:lang w:val="en-US"/>
+        </w:rPr>
+        <w:t xml:space="preserve">    </w:t>
+      </w:r>
+      <w:r>
+        <w:rPr>
+          <w:rFonts w:ascii="Courier" w:eastAsia="Times New Roman" w:hAnsi="Courier" w:cs="Times New Roman"/>
+          <w:color w:val="525252"/>
+          <w:sz w:val="18"/>
+          <w:lang w:val="en-US"/>
+        </w:rPr>
+        <w:t>actions</w:t>
+      </w:r>
+      <w:r>
+        <w:rPr>
+          <w:rFonts w:ascii="Courier" w:eastAsia="Times New Roman" w:hAnsi="Courier" w:cs="Times New Roman"/>
+          <w:color w:val="525252"/>
+          <w:sz w:val="18"/>
+          <w:szCs w:val="18"/>
+          <w:shd w:val="clear" w:color="auto" w:fill="F8F8F8"/>
+          <w:lang w:val="en-US"/>
+        </w:rPr>
+        <w:t>: merge(</w:t>
+      </w:r>
+      <w:proofErr w:type="spellStart"/>
+      <w:r>
+        <w:rPr>
+          <w:rFonts w:ascii="Courier" w:eastAsia="Times New Roman" w:hAnsi="Courier" w:cs="Times New Roman"/>
+          <w:color w:val="525252"/>
+          <w:sz w:val="18"/>
+          <w:szCs w:val="18"/>
+          <w:shd w:val="clear" w:color="auto" w:fill="F8F8F8"/>
+          <w:lang w:val="en-US"/>
+        </w:rPr>
+        <w:t>toVal.actions</w:t>
+      </w:r>
+      <w:proofErr w:type="spellEnd"/>
+      <w:r>
+        <w:rPr>
+          <w:rFonts w:ascii="Courier" w:eastAsia="Times New Roman" w:hAnsi="Courier" w:cs="Times New Roman"/>
+          <w:color w:val="525252"/>
+          <w:sz w:val="18"/>
+          <w:szCs w:val="18"/>
+          <w:shd w:val="clear" w:color="auto" w:fill="F8F8F8"/>
+          <w:lang w:val="en-US"/>
+        </w:rPr>
+        <w:t xml:space="preserve">, </w:t>
+      </w:r>
+      <w:proofErr w:type="spellStart"/>
+      <w:r>
+        <w:rPr>
+          <w:rFonts w:ascii="Courier" w:eastAsia="Times New Roman" w:hAnsi="Courier" w:cs="Times New Roman"/>
+          <w:color w:val="525252"/>
+          <w:sz w:val="18"/>
+          <w:szCs w:val="18"/>
+          <w:shd w:val="clear" w:color="auto" w:fill="F8F8F8"/>
+          <w:lang w:val="en-US"/>
+        </w:rPr>
+        <w:t>fromVal.actions</w:t>
+      </w:r>
+      <w:proofErr w:type="spellEnd"/>
+      <w:r>
+        <w:rPr>
+          <w:rFonts w:ascii="Courier" w:eastAsia="Times New Roman" w:hAnsi="Courier" w:cs="Times New Roman"/>
+          <w:color w:val="525252"/>
+          <w:sz w:val="18"/>
+          <w:szCs w:val="18"/>
+          <w:shd w:val="clear" w:color="auto" w:fill="F8F8F8"/>
+          <w:lang w:val="en-US"/>
+        </w:rPr>
+        <w:t>)</w:t>
+      </w:r>
+    </w:p>
+    <w:p>
+      <w:pPr>
+        <w:spacing w:after="0" w:line="240" w:lineRule="auto"/>
+        <w:rPr>
+          <w:rFonts w:ascii="Courier" w:eastAsia="Times New Roman" w:hAnsi="Courier" w:cs="Times New Roman"/>
+          <w:color w:val="525252"/>
+          <w:sz w:val="18"/>
+          <w:szCs w:val="18"/>
+          <w:shd w:val="clear" w:color="auto" w:fill="F8F8F8"/>
+        </w:rPr>
+      </w:pPr>
+      <w:r>
+        <w:rPr>
+          <w:rFonts w:ascii="Courier" w:eastAsia="Times New Roman" w:hAnsi="Courier" w:cs="Times New Roman"/>
+          <w:color w:val="525252"/>
+          <w:sz w:val="18"/>
+          <w:szCs w:val="18"/>
+          <w:shd w:val="clear" w:color="auto" w:fill="F8F8F8"/>
+          <w:lang w:val="en-US"/>
+        </w:rPr>
+        <w:t xml:space="preserve">  </w:t>
+      </w:r>
+      <w:r>
+        <w:rPr>
+          <w:rFonts w:ascii="Courier" w:eastAsia="Times New Roman" w:hAnsi="Courier" w:cs="Times New Roman"/>
+          <w:color w:val="525252"/>
+          <w:sz w:val="18"/>
+          <w:szCs w:val="18"/>
+          <w:shd w:val="clear" w:color="auto" w:fill="F8F8F8"/>
+        </w:rPr>
+        <w:t>}</w:t>
+      </w:r>
+    </w:p>
+    <w:p>
+      <w:pPr>
+        <w:rPr>
+          <w:sz w:val="24"/>
+          <w:lang w:val="kk-KZ"/>
+        </w:rPr>
+      </w:pPr>
+      <w:r>
+        <w:rPr>
+          <w:rFonts w:ascii="Courier" w:eastAsia="Times New Roman" w:hAnsi="Courier" w:cs="Times New Roman"/>
+          <w:color w:val="525252"/>
+          <w:sz w:val="18"/>
+          <w:szCs w:val="18"/>
+          <w:shd w:val="clear" w:color="auto" w:fill="F8F8F8"/>
+        </w:rPr>
+        <w:t>}</w:t>
+      </w:r>
+      <w:r>
+        <w:rPr>
+          <w:rFonts w:eastAsia="Times New Roman" w:cs="Times New Roman"/>
+          <w:color w:val="525252"/>
+          <w:sz w:val="18"/>
+          <w:szCs w:val="18"/>
+          <w:shd w:val="clear" w:color="auto" w:fill="F8F8F8"/>
+          <w:lang w:val="kk-KZ"/>
+        </w:rPr>
+        <w:t xml:space="preserve"> </w:t>
+      </w:r>
+    </w:p>
+    <w:p>
+      <w:pPr>
+        <w:rPr>
+          <w:sz w:val="24"/>
+          <w:lang w:val="kk-KZ"/>
         </w:rPr>
       </w:pPr>
     </w:p>
@@ -4643,6 +5787,7 @@
           <w:szCs w:val="27"/>
           <w:lang w:val="en-US"/>
         </w:rPr>
+        <w:lastRenderedPageBreak/>
         <w:t>      },</w:t>
       </w:r>
     </w:p>
@@ -5301,7 +6446,6 @@
           <w:szCs w:val="19"/>
           <w:shd w:val="clear" w:color="auto" w:fill="F8F8F8"/>
         </w:rPr>
-        <w:lastRenderedPageBreak/>
         <w:t>inserted</w:t>
       </w:r>
       <w:proofErr w:type="spellEnd"/>
@@ -6251,6 +7395,7 @@
           <w:color w:val="D63200"/>
           <w:shd w:val="clear" w:color="auto" w:fill="F8F8F8"/>
         </w:rPr>
+        <w:lastRenderedPageBreak/>
         <w:t>modifiers</w:t>
       </w:r>
       <w:proofErr w:type="spellEnd"/>
@@ -7748,7 +8893,6 @@
           <w:sz w:val="20"/>
           <w:lang w:val="en-US"/>
         </w:rPr>
-        <w:lastRenderedPageBreak/>
         <w:t xml:space="preserve">  }</w:t>
       </w:r>
     </w:p>
@@ -9515,6 +10659,7 @@
           <w:shd w:val="clear" w:color="auto" w:fill="F8F8F8"/>
           <w:lang w:val="en-US"/>
         </w:rPr>
+        <w:lastRenderedPageBreak/>
         <w:t xml:space="preserve">    </w:t>
       </w:r>
       <w:r>
@@ -10433,7 +11578,6 @@
           <w:szCs w:val="25"/>
           <w:lang w:val="en-US"/>
         </w:rPr>
-        <w:lastRenderedPageBreak/>
         <w:t>&lt;/</w:t>
       </w:r>
       <w:r>
@@ -11344,7 +12488,7 @@
       <w:pPr>
         <w:pStyle w:val="1"/>
         <w:shd w:val="clear" w:color="auto" w:fill="FFFFFF"/>
-        <w:spacing w:before="0" w:after="240"/>
+        <w:spacing w:before="0"/>
         <w:rPr>
           <w:rFonts w:ascii="Arial" w:hAnsi="Arial" w:cs="Arial"/>
           <w:color w:val="273849"/>
@@ -11383,22 +12527,6 @@
           <w:lang w:val="en-US"/>
         </w:rPr>
         <w:t xml:space="preserve"> &amp; JSX</w:t>
-      </w:r>
-    </w:p>
-    <w:p>
-      <w:pPr>
-        <w:rPr>
-          <w:lang w:val="kk-KZ"/>
-        </w:rPr>
-      </w:pPr>
-      <w:r>
-        <w:rPr>
-          <w:rStyle w:val="hljs-params"/>
-          <w:color w:val="525252"/>
-          <w:shd w:val="clear" w:color="auto" w:fill="F8F8F8"/>
-          <w:lang w:val="kk-KZ"/>
-        </w:rPr>
-        <w:t xml:space="preserve"> </w:t>
       </w:r>
     </w:p>
     <w:p>
@@ -11408,7 +12536,7 @@
           <w:bottom w:val="single" w:sz="6" w:space="8" w:color="DDDDDD"/>
         </w:pBdr>
         <w:shd w:val="clear" w:color="auto" w:fill="FFFFFF"/>
-        <w:spacing w:before="611" w:after="192"/>
+        <w:spacing w:before="120" w:after="192"/>
         <w:rPr>
           <w:rFonts w:ascii="Arial" w:hAnsi="Arial" w:cs="Arial"/>
           <w:color w:val="273849"/>
@@ -11712,6 +12840,7 @@
           <w:sz w:val="18"/>
           <w:lang w:val="en-US"/>
         </w:rPr>
+        <w:lastRenderedPageBreak/>
         <w:t xml:space="preserve">  </w:t>
       </w:r>
       <w:r>
@@ -12377,7 +13506,6 @@
           <w:szCs w:val="25"/>
           <w:lang w:val="en-US"/>
         </w:rPr>
-        <w:lastRenderedPageBreak/>
         <w:t>// main.js</w:t>
       </w:r>
       <w:r>
@@ -14003,6 +15131,7 @@
           <w:szCs w:val="25"/>
           <w:lang w:val="en-US"/>
         </w:rPr>
+        <w:lastRenderedPageBreak/>
         <w:t xml:space="preserve">      </w:t>
       </w:r>
       <w:r>
@@ -14756,7 +15885,6 @@
           <w:szCs w:val="25"/>
           <w:lang w:val="en-US"/>
         </w:rPr>
-        <w:lastRenderedPageBreak/>
         <w:t xml:space="preserve">    </w:t>
       </w:r>
       <w:r>
@@ -16411,6 +17539,7 @@
           <w:shd w:val="clear" w:color="auto" w:fill="F8F8F8"/>
           <w:lang w:val="en-US"/>
         </w:rPr>
+        <w:lastRenderedPageBreak/>
         <w:t xml:space="preserve">    </w:t>
       </w:r>
       <w:proofErr w:type="spellStart"/>
@@ -17446,7 +18575,6 @@
           <w:shd w:val="clear" w:color="auto" w:fill="F8F8F8"/>
           <w:lang w:val="en-US"/>
         </w:rPr>
-        <w:lastRenderedPageBreak/>
         <w:t xml:space="preserve">    </w:t>
       </w:r>
       <w:r>
@@ -19355,6 +20483,7 @@
           <w:szCs w:val="25"/>
           <w:lang w:val="en-US"/>
         </w:rPr>
+        <w:lastRenderedPageBreak/>
         <w:t>      },</w:t>
       </w:r>
     </w:p>
@@ -19981,7 +21110,6 @@
           <w:szCs w:val="25"/>
           <w:lang w:val="en-US"/>
         </w:rPr>
-        <w:lastRenderedPageBreak/>
         <w:t xml:space="preserve">    </w:t>
       </w:r>
       <w:r>
@@ -21145,6 +22273,7 @@
           <w:szCs w:val="24"/>
           <w:u w:val="single"/>
         </w:rPr>
+        <w:lastRenderedPageBreak/>
         <w:drawing>
           <wp:inline distT="0" distB="0" distL="0" distR="0">
             <wp:extent cx="2801788" cy="2531910"/>
@@ -22941,6 +24070,7 @@
           <w:u w:val="single"/>
           <w:lang w:val="kk-KZ"/>
         </w:rPr>
+        <w:lastRenderedPageBreak/>
         <w:t xml:space="preserve"> </w:t>
       </w:r>
     </w:p>
@@ -24782,11 +25912,11 @@
       <w:pPr>
         <w:pStyle w:val="3"/>
         <w:shd w:val="clear" w:color="auto" w:fill="FFFFFF"/>
-        <w:spacing w:before="706" w:beforeAutospacing="0" w:after="288" w:afterAutospacing="0"/>
+        <w:spacing w:before="240" w:beforeAutospacing="0" w:after="240" w:afterAutospacing="0"/>
         <w:rPr>
           <w:rFonts w:ascii="Arial" w:hAnsi="Arial" w:cs="Arial"/>
           <w:color w:val="FFFFFF" w:themeColor="background1"/>
-          <w:lang w:val="kk-KZ"/>
+          <w:lang w:val="en-US"/>
         </w:rPr>
       </w:pPr>
       <w:r>
@@ -24864,27 +25994,28 @@
           <w:color w:val="273849"/>
           <w:lang w:val="en-US"/>
         </w:rPr>
-        <w:t xml:space="preserve">  </w:t>
+        <w:t xml:space="preserve"> </w:t>
       </w:r>
       <w:r>
         <w:rPr>
           <w:rFonts w:ascii="Arial" w:hAnsi="Arial" w:cs="Arial"/>
           <w:color w:val="FFFFFF" w:themeColor="background1"/>
-          <w:highlight w:val="red"/>
-          <w:lang w:val="en-US"/>
-        </w:rPr>
-        <w:t>???</w:t>
+          <w:lang w:val="en-US"/>
+        </w:rPr>
+        <w:t xml:space="preserve"> </w:t>
       </w:r>
     </w:p>
     <w:p>
       <w:pPr>
         <w:pStyle w:val="3"/>
         <w:shd w:val="clear" w:color="auto" w:fill="FFFFFF"/>
-        <w:spacing w:before="706" w:beforeAutospacing="0" w:after="288" w:afterAutospacing="0"/>
-        <w:rPr>
-          <w:rFonts w:ascii="Arial" w:hAnsi="Arial" w:cs="Arial"/>
+        <w:spacing w:before="240" w:beforeAutospacing="0" w:after="240" w:afterAutospacing="0"/>
+        <w:rPr>
+          <w:rFonts w:ascii="Consolas" w:hAnsi="Consolas" w:cs="Consolas"/>
           <w:b w:val="0"/>
-          <w:lang w:val="kk-KZ"/>
+          <w:sz w:val="25"/>
+          <w:szCs w:val="25"/>
+          <w:lang w:val="en-US"/>
         </w:rPr>
       </w:pPr>
       <w:r>
@@ -25111,6 +26242,7 @@
           <w:szCs w:val="25"/>
           <w:lang w:val="en-US"/>
         </w:rPr>
+        <w:lastRenderedPageBreak/>
         <w:t xml:space="preserve">    </w:t>
       </w:r>
       <w:r>
@@ -25603,7 +26735,6 @@
           <w:u w:val="single"/>
           <w:lang w:val="kk-KZ"/>
         </w:rPr>
-        <w:lastRenderedPageBreak/>
         <w:t xml:space="preserve">  </w:t>
       </w:r>
     </w:p>
@@ -25611,7 +26742,1702 @@
       <w:pPr>
         <w:pStyle w:val="3"/>
         <w:shd w:val="clear" w:color="auto" w:fill="FFFFFF"/>
-        <w:spacing w:before="706" w:beforeAutospacing="0" w:after="288" w:afterAutospacing="0"/>
+        <w:spacing w:before="240" w:beforeAutospacing="0" w:after="240" w:afterAutospacing="0"/>
+        <w:rPr>
+          <w:rFonts w:ascii="Consolas" w:hAnsi="Consolas" w:cs="Consolas"/>
+          <w:b w:val="0"/>
+          <w:sz w:val="25"/>
+          <w:szCs w:val="25"/>
+          <w:lang w:val="en-US"/>
+        </w:rPr>
+      </w:pPr>
+      <w:r>
+        <w:rPr>
+          <w:rFonts w:ascii="Consolas" w:hAnsi="Consolas" w:cs="Consolas"/>
+          <w:b w:val="0"/>
+          <w:sz w:val="25"/>
+          <w:szCs w:val="25"/>
+          <w:lang w:val="en-US"/>
+        </w:rPr>
+        <w:t xml:space="preserve"> </w:t>
+      </w:r>
+    </w:p>
+    <w:p>
+      <w:pPr>
+        <w:pStyle w:val="3"/>
+        <w:shd w:val="clear" w:color="auto" w:fill="FFFFFF"/>
+        <w:spacing w:before="240" w:beforeAutospacing="0" w:after="240" w:afterAutospacing="0"/>
+        <w:rPr>
+          <w:rFonts w:ascii="Consolas" w:hAnsi="Consolas" w:cs="Consolas"/>
+          <w:b w:val="0"/>
+          <w:sz w:val="25"/>
+          <w:szCs w:val="25"/>
+          <w:lang w:val="en-US"/>
+        </w:rPr>
+      </w:pPr>
+      <w:proofErr w:type="spellStart"/>
+      <w:r>
+        <w:rPr>
+          <w:rFonts w:ascii="Consolas" w:hAnsi="Consolas" w:cs="Consolas"/>
+          <w:b w:val="0"/>
+          <w:sz w:val="25"/>
+          <w:szCs w:val="25"/>
+          <w:lang w:val="en-US"/>
+        </w:rPr>
+        <w:t>Vue</w:t>
+      </w:r>
+      <w:proofErr w:type="spellEnd"/>
+      <w:r>
+        <w:rPr>
+          <w:rFonts w:ascii="Consolas" w:hAnsi="Consolas" w:cs="Consolas"/>
+          <w:b w:val="0"/>
+          <w:sz w:val="25"/>
+          <w:szCs w:val="25"/>
+          <w:lang w:val="en-US"/>
+        </w:rPr>
+        <w:t xml:space="preserve"> on-</w:t>
+      </w:r>
+      <w:proofErr w:type="spellStart"/>
+      <w:r>
+        <w:rPr>
+          <w:rFonts w:ascii="Consolas" w:hAnsi="Consolas" w:cs="Consolas"/>
+          <w:b w:val="0"/>
+          <w:sz w:val="25"/>
+          <w:szCs w:val="25"/>
+          <w:lang w:val="en-US"/>
+        </w:rPr>
+        <w:t>мен</w:t>
+      </w:r>
+      <w:proofErr w:type="spellEnd"/>
+      <w:r>
+        <w:rPr>
+          <w:rFonts w:ascii="Consolas" w:hAnsi="Consolas" w:cs="Consolas"/>
+          <w:b w:val="0"/>
+          <w:sz w:val="25"/>
+          <w:szCs w:val="25"/>
+          <w:lang w:val="en-US"/>
+        </w:rPr>
+        <w:t xml:space="preserve"> </w:t>
+      </w:r>
+      <w:proofErr w:type="spellStart"/>
+      <w:r>
+        <w:rPr>
+          <w:rFonts w:ascii="Consolas" w:hAnsi="Consolas" w:cs="Consolas"/>
+          <w:b w:val="0"/>
+          <w:sz w:val="25"/>
+          <w:szCs w:val="25"/>
+          <w:lang w:val="en-US"/>
+        </w:rPr>
+        <w:t>бірге</w:t>
+      </w:r>
+      <w:proofErr w:type="spellEnd"/>
+      <w:r>
+        <w:rPr>
+          <w:rFonts w:ascii="Consolas" w:hAnsi="Consolas" w:cs="Consolas"/>
+          <w:b w:val="0"/>
+          <w:sz w:val="25"/>
+          <w:szCs w:val="25"/>
+          <w:lang w:val="en-US"/>
+        </w:rPr>
+        <w:t xml:space="preserve"> </w:t>
+      </w:r>
+      <w:proofErr w:type="spellStart"/>
+      <w:r>
+        <w:rPr>
+          <w:rFonts w:ascii="Consolas" w:hAnsi="Consolas" w:cs="Consolas"/>
+          <w:b w:val="0"/>
+          <w:sz w:val="25"/>
+          <w:szCs w:val="25"/>
+          <w:lang w:val="en-US"/>
+        </w:rPr>
+        <w:t>қолдануға</w:t>
+      </w:r>
+      <w:proofErr w:type="spellEnd"/>
+      <w:r>
+        <w:rPr>
+          <w:rFonts w:ascii="Consolas" w:hAnsi="Consolas" w:cs="Consolas"/>
+          <w:b w:val="0"/>
+          <w:sz w:val="25"/>
+          <w:szCs w:val="25"/>
+          <w:lang w:val="en-US"/>
+        </w:rPr>
+        <w:t xml:space="preserve"> </w:t>
+      </w:r>
+      <w:proofErr w:type="spellStart"/>
+      <w:r>
+        <w:rPr>
+          <w:rFonts w:ascii="Consolas" w:hAnsi="Consolas" w:cs="Consolas"/>
+          <w:b w:val="0"/>
+          <w:sz w:val="25"/>
+          <w:szCs w:val="25"/>
+          <w:lang w:val="en-US"/>
+        </w:rPr>
+        <w:t>болатын</w:t>
+      </w:r>
+      <w:proofErr w:type="spellEnd"/>
+      <w:r>
+        <w:rPr>
+          <w:rFonts w:ascii="Consolas" w:hAnsi="Consolas" w:cs="Consolas"/>
+          <w:b w:val="0"/>
+          <w:sz w:val="25"/>
+          <w:szCs w:val="25"/>
+          <w:lang w:val="en-US"/>
+        </w:rPr>
+        <w:t xml:space="preserve"> </w:t>
+      </w:r>
+      <w:proofErr w:type="spellStart"/>
+      <w:r>
+        <w:rPr>
+          <w:rFonts w:ascii="Consolas" w:hAnsi="Consolas" w:cs="Consolas"/>
+          <w:b w:val="0"/>
+          <w:sz w:val="25"/>
+          <w:szCs w:val="25"/>
+          <w:lang w:val="en-US"/>
+        </w:rPr>
+        <w:t>префикстерді</w:t>
+      </w:r>
+      <w:proofErr w:type="spellEnd"/>
+      <w:r>
+        <w:rPr>
+          <w:rFonts w:ascii="Consolas" w:hAnsi="Consolas" w:cs="Consolas"/>
+          <w:b w:val="0"/>
+          <w:sz w:val="25"/>
+          <w:szCs w:val="25"/>
+          <w:lang w:val="en-US"/>
+        </w:rPr>
+        <w:t xml:space="preserve"> </w:t>
+      </w:r>
+      <w:proofErr w:type="spellStart"/>
+      <w:r>
+        <w:rPr>
+          <w:rFonts w:ascii="Consolas" w:hAnsi="Consolas" w:cs="Consolas"/>
+          <w:b w:val="0"/>
+          <w:sz w:val="25"/>
+          <w:szCs w:val="25"/>
+          <w:lang w:val="en-US"/>
+        </w:rPr>
+        <w:t>ұсынады</w:t>
+      </w:r>
+      <w:proofErr w:type="spellEnd"/>
+    </w:p>
+    <w:tbl>
+      <w:tblPr>
+        <w:tblW w:w="0" w:type="auto"/>
+        <w:shd w:val="clear" w:color="auto" w:fill="FFFFFF"/>
+        <w:tblCellMar>
+          <w:left w:w="0" w:type="dxa"/>
+          <w:right w:w="0" w:type="dxa"/>
+        </w:tblCellMar>
+        <w:tblLook w:val="04A0"/>
+      </w:tblPr>
+      <w:tblGrid>
+        <w:gridCol w:w="2302"/>
+        <w:gridCol w:w="1360"/>
+      </w:tblGrid>
+      <w:tr>
+        <w:trPr>
+          <w:tblHeader/>
+        </w:trPr>
+        <w:tc>
+          <w:tcPr>
+            <w:tcW w:w="0" w:type="auto"/>
+            <w:tcBorders>
+              <w:top w:val="single" w:sz="6" w:space="0" w:color="DDDDDD"/>
+              <w:left w:val="single" w:sz="6" w:space="0" w:color="DDDDDD"/>
+              <w:bottom w:val="single" w:sz="6" w:space="0" w:color="DDDDDD"/>
+              <w:right w:val="single" w:sz="6" w:space="0" w:color="DDDDDD"/>
+            </w:tcBorders>
+            <w:shd w:val="clear" w:color="auto" w:fill="F8F8F8"/>
+            <w:tcMar>
+              <w:top w:w="96" w:type="dxa"/>
+              <w:left w:w="192" w:type="dxa"/>
+              <w:bottom w:w="96" w:type="dxa"/>
+              <w:right w:w="192" w:type="dxa"/>
+            </w:tcMar>
+            <w:vAlign w:val="center"/>
+            <w:hideMark/>
+          </w:tcPr>
+          <w:p>
+            <w:pPr>
+              <w:spacing w:before="288" w:after="288" w:line="360" w:lineRule="atLeast"/>
+              <w:rPr>
+                <w:rFonts w:ascii="Arial" w:eastAsia="Times New Roman" w:hAnsi="Arial" w:cs="Arial"/>
+                <w:b/>
+                <w:bCs/>
+                <w:color w:val="304455"/>
+              </w:rPr>
+            </w:pPr>
+            <w:r>
+              <w:rPr>
+                <w:rFonts w:ascii="Arial" w:eastAsia="Times New Roman" w:hAnsi="Arial" w:cs="Arial"/>
+                <w:b/>
+                <w:bCs/>
+                <w:color w:val="304455"/>
+              </w:rPr>
+              <w:t>Модификаторы</w:t>
+            </w:r>
+          </w:p>
+        </w:tc>
+        <w:tc>
+          <w:tcPr>
+            <w:tcW w:w="0" w:type="auto"/>
+            <w:tcBorders>
+              <w:top w:val="single" w:sz="6" w:space="0" w:color="DDDDDD"/>
+              <w:left w:val="single" w:sz="6" w:space="0" w:color="DDDDDD"/>
+              <w:bottom w:val="single" w:sz="6" w:space="0" w:color="DDDDDD"/>
+              <w:right w:val="single" w:sz="6" w:space="0" w:color="DDDDDD"/>
+            </w:tcBorders>
+            <w:shd w:val="clear" w:color="auto" w:fill="F8F8F8"/>
+            <w:tcMar>
+              <w:top w:w="96" w:type="dxa"/>
+              <w:left w:w="192" w:type="dxa"/>
+              <w:bottom w:w="96" w:type="dxa"/>
+              <w:right w:w="192" w:type="dxa"/>
+            </w:tcMar>
+            <w:vAlign w:val="center"/>
+            <w:hideMark/>
+          </w:tcPr>
+          <w:p>
+            <w:pPr>
+              <w:spacing w:before="288" w:after="288" w:line="360" w:lineRule="atLeast"/>
+              <w:rPr>
+                <w:rFonts w:ascii="Arial" w:eastAsia="Times New Roman" w:hAnsi="Arial" w:cs="Arial"/>
+                <w:b/>
+                <w:bCs/>
+                <w:color w:val="304455"/>
+              </w:rPr>
+            </w:pPr>
+            <w:r>
+              <w:rPr>
+                <w:rFonts w:ascii="Arial" w:eastAsia="Times New Roman" w:hAnsi="Arial" w:cs="Arial"/>
+                <w:b/>
+                <w:bCs/>
+                <w:color w:val="304455"/>
+              </w:rPr>
+              <w:t>Префикс</w:t>
+            </w:r>
+          </w:p>
+        </w:tc>
+      </w:tr>
+      <w:tr>
+        <w:tc>
+          <w:tcPr>
+            <w:tcW w:w="0" w:type="auto"/>
+            <w:tcBorders>
+              <w:top w:val="single" w:sz="6" w:space="0" w:color="DDDDDD"/>
+              <w:left w:val="single" w:sz="6" w:space="0" w:color="DDDDDD"/>
+              <w:bottom w:val="single" w:sz="6" w:space="0" w:color="DDDDDD"/>
+              <w:right w:val="single" w:sz="6" w:space="0" w:color="DDDDDD"/>
+            </w:tcBorders>
+            <w:shd w:val="clear" w:color="auto" w:fill="FFFFFF"/>
+            <w:tcMar>
+              <w:top w:w="96" w:type="dxa"/>
+              <w:left w:w="192" w:type="dxa"/>
+              <w:bottom w:w="96" w:type="dxa"/>
+              <w:right w:w="192" w:type="dxa"/>
+            </w:tcMar>
+            <w:vAlign w:val="center"/>
+            <w:hideMark/>
+          </w:tcPr>
+          <w:p>
+            <w:pPr>
+              <w:spacing w:after="0" w:line="360" w:lineRule="atLeast"/>
+              <w:rPr>
+                <w:rFonts w:ascii="Arial" w:eastAsia="Times New Roman" w:hAnsi="Arial" w:cs="Arial"/>
+                <w:color w:val="304455"/>
+              </w:rPr>
+            </w:pPr>
+            <w:r>
+              <w:rPr>
+                <w:rFonts w:ascii="Courier" w:eastAsia="Times New Roman" w:hAnsi="Courier" w:cs="Courier New"/>
+                <w:color w:val="D63200"/>
+                <w:sz w:val="19"/>
+              </w:rPr>
+              <w:t>.</w:t>
+            </w:r>
+            <w:proofErr w:type="spellStart"/>
+            <w:r>
+              <w:rPr>
+                <w:rFonts w:ascii="Courier" w:eastAsia="Times New Roman" w:hAnsi="Courier" w:cs="Courier New"/>
+                <w:color w:val="D63200"/>
+                <w:sz w:val="19"/>
+              </w:rPr>
+              <w:t>passive</w:t>
+            </w:r>
+            <w:proofErr w:type="spellEnd"/>
+          </w:p>
+        </w:tc>
+        <w:tc>
+          <w:tcPr>
+            <w:tcW w:w="0" w:type="auto"/>
+            <w:tcBorders>
+              <w:top w:val="single" w:sz="6" w:space="0" w:color="DDDDDD"/>
+              <w:left w:val="single" w:sz="6" w:space="0" w:color="DDDDDD"/>
+              <w:bottom w:val="single" w:sz="6" w:space="0" w:color="DDDDDD"/>
+              <w:right w:val="single" w:sz="6" w:space="0" w:color="DDDDDD"/>
+            </w:tcBorders>
+            <w:shd w:val="clear" w:color="auto" w:fill="FFFFFF"/>
+            <w:tcMar>
+              <w:top w:w="96" w:type="dxa"/>
+              <w:left w:w="192" w:type="dxa"/>
+              <w:bottom w:w="96" w:type="dxa"/>
+              <w:right w:w="192" w:type="dxa"/>
+            </w:tcMar>
+            <w:vAlign w:val="center"/>
+            <w:hideMark/>
+          </w:tcPr>
+          <w:p>
+            <w:pPr>
+              <w:spacing w:after="0" w:line="360" w:lineRule="atLeast"/>
+              <w:rPr>
+                <w:rFonts w:ascii="Arial" w:eastAsia="Times New Roman" w:hAnsi="Arial" w:cs="Arial"/>
+                <w:color w:val="304455"/>
+              </w:rPr>
+            </w:pPr>
+            <w:r>
+              <w:rPr>
+                <w:rFonts w:ascii="Courier" w:eastAsia="Times New Roman" w:hAnsi="Courier" w:cs="Courier New"/>
+                <w:color w:val="D63200"/>
+                <w:sz w:val="19"/>
+              </w:rPr>
+              <w:t>&amp;</w:t>
+            </w:r>
+          </w:p>
+        </w:tc>
+      </w:tr>
+      <w:tr>
+        <w:tc>
+          <w:tcPr>
+            <w:tcW w:w="0" w:type="auto"/>
+            <w:tcBorders>
+              <w:top w:val="single" w:sz="6" w:space="0" w:color="DDDDDD"/>
+              <w:left w:val="single" w:sz="6" w:space="0" w:color="DDDDDD"/>
+              <w:bottom w:val="single" w:sz="6" w:space="0" w:color="DDDDDD"/>
+              <w:right w:val="single" w:sz="6" w:space="0" w:color="DDDDDD"/>
+            </w:tcBorders>
+            <w:shd w:val="clear" w:color="auto" w:fill="F8F8F8"/>
+            <w:tcMar>
+              <w:top w:w="96" w:type="dxa"/>
+              <w:left w:w="192" w:type="dxa"/>
+              <w:bottom w:w="96" w:type="dxa"/>
+              <w:right w:w="192" w:type="dxa"/>
+            </w:tcMar>
+            <w:vAlign w:val="center"/>
+            <w:hideMark/>
+          </w:tcPr>
+          <w:p>
+            <w:pPr>
+              <w:spacing w:after="0" w:line="360" w:lineRule="atLeast"/>
+              <w:rPr>
+                <w:rFonts w:ascii="Arial" w:eastAsia="Times New Roman" w:hAnsi="Arial" w:cs="Arial"/>
+                <w:color w:val="304455"/>
+              </w:rPr>
+            </w:pPr>
+            <w:r>
+              <w:rPr>
+                <w:rFonts w:ascii="Courier" w:eastAsia="Times New Roman" w:hAnsi="Courier" w:cs="Courier New"/>
+                <w:color w:val="D63200"/>
+                <w:sz w:val="19"/>
+              </w:rPr>
+              <w:t>.</w:t>
+            </w:r>
+            <w:proofErr w:type="spellStart"/>
+            <w:r>
+              <w:rPr>
+                <w:rFonts w:ascii="Courier" w:eastAsia="Times New Roman" w:hAnsi="Courier" w:cs="Courier New"/>
+                <w:color w:val="D63200"/>
+                <w:sz w:val="19"/>
+              </w:rPr>
+              <w:t>capture</w:t>
+            </w:r>
+            <w:proofErr w:type="spellEnd"/>
+          </w:p>
+        </w:tc>
+        <w:tc>
+          <w:tcPr>
+            <w:tcW w:w="0" w:type="auto"/>
+            <w:tcBorders>
+              <w:top w:val="single" w:sz="6" w:space="0" w:color="DDDDDD"/>
+              <w:left w:val="single" w:sz="6" w:space="0" w:color="DDDDDD"/>
+              <w:bottom w:val="single" w:sz="6" w:space="0" w:color="DDDDDD"/>
+              <w:right w:val="single" w:sz="6" w:space="0" w:color="DDDDDD"/>
+            </w:tcBorders>
+            <w:shd w:val="clear" w:color="auto" w:fill="F8F8F8"/>
+            <w:tcMar>
+              <w:top w:w="96" w:type="dxa"/>
+              <w:left w:w="192" w:type="dxa"/>
+              <w:bottom w:w="96" w:type="dxa"/>
+              <w:right w:w="192" w:type="dxa"/>
+            </w:tcMar>
+            <w:vAlign w:val="center"/>
+            <w:hideMark/>
+          </w:tcPr>
+          <w:p>
+            <w:pPr>
+              <w:spacing w:after="0" w:line="360" w:lineRule="atLeast"/>
+              <w:rPr>
+                <w:rFonts w:ascii="Arial" w:eastAsia="Times New Roman" w:hAnsi="Arial" w:cs="Arial"/>
+                <w:color w:val="304455"/>
+              </w:rPr>
+            </w:pPr>
+            <w:r>
+              <w:rPr>
+                <w:rFonts w:ascii="Courier" w:eastAsia="Times New Roman" w:hAnsi="Courier" w:cs="Courier New"/>
+                <w:color w:val="D63200"/>
+                <w:sz w:val="19"/>
+              </w:rPr>
+              <w:t>!</w:t>
+            </w:r>
+          </w:p>
+        </w:tc>
+      </w:tr>
+      <w:tr>
+        <w:tc>
+          <w:tcPr>
+            <w:tcW w:w="0" w:type="auto"/>
+            <w:tcBorders>
+              <w:top w:val="single" w:sz="6" w:space="0" w:color="DDDDDD"/>
+              <w:left w:val="single" w:sz="6" w:space="0" w:color="DDDDDD"/>
+              <w:bottom w:val="single" w:sz="6" w:space="0" w:color="DDDDDD"/>
+              <w:right w:val="single" w:sz="6" w:space="0" w:color="DDDDDD"/>
+            </w:tcBorders>
+            <w:shd w:val="clear" w:color="auto" w:fill="FFFFFF"/>
+            <w:tcMar>
+              <w:top w:w="96" w:type="dxa"/>
+              <w:left w:w="192" w:type="dxa"/>
+              <w:bottom w:w="96" w:type="dxa"/>
+              <w:right w:w="192" w:type="dxa"/>
+            </w:tcMar>
+            <w:vAlign w:val="center"/>
+            <w:hideMark/>
+          </w:tcPr>
+          <w:p>
+            <w:pPr>
+              <w:spacing w:after="0" w:line="360" w:lineRule="atLeast"/>
+              <w:rPr>
+                <w:rFonts w:ascii="Arial" w:eastAsia="Times New Roman" w:hAnsi="Arial" w:cs="Arial"/>
+                <w:color w:val="304455"/>
+              </w:rPr>
+            </w:pPr>
+            <w:r>
+              <w:rPr>
+                <w:rFonts w:ascii="Courier" w:eastAsia="Times New Roman" w:hAnsi="Courier" w:cs="Courier New"/>
+                <w:color w:val="D63200"/>
+                <w:sz w:val="19"/>
+              </w:rPr>
+              <w:t>.</w:t>
+            </w:r>
+            <w:proofErr w:type="spellStart"/>
+            <w:r>
+              <w:rPr>
+                <w:rFonts w:ascii="Courier" w:eastAsia="Times New Roman" w:hAnsi="Courier" w:cs="Courier New"/>
+                <w:color w:val="D63200"/>
+                <w:sz w:val="19"/>
+              </w:rPr>
+              <w:t>once</w:t>
+            </w:r>
+            <w:proofErr w:type="spellEnd"/>
+          </w:p>
+        </w:tc>
+        <w:tc>
+          <w:tcPr>
+            <w:tcW w:w="0" w:type="auto"/>
+            <w:tcBorders>
+              <w:top w:val="single" w:sz="6" w:space="0" w:color="DDDDDD"/>
+              <w:left w:val="single" w:sz="6" w:space="0" w:color="DDDDDD"/>
+              <w:bottom w:val="single" w:sz="6" w:space="0" w:color="DDDDDD"/>
+              <w:right w:val="single" w:sz="6" w:space="0" w:color="DDDDDD"/>
+            </w:tcBorders>
+            <w:shd w:val="clear" w:color="auto" w:fill="FFFFFF"/>
+            <w:tcMar>
+              <w:top w:w="96" w:type="dxa"/>
+              <w:left w:w="192" w:type="dxa"/>
+              <w:bottom w:w="96" w:type="dxa"/>
+              <w:right w:w="192" w:type="dxa"/>
+            </w:tcMar>
+            <w:vAlign w:val="center"/>
+            <w:hideMark/>
+          </w:tcPr>
+          <w:p>
+            <w:pPr>
+              <w:spacing w:after="0" w:line="360" w:lineRule="atLeast"/>
+              <w:rPr>
+                <w:rFonts w:ascii="Arial" w:eastAsia="Times New Roman" w:hAnsi="Arial" w:cs="Arial"/>
+                <w:color w:val="304455"/>
+              </w:rPr>
+            </w:pPr>
+            <w:r>
+              <w:rPr>
+                <w:rFonts w:ascii="Courier" w:eastAsia="Times New Roman" w:hAnsi="Courier" w:cs="Courier New"/>
+                <w:color w:val="D63200"/>
+                <w:sz w:val="19"/>
+              </w:rPr>
+              <w:t>~</w:t>
+            </w:r>
+          </w:p>
+        </w:tc>
+      </w:tr>
+      <w:tr>
+        <w:tc>
+          <w:tcPr>
+            <w:tcW w:w="0" w:type="auto"/>
+            <w:tcBorders>
+              <w:top w:val="single" w:sz="6" w:space="0" w:color="DDDDDD"/>
+              <w:left w:val="single" w:sz="6" w:space="0" w:color="DDDDDD"/>
+              <w:bottom w:val="single" w:sz="6" w:space="0" w:color="DDDDDD"/>
+              <w:right w:val="single" w:sz="6" w:space="0" w:color="DDDDDD"/>
+            </w:tcBorders>
+            <w:shd w:val="clear" w:color="auto" w:fill="F8F8F8"/>
+            <w:tcMar>
+              <w:top w:w="96" w:type="dxa"/>
+              <w:left w:w="192" w:type="dxa"/>
+              <w:bottom w:w="96" w:type="dxa"/>
+              <w:right w:w="192" w:type="dxa"/>
+            </w:tcMar>
+            <w:vAlign w:val="center"/>
+            <w:hideMark/>
+          </w:tcPr>
+          <w:p>
+            <w:pPr>
+              <w:spacing w:after="0" w:line="360" w:lineRule="atLeast"/>
+              <w:rPr>
+                <w:rFonts w:ascii="Arial" w:eastAsia="Times New Roman" w:hAnsi="Arial" w:cs="Arial"/>
+                <w:color w:val="304455"/>
+                <w:lang w:val="en-US"/>
+              </w:rPr>
+            </w:pPr>
+            <w:r>
+              <w:rPr>
+                <w:rFonts w:ascii="Courier" w:eastAsia="Times New Roman" w:hAnsi="Courier" w:cs="Courier New"/>
+                <w:color w:val="D63200"/>
+                <w:sz w:val="19"/>
+                <w:lang w:val="en-US"/>
+              </w:rPr>
+              <w:t>.</w:t>
+            </w:r>
+            <w:proofErr w:type="spellStart"/>
+            <w:r>
+              <w:rPr>
+                <w:rFonts w:ascii="Courier" w:eastAsia="Times New Roman" w:hAnsi="Courier" w:cs="Courier New"/>
+                <w:color w:val="D63200"/>
+                <w:sz w:val="19"/>
+                <w:lang w:val="en-US"/>
+              </w:rPr>
+              <w:t>capture.once</w:t>
+            </w:r>
+            <w:proofErr w:type="spellEnd"/>
+            <w:r>
+              <w:rPr>
+                <w:rFonts w:ascii="Arial" w:eastAsia="Times New Roman" w:hAnsi="Arial" w:cs="Arial"/>
+                <w:color w:val="304455"/>
+                <w:lang w:val="en-US"/>
+              </w:rPr>
+              <w:t> </w:t>
+            </w:r>
+            <w:r>
+              <w:rPr>
+                <w:rFonts w:ascii="Arial" w:eastAsia="Times New Roman" w:hAnsi="Arial" w:cs="Arial"/>
+                <w:color w:val="304455"/>
+              </w:rPr>
+              <w:t>или</w:t>
+            </w:r>
+            <w:r>
+              <w:rPr>
+                <w:rFonts w:ascii="Arial" w:eastAsia="Times New Roman" w:hAnsi="Arial" w:cs="Arial"/>
+                <w:color w:val="304455"/>
+                <w:lang w:val="en-US"/>
+              </w:rPr>
+              <w:br/>
+            </w:r>
+            <w:r>
+              <w:rPr>
+                <w:rFonts w:ascii="Courier" w:eastAsia="Times New Roman" w:hAnsi="Courier" w:cs="Courier New"/>
+                <w:color w:val="D63200"/>
+                <w:sz w:val="19"/>
+                <w:lang w:val="en-US"/>
+              </w:rPr>
+              <w:t>.</w:t>
+            </w:r>
+            <w:proofErr w:type="spellStart"/>
+            <w:r>
+              <w:rPr>
+                <w:rFonts w:ascii="Courier" w:eastAsia="Times New Roman" w:hAnsi="Courier" w:cs="Courier New"/>
+                <w:color w:val="D63200"/>
+                <w:sz w:val="19"/>
+                <w:lang w:val="en-US"/>
+              </w:rPr>
+              <w:t>once.capture</w:t>
+            </w:r>
+            <w:proofErr w:type="spellEnd"/>
+          </w:p>
+        </w:tc>
+        <w:tc>
+          <w:tcPr>
+            <w:tcW w:w="0" w:type="auto"/>
+            <w:tcBorders>
+              <w:top w:val="single" w:sz="6" w:space="0" w:color="DDDDDD"/>
+              <w:left w:val="single" w:sz="6" w:space="0" w:color="DDDDDD"/>
+              <w:bottom w:val="single" w:sz="6" w:space="0" w:color="DDDDDD"/>
+              <w:right w:val="single" w:sz="6" w:space="0" w:color="DDDDDD"/>
+            </w:tcBorders>
+            <w:shd w:val="clear" w:color="auto" w:fill="F8F8F8"/>
+            <w:tcMar>
+              <w:top w:w="96" w:type="dxa"/>
+              <w:left w:w="192" w:type="dxa"/>
+              <w:bottom w:w="96" w:type="dxa"/>
+              <w:right w:w="192" w:type="dxa"/>
+            </w:tcMar>
+            <w:vAlign w:val="center"/>
+            <w:hideMark/>
+          </w:tcPr>
+          <w:p>
+            <w:pPr>
+              <w:spacing w:after="0" w:line="360" w:lineRule="atLeast"/>
+              <w:rPr>
+                <w:rFonts w:ascii="Arial" w:eastAsia="Times New Roman" w:hAnsi="Arial" w:cs="Arial"/>
+                <w:color w:val="304455"/>
+              </w:rPr>
+            </w:pPr>
+            <w:r>
+              <w:rPr>
+                <w:rFonts w:ascii="Courier" w:eastAsia="Times New Roman" w:hAnsi="Courier" w:cs="Courier New"/>
+                <w:color w:val="D63200"/>
+                <w:sz w:val="19"/>
+              </w:rPr>
+              <w:t>~!</w:t>
+            </w:r>
+          </w:p>
+        </w:tc>
+      </w:tr>
+    </w:tbl>
+    <w:p>
+      <w:pPr>
+        <w:pStyle w:val="a4"/>
+        <w:shd w:val="clear" w:color="auto" w:fill="FFFFFF"/>
+        <w:spacing w:before="288" w:beforeAutospacing="0" w:after="0" w:afterAutospacing="0" w:line="384" w:lineRule="atLeast"/>
+        <w:rPr>
+          <w:rFonts w:ascii="Arial" w:hAnsi="Arial" w:cs="Arial"/>
+          <w:color w:val="304455"/>
+          <w:sz w:val="22"/>
+          <w:szCs w:val="22"/>
+        </w:rPr>
+      </w:pPr>
+      <w:r>
+        <w:rPr>
+          <w:rFonts w:ascii="Arial" w:hAnsi="Arial" w:cs="Arial"/>
+          <w:b/>
+        </w:rPr>
+        <w:t xml:space="preserve"> </w:t>
+      </w:r>
+      <w:r>
+        <w:rPr>
+          <w:rFonts w:ascii="Arial" w:hAnsi="Arial" w:cs="Arial"/>
+          <w:color w:val="304455"/>
+          <w:sz w:val="22"/>
+          <w:szCs w:val="22"/>
+        </w:rPr>
+        <w:t>Например:</w:t>
+      </w:r>
+    </w:p>
+    <w:p>
+      <w:pPr>
+        <w:pStyle w:val="HTML0"/>
+        <w:shd w:val="clear" w:color="auto" w:fill="F8F8F8"/>
+        <w:ind w:left="27" w:right="27"/>
+        <w:rPr>
+          <w:rStyle w:val="HTML"/>
+          <w:rFonts w:ascii="Courier" w:hAnsi="Courier"/>
+          <w:color w:val="525252"/>
+          <w:shd w:val="clear" w:color="auto" w:fill="F8F8F8"/>
+        </w:rPr>
+      </w:pPr>
+      <w:proofErr w:type="spellStart"/>
+      <w:r>
+        <w:rPr>
+          <w:rStyle w:val="HTML"/>
+          <w:rFonts w:ascii="Courier" w:hAnsi="Courier"/>
+          <w:color w:val="525252"/>
+          <w:shd w:val="clear" w:color="auto" w:fill="F8F8F8"/>
+        </w:rPr>
+        <w:t>on</w:t>
+      </w:r>
+      <w:proofErr w:type="spellEnd"/>
+      <w:r>
+        <w:rPr>
+          <w:rStyle w:val="HTML"/>
+          <w:rFonts w:ascii="Courier" w:hAnsi="Courier"/>
+          <w:color w:val="525252"/>
+          <w:shd w:val="clear" w:color="auto" w:fill="F8F8F8"/>
+        </w:rPr>
+        <w:t>: {</w:t>
+      </w:r>
+    </w:p>
+    <w:p>
+      <w:pPr>
+        <w:pStyle w:val="HTML0"/>
+        <w:shd w:val="clear" w:color="auto" w:fill="F8F8F8"/>
+        <w:ind w:left="27" w:right="27"/>
+        <w:rPr>
+          <w:rStyle w:val="HTML"/>
+          <w:rFonts w:ascii="Courier" w:hAnsi="Courier"/>
+          <w:color w:val="525252"/>
+          <w:shd w:val="clear" w:color="auto" w:fill="F8F8F8"/>
+        </w:rPr>
+      </w:pPr>
+      <w:r>
+        <w:rPr>
+          <w:rStyle w:val="HTML"/>
+          <w:rFonts w:ascii="Courier" w:hAnsi="Courier"/>
+          <w:color w:val="525252"/>
+          <w:shd w:val="clear" w:color="auto" w:fill="F8F8F8"/>
+        </w:rPr>
+        <w:t xml:space="preserve">  </w:t>
+      </w:r>
+      <w:r>
+        <w:rPr>
+          <w:rStyle w:val="hljs-string"/>
+          <w:rFonts w:ascii="Courier" w:hAnsi="Courier"/>
+          <w:color w:val="42B983"/>
+          <w:shd w:val="clear" w:color="auto" w:fill="F8F8F8"/>
+        </w:rPr>
+        <w:t>'!</w:t>
+      </w:r>
+      <w:proofErr w:type="spellStart"/>
+      <w:r>
+        <w:rPr>
+          <w:rStyle w:val="hljs-string"/>
+          <w:rFonts w:ascii="Courier" w:hAnsi="Courier"/>
+          <w:color w:val="42B983"/>
+          <w:shd w:val="clear" w:color="auto" w:fill="F8F8F8"/>
+        </w:rPr>
+        <w:t>click</w:t>
+      </w:r>
+      <w:proofErr w:type="spellEnd"/>
+      <w:r>
+        <w:rPr>
+          <w:rStyle w:val="hljs-string"/>
+          <w:rFonts w:ascii="Courier" w:hAnsi="Courier"/>
+          <w:color w:val="42B983"/>
+          <w:shd w:val="clear" w:color="auto" w:fill="F8F8F8"/>
+        </w:rPr>
+        <w:t>'</w:t>
+      </w:r>
+      <w:r>
+        <w:rPr>
+          <w:rStyle w:val="HTML"/>
+          <w:rFonts w:ascii="Courier" w:hAnsi="Courier"/>
+          <w:color w:val="525252"/>
+          <w:shd w:val="clear" w:color="auto" w:fill="F8F8F8"/>
+        </w:rPr>
+        <w:t xml:space="preserve">: </w:t>
+      </w:r>
+      <w:proofErr w:type="spellStart"/>
+      <w:r>
+        <w:rPr>
+          <w:rStyle w:val="hljs-keyword"/>
+          <w:rFonts w:ascii="Courier" w:hAnsi="Courier"/>
+          <w:color w:val="D63200"/>
+          <w:shd w:val="clear" w:color="auto" w:fill="F8F8F8"/>
+        </w:rPr>
+        <w:t>this</w:t>
+      </w:r>
+      <w:r>
+        <w:rPr>
+          <w:rStyle w:val="HTML"/>
+          <w:rFonts w:ascii="Courier" w:hAnsi="Courier"/>
+          <w:color w:val="525252"/>
+          <w:shd w:val="clear" w:color="auto" w:fill="F8F8F8"/>
+        </w:rPr>
+        <w:t>.doThisInCapturingMode</w:t>
+      </w:r>
+      <w:proofErr w:type="spellEnd"/>
+      <w:r>
+        <w:rPr>
+          <w:rStyle w:val="HTML"/>
+          <w:rFonts w:ascii="Courier" w:hAnsi="Courier"/>
+          <w:color w:val="525252"/>
+          <w:shd w:val="clear" w:color="auto" w:fill="F8F8F8"/>
+        </w:rPr>
+        <w:t>,</w:t>
+      </w:r>
+    </w:p>
+    <w:p>
+      <w:pPr>
+        <w:pStyle w:val="HTML0"/>
+        <w:shd w:val="clear" w:color="auto" w:fill="F8F8F8"/>
+        <w:ind w:left="27" w:right="27"/>
+        <w:rPr>
+          <w:rStyle w:val="HTML"/>
+          <w:rFonts w:ascii="Courier" w:hAnsi="Courier"/>
+          <w:color w:val="525252"/>
+          <w:shd w:val="clear" w:color="auto" w:fill="F8F8F8"/>
+        </w:rPr>
+      </w:pPr>
+      <w:r>
+        <w:rPr>
+          <w:rStyle w:val="HTML"/>
+          <w:rFonts w:ascii="Courier" w:hAnsi="Courier"/>
+          <w:color w:val="525252"/>
+          <w:shd w:val="clear" w:color="auto" w:fill="F8F8F8"/>
+        </w:rPr>
+        <w:t xml:space="preserve">  </w:t>
+      </w:r>
+      <w:r>
+        <w:rPr>
+          <w:rStyle w:val="hljs-string"/>
+          <w:rFonts w:ascii="Courier" w:hAnsi="Courier"/>
+          <w:color w:val="42B983"/>
+          <w:shd w:val="clear" w:color="auto" w:fill="F8F8F8"/>
+        </w:rPr>
+        <w:t>'</w:t>
+      </w:r>
+      <w:proofErr w:type="spellStart"/>
+      <w:r>
+        <w:rPr>
+          <w:rStyle w:val="hljs-string"/>
+          <w:rFonts w:ascii="Courier" w:hAnsi="Courier"/>
+          <w:color w:val="42B983"/>
+          <w:shd w:val="clear" w:color="auto" w:fill="F8F8F8"/>
+        </w:rPr>
+        <w:t>~keyup</w:t>
+      </w:r>
+      <w:proofErr w:type="spellEnd"/>
+      <w:r>
+        <w:rPr>
+          <w:rStyle w:val="hljs-string"/>
+          <w:rFonts w:ascii="Courier" w:hAnsi="Courier"/>
+          <w:color w:val="42B983"/>
+          <w:shd w:val="clear" w:color="auto" w:fill="F8F8F8"/>
+        </w:rPr>
+        <w:t>'</w:t>
+      </w:r>
+      <w:r>
+        <w:rPr>
+          <w:rStyle w:val="HTML"/>
+          <w:rFonts w:ascii="Courier" w:hAnsi="Courier"/>
+          <w:color w:val="525252"/>
+          <w:shd w:val="clear" w:color="auto" w:fill="F8F8F8"/>
+        </w:rPr>
+        <w:t xml:space="preserve">: </w:t>
+      </w:r>
+      <w:proofErr w:type="spellStart"/>
+      <w:r>
+        <w:rPr>
+          <w:rStyle w:val="hljs-keyword"/>
+          <w:rFonts w:ascii="Courier" w:hAnsi="Courier"/>
+          <w:color w:val="D63200"/>
+          <w:shd w:val="clear" w:color="auto" w:fill="F8F8F8"/>
+        </w:rPr>
+        <w:t>this</w:t>
+      </w:r>
+      <w:r>
+        <w:rPr>
+          <w:rStyle w:val="HTML"/>
+          <w:rFonts w:ascii="Courier" w:hAnsi="Courier"/>
+          <w:color w:val="525252"/>
+          <w:shd w:val="clear" w:color="auto" w:fill="F8F8F8"/>
+        </w:rPr>
+        <w:t>.doThisOnce</w:t>
+      </w:r>
+      <w:proofErr w:type="spellEnd"/>
+      <w:r>
+        <w:rPr>
+          <w:rStyle w:val="HTML"/>
+          <w:rFonts w:ascii="Courier" w:hAnsi="Courier"/>
+          <w:color w:val="525252"/>
+          <w:shd w:val="clear" w:color="auto" w:fill="F8F8F8"/>
+        </w:rPr>
+        <w:t>,</w:t>
+      </w:r>
+    </w:p>
+    <w:p>
+      <w:pPr>
+        <w:pStyle w:val="HTML0"/>
+        <w:shd w:val="clear" w:color="auto" w:fill="F8F8F8"/>
+        <w:ind w:left="27" w:right="27"/>
+        <w:rPr>
+          <w:rStyle w:val="HTML"/>
+          <w:rFonts w:ascii="Courier" w:hAnsi="Courier"/>
+          <w:color w:val="525252"/>
+          <w:shd w:val="clear" w:color="auto" w:fill="F8F8F8"/>
+        </w:rPr>
+      </w:pPr>
+      <w:r>
+        <w:rPr>
+          <w:rStyle w:val="HTML"/>
+          <w:rFonts w:ascii="Courier" w:hAnsi="Courier"/>
+          <w:color w:val="525252"/>
+          <w:shd w:val="clear" w:color="auto" w:fill="F8F8F8"/>
+        </w:rPr>
+        <w:t xml:space="preserve">  </w:t>
+      </w:r>
+      <w:r>
+        <w:rPr>
+          <w:rStyle w:val="hljs-string"/>
+          <w:rFonts w:ascii="Courier" w:hAnsi="Courier"/>
+          <w:color w:val="42B983"/>
+          <w:shd w:val="clear" w:color="auto" w:fill="F8F8F8"/>
+        </w:rPr>
+        <w:t>'</w:t>
+      </w:r>
+      <w:proofErr w:type="spellStart"/>
+      <w:r>
+        <w:rPr>
+          <w:rStyle w:val="hljs-string"/>
+          <w:rFonts w:ascii="Courier" w:hAnsi="Courier"/>
+          <w:color w:val="42B983"/>
+          <w:shd w:val="clear" w:color="auto" w:fill="F8F8F8"/>
+        </w:rPr>
+        <w:t>~!mouseover</w:t>
+      </w:r>
+      <w:proofErr w:type="spellEnd"/>
+      <w:r>
+        <w:rPr>
+          <w:rStyle w:val="hljs-string"/>
+          <w:rFonts w:ascii="Courier" w:hAnsi="Courier"/>
+          <w:color w:val="42B983"/>
+          <w:shd w:val="clear" w:color="auto" w:fill="F8F8F8"/>
+        </w:rPr>
+        <w:t>'</w:t>
+      </w:r>
+      <w:r>
+        <w:rPr>
+          <w:rStyle w:val="HTML"/>
+          <w:rFonts w:ascii="Courier" w:hAnsi="Courier"/>
+          <w:color w:val="525252"/>
+          <w:shd w:val="clear" w:color="auto" w:fill="F8F8F8"/>
+        </w:rPr>
+        <w:t xml:space="preserve">: </w:t>
+      </w:r>
+      <w:proofErr w:type="spellStart"/>
+      <w:r>
+        <w:rPr>
+          <w:rStyle w:val="hljs-keyword"/>
+          <w:rFonts w:ascii="Courier" w:hAnsi="Courier"/>
+          <w:color w:val="D63200"/>
+          <w:shd w:val="clear" w:color="auto" w:fill="F8F8F8"/>
+        </w:rPr>
+        <w:t>this</w:t>
+      </w:r>
+      <w:r>
+        <w:rPr>
+          <w:rStyle w:val="HTML"/>
+          <w:rFonts w:ascii="Courier" w:hAnsi="Courier"/>
+          <w:color w:val="525252"/>
+          <w:shd w:val="clear" w:color="auto" w:fill="F8F8F8"/>
+        </w:rPr>
+        <w:t>.doThisOnceInCapturingMode</w:t>
+      </w:r>
+      <w:proofErr w:type="spellEnd"/>
+    </w:p>
+    <w:p>
+      <w:pPr>
+        <w:pStyle w:val="HTML0"/>
+        <w:shd w:val="clear" w:color="auto" w:fill="F8F8F8"/>
+        <w:rPr>
+          <w:rFonts w:ascii="Courier" w:hAnsi="Courier"/>
+          <w:color w:val="304455"/>
+        </w:rPr>
+      </w:pPr>
+      <w:r>
+        <w:rPr>
+          <w:rStyle w:val="HTML"/>
+          <w:rFonts w:ascii="Courier" w:hAnsi="Courier"/>
+          <w:color w:val="525252"/>
+          <w:shd w:val="clear" w:color="auto" w:fill="F8F8F8"/>
+        </w:rPr>
+        <w:t>}</w:t>
+      </w:r>
+    </w:p>
+    <w:p>
+      <w:pPr>
+        <w:shd w:val="clear" w:color="auto" w:fill="000000"/>
+        <w:spacing w:line="326" w:lineRule="atLeast"/>
+        <w:rPr>
+          <w:rFonts w:ascii="Consolas" w:eastAsia="Times New Roman" w:hAnsi="Consolas" w:cs="Consolas"/>
+          <w:color w:val="FFFFFF"/>
+          <w:sz w:val="25"/>
+          <w:szCs w:val="25"/>
+        </w:rPr>
+      </w:pPr>
+      <w:r>
+        <w:rPr>
+          <w:rFonts w:ascii="Arial" w:hAnsi="Arial" w:cs="Arial"/>
+          <w:b/>
+          <w:lang w:val="en-US"/>
+        </w:rPr>
+        <w:t xml:space="preserve"> </w:t>
+      </w:r>
+      <w:r>
+        <w:rPr>
+          <w:rFonts w:ascii="Consolas" w:eastAsia="Times New Roman" w:hAnsi="Consolas" w:cs="Consolas"/>
+          <w:color w:val="FFFFFF"/>
+          <w:sz w:val="25"/>
+          <w:szCs w:val="25"/>
+        </w:rPr>
+        <w:t>   </w:t>
+      </w:r>
+      <w:proofErr w:type="spellStart"/>
+      <w:r>
+        <w:rPr>
+          <w:rFonts w:ascii="Consolas" w:eastAsia="Times New Roman" w:hAnsi="Consolas" w:cs="Consolas"/>
+          <w:color w:val="9CDCFE"/>
+          <w:sz w:val="25"/>
+          <w:szCs w:val="25"/>
+        </w:rPr>
+        <w:t>on</w:t>
+      </w:r>
+      <w:proofErr w:type="spellEnd"/>
+      <w:r>
+        <w:rPr>
+          <w:rFonts w:ascii="Consolas" w:eastAsia="Times New Roman" w:hAnsi="Consolas" w:cs="Consolas"/>
+          <w:color w:val="9CDCFE"/>
+          <w:sz w:val="25"/>
+          <w:szCs w:val="25"/>
+        </w:rPr>
+        <w:t>:</w:t>
+      </w:r>
+      <w:r>
+        <w:rPr>
+          <w:rFonts w:ascii="Consolas" w:eastAsia="Times New Roman" w:hAnsi="Consolas" w:cs="Consolas"/>
+          <w:color w:val="FFFFFF"/>
+          <w:sz w:val="25"/>
+          <w:szCs w:val="25"/>
+        </w:rPr>
+        <w:t xml:space="preserve"> {</w:t>
+      </w:r>
+    </w:p>
+    <w:p>
+      <w:pPr>
+        <w:shd w:val="clear" w:color="auto" w:fill="000000"/>
+        <w:spacing w:after="0" w:line="326" w:lineRule="atLeast"/>
+        <w:rPr>
+          <w:rFonts w:ascii="Consolas" w:eastAsia="Times New Roman" w:hAnsi="Consolas" w:cs="Consolas"/>
+          <w:color w:val="FFFFFF"/>
+          <w:sz w:val="25"/>
+          <w:szCs w:val="25"/>
+          <w:lang w:val="en-US"/>
+        </w:rPr>
+      </w:pPr>
+      <w:r>
+        <w:rPr>
+          <w:rFonts w:ascii="Consolas" w:eastAsia="Times New Roman" w:hAnsi="Consolas" w:cs="Consolas"/>
+          <w:color w:val="FFFFFF"/>
+          <w:sz w:val="25"/>
+          <w:szCs w:val="25"/>
+          <w:lang w:val="en-US"/>
+        </w:rPr>
+        <w:t xml:space="preserve">          </w:t>
+      </w:r>
+      <w:r>
+        <w:rPr>
+          <w:rFonts w:ascii="Consolas" w:eastAsia="Times New Roman" w:hAnsi="Consolas" w:cs="Consolas"/>
+          <w:color w:val="DCDCAA"/>
+          <w:sz w:val="25"/>
+          <w:szCs w:val="25"/>
+          <w:lang w:val="en-US"/>
+        </w:rPr>
+        <w:t>click</w:t>
+      </w:r>
+      <w:r>
+        <w:rPr>
+          <w:rFonts w:ascii="Consolas" w:eastAsia="Times New Roman" w:hAnsi="Consolas" w:cs="Consolas"/>
+          <w:color w:val="FFFFFF"/>
+          <w:sz w:val="25"/>
+          <w:szCs w:val="25"/>
+          <w:lang w:val="en-US"/>
+        </w:rPr>
+        <w:t>(</w:t>
+      </w:r>
+      <w:r>
+        <w:rPr>
+          <w:rFonts w:ascii="Consolas" w:eastAsia="Times New Roman" w:hAnsi="Consolas" w:cs="Consolas"/>
+          <w:color w:val="9CDCFE"/>
+          <w:sz w:val="25"/>
+          <w:szCs w:val="25"/>
+          <w:lang w:val="en-US"/>
+        </w:rPr>
+        <w:t>event</w:t>
+      </w:r>
+      <w:r>
+        <w:rPr>
+          <w:rFonts w:ascii="Consolas" w:eastAsia="Times New Roman" w:hAnsi="Consolas" w:cs="Consolas"/>
+          <w:color w:val="FFFFFF"/>
+          <w:sz w:val="25"/>
+          <w:szCs w:val="25"/>
+          <w:lang w:val="en-US"/>
+        </w:rPr>
+        <w:t>) {</w:t>
+      </w:r>
+    </w:p>
+    <w:p>
+      <w:pPr>
+        <w:shd w:val="clear" w:color="auto" w:fill="000000"/>
+        <w:spacing w:after="0" w:line="326" w:lineRule="atLeast"/>
+        <w:rPr>
+          <w:rFonts w:ascii="Consolas" w:eastAsia="Times New Roman" w:hAnsi="Consolas" w:cs="Consolas"/>
+          <w:color w:val="FFFFFF"/>
+          <w:sz w:val="25"/>
+          <w:szCs w:val="25"/>
+          <w:lang w:val="en-US"/>
+        </w:rPr>
+      </w:pPr>
+      <w:r>
+        <w:rPr>
+          <w:rFonts w:ascii="Consolas" w:eastAsia="Times New Roman" w:hAnsi="Consolas" w:cs="Consolas"/>
+          <w:color w:val="FFFFFF"/>
+          <w:sz w:val="25"/>
+          <w:szCs w:val="25"/>
+          <w:lang w:val="en-US"/>
+        </w:rPr>
+        <w:t xml:space="preserve">            </w:t>
+      </w:r>
+      <w:r>
+        <w:rPr>
+          <w:rFonts w:ascii="Consolas" w:eastAsia="Times New Roman" w:hAnsi="Consolas" w:cs="Consolas"/>
+          <w:color w:val="9CDCFE"/>
+          <w:sz w:val="25"/>
+          <w:szCs w:val="25"/>
+          <w:lang w:val="en-US"/>
+        </w:rPr>
+        <w:t>console</w:t>
+      </w:r>
+      <w:r>
+        <w:rPr>
+          <w:rFonts w:ascii="Consolas" w:eastAsia="Times New Roman" w:hAnsi="Consolas" w:cs="Consolas"/>
+          <w:color w:val="FFFFFF"/>
+          <w:sz w:val="25"/>
+          <w:szCs w:val="25"/>
+          <w:lang w:val="en-US"/>
+        </w:rPr>
+        <w:t>.</w:t>
+      </w:r>
+      <w:r>
+        <w:rPr>
+          <w:rFonts w:ascii="Consolas" w:eastAsia="Times New Roman" w:hAnsi="Consolas" w:cs="Consolas"/>
+          <w:color w:val="DCDCAA"/>
+          <w:sz w:val="25"/>
+          <w:szCs w:val="25"/>
+          <w:lang w:val="en-US"/>
+        </w:rPr>
+        <w:t>log</w:t>
+      </w:r>
+      <w:r>
+        <w:rPr>
+          <w:rFonts w:ascii="Consolas" w:eastAsia="Times New Roman" w:hAnsi="Consolas" w:cs="Consolas"/>
+          <w:color w:val="FFFFFF"/>
+          <w:sz w:val="25"/>
+          <w:szCs w:val="25"/>
+          <w:lang w:val="en-US"/>
+        </w:rPr>
+        <w:t>(</w:t>
+      </w:r>
+      <w:r>
+        <w:rPr>
+          <w:rFonts w:ascii="Consolas" w:eastAsia="Times New Roman" w:hAnsi="Consolas" w:cs="Consolas"/>
+          <w:color w:val="9CDCFE"/>
+          <w:sz w:val="25"/>
+          <w:szCs w:val="25"/>
+          <w:lang w:val="en-US"/>
+        </w:rPr>
+        <w:t>event</w:t>
+      </w:r>
+      <w:r>
+        <w:rPr>
+          <w:rFonts w:ascii="Consolas" w:eastAsia="Times New Roman" w:hAnsi="Consolas" w:cs="Consolas"/>
+          <w:color w:val="FFFFFF"/>
+          <w:sz w:val="25"/>
+          <w:szCs w:val="25"/>
+          <w:lang w:val="en-US"/>
+        </w:rPr>
+        <w:t>);</w:t>
+      </w:r>
+    </w:p>
+    <w:p>
+      <w:pPr>
+        <w:shd w:val="clear" w:color="auto" w:fill="000000"/>
+        <w:spacing w:after="0" w:line="326" w:lineRule="atLeast"/>
+        <w:rPr>
+          <w:rFonts w:ascii="Consolas" w:eastAsia="Times New Roman" w:hAnsi="Consolas" w:cs="Consolas"/>
+          <w:color w:val="FFFFFF"/>
+          <w:sz w:val="25"/>
+          <w:szCs w:val="25"/>
+          <w:lang w:val="en-US"/>
+        </w:rPr>
+      </w:pPr>
+      <w:r>
+        <w:rPr>
+          <w:rFonts w:ascii="Consolas" w:eastAsia="Times New Roman" w:hAnsi="Consolas" w:cs="Consolas"/>
+          <w:color w:val="FFFFFF"/>
+          <w:sz w:val="25"/>
+          <w:szCs w:val="25"/>
+          <w:lang w:val="en-US"/>
+        </w:rPr>
+        <w:t>          },</w:t>
+      </w:r>
+    </w:p>
+    <w:p>
+      <w:pPr>
+        <w:shd w:val="clear" w:color="auto" w:fill="000000"/>
+        <w:spacing w:after="0" w:line="326" w:lineRule="atLeast"/>
+        <w:rPr>
+          <w:rFonts w:ascii="Consolas" w:eastAsia="Times New Roman" w:hAnsi="Consolas" w:cs="Consolas"/>
+          <w:color w:val="FFFFFF"/>
+          <w:sz w:val="25"/>
+          <w:szCs w:val="25"/>
+          <w:lang w:val="en-US"/>
+        </w:rPr>
+      </w:pPr>
+      <w:r>
+        <w:rPr>
+          <w:rFonts w:ascii="Consolas" w:eastAsia="Times New Roman" w:hAnsi="Consolas" w:cs="Consolas"/>
+          <w:color w:val="FFFFFF"/>
+          <w:sz w:val="25"/>
+          <w:szCs w:val="25"/>
+          <w:lang w:val="en-US"/>
+        </w:rPr>
+        <w:t xml:space="preserve">          </w:t>
+      </w:r>
+      <w:r>
+        <w:rPr>
+          <w:rFonts w:ascii="Consolas" w:eastAsia="Times New Roman" w:hAnsi="Consolas" w:cs="Consolas"/>
+          <w:color w:val="CE9178"/>
+          <w:sz w:val="25"/>
+          <w:szCs w:val="25"/>
+          <w:lang w:val="en-US"/>
+        </w:rPr>
+        <w:t>"!click"</w:t>
+      </w:r>
+      <w:r>
+        <w:rPr>
+          <w:rFonts w:ascii="Consolas" w:eastAsia="Times New Roman" w:hAnsi="Consolas" w:cs="Consolas"/>
+          <w:color w:val="9CDCFE"/>
+          <w:sz w:val="25"/>
+          <w:szCs w:val="25"/>
+          <w:lang w:val="en-US"/>
+        </w:rPr>
+        <w:t>:</w:t>
+      </w:r>
+      <w:r>
+        <w:rPr>
+          <w:rFonts w:ascii="Consolas" w:eastAsia="Times New Roman" w:hAnsi="Consolas" w:cs="Consolas"/>
+          <w:color w:val="FFFFFF"/>
+          <w:sz w:val="25"/>
+          <w:szCs w:val="25"/>
+          <w:lang w:val="en-US"/>
+        </w:rPr>
+        <w:t xml:space="preserve"> () </w:t>
+      </w:r>
+      <w:r>
+        <w:rPr>
+          <w:rFonts w:ascii="Consolas" w:eastAsia="Times New Roman" w:hAnsi="Consolas" w:cs="Consolas"/>
+          <w:color w:val="569CD6"/>
+          <w:sz w:val="25"/>
+          <w:szCs w:val="25"/>
+          <w:lang w:val="en-US"/>
+        </w:rPr>
+        <w:t>=&gt;</w:t>
+      </w:r>
+      <w:r>
+        <w:rPr>
+          <w:rFonts w:ascii="Consolas" w:eastAsia="Times New Roman" w:hAnsi="Consolas" w:cs="Consolas"/>
+          <w:color w:val="FFFFFF"/>
+          <w:sz w:val="25"/>
+          <w:szCs w:val="25"/>
+          <w:lang w:val="en-US"/>
+        </w:rPr>
+        <w:t xml:space="preserve"> {</w:t>
+      </w:r>
+    </w:p>
+    <w:p>
+      <w:pPr>
+        <w:shd w:val="clear" w:color="auto" w:fill="000000"/>
+        <w:spacing w:after="0" w:line="326" w:lineRule="atLeast"/>
+        <w:rPr>
+          <w:rFonts w:ascii="Consolas" w:eastAsia="Times New Roman" w:hAnsi="Consolas" w:cs="Consolas"/>
+          <w:color w:val="FFFFFF"/>
+          <w:sz w:val="25"/>
+          <w:szCs w:val="25"/>
+          <w:lang w:val="en-US"/>
+        </w:rPr>
+      </w:pPr>
+      <w:r>
+        <w:rPr>
+          <w:rFonts w:ascii="Consolas" w:eastAsia="Times New Roman" w:hAnsi="Consolas" w:cs="Consolas"/>
+          <w:color w:val="FFFFFF"/>
+          <w:sz w:val="25"/>
+          <w:szCs w:val="25"/>
+          <w:lang w:val="en-US"/>
+        </w:rPr>
+        <w:t xml:space="preserve">            </w:t>
+      </w:r>
+      <w:r>
+        <w:rPr>
+          <w:rFonts w:ascii="Consolas" w:eastAsia="Times New Roman" w:hAnsi="Consolas" w:cs="Consolas"/>
+          <w:color w:val="9CDCFE"/>
+          <w:sz w:val="25"/>
+          <w:szCs w:val="25"/>
+          <w:lang w:val="en-US"/>
+        </w:rPr>
+        <w:t>console</w:t>
+      </w:r>
+      <w:r>
+        <w:rPr>
+          <w:rFonts w:ascii="Consolas" w:eastAsia="Times New Roman" w:hAnsi="Consolas" w:cs="Consolas"/>
+          <w:color w:val="FFFFFF"/>
+          <w:sz w:val="25"/>
+          <w:szCs w:val="25"/>
+          <w:lang w:val="en-US"/>
+        </w:rPr>
+        <w:t>.</w:t>
+      </w:r>
+      <w:r>
+        <w:rPr>
+          <w:rFonts w:ascii="Consolas" w:eastAsia="Times New Roman" w:hAnsi="Consolas" w:cs="Consolas"/>
+          <w:color w:val="DCDCAA"/>
+          <w:sz w:val="25"/>
+          <w:szCs w:val="25"/>
+          <w:lang w:val="en-US"/>
+        </w:rPr>
+        <w:t>log</w:t>
+      </w:r>
+      <w:r>
+        <w:rPr>
+          <w:rFonts w:ascii="Consolas" w:eastAsia="Times New Roman" w:hAnsi="Consolas" w:cs="Consolas"/>
+          <w:color w:val="FFFFFF"/>
+          <w:sz w:val="25"/>
+          <w:szCs w:val="25"/>
+          <w:lang w:val="en-US"/>
+        </w:rPr>
+        <w:t>(</w:t>
+      </w:r>
+      <w:r>
+        <w:rPr>
+          <w:rFonts w:ascii="Consolas" w:eastAsia="Times New Roman" w:hAnsi="Consolas" w:cs="Consolas"/>
+          <w:color w:val="CE9178"/>
+          <w:sz w:val="25"/>
+          <w:szCs w:val="25"/>
+          <w:lang w:val="en-US"/>
+        </w:rPr>
+        <w:t>"click"</w:t>
+      </w:r>
+      <w:r>
+        <w:rPr>
+          <w:rFonts w:ascii="Consolas" w:eastAsia="Times New Roman" w:hAnsi="Consolas" w:cs="Consolas"/>
+          <w:color w:val="FFFFFF"/>
+          <w:sz w:val="25"/>
+          <w:szCs w:val="25"/>
+          <w:lang w:val="en-US"/>
+        </w:rPr>
+        <w:t>);</w:t>
+      </w:r>
+    </w:p>
+    <w:p>
+      <w:pPr>
+        <w:shd w:val="clear" w:color="auto" w:fill="000000"/>
+        <w:spacing w:after="0" w:line="326" w:lineRule="atLeast"/>
+        <w:rPr>
+          <w:rFonts w:ascii="Consolas" w:eastAsia="Times New Roman" w:hAnsi="Consolas" w:cs="Consolas"/>
+          <w:color w:val="FFFFFF"/>
+          <w:sz w:val="25"/>
+          <w:szCs w:val="25"/>
+          <w:lang w:val="en-US"/>
+        </w:rPr>
+      </w:pPr>
+      <w:r>
+        <w:rPr>
+          <w:rFonts w:ascii="Consolas" w:eastAsia="Times New Roman" w:hAnsi="Consolas" w:cs="Consolas"/>
+          <w:color w:val="FFFFFF"/>
+          <w:sz w:val="25"/>
+          <w:szCs w:val="25"/>
+          <w:lang w:val="en-US"/>
+        </w:rPr>
+        <w:t>          },</w:t>
+      </w:r>
+    </w:p>
+    <w:p>
+      <w:pPr>
+        <w:shd w:val="clear" w:color="auto" w:fill="000000"/>
+        <w:spacing w:after="0" w:line="326" w:lineRule="atLeast"/>
+        <w:rPr>
+          <w:rFonts w:ascii="Consolas" w:eastAsia="Times New Roman" w:hAnsi="Consolas" w:cs="Consolas"/>
+          <w:color w:val="FFFFFF"/>
+          <w:sz w:val="25"/>
+          <w:szCs w:val="25"/>
+          <w:lang w:val="en-US"/>
+        </w:rPr>
+      </w:pPr>
+      <w:r>
+        <w:rPr>
+          <w:rFonts w:ascii="Consolas" w:eastAsia="Times New Roman" w:hAnsi="Consolas" w:cs="Consolas"/>
+          <w:color w:val="FFFFFF"/>
+          <w:sz w:val="25"/>
+          <w:szCs w:val="25"/>
+          <w:lang w:val="en-US"/>
+        </w:rPr>
+        <w:t xml:space="preserve">          </w:t>
+      </w:r>
+      <w:r>
+        <w:rPr>
+          <w:rFonts w:ascii="Consolas" w:eastAsia="Times New Roman" w:hAnsi="Consolas" w:cs="Consolas"/>
+          <w:color w:val="CE9178"/>
+          <w:sz w:val="25"/>
+          <w:szCs w:val="25"/>
+          <w:lang w:val="en-US"/>
+        </w:rPr>
+        <w:t>"</w:t>
+      </w:r>
+      <w:proofErr w:type="spellStart"/>
+      <w:r>
+        <w:rPr>
+          <w:rFonts w:ascii="Consolas" w:eastAsia="Times New Roman" w:hAnsi="Consolas" w:cs="Consolas"/>
+          <w:color w:val="CE9178"/>
+          <w:sz w:val="25"/>
+          <w:szCs w:val="25"/>
+          <w:lang w:val="en-US"/>
+        </w:rPr>
+        <w:t>mouseover</w:t>
+      </w:r>
+      <w:proofErr w:type="spellEnd"/>
+      <w:r>
+        <w:rPr>
+          <w:rFonts w:ascii="Consolas" w:eastAsia="Times New Roman" w:hAnsi="Consolas" w:cs="Consolas"/>
+          <w:color w:val="CE9178"/>
+          <w:sz w:val="25"/>
+          <w:szCs w:val="25"/>
+          <w:lang w:val="en-US"/>
+        </w:rPr>
+        <w:t>"</w:t>
+      </w:r>
+      <w:r>
+        <w:rPr>
+          <w:rFonts w:ascii="Consolas" w:eastAsia="Times New Roman" w:hAnsi="Consolas" w:cs="Consolas"/>
+          <w:color w:val="9CDCFE"/>
+          <w:sz w:val="25"/>
+          <w:szCs w:val="25"/>
+          <w:lang w:val="en-US"/>
+        </w:rPr>
+        <w:t>:</w:t>
+      </w:r>
+      <w:r>
+        <w:rPr>
+          <w:rFonts w:ascii="Consolas" w:eastAsia="Times New Roman" w:hAnsi="Consolas" w:cs="Consolas"/>
+          <w:color w:val="FFFFFF"/>
+          <w:sz w:val="25"/>
+          <w:szCs w:val="25"/>
+          <w:lang w:val="en-US"/>
+        </w:rPr>
+        <w:t xml:space="preserve"> () </w:t>
+      </w:r>
+      <w:r>
+        <w:rPr>
+          <w:rFonts w:ascii="Consolas" w:eastAsia="Times New Roman" w:hAnsi="Consolas" w:cs="Consolas"/>
+          <w:color w:val="569CD6"/>
+          <w:sz w:val="25"/>
+          <w:szCs w:val="25"/>
+          <w:lang w:val="en-US"/>
+        </w:rPr>
+        <w:t>=&gt;</w:t>
+      </w:r>
+      <w:r>
+        <w:rPr>
+          <w:rFonts w:ascii="Consolas" w:eastAsia="Times New Roman" w:hAnsi="Consolas" w:cs="Consolas"/>
+          <w:color w:val="FFFFFF"/>
+          <w:sz w:val="25"/>
+          <w:szCs w:val="25"/>
+          <w:lang w:val="en-US"/>
+        </w:rPr>
+        <w:t xml:space="preserve"> {</w:t>
+      </w:r>
+    </w:p>
+    <w:p>
+      <w:pPr>
+        <w:shd w:val="clear" w:color="auto" w:fill="000000"/>
+        <w:spacing w:after="0" w:line="326" w:lineRule="atLeast"/>
+        <w:rPr>
+          <w:rFonts w:ascii="Consolas" w:eastAsia="Times New Roman" w:hAnsi="Consolas" w:cs="Consolas"/>
+          <w:color w:val="FFFFFF"/>
+          <w:sz w:val="25"/>
+          <w:szCs w:val="25"/>
+        </w:rPr>
+      </w:pPr>
+      <w:r>
+        <w:rPr>
+          <w:rFonts w:ascii="Consolas" w:eastAsia="Times New Roman" w:hAnsi="Consolas" w:cs="Consolas"/>
+          <w:color w:val="FFFFFF"/>
+          <w:sz w:val="25"/>
+          <w:szCs w:val="25"/>
+          <w:lang w:val="en-US"/>
+        </w:rPr>
+        <w:lastRenderedPageBreak/>
+        <w:t xml:space="preserve">            </w:t>
+      </w:r>
+      <w:proofErr w:type="spellStart"/>
+      <w:r>
+        <w:rPr>
+          <w:rFonts w:ascii="Consolas" w:eastAsia="Times New Roman" w:hAnsi="Consolas" w:cs="Consolas"/>
+          <w:color w:val="9CDCFE"/>
+          <w:sz w:val="25"/>
+          <w:szCs w:val="25"/>
+        </w:rPr>
+        <w:t>console</w:t>
+      </w:r>
+      <w:r>
+        <w:rPr>
+          <w:rFonts w:ascii="Consolas" w:eastAsia="Times New Roman" w:hAnsi="Consolas" w:cs="Consolas"/>
+          <w:color w:val="FFFFFF"/>
+          <w:sz w:val="25"/>
+          <w:szCs w:val="25"/>
+        </w:rPr>
+        <w:t>.</w:t>
+      </w:r>
+      <w:r>
+        <w:rPr>
+          <w:rFonts w:ascii="Consolas" w:eastAsia="Times New Roman" w:hAnsi="Consolas" w:cs="Consolas"/>
+          <w:color w:val="DCDCAA"/>
+          <w:sz w:val="25"/>
+          <w:szCs w:val="25"/>
+        </w:rPr>
+        <w:t>log</w:t>
+      </w:r>
+      <w:proofErr w:type="spellEnd"/>
+      <w:r>
+        <w:rPr>
+          <w:rFonts w:ascii="Consolas" w:eastAsia="Times New Roman" w:hAnsi="Consolas" w:cs="Consolas"/>
+          <w:color w:val="FFFFFF"/>
+          <w:sz w:val="25"/>
+          <w:szCs w:val="25"/>
+        </w:rPr>
+        <w:t>(</w:t>
+      </w:r>
+      <w:r>
+        <w:rPr>
+          <w:rFonts w:ascii="Consolas" w:eastAsia="Times New Roman" w:hAnsi="Consolas" w:cs="Consolas"/>
+          <w:color w:val="CE9178"/>
+          <w:sz w:val="25"/>
+          <w:szCs w:val="25"/>
+        </w:rPr>
+        <w:t>"</w:t>
+      </w:r>
+      <w:proofErr w:type="spellStart"/>
+      <w:r>
+        <w:rPr>
+          <w:rFonts w:ascii="Consolas" w:eastAsia="Times New Roman" w:hAnsi="Consolas" w:cs="Consolas"/>
+          <w:color w:val="CE9178"/>
+          <w:sz w:val="25"/>
+          <w:szCs w:val="25"/>
+        </w:rPr>
+        <w:t>keyup</w:t>
+      </w:r>
+      <w:proofErr w:type="spellEnd"/>
+      <w:r>
+        <w:rPr>
+          <w:rFonts w:ascii="Consolas" w:eastAsia="Times New Roman" w:hAnsi="Consolas" w:cs="Consolas"/>
+          <w:color w:val="CE9178"/>
+          <w:sz w:val="25"/>
+          <w:szCs w:val="25"/>
+        </w:rPr>
+        <w:t>"</w:t>
+      </w:r>
+      <w:r>
+        <w:rPr>
+          <w:rFonts w:ascii="Consolas" w:eastAsia="Times New Roman" w:hAnsi="Consolas" w:cs="Consolas"/>
+          <w:color w:val="FFFFFF"/>
+          <w:sz w:val="25"/>
+          <w:szCs w:val="25"/>
+        </w:rPr>
+        <w:t>);</w:t>
+      </w:r>
+    </w:p>
+    <w:p>
+      <w:pPr>
+        <w:shd w:val="clear" w:color="auto" w:fill="000000"/>
+        <w:spacing w:after="0" w:line="326" w:lineRule="atLeast"/>
+        <w:rPr>
+          <w:rFonts w:ascii="Consolas" w:eastAsia="Times New Roman" w:hAnsi="Consolas" w:cs="Consolas"/>
+          <w:color w:val="FFFFFF"/>
+          <w:sz w:val="25"/>
+          <w:szCs w:val="25"/>
+        </w:rPr>
+      </w:pPr>
+      <w:r>
+        <w:rPr>
+          <w:rFonts w:ascii="Consolas" w:eastAsia="Times New Roman" w:hAnsi="Consolas" w:cs="Consolas"/>
+          <w:color w:val="FFFFFF"/>
+          <w:sz w:val="25"/>
+          <w:szCs w:val="25"/>
+        </w:rPr>
+        <w:t xml:space="preserve">          }, </w:t>
+      </w:r>
+    </w:p>
+    <w:p>
+      <w:pPr>
+        <w:shd w:val="clear" w:color="auto" w:fill="000000"/>
+        <w:spacing w:after="0" w:line="326" w:lineRule="atLeast"/>
+        <w:rPr>
+          <w:rFonts w:ascii="Consolas" w:eastAsia="Times New Roman" w:hAnsi="Consolas" w:cs="Consolas"/>
+          <w:color w:val="FFFFFF"/>
+          <w:sz w:val="25"/>
+          <w:szCs w:val="25"/>
+        </w:rPr>
+      </w:pPr>
+      <w:r>
+        <w:rPr>
+          <w:rFonts w:ascii="Consolas" w:eastAsia="Times New Roman" w:hAnsi="Consolas" w:cs="Consolas"/>
+          <w:color w:val="FFFFFF"/>
+          <w:sz w:val="25"/>
+          <w:szCs w:val="25"/>
+        </w:rPr>
+        <w:t>        },</w:t>
+      </w:r>
+    </w:p>
+    <w:p>
+      <w:pPr>
+        <w:pStyle w:val="3"/>
+        <w:shd w:val="clear" w:color="auto" w:fill="FFFFFF"/>
+        <w:spacing w:before="240" w:beforeAutospacing="0" w:after="240" w:afterAutospacing="0"/>
+        <w:rPr>
+          <w:rFonts w:ascii="Arial" w:hAnsi="Arial" w:cs="Arial"/>
+          <w:b w:val="0"/>
+          <w:lang w:val="en-US"/>
+        </w:rPr>
+      </w:pPr>
+      <w:r>
+        <w:rPr>
+          <w:rFonts w:ascii="Arial" w:hAnsi="Arial" w:cs="Arial"/>
+          <w:b w:val="0"/>
+          <w:lang w:val="en-US"/>
+        </w:rPr>
+        <w:t xml:space="preserve"> </w:t>
+      </w:r>
+    </w:p>
+    <w:p>
+      <w:pPr>
+        <w:spacing w:after="0"/>
+        <w:rPr>
+          <w:rFonts w:cs="Courier New"/>
+          <w:b/>
+          <w:sz w:val="24"/>
+          <w:szCs w:val="24"/>
+          <w:u w:val="single"/>
+        </w:rPr>
+      </w:pPr>
+      <w:r>
+        <w:rPr>
+          <w:rFonts w:cs="Courier New"/>
+          <w:b/>
+          <w:sz w:val="24"/>
+          <w:szCs w:val="24"/>
+          <w:u w:val="single"/>
+        </w:rPr>
+        <w:t xml:space="preserve"> </w:t>
+      </w:r>
+    </w:p>
+    <w:p>
+      <w:pPr>
+        <w:pStyle w:val="3"/>
+        <w:shd w:val="clear" w:color="auto" w:fill="FFFFFF"/>
+        <w:spacing w:before="120" w:beforeAutospacing="0" w:after="288" w:afterAutospacing="0"/>
         <w:rPr>
           <w:rFonts w:ascii="Arial" w:hAnsi="Arial" w:cs="Arial"/>
           <w:color w:val="273849"/>
@@ -25631,20 +28457,11 @@
       <w:r>
         <w:rPr>
           <w:rFonts w:ascii="Arial" w:hAnsi="Arial" w:cs="Arial"/>
-          <w:color w:val="273849"/>
+          <w:color w:val="FFFFFF" w:themeColor="background1"/>
           <w:lang w:val="kk-KZ"/>
         </w:rPr>
         <w:t xml:space="preserve"> </w:t>
       </w:r>
-      <w:r>
-        <w:rPr>
-          <w:rFonts w:ascii="Arial" w:hAnsi="Arial" w:cs="Arial"/>
-          <w:color w:val="FFFFFF" w:themeColor="background1"/>
-          <w:highlight w:val="magenta"/>
-          <w:lang w:val="en-US"/>
-        </w:rPr>
-        <w:t>???</w:t>
-      </w:r>
     </w:p>
     <w:p>
       <w:pPr>
@@ -25702,43 +28519,135 @@
     <w:p>
       <w:pPr>
         <w:spacing w:after="0" w:line="240" w:lineRule="auto"/>
-        <w:rPr>
-          <w:rFonts w:eastAsia="Times New Roman" w:cs="Times New Roman"/>
-          <w:color w:val="525252"/>
-          <w:sz w:val="18"/>
-          <w:szCs w:val="18"/>
-          <w:shd w:val="clear" w:color="auto" w:fill="F8F8F8"/>
-          <w:lang w:val="kk-KZ"/>
-        </w:rPr>
-      </w:pPr>
-      <w:r>
-        <w:rPr>
-          <w:rFonts w:ascii="Courier" w:eastAsia="Times New Roman" w:hAnsi="Courier" w:cs="Times New Roman"/>
-          <w:color w:val="525252"/>
-          <w:sz w:val="18"/>
-          <w:szCs w:val="18"/>
-          <w:shd w:val="clear" w:color="auto" w:fill="F8F8F8"/>
-          <w:lang w:val="kk-KZ"/>
-        </w:rPr>
-        <w:t xml:space="preserve">  </w:t>
-      </w:r>
-      <w:r>
-        <w:rPr>
-          <w:rFonts w:ascii="Courier" w:eastAsia="Times New Roman" w:hAnsi="Courier" w:cs="Times New Roman"/>
-          <w:color w:val="707070"/>
-          <w:sz w:val="18"/>
-          <w:lang w:val="kk-KZ"/>
-        </w:rPr>
-        <w:t xml:space="preserve">// `&lt;div&gt;&lt;slot&gt;&lt;/slot&gt;&lt;/div&gt;`  </w:t>
-      </w:r>
-      <w:r>
         <w:rPr>
           <w:rFonts w:eastAsia="Times New Roman" w:cs="Times New Roman"/>
           <w:color w:val="707070"/>
           <w:sz w:val="18"/>
           <w:lang w:val="kk-KZ"/>
         </w:rPr>
-        <w:t>осылай жасағың келсе, осылай істейсің,</w:t>
+      </w:pPr>
+      <w:r>
+        <w:rPr>
+          <w:rFonts w:ascii="Courier" w:eastAsia="Times New Roman" w:hAnsi="Courier" w:cs="Times New Roman"/>
+          <w:color w:val="525252"/>
+          <w:sz w:val="18"/>
+          <w:szCs w:val="18"/>
+          <w:shd w:val="clear" w:color="auto" w:fill="F8F8F8"/>
+          <w:lang w:val="kk-KZ"/>
+        </w:rPr>
+        <w:t xml:space="preserve">  </w:t>
+      </w:r>
+      <w:r>
+        <w:rPr>
+          <w:rFonts w:ascii="Courier" w:eastAsia="Times New Roman" w:hAnsi="Courier" w:cs="Times New Roman"/>
+          <w:color w:val="707070"/>
+          <w:sz w:val="18"/>
+          <w:lang w:val="kk-KZ"/>
+        </w:rPr>
+        <w:t>// `&lt;div&gt;&lt;slot&gt;&lt;/slot&gt;&lt;/div&gt;`</w:t>
+      </w:r>
+      <w:r>
+        <w:rPr>
+          <w:rFonts w:eastAsia="Times New Roman" w:cs="Times New Roman"/>
+          <w:color w:val="707070"/>
+          <w:sz w:val="18"/>
+          <w:lang w:val="kk-KZ"/>
+        </w:rPr>
+        <w:t xml:space="preserve"> </w:t>
+      </w:r>
+      <w:r>
+        <w:rPr>
+          <w:rFonts w:eastAsia="Times New Roman" w:cs="Times New Roman"/>
+          <w:color w:val="707070"/>
+          <w:sz w:val="18"/>
+          <w:lang w:val="kk-KZ"/>
+        </w:rPr>
+        <w:t xml:space="preserve">колдан жасамақшы болған элементтіңнің ішіне </w:t>
+      </w:r>
+      <w:r>
+        <w:rPr>
+          <w:rFonts w:eastAsia="Times New Roman" w:cs="Times New Roman"/>
+          <w:color w:val="707070"/>
+          <w:sz w:val="18"/>
+          <w:lang w:val="kk-KZ"/>
+        </w:rPr>
+        <w:t xml:space="preserve">осылай жасағың келсе, </w:t>
+      </w:r>
+    </w:p>
+    <w:p>
+      <w:pPr>
+        <w:spacing w:after="0" w:line="240" w:lineRule="auto"/>
+        <w:rPr>
+          <w:rFonts w:eastAsia="Times New Roman" w:cs="Times New Roman"/>
+          <w:color w:val="525252"/>
+          <w:sz w:val="18"/>
+          <w:szCs w:val="18"/>
+          <w:shd w:val="clear" w:color="auto" w:fill="F8F8F8"/>
+          <w:lang w:val="kk-KZ"/>
+        </w:rPr>
+      </w:pPr>
+      <w:r>
+        <w:rPr>
+          <w:rFonts w:eastAsia="Times New Roman" w:cs="Times New Roman"/>
+          <w:color w:val="707070"/>
+          <w:sz w:val="18"/>
+          <w:lang w:val="kk-KZ"/>
+        </w:rPr>
+        <w:t xml:space="preserve">      </w:t>
+      </w:r>
+      <w:r>
+        <w:rPr>
+          <w:rFonts w:ascii="Courier" w:eastAsia="Times New Roman" w:hAnsi="Courier" w:cs="Times New Roman"/>
+          <w:color w:val="707070"/>
+          <w:sz w:val="18"/>
+          <w:lang w:val="kk-KZ"/>
+        </w:rPr>
+        <w:t xml:space="preserve">// </w:t>
+      </w:r>
+      <w:r>
+        <w:rPr>
+          <w:rFonts w:ascii="Courier" w:eastAsia="Times New Roman" w:hAnsi="Courier" w:cs="Times New Roman"/>
+          <w:sz w:val="18"/>
+          <w:lang w:val="kk-KZ"/>
+        </w:rPr>
+        <w:t>this</w:t>
+      </w:r>
+      <w:r>
+        <w:rPr>
+          <w:rFonts w:ascii="Courier" w:eastAsia="Times New Roman" w:hAnsi="Courier" w:cs="Times New Roman"/>
+          <w:sz w:val="18"/>
+          <w:szCs w:val="18"/>
+          <w:shd w:val="clear" w:color="auto" w:fill="F8F8F8"/>
+          <w:lang w:val="kk-KZ"/>
+        </w:rPr>
+        <w:t>.$slots.default</w:t>
+      </w:r>
+      <w:r>
+        <w:rPr>
+          <w:rFonts w:eastAsia="Times New Roman" w:cs="Times New Roman"/>
+          <w:color w:val="707070"/>
+          <w:sz w:val="18"/>
+          <w:lang w:val="kk-KZ"/>
+        </w:rPr>
+        <w:t xml:space="preserve"> </w:t>
+      </w:r>
+      <w:r>
+        <w:rPr>
+          <w:rFonts w:eastAsia="Times New Roman" w:cs="Times New Roman"/>
+          <w:color w:val="707070"/>
+          <w:sz w:val="18"/>
+          <w:lang w:val="kk-KZ"/>
+        </w:rPr>
+        <w:t xml:space="preserve"> </w:t>
+      </w:r>
+      <w:r>
+        <w:rPr>
+          <w:rFonts w:eastAsia="Times New Roman" w:cs="Times New Roman"/>
+          <w:color w:val="707070"/>
+          <w:sz w:val="18"/>
+          <w:lang w:val="kk-KZ"/>
+        </w:rPr>
+        <w:t>осылай істейсің,</w:t>
       </w:r>
     </w:p>
     <w:p>
@@ -27577,6 +30486,7 @@
           <w:szCs w:val="25"/>
           <w:lang w:val="en-US"/>
         </w:rPr>
+        <w:lastRenderedPageBreak/>
         <w:t>      [</w:t>
       </w:r>
       <w:proofErr w:type="spellStart"/>
@@ -29512,6 +32422,7 @@
           <w:szCs w:val="27"/>
           <w:lang w:val="en-US"/>
         </w:rPr>
+        <w:lastRenderedPageBreak/>
         <w:t xml:space="preserve">    </w:t>
       </w:r>
       <w:r>
@@ -29724,7 +32635,6 @@
           <w:szCs w:val="27"/>
           <w:lang w:val="en-US"/>
         </w:rPr>
-        <w:lastRenderedPageBreak/>
         <w:t xml:space="preserve">      </w:t>
       </w:r>
       <w:r>
@@ -31391,6 +34301,7 @@
           <w:shd w:val="clear" w:color="auto" w:fill="F8F8F8"/>
           <w:lang w:val="en-US"/>
         </w:rPr>
+        <w:lastRenderedPageBreak/>
         <w:t xml:space="preserve">  </w:t>
       </w:r>
       <w:r>
@@ -31542,7 +34453,6 @@
           <w:szCs w:val="24"/>
           <w:lang w:val="kk-KZ"/>
         </w:rPr>
-        <w:lastRenderedPageBreak/>
         <w:t>children орнына</w:t>
       </w:r>
       <w:r>
@@ -33207,6 +36117,7 @@
           <w:sz w:val="22"/>
           <w:szCs w:val="22"/>
         </w:rPr>
+        <w:lastRenderedPageBreak/>
         <w:t xml:space="preserve">Добавляют методы экземпляра </w:t>
       </w:r>
       <w:proofErr w:type="spellStart"/>
@@ -34915,6 +37826,7 @@
           <w:sz w:val="25"/>
           <w:szCs w:val="25"/>
         </w:rPr>
+        <w:lastRenderedPageBreak/>
         <w:t xml:space="preserve">  </w:t>
       </w:r>
       <w:proofErr w:type="spellStart"/>
@@ -35190,7 +38102,6 @@
           <w:szCs w:val="25"/>
           <w:lang w:val="en-US"/>
         </w:rPr>
-        <w:lastRenderedPageBreak/>
         <w:t>  });</w:t>
       </w:r>
     </w:p>
@@ -36803,6 +39714,7 @@
           <w:sz w:val="32"/>
           <w:lang w:val="kk-KZ"/>
         </w:rPr>
+        <w:lastRenderedPageBreak/>
         <w:t>Глобальный</w:t>
       </w:r>
     </w:p>
@@ -37190,7 +40102,6 @@
           <w:shd w:val="clear" w:color="auto" w:fill="F8F8F8"/>
           <w:lang w:val="en-US"/>
         </w:rPr>
-        <w:lastRenderedPageBreak/>
         <w:t>})</w:t>
       </w:r>
     </w:p>
